--- a/hand-ins/Final project handin/church project.docx
+++ b/hand-ins/Final project handin/church project.docx
@@ -54,7 +54,7 @@
       <w:r>
         <w:t xml:space="preserve">Emails:  </w:t>
       </w:r>
-      <w:hyperlink r:id="rId6" w:history="1">
+      <w:hyperlink r:id="rId9" w:history="1">
         <w:r>
           <w:rPr>
             <w:rStyle w:val="Hyperlink"/>
@@ -65,7 +65,7 @@
       <w:r>
         <w:t xml:space="preserve">, </w:t>
       </w:r>
-      <w:hyperlink r:id="rId7" w:history="1">
+      <w:hyperlink r:id="rId10" w:history="1">
         <w:r>
           <w:rPr>
             <w:rStyle w:val="Hyperlink"/>
@@ -75,14 +75,23 @@
       </w:hyperlink>
     </w:p>
     <w:p>
-      <w:pPr>
-        <w:rPr>
-          <w:noProof/>
-        </w:rPr>
-      </w:pPr>
       <w:r>
         <w:br w:type="page"/>
       </w:r>
+    </w:p>
+    <w:p/>
+    <w:p>
+      <w:pPr>
+        <w:pStyle w:val="Heading1"/>
+        <w:rPr>
+          <w:noProof/>
+        </w:rPr>
+      </w:pPr>
+      <w:bookmarkStart w:id="0" w:name="_Toc292989434"/>
+      <w:r>
+        <w:t>Table of Contents</w:t>
+      </w:r>
+      <w:bookmarkEnd w:id="0"/>
       <w:r>
         <w:fldChar w:fldCharType="begin"/>
       </w:r>
@@ -98,21 +107,20 @@
         <w:pStyle w:val="TOC1"/>
         <w:tabs>
           <w:tab w:val="left" w:pos="362"/>
-          <w:tab w:val="right" w:pos="8290"/>
+          <w:tab w:val="right" w:leader="dot" w:pos="9010"/>
         </w:tabs>
         <w:rPr>
           <w:rFonts w:asciiTheme="minorHAnsi" w:hAnsiTheme="minorHAnsi"/>
           <w:b w:val="0"/>
           <w:caps w:val="0"/>
           <w:noProof/>
-          <w:lang w:eastAsia="ja-JP"/>
-        </w:rPr>
-      </w:pPr>
-      <w:r>
-        <w:rPr>
-          <w:noProof/>
-        </w:rPr>
-        <w:lastRenderedPageBreak/>
+          <w:lang w:val="en-US" w:eastAsia="ja-JP"/>
+        </w:rPr>
+      </w:pPr>
+      <w:r>
+        <w:rPr>
+          <w:noProof/>
+        </w:rPr>
         <w:t>1</w:t>
       </w:r>
       <w:r>
@@ -121,7 +129,7 @@
           <w:b w:val="0"/>
           <w:caps w:val="0"/>
           <w:noProof/>
-          <w:lang w:eastAsia="ja-JP"/>
+          <w:lang w:val="en-US" w:eastAsia="ja-JP"/>
         </w:rPr>
         <w:tab/>
       </w:r>
@@ -129,7 +137,7 @@
         <w:rPr>
           <w:noProof/>
         </w:rPr>
-        <w:t>Example textual model</w:t>
+        <w:t>Table of Contents</w:t>
       </w:r>
       <w:r>
         <w:rPr>
@@ -147,7 +155,7 @@
         <w:rPr>
           <w:noProof/>
         </w:rPr>
-        <w:instrText xml:space="preserve"> PAGEREF _Toc292915348 \h </w:instrText>
+        <w:instrText xml:space="preserve"> PAGEREF _Toc292989434 \h </w:instrText>
       </w:r>
       <w:r>
         <w:rPr>
@@ -164,7 +172,7 @@
         <w:rPr>
           <w:noProof/>
         </w:rPr>
-        <w:t>3</w:t>
+        <w:t>2</w:t>
       </w:r>
       <w:r>
         <w:rPr>
@@ -178,14 +186,14 @@
         <w:pStyle w:val="TOC1"/>
         <w:tabs>
           <w:tab w:val="left" w:pos="362"/>
-          <w:tab w:val="right" w:pos="8290"/>
+          <w:tab w:val="right" w:leader="dot" w:pos="9010"/>
         </w:tabs>
         <w:rPr>
           <w:rFonts w:asciiTheme="minorHAnsi" w:hAnsiTheme="minorHAnsi"/>
           <w:b w:val="0"/>
           <w:caps w:val="0"/>
           <w:noProof/>
-          <w:lang w:eastAsia="ja-JP"/>
+          <w:lang w:val="en-US" w:eastAsia="ja-JP"/>
         </w:rPr>
       </w:pPr>
       <w:r>
@@ -200,7 +208,7 @@
           <w:b w:val="0"/>
           <w:caps w:val="0"/>
           <w:noProof/>
-          <w:lang w:eastAsia="ja-JP"/>
+          <w:lang w:val="en-US" w:eastAsia="ja-JP"/>
         </w:rPr>
         <w:tab/>
       </w:r>
@@ -208,7 +216,7 @@
         <w:rPr>
           <w:noProof/>
         </w:rPr>
-        <w:t>Meta-model</w:t>
+        <w:t>Example textual model</w:t>
       </w:r>
       <w:r>
         <w:rPr>
@@ -226,7 +234,7 @@
         <w:rPr>
           <w:noProof/>
         </w:rPr>
-        <w:instrText xml:space="preserve"> PAGEREF _Toc292915349 \h </w:instrText>
+        <w:instrText xml:space="preserve"> PAGEREF _Toc292989435 \h </w:instrText>
       </w:r>
       <w:r>
         <w:rPr>
@@ -243,7 +251,7 @@
         <w:rPr>
           <w:noProof/>
         </w:rPr>
-        <w:t>4</w:t>
+        <w:t>3</w:t>
       </w:r>
       <w:r>
         <w:rPr>
@@ -257,14 +265,14 @@
         <w:pStyle w:val="TOC1"/>
         <w:tabs>
           <w:tab w:val="left" w:pos="362"/>
-          <w:tab w:val="right" w:pos="8290"/>
+          <w:tab w:val="right" w:leader="dot" w:pos="9010"/>
         </w:tabs>
         <w:rPr>
           <w:rFonts w:asciiTheme="minorHAnsi" w:hAnsiTheme="minorHAnsi"/>
           <w:b w:val="0"/>
           <w:caps w:val="0"/>
           <w:noProof/>
-          <w:lang w:eastAsia="ja-JP"/>
+          <w:lang w:val="en-US" w:eastAsia="ja-JP"/>
         </w:rPr>
       </w:pPr>
       <w:r>
@@ -279,7 +287,7 @@
           <w:b w:val="0"/>
           <w:caps w:val="0"/>
           <w:noProof/>
-          <w:lang w:eastAsia="ja-JP"/>
+          <w:lang w:val="en-US" w:eastAsia="ja-JP"/>
         </w:rPr>
         <w:tab/>
       </w:r>
@@ -287,7 +295,7 @@
         <w:rPr>
           <w:noProof/>
         </w:rPr>
-        <w:t>Static semantics</w:t>
+        <w:t>Meta-model</w:t>
       </w:r>
       <w:r>
         <w:rPr>
@@ -305,7 +313,167 @@
         <w:rPr>
           <w:noProof/>
         </w:rPr>
-        <w:instrText xml:space="preserve"> PAGEREF _Toc292915350 \h </w:instrText>
+        <w:instrText xml:space="preserve"> PAGEREF _Toc292989436 \h </w:instrText>
+      </w:r>
+      <w:r>
+        <w:rPr>
+          <w:noProof/>
+        </w:rPr>
+      </w:r>
+      <w:r>
+        <w:rPr>
+          <w:noProof/>
+        </w:rPr>
+        <w:fldChar w:fldCharType="separate"/>
+      </w:r>
+      <w:r>
+        <w:rPr>
+          <w:noProof/>
+        </w:rPr>
+        <w:t>4</w:t>
+      </w:r>
+      <w:r>
+        <w:rPr>
+          <w:noProof/>
+        </w:rPr>
+        <w:fldChar w:fldCharType="end"/>
+      </w:r>
+    </w:p>
+    <w:p>
+      <w:pPr>
+        <w:pStyle w:val="TOC2"/>
+        <w:tabs>
+          <w:tab w:val="left" w:pos="523"/>
+          <w:tab w:val="right" w:leader="dot" w:pos="9010"/>
+        </w:tabs>
+        <w:rPr>
+          <w:b w:val="0"/>
+          <w:noProof/>
+          <w:sz w:val="24"/>
+          <w:szCs w:val="24"/>
+          <w:lang w:val="en-US" w:eastAsia="ja-JP"/>
+        </w:rPr>
+      </w:pPr>
+      <w:r>
+        <w:rPr>
+          <w:noProof/>
+        </w:rPr>
+        <w:t>3.1</w:t>
+      </w:r>
+      <w:r>
+        <w:rPr>
+          <w:b w:val="0"/>
+          <w:noProof/>
+          <w:sz w:val="24"/>
+          <w:szCs w:val="24"/>
+          <w:lang w:val="en-US" w:eastAsia="ja-JP"/>
+        </w:rPr>
+        <w:tab/>
+      </w:r>
+      <w:r>
+        <w:rPr>
+          <w:noProof/>
+        </w:rPr>
+        <w:t>Class diagram</w:t>
+      </w:r>
+      <w:r>
+        <w:rPr>
+          <w:noProof/>
+        </w:rPr>
+        <w:tab/>
+      </w:r>
+      <w:r>
+        <w:rPr>
+          <w:noProof/>
+        </w:rPr>
+        <w:fldChar w:fldCharType="begin"/>
+      </w:r>
+      <w:r>
+        <w:rPr>
+          <w:noProof/>
+        </w:rPr>
+        <w:instrText xml:space="preserve"> PAGEREF _Toc292989437 \h </w:instrText>
+      </w:r>
+      <w:r>
+        <w:rPr>
+          <w:noProof/>
+        </w:rPr>
+      </w:r>
+      <w:r>
+        <w:rPr>
+          <w:noProof/>
+        </w:rPr>
+        <w:fldChar w:fldCharType="separate"/>
+      </w:r>
+      <w:r>
+        <w:rPr>
+          <w:noProof/>
+        </w:rPr>
+        <w:t>4</w:t>
+      </w:r>
+      <w:r>
+        <w:rPr>
+          <w:noProof/>
+        </w:rPr>
+        <w:fldChar w:fldCharType="end"/>
+      </w:r>
+    </w:p>
+    <w:p>
+      <w:pPr>
+        <w:pStyle w:val="TOC2"/>
+        <w:tabs>
+          <w:tab w:val="left" w:pos="523"/>
+          <w:tab w:val="right" w:leader="dot" w:pos="9010"/>
+        </w:tabs>
+        <w:rPr>
+          <w:b w:val="0"/>
+          <w:noProof/>
+          <w:sz w:val="24"/>
+          <w:szCs w:val="24"/>
+          <w:lang w:val="en-US" w:eastAsia="ja-JP"/>
+        </w:rPr>
+      </w:pPr>
+      <w:r>
+        <w:rPr>
+          <w:noProof/>
+          <w:lang w:val="en-US"/>
+        </w:rPr>
+        <w:t>3.2</w:t>
+      </w:r>
+      <w:r>
+        <w:rPr>
+          <w:b w:val="0"/>
+          <w:noProof/>
+          <w:sz w:val="24"/>
+          <w:szCs w:val="24"/>
+          <w:lang w:val="en-US" w:eastAsia="ja-JP"/>
+        </w:rPr>
+        <w:tab/>
+      </w:r>
+      <w:r>
+        <w:rPr>
+          <w:noProof/>
+          <w:lang w:val="en-US"/>
+        </w:rPr>
+        <w:t>Partonomy</w:t>
+      </w:r>
+      <w:r>
+        <w:rPr>
+          <w:noProof/>
+        </w:rPr>
+        <w:tab/>
+      </w:r>
+      <w:r>
+        <w:rPr>
+          <w:noProof/>
+        </w:rPr>
+        <w:fldChar w:fldCharType="begin"/>
+      </w:r>
+      <w:r>
+        <w:rPr>
+          <w:noProof/>
+        </w:rPr>
+        <w:instrText xml:space="preserve"> PAGEREF _Toc292989438 \h </w:instrText>
       </w:r>
       <w:r>
         <w:rPr>
@@ -336,14 +504,14 @@
         <w:pStyle w:val="TOC1"/>
         <w:tabs>
           <w:tab w:val="left" w:pos="362"/>
-          <w:tab w:val="right" w:pos="8290"/>
+          <w:tab w:val="right" w:leader="dot" w:pos="9010"/>
         </w:tabs>
         <w:rPr>
           <w:rFonts w:asciiTheme="minorHAnsi" w:hAnsiTheme="minorHAnsi"/>
           <w:b w:val="0"/>
           <w:caps w:val="0"/>
           <w:noProof/>
-          <w:lang w:eastAsia="ja-JP"/>
+          <w:lang w:val="en-US" w:eastAsia="ja-JP"/>
         </w:rPr>
       </w:pPr>
       <w:r>
@@ -358,7 +526,7 @@
           <w:b w:val="0"/>
           <w:caps w:val="0"/>
           <w:noProof/>
-          <w:lang w:eastAsia="ja-JP"/>
+          <w:lang w:val="en-US" w:eastAsia="ja-JP"/>
         </w:rPr>
         <w:tab/>
       </w:r>
@@ -366,7 +534,7 @@
         <w:rPr>
           <w:noProof/>
         </w:rPr>
-        <w:t>Xtext grammar</w:t>
+        <w:t>Static semantics</w:t>
       </w:r>
       <w:r>
         <w:rPr>
@@ -384,7 +552,7 @@
         <w:rPr>
           <w:noProof/>
         </w:rPr>
-        <w:instrText xml:space="preserve"> PAGEREF _Toc292915351 \h </w:instrText>
+        <w:instrText xml:space="preserve"> PAGEREF _Toc292989439 \h </w:instrText>
       </w:r>
       <w:r>
         <w:rPr>
@@ -415,14 +583,14 @@
         <w:pStyle w:val="TOC1"/>
         <w:tabs>
           <w:tab w:val="left" w:pos="362"/>
-          <w:tab w:val="right" w:pos="8290"/>
+          <w:tab w:val="right" w:leader="dot" w:pos="9010"/>
         </w:tabs>
         <w:rPr>
           <w:rFonts w:asciiTheme="minorHAnsi" w:hAnsiTheme="minorHAnsi"/>
           <w:b w:val="0"/>
           <w:caps w:val="0"/>
           <w:noProof/>
-          <w:lang w:eastAsia="ja-JP"/>
+          <w:lang w:val="en-US" w:eastAsia="ja-JP"/>
         </w:rPr>
       </w:pPr>
       <w:r>
@@ -437,7 +605,7 @@
           <w:b w:val="0"/>
           <w:caps w:val="0"/>
           <w:noProof/>
-          <w:lang w:eastAsia="ja-JP"/>
+          <w:lang w:val="en-US" w:eastAsia="ja-JP"/>
         </w:rPr>
         <w:tab/>
       </w:r>
@@ -445,6 +613,85 @@
         <w:rPr>
           <w:noProof/>
         </w:rPr>
+        <w:t>Xtext grammar</w:t>
+      </w:r>
+      <w:r>
+        <w:rPr>
+          <w:noProof/>
+        </w:rPr>
+        <w:tab/>
+      </w:r>
+      <w:r>
+        <w:rPr>
+          <w:noProof/>
+        </w:rPr>
+        <w:fldChar w:fldCharType="begin"/>
+      </w:r>
+      <w:r>
+        <w:rPr>
+          <w:noProof/>
+        </w:rPr>
+        <w:instrText xml:space="preserve"> PAGEREF _Toc292989440 \h </w:instrText>
+      </w:r>
+      <w:r>
+        <w:rPr>
+          <w:noProof/>
+        </w:rPr>
+      </w:r>
+      <w:r>
+        <w:rPr>
+          <w:noProof/>
+        </w:rPr>
+        <w:fldChar w:fldCharType="separate"/>
+      </w:r>
+      <w:r>
+        <w:rPr>
+          <w:noProof/>
+        </w:rPr>
+        <w:t>7</w:t>
+      </w:r>
+      <w:r>
+        <w:rPr>
+          <w:noProof/>
+        </w:rPr>
+        <w:fldChar w:fldCharType="end"/>
+      </w:r>
+    </w:p>
+    <w:p>
+      <w:pPr>
+        <w:pStyle w:val="TOC1"/>
+        <w:tabs>
+          <w:tab w:val="left" w:pos="362"/>
+          <w:tab w:val="right" w:leader="dot" w:pos="9010"/>
+        </w:tabs>
+        <w:rPr>
+          <w:rFonts w:asciiTheme="minorHAnsi" w:hAnsiTheme="minorHAnsi"/>
+          <w:b w:val="0"/>
+          <w:caps w:val="0"/>
+          <w:noProof/>
+          <w:lang w:val="en-US" w:eastAsia="ja-JP"/>
+        </w:rPr>
+      </w:pPr>
+      <w:r>
+        <w:rPr>
+          <w:noProof/>
+        </w:rPr>
+        <w:t>6</w:t>
+      </w:r>
+      <w:r>
+        <w:rPr>
+          <w:rFonts w:asciiTheme="minorHAnsi" w:hAnsiTheme="minorHAnsi"/>
+          <w:b w:val="0"/>
+          <w:caps w:val="0"/>
+          <w:noProof/>
+          <w:lang w:val="en-US" w:eastAsia="ja-JP"/>
+        </w:rPr>
+        <w:tab/>
+      </w:r>
+      <w:r>
+        <w:rPr>
+          <w:noProof/>
+        </w:rPr>
         <w:t>Backends</w:t>
       </w:r>
       <w:r>
@@ -463,7 +710,7 @@
         <w:rPr>
           <w:noProof/>
         </w:rPr>
-        <w:instrText xml:space="preserve"> PAGEREF _Toc292915352 \h </w:instrText>
+        <w:instrText xml:space="preserve"> PAGEREF _Toc292989441 \h </w:instrText>
       </w:r>
       <w:r>
         <w:rPr>
@@ -480,7 +727,7 @@
         <w:rPr>
           <w:noProof/>
         </w:rPr>
-        <w:t>7</w:t>
+        <w:t>9</w:t>
       </w:r>
       <w:r>
         <w:rPr>
@@ -494,21 +741,21 @@
         <w:pStyle w:val="TOC2"/>
         <w:tabs>
           <w:tab w:val="left" w:pos="523"/>
-          <w:tab w:val="right" w:pos="8290"/>
+          <w:tab w:val="right" w:leader="dot" w:pos="9010"/>
         </w:tabs>
         <w:rPr>
           <w:b w:val="0"/>
           <w:noProof/>
           <w:sz w:val="24"/>
           <w:szCs w:val="24"/>
-          <w:lang w:eastAsia="ja-JP"/>
-        </w:rPr>
-      </w:pPr>
-      <w:r>
-        <w:rPr>
-          <w:noProof/>
-        </w:rPr>
-        <w:t>5.1</w:t>
+          <w:lang w:val="en-US" w:eastAsia="ja-JP"/>
+        </w:rPr>
+      </w:pPr>
+      <w:r>
+        <w:rPr>
+          <w:noProof/>
+        </w:rPr>
+        <w:t>6.1</w:t>
       </w:r>
       <w:r>
         <w:rPr>
@@ -516,7 +763,7 @@
           <w:noProof/>
           <w:sz w:val="24"/>
           <w:szCs w:val="24"/>
-          <w:lang w:eastAsia="ja-JP"/>
+          <w:lang w:val="en-US" w:eastAsia="ja-JP"/>
         </w:rPr>
         <w:tab/>
       </w:r>
@@ -524,7 +771,7 @@
         <w:rPr>
           <w:noProof/>
         </w:rPr>
-        <w:t>HTML 5 client</w:t>
+        <w:t>HTML 5 mobile web client</w:t>
       </w:r>
       <w:r>
         <w:rPr>
@@ -542,7 +789,7 @@
         <w:rPr>
           <w:noProof/>
         </w:rPr>
-        <w:instrText xml:space="preserve"> PAGEREF _Toc292915353 \h </w:instrText>
+        <w:instrText xml:space="preserve"> PAGEREF _Toc292989442 \h </w:instrText>
       </w:r>
       <w:r>
         <w:rPr>
@@ -559,7 +806,7 @@
         <w:rPr>
           <w:noProof/>
         </w:rPr>
-        <w:t>7</w:t>
+        <w:t>9</w:t>
       </w:r>
       <w:r>
         <w:rPr>
@@ -573,21 +820,21 @@
         <w:pStyle w:val="TOC2"/>
         <w:tabs>
           <w:tab w:val="left" w:pos="523"/>
-          <w:tab w:val="right" w:pos="8290"/>
+          <w:tab w:val="right" w:leader="dot" w:pos="9010"/>
         </w:tabs>
         <w:rPr>
           <w:b w:val="0"/>
           <w:noProof/>
           <w:sz w:val="24"/>
           <w:szCs w:val="24"/>
-          <w:lang w:eastAsia="ja-JP"/>
-        </w:rPr>
-      </w:pPr>
-      <w:r>
-        <w:rPr>
-          <w:noProof/>
-        </w:rPr>
-        <w:t>5.2</w:t>
+          <w:lang w:val="en-US" w:eastAsia="ja-JP"/>
+        </w:rPr>
+      </w:pPr>
+      <w:r>
+        <w:rPr>
+          <w:noProof/>
+        </w:rPr>
+        <w:t>6.2</w:t>
       </w:r>
       <w:r>
         <w:rPr>
@@ -595,7 +842,7 @@
           <w:noProof/>
           <w:sz w:val="24"/>
           <w:szCs w:val="24"/>
-          <w:lang w:eastAsia="ja-JP"/>
+          <w:lang w:val="en-US" w:eastAsia="ja-JP"/>
         </w:rPr>
         <w:tab/>
       </w:r>
@@ -621,7 +868,7 @@
         <w:rPr>
           <w:noProof/>
         </w:rPr>
-        <w:instrText xml:space="preserve"> PAGEREF _Toc292915354 \h </w:instrText>
+        <w:instrText xml:space="preserve"> PAGEREF _Toc292989443 \h </w:instrText>
       </w:r>
       <w:r>
         <w:rPr>
@@ -638,7 +885,7 @@
         <w:rPr>
           <w:noProof/>
         </w:rPr>
-        <w:t>7</w:t>
+        <w:t>10</w:t>
       </w:r>
       <w:r>
         <w:rPr>
@@ -652,21 +899,21 @@
         <w:pStyle w:val="TOC1"/>
         <w:tabs>
           <w:tab w:val="left" w:pos="362"/>
-          <w:tab w:val="right" w:pos="8290"/>
+          <w:tab w:val="right" w:leader="dot" w:pos="9010"/>
         </w:tabs>
         <w:rPr>
           <w:rFonts w:asciiTheme="minorHAnsi" w:hAnsiTheme="minorHAnsi"/>
           <w:b w:val="0"/>
           <w:caps w:val="0"/>
           <w:noProof/>
-          <w:lang w:eastAsia="ja-JP"/>
-        </w:rPr>
-      </w:pPr>
-      <w:r>
-        <w:rPr>
-          <w:noProof/>
-        </w:rPr>
-        <w:t>6</w:t>
+          <w:lang w:val="en-US" w:eastAsia="ja-JP"/>
+        </w:rPr>
+      </w:pPr>
+      <w:r>
+        <w:rPr>
+          <w:noProof/>
+        </w:rPr>
+        <w:t>7</w:t>
       </w:r>
       <w:r>
         <w:rPr>
@@ -674,7 +921,7 @@
           <w:b w:val="0"/>
           <w:caps w:val="0"/>
           <w:noProof/>
-          <w:lang w:eastAsia="ja-JP"/>
+          <w:lang w:val="en-US" w:eastAsia="ja-JP"/>
         </w:rPr>
         <w:tab/>
       </w:r>
@@ -700,7 +947,7 @@
         <w:rPr>
           <w:noProof/>
         </w:rPr>
-        <w:instrText xml:space="preserve"> PAGEREF _Toc292915355 \h </w:instrText>
+        <w:instrText xml:space="preserve"> PAGEREF _Toc292989444 \h </w:instrText>
       </w:r>
       <w:r>
         <w:rPr>
@@ -717,7 +964,7 @@
         <w:rPr>
           <w:noProof/>
         </w:rPr>
-        <w:t>8</w:t>
+        <w:t>11</w:t>
       </w:r>
       <w:r>
         <w:rPr>
@@ -727,9 +974,577 @@
       </w:r>
     </w:p>
     <w:p>
-      <w:r>
+      <w:pPr>
+        <w:pStyle w:val="TOC2"/>
+        <w:tabs>
+          <w:tab w:val="left" w:pos="523"/>
+          <w:tab w:val="right" w:leader="dot" w:pos="9010"/>
+        </w:tabs>
+        <w:rPr>
+          <w:b w:val="0"/>
+          <w:noProof/>
+          <w:sz w:val="24"/>
+          <w:szCs w:val="24"/>
+          <w:lang w:val="en-US" w:eastAsia="ja-JP"/>
+        </w:rPr>
+      </w:pPr>
+      <w:r>
+        <w:rPr>
+          <w:noProof/>
+        </w:rPr>
+        <w:t>7.1</w:t>
+      </w:r>
+      <w:r>
+        <w:rPr>
+          <w:b w:val="0"/>
+          <w:noProof/>
+          <w:sz w:val="24"/>
+          <w:szCs w:val="24"/>
+          <w:lang w:val="en-US" w:eastAsia="ja-JP"/>
+        </w:rPr>
+        <w:tab/>
+      </w:r>
+      <w:r>
+        <w:rPr>
+          <w:noProof/>
+        </w:rPr>
+        <w:t>Test strategy</w:t>
+      </w:r>
+      <w:r>
+        <w:rPr>
+          <w:noProof/>
+        </w:rPr>
+        <w:tab/>
+      </w:r>
+      <w:r>
+        <w:rPr>
+          <w:noProof/>
+        </w:rPr>
+        <w:fldChar w:fldCharType="begin"/>
+      </w:r>
+      <w:r>
+        <w:rPr>
+          <w:noProof/>
+        </w:rPr>
+        <w:instrText xml:space="preserve"> PAGEREF _Toc292989445 \h </w:instrText>
+      </w:r>
+      <w:r>
+        <w:rPr>
+          <w:noProof/>
+        </w:rPr>
+      </w:r>
+      <w:r>
+        <w:rPr>
+          <w:noProof/>
+        </w:rPr>
+        <w:fldChar w:fldCharType="separate"/>
+      </w:r>
+      <w:r>
+        <w:rPr>
+          <w:noProof/>
+        </w:rPr>
+        <w:t>11</w:t>
+      </w:r>
+      <w:r>
+        <w:rPr>
+          <w:noProof/>
+        </w:rPr>
         <w:fldChar w:fldCharType="end"/>
       </w:r>
+    </w:p>
+    <w:p>
+      <w:pPr>
+        <w:pStyle w:val="TOC2"/>
+        <w:tabs>
+          <w:tab w:val="left" w:pos="523"/>
+          <w:tab w:val="right" w:leader="dot" w:pos="9010"/>
+        </w:tabs>
+        <w:rPr>
+          <w:b w:val="0"/>
+          <w:noProof/>
+          <w:sz w:val="24"/>
+          <w:szCs w:val="24"/>
+          <w:lang w:val="en-US" w:eastAsia="ja-JP"/>
+        </w:rPr>
+      </w:pPr>
+      <w:r>
+        <w:rPr>
+          <w:noProof/>
+          <w:lang w:val="en-US"/>
+        </w:rPr>
+        <w:t>7.2</w:t>
+      </w:r>
+      <w:r>
+        <w:rPr>
+          <w:b w:val="0"/>
+          <w:noProof/>
+          <w:sz w:val="24"/>
+          <w:szCs w:val="24"/>
+          <w:lang w:val="en-US" w:eastAsia="ja-JP"/>
+        </w:rPr>
+        <w:tab/>
+      </w:r>
+      <w:r>
+        <w:rPr>
+          <w:noProof/>
+          <w:lang w:val="en-US"/>
+        </w:rPr>
+        <w:t>Metamodel test case examples</w:t>
+      </w:r>
+      <w:r>
+        <w:rPr>
+          <w:noProof/>
+        </w:rPr>
+        <w:tab/>
+      </w:r>
+      <w:r>
+        <w:rPr>
+          <w:noProof/>
+        </w:rPr>
+        <w:fldChar w:fldCharType="begin"/>
+      </w:r>
+      <w:r>
+        <w:rPr>
+          <w:noProof/>
+        </w:rPr>
+        <w:instrText xml:space="preserve"> PAGEREF _Toc292989446 \h </w:instrText>
+      </w:r>
+      <w:r>
+        <w:rPr>
+          <w:noProof/>
+        </w:rPr>
+      </w:r>
+      <w:r>
+        <w:rPr>
+          <w:noProof/>
+        </w:rPr>
+        <w:fldChar w:fldCharType="separate"/>
+      </w:r>
+      <w:r>
+        <w:rPr>
+          <w:noProof/>
+        </w:rPr>
+        <w:t>12</w:t>
+      </w:r>
+      <w:r>
+        <w:rPr>
+          <w:noProof/>
+        </w:rPr>
+        <w:fldChar w:fldCharType="end"/>
+      </w:r>
+    </w:p>
+    <w:p>
+      <w:pPr>
+        <w:pStyle w:val="TOC2"/>
+        <w:tabs>
+          <w:tab w:val="left" w:pos="523"/>
+          <w:tab w:val="right" w:leader="dot" w:pos="9010"/>
+        </w:tabs>
+        <w:rPr>
+          <w:b w:val="0"/>
+          <w:noProof/>
+          <w:sz w:val="24"/>
+          <w:szCs w:val="24"/>
+          <w:lang w:val="en-US" w:eastAsia="ja-JP"/>
+        </w:rPr>
+      </w:pPr>
+      <w:r>
+        <w:rPr>
+          <w:noProof/>
+          <w:lang w:val="en-US"/>
+        </w:rPr>
+        <w:t>7.3</w:t>
+      </w:r>
+      <w:r>
+        <w:rPr>
+          <w:b w:val="0"/>
+          <w:noProof/>
+          <w:sz w:val="24"/>
+          <w:szCs w:val="24"/>
+          <w:lang w:val="en-US" w:eastAsia="ja-JP"/>
+        </w:rPr>
+        <w:tab/>
+      </w:r>
+      <w:r>
+        <w:rPr>
+          <w:noProof/>
+          <w:lang w:val="en-US"/>
+        </w:rPr>
+        <w:t>Grammar test case examples</w:t>
+      </w:r>
+      <w:r>
+        <w:rPr>
+          <w:noProof/>
+        </w:rPr>
+        <w:tab/>
+      </w:r>
+      <w:r>
+        <w:rPr>
+          <w:noProof/>
+        </w:rPr>
+        <w:fldChar w:fldCharType="begin"/>
+      </w:r>
+      <w:r>
+        <w:rPr>
+          <w:noProof/>
+        </w:rPr>
+        <w:instrText xml:space="preserve"> PAGEREF _Toc292989447 \h </w:instrText>
+      </w:r>
+      <w:r>
+        <w:rPr>
+          <w:noProof/>
+        </w:rPr>
+      </w:r>
+      <w:r>
+        <w:rPr>
+          <w:noProof/>
+        </w:rPr>
+        <w:fldChar w:fldCharType="separate"/>
+      </w:r>
+      <w:r>
+        <w:rPr>
+          <w:noProof/>
+        </w:rPr>
+        <w:t>13</w:t>
+      </w:r>
+      <w:r>
+        <w:rPr>
+          <w:noProof/>
+        </w:rPr>
+        <w:fldChar w:fldCharType="end"/>
+      </w:r>
+    </w:p>
+    <w:p>
+      <w:pPr>
+        <w:pStyle w:val="TOC2"/>
+        <w:tabs>
+          <w:tab w:val="left" w:pos="523"/>
+          <w:tab w:val="right" w:leader="dot" w:pos="9010"/>
+        </w:tabs>
+        <w:rPr>
+          <w:b w:val="0"/>
+          <w:noProof/>
+          <w:sz w:val="24"/>
+          <w:szCs w:val="24"/>
+          <w:lang w:val="en-US" w:eastAsia="ja-JP"/>
+        </w:rPr>
+      </w:pPr>
+      <w:r>
+        <w:rPr>
+          <w:noProof/>
+          <w:lang w:val="en-US"/>
+        </w:rPr>
+        <w:t>7.4</w:t>
+      </w:r>
+      <w:r>
+        <w:rPr>
+          <w:b w:val="0"/>
+          <w:noProof/>
+          <w:sz w:val="24"/>
+          <w:szCs w:val="24"/>
+          <w:lang w:val="en-US" w:eastAsia="ja-JP"/>
+        </w:rPr>
+        <w:tab/>
+      </w:r>
+      <w:r>
+        <w:rPr>
+          <w:noProof/>
+          <w:lang w:val="en-US"/>
+        </w:rPr>
+        <w:t>Code generators test case examples</w:t>
+      </w:r>
+      <w:r>
+        <w:rPr>
+          <w:noProof/>
+        </w:rPr>
+        <w:tab/>
+      </w:r>
+      <w:r>
+        <w:rPr>
+          <w:noProof/>
+        </w:rPr>
+        <w:fldChar w:fldCharType="begin"/>
+      </w:r>
+      <w:r>
+        <w:rPr>
+          <w:noProof/>
+        </w:rPr>
+        <w:instrText xml:space="preserve"> PAGEREF _Toc292989448 \h </w:instrText>
+      </w:r>
+      <w:r>
+        <w:rPr>
+          <w:noProof/>
+        </w:rPr>
+      </w:r>
+      <w:r>
+        <w:rPr>
+          <w:noProof/>
+        </w:rPr>
+        <w:fldChar w:fldCharType="separate"/>
+      </w:r>
+      <w:r>
+        <w:rPr>
+          <w:noProof/>
+        </w:rPr>
+        <w:t>15</w:t>
+      </w:r>
+      <w:r>
+        <w:rPr>
+          <w:noProof/>
+        </w:rPr>
+        <w:fldChar w:fldCharType="end"/>
+      </w:r>
+    </w:p>
+    <w:p>
+      <w:pPr>
+        <w:pStyle w:val="TOC3"/>
+        <w:tabs>
+          <w:tab w:val="left" w:pos="894"/>
+          <w:tab w:val="right" w:leader="dot" w:pos="9010"/>
+        </w:tabs>
+        <w:rPr>
+          <w:noProof/>
+          <w:sz w:val="24"/>
+          <w:szCs w:val="24"/>
+          <w:lang w:val="en-US" w:eastAsia="ja-JP"/>
+        </w:rPr>
+      </w:pPr>
+      <w:r>
+        <w:rPr>
+          <w:noProof/>
+        </w:rPr>
+        <w:t>7.4.1</w:t>
+      </w:r>
+      <w:r>
+        <w:rPr>
+          <w:noProof/>
+          <w:sz w:val="24"/>
+          <w:szCs w:val="24"/>
+          <w:lang w:val="en-US" w:eastAsia="ja-JP"/>
+        </w:rPr>
+        <w:tab/>
+      </w:r>
+      <w:r>
+        <w:rPr>
+          <w:noProof/>
+        </w:rPr>
+        <w:t>1. Overview of HTML5 mobile web client</w:t>
+      </w:r>
+      <w:r>
+        <w:rPr>
+          <w:noProof/>
+        </w:rPr>
+        <w:tab/>
+      </w:r>
+      <w:r>
+        <w:rPr>
+          <w:noProof/>
+        </w:rPr>
+        <w:fldChar w:fldCharType="begin"/>
+      </w:r>
+      <w:r>
+        <w:rPr>
+          <w:noProof/>
+        </w:rPr>
+        <w:instrText xml:space="preserve"> PAGEREF _Toc292989449 \h </w:instrText>
+      </w:r>
+      <w:r>
+        <w:rPr>
+          <w:noProof/>
+        </w:rPr>
+      </w:r>
+      <w:r>
+        <w:rPr>
+          <w:noProof/>
+        </w:rPr>
+        <w:fldChar w:fldCharType="separate"/>
+      </w:r>
+      <w:r>
+        <w:rPr>
+          <w:noProof/>
+        </w:rPr>
+        <w:t>15</w:t>
+      </w:r>
+      <w:r>
+        <w:rPr>
+          <w:noProof/>
+        </w:rPr>
+        <w:fldChar w:fldCharType="end"/>
+      </w:r>
+    </w:p>
+    <w:p>
+      <w:pPr>
+        <w:pStyle w:val="TOC3"/>
+        <w:tabs>
+          <w:tab w:val="left" w:pos="894"/>
+          <w:tab w:val="right" w:leader="dot" w:pos="9010"/>
+        </w:tabs>
+        <w:rPr>
+          <w:noProof/>
+          <w:sz w:val="24"/>
+          <w:szCs w:val="24"/>
+          <w:lang w:val="en-US" w:eastAsia="ja-JP"/>
+        </w:rPr>
+      </w:pPr>
+      <w:r>
+        <w:rPr>
+          <w:noProof/>
+        </w:rPr>
+        <w:t>7.4.2</w:t>
+      </w:r>
+      <w:r>
+        <w:rPr>
+          <w:noProof/>
+          <w:sz w:val="24"/>
+          <w:szCs w:val="24"/>
+          <w:lang w:val="en-US" w:eastAsia="ja-JP"/>
+        </w:rPr>
+        <w:tab/>
+      </w:r>
+      <w:r>
+        <w:rPr>
+          <w:noProof/>
+        </w:rPr>
+        <w:t>Test of dynamic html generation</w:t>
+      </w:r>
+      <w:r>
+        <w:rPr>
+          <w:noProof/>
+        </w:rPr>
+        <w:tab/>
+      </w:r>
+      <w:r>
+        <w:rPr>
+          <w:noProof/>
+        </w:rPr>
+        <w:fldChar w:fldCharType="begin"/>
+      </w:r>
+      <w:r>
+        <w:rPr>
+          <w:noProof/>
+        </w:rPr>
+        <w:instrText xml:space="preserve"> PAGEREF _Toc292989450 \h </w:instrText>
+      </w:r>
+      <w:r>
+        <w:rPr>
+          <w:noProof/>
+        </w:rPr>
+      </w:r>
+      <w:r>
+        <w:rPr>
+          <w:noProof/>
+        </w:rPr>
+        <w:fldChar w:fldCharType="separate"/>
+      </w:r>
+      <w:r>
+        <w:rPr>
+          <w:noProof/>
+        </w:rPr>
+        <w:t>15</w:t>
+      </w:r>
+      <w:r>
+        <w:rPr>
+          <w:noProof/>
+        </w:rPr>
+        <w:fldChar w:fldCharType="end"/>
+      </w:r>
+    </w:p>
+    <w:p>
+      <w:pPr>
+        <w:pStyle w:val="TOC3"/>
+        <w:tabs>
+          <w:tab w:val="left" w:pos="894"/>
+          <w:tab w:val="right" w:leader="dot" w:pos="9010"/>
+        </w:tabs>
+        <w:rPr>
+          <w:noProof/>
+          <w:sz w:val="24"/>
+          <w:szCs w:val="24"/>
+          <w:lang w:val="en-US" w:eastAsia="ja-JP"/>
+        </w:rPr>
+      </w:pPr>
+      <w:r>
+        <w:rPr>
+          <w:noProof/>
+          <w:lang w:val="en-US"/>
+        </w:rPr>
+        <w:t>7.4.3</w:t>
+      </w:r>
+      <w:r>
+        <w:rPr>
+          <w:noProof/>
+          <w:sz w:val="24"/>
+          <w:szCs w:val="24"/>
+          <w:lang w:val="en-US" w:eastAsia="ja-JP"/>
+        </w:rPr>
+        <w:tab/>
+      </w:r>
+      <w:r>
+        <w:rPr>
+          <w:noProof/>
+          <w:lang w:val="en-US"/>
+        </w:rPr>
+        <w:t xml:space="preserve">Test of static </w:t>
+      </w:r>
+      <w:r>
+        <w:rPr>
+          <w:noProof/>
+        </w:rPr>
+        <w:t>html</w:t>
+      </w:r>
+      <w:r>
+        <w:rPr>
+          <w:noProof/>
+          <w:lang w:val="en-US"/>
+        </w:rPr>
+        <w:t xml:space="preserve"> generation</w:t>
+      </w:r>
+      <w:r>
+        <w:rPr>
+          <w:noProof/>
+        </w:rPr>
+        <w:tab/>
+      </w:r>
+      <w:r>
+        <w:rPr>
+          <w:noProof/>
+        </w:rPr>
+        <w:fldChar w:fldCharType="begin"/>
+      </w:r>
+      <w:r>
+        <w:rPr>
+          <w:noProof/>
+        </w:rPr>
+        <w:instrText xml:space="preserve"> PAGEREF _Toc292989451 \h </w:instrText>
+      </w:r>
+      <w:r>
+        <w:rPr>
+          <w:noProof/>
+        </w:rPr>
+      </w:r>
+      <w:r>
+        <w:rPr>
+          <w:noProof/>
+        </w:rPr>
+        <w:fldChar w:fldCharType="separate"/>
+      </w:r>
+      <w:r>
+        <w:rPr>
+          <w:noProof/>
+        </w:rPr>
+        <w:t>15</w:t>
+      </w:r>
+      <w:r>
+        <w:rPr>
+          <w:noProof/>
+        </w:rPr>
+        <w:fldChar w:fldCharType="end"/>
+      </w:r>
+    </w:p>
+    <w:p>
+      <w:r>
+        <w:fldChar w:fldCharType="end"/>
+      </w:r>
       <w:r>
         <w:br w:type="page"/>
       </w:r>
@@ -738,14 +1553,48 @@
       <w:pPr>
         <w:pStyle w:val="Heading1"/>
       </w:pPr>
-      <w:bookmarkStart w:id="0" w:name="_Toc292915348"/>
+      <w:bookmarkStart w:id="1" w:name="_Toc292989435"/>
       <w:r>
         <w:t>Example textual model</w:t>
       </w:r>
-      <w:bookmarkEnd w:id="0"/>
+      <w:bookmarkEnd w:id="1"/>
     </w:p>
     <w:p/>
     <w:p>
+      <w:pPr>
+        <w:rPr>
+          <w:i/>
+        </w:rPr>
+      </w:pPr>
+      <w:r>
+        <w:rPr>
+          <w:i/>
+        </w:rPr>
+        <w:t>Morten.</w:t>
+      </w:r>
+    </w:p>
+    <w:p>
+      <w:pPr>
+        <w:rPr>
+          <w:i/>
+        </w:rPr>
+      </w:pPr>
+    </w:p>
+    <w:p>
+      <w:pPr>
+        <w:rPr>
+          <w:i/>
+        </w:rPr>
+      </w:pPr>
+      <w:r>
+        <w:rPr>
+          <w:i/>
+        </w:rPr>
+        <w:t>Tjek at vi kommer hele modellen rundt.</w:t>
+      </w:r>
+    </w:p>
+    <w:p/>
+    <w:p>
       <w:r>
         <w:t>No commentary expected</w:t>
       </w:r>
@@ -755,42 +1604,118 @@
         <w:br w:type="page"/>
       </w:r>
     </w:p>
-    <w:p/>
+    <w:p>
+      <w:pPr>
+        <w:sectPr>
+          <w:headerReference w:type="default" r:id="rId11"/>
+          <w:footerReference w:type="default" r:id="rId12"/>
+          <w:pgSz w:w="11900" w:h="16840"/>
+          <w:pgMar w:top="1134" w:right="1440" w:bottom="1134" w:left="1440" w:header="708" w:footer="708" w:gutter="0"/>
+          <w:cols w:space="708"/>
+          <w:docGrid w:linePitch="360"/>
+        </w:sectPr>
+      </w:pPr>
+    </w:p>
     <w:p>
       <w:pPr>
         <w:pStyle w:val="Heading1"/>
       </w:pPr>
-      <w:bookmarkStart w:id="1" w:name="_Toc292915349"/>
+      <w:bookmarkStart w:id="2" w:name="_Toc292989436"/>
       <w:r>
         <w:t>Meta-model</w:t>
       </w:r>
-      <w:bookmarkEnd w:id="1"/>
-    </w:p>
-    <w:p/>
-    <w:p>
-      <w:pPr>
-        <w:rPr>
-          <w:noProof/>
-          <w:lang w:val="en-US"/>
-        </w:rPr>
-      </w:pPr>
-      <w:r>
-        <w:rPr>
-          <w:noProof/>
-          <w:lang w:val="en-US"/>
-        </w:rPr>
+      <w:bookmarkEnd w:id="2"/>
+    </w:p>
+    <w:p>
+      <w:pPr>
+        <w:pStyle w:val="Heading2"/>
+      </w:pPr>
+      <w:bookmarkStart w:id="3" w:name="_Toc292989437"/>
+      <w:r>
         <w:t>Class diagram</w:t>
       </w:r>
-    </w:p>
-    <w:p>
-      <w:pPr>
-        <w:rPr>
-          <w:noProof/>
-          <w:lang w:val="en-US"/>
-        </w:rPr>
-      </w:pPr>
-    </w:p>
-    <w:p>
+      <w:bookmarkEnd w:id="3"/>
+    </w:p>
+    <w:p>
+      <w:pPr>
+        <w:rPr>
+          <w:noProof/>
+          <w:lang w:val="en-US"/>
+        </w:rPr>
+      </w:pPr>
+    </w:p>
+    <w:p>
+      <w:pPr>
+        <w:rPr>
+          <w:noProof/>
+          <w:lang w:val="en-US"/>
+        </w:rPr>
+      </w:pPr>
+      <w:r>
+        <w:rPr>
+          <w:noProof/>
+          <w:lang w:val="en-US"/>
+        </w:rPr>
+        <w:drawing>
+          <wp:inline distT="0" distB="0" distL="0" distR="0" wp14:anchorId="4CE8EFDD" wp14:editId="2198851D">
+            <wp:extent cx="7772400" cy="4738406"/>
+            <wp:effectExtent l="0" t="0" r="0" b="11430"/>
+            <wp:docPr id="4" name="Picture 4"/>
+            <wp:cNvGraphicFramePr>
+              <a:graphicFrameLocks xmlns:a="http://schemas.openxmlformats.org/drawingml/2006/main" noChangeAspect="1"/>
+            </wp:cNvGraphicFramePr>
+            <a:graphic xmlns:a="http://schemas.openxmlformats.org/drawingml/2006/main">
+              <a:graphicData uri="http://schemas.openxmlformats.org/drawingml/2006/picture">
+                <pic:pic xmlns:pic="http://schemas.openxmlformats.org/drawingml/2006/picture">
+                  <pic:nvPicPr>
+                    <pic:cNvPr id="0" name="configurator class diagram.jpg"/>
+                    <pic:cNvPicPr/>
+                  </pic:nvPicPr>
+                  <pic:blipFill>
+                    <a:blip r:embed="rId13">
+                      <a:extLst>
+                        <a:ext uri="{28A0092B-C50C-407E-A947-70E740481C1C}">
+                          <a14:useLocalDpi xmlns:a14="http://schemas.microsoft.com/office/drawing/2010/main" val="0"/>
+                        </a:ext>
+                      </a:extLst>
+                    </a:blip>
+                    <a:stretch>
+                      <a:fillRect/>
+                    </a:stretch>
+                  </pic:blipFill>
+                  <pic:spPr>
+                    <a:xfrm>
+                      <a:off x="0" y="0"/>
+                      <a:ext cx="7772701" cy="4738589"/>
+                    </a:xfrm>
+                    <a:prstGeom prst="rect">
+                      <a:avLst/>
+                    </a:prstGeom>
+                  </pic:spPr>
+                </pic:pic>
+              </a:graphicData>
+            </a:graphic>
+          </wp:inline>
+        </w:drawing>
+      </w:r>
+    </w:p>
+    <w:p>
+      <w:pPr>
+        <w:rPr>
+          <w:noProof/>
+          <w:lang w:val="en-US"/>
+        </w:rPr>
+      </w:pPr>
+    </w:p>
+    <w:p>
+      <w:pPr>
+        <w:pStyle w:val="Heading2"/>
+        <w:rPr>
+          <w:noProof/>
+          <w:lang w:val="en-US"/>
+        </w:rPr>
+      </w:pPr>
+      <w:bookmarkStart w:id="4" w:name="_Toc292989438"/>
       <w:r>
         <w:rPr>
           <w:noProof/>
@@ -798,21 +1723,76 @@
         </w:rPr>
         <w:t>Partonomy</w:t>
       </w:r>
-      <w:bookmarkStart w:id="2" w:name="_GoBack"/>
-      <w:bookmarkEnd w:id="2"/>
-      <w:r>
-        <w:br w:type="page"/>
-      </w:r>
+      <w:bookmarkEnd w:id="4"/>
+    </w:p>
+    <w:p>
+      <w:pPr>
+        <w:rPr>
+          <w:noProof/>
+          <w:lang w:val="en-US"/>
+        </w:rPr>
+      </w:pPr>
+    </w:p>
+    <w:p>
+      <w:pPr>
+        <w:rPr>
+          <w:i/>
+          <w:noProof/>
+          <w:lang w:val="en-US"/>
+        </w:rPr>
+      </w:pPr>
+      <w:commentRangeStart w:id="5"/>
+      <w:r>
+        <w:rPr>
+          <w:i/>
+          <w:noProof/>
+          <w:lang w:val="en-US"/>
+        </w:rPr>
+        <w:t>Sten</w:t>
+      </w:r>
+      <w:commentRangeEnd w:id="5"/>
+      <w:r>
+        <w:rPr>
+          <w:rStyle w:val="CommentReference"/>
+        </w:rPr>
+        <w:commentReference w:id="5"/>
+      </w:r>
+    </w:p>
+    <w:p>
+      <w:pPr>
+        <w:rPr>
+          <w:i/>
+          <w:noProof/>
+          <w:lang w:val="en-US"/>
+        </w:rPr>
+      </w:pPr>
+    </w:p>
+    <w:p>
+      <w:pPr>
+        <w:rPr>
+          <w:i/>
+          <w:noProof/>
+          <w:lang w:val="en-US"/>
+        </w:rPr>
+        <w:sectPr>
+          <w:headerReference w:type="default" r:id="rId15"/>
+          <w:footerReference w:type="default" r:id="rId16"/>
+          <w:pgSz w:w="16840" w:h="11900" w:orient="landscape"/>
+          <w:pgMar w:top="1440" w:right="1440" w:bottom="1440" w:left="1440" w:header="708" w:footer="708" w:gutter="0"/>
+          <w:cols w:space="708"/>
+          <w:docGrid w:linePitch="360"/>
+        </w:sectPr>
+      </w:pPr>
     </w:p>
     <w:p>
       <w:pPr>
         <w:pStyle w:val="Heading1"/>
       </w:pPr>
-      <w:bookmarkStart w:id="3" w:name="_Toc292915350"/>
+      <w:bookmarkStart w:id="6" w:name="_Toc292989439"/>
       <w:r>
         <w:t>Static semantics</w:t>
       </w:r>
-      <w:bookmarkEnd w:id="3"/>
+      <w:bookmarkEnd w:id="6"/>
     </w:p>
     <w:p/>
     <w:p/>
@@ -825,11 +1805,11 @@
       <w:pPr>
         <w:pStyle w:val="Heading1"/>
       </w:pPr>
-      <w:bookmarkStart w:id="4" w:name="_Toc292915351"/>
+      <w:bookmarkStart w:id="7" w:name="_Toc292989440"/>
       <w:r>
         <w:t>Xtext grammar</w:t>
       </w:r>
-      <w:bookmarkEnd w:id="4"/>
+      <w:bookmarkEnd w:id="7"/>
     </w:p>
     <w:p/>
     <w:p>
@@ -865,7 +1845,19 @@
           <w:szCs w:val="16"/>
           <w:lang w:val="en-US"/>
         </w:rPr>
-        <w:t xml:space="preserve"> dk.itu.smdp2015.church.Configurator </w:t>
+        <w:t xml:space="preserve"> dk</w:t>
+      </w:r>
+      <w:bookmarkStart w:id="8" w:name="_GoBack"/>
+      <w:bookmarkEnd w:id="8"/>
+      <w:r>
+        <w:rPr>
+          <w:rFonts w:ascii="Courier New" w:hAnsi="Courier New" w:cs="Courier New"/>
+          <w:color w:val="000000"/>
+          <w:sz w:val="16"/>
+          <w:szCs w:val="16"/>
+          <w:lang w:val="en-US"/>
+        </w:rPr>
+        <w:t xml:space="preserve">.itu.smdp2015.church.Configurator </w:t>
       </w:r>
       <w:r>
         <w:rPr>
@@ -5880,24 +6872,24 @@
       <w:pPr>
         <w:pStyle w:val="Heading1"/>
       </w:pPr>
-      <w:bookmarkStart w:id="5" w:name="_Toc292915352"/>
+      <w:bookmarkStart w:id="9" w:name="_Toc292989441"/>
       <w:r>
         <w:t>Backends</w:t>
       </w:r>
-      <w:bookmarkEnd w:id="5"/>
+      <w:bookmarkEnd w:id="9"/>
     </w:p>
     <w:p>
       <w:pPr>
         <w:pStyle w:val="Heading2"/>
       </w:pPr>
-      <w:bookmarkStart w:id="6" w:name="_Toc292915353"/>
+      <w:bookmarkStart w:id="10" w:name="_Toc292989442"/>
       <w:r>
         <w:t xml:space="preserve">HTML 5 </w:t>
       </w:r>
-      <w:bookmarkEnd w:id="6"/>
       <w:r>
         <w:t>mobile web client</w:t>
       </w:r>
+      <w:bookmarkEnd w:id="10"/>
     </w:p>
     <w:p>
       <w:r>
@@ -6073,7 +7065,7 @@
                           </pic:cNvPicPr>
                         </pic:nvPicPr>
                         <pic:blipFill>
-                          <a:blip r:embed="rId8">
+                          <a:blip r:embed="rId17">
                             <a:extLst>
                               <a:ext uri="{28A0092B-C50C-407E-A947-70E740481C1C}">
                                 <a14:useLocalDpi xmlns:a14="http://schemas.microsoft.com/office/drawing/2010/main" val="0"/>
@@ -9581,14 +10573,14 @@
       <w:pPr>
         <w:pStyle w:val="Heading2"/>
       </w:pPr>
-      <w:bookmarkStart w:id="7" w:name="_Toc292915354"/>
+      <w:bookmarkStart w:id="11" w:name="_Toc292989443"/>
       <w:r>
         <w:t xml:space="preserve">Windows Phone </w:t>
       </w:r>
       <w:r>
         <w:t>client</w:t>
       </w:r>
-      <w:bookmarkEnd w:id="7"/>
+      <w:bookmarkEnd w:id="11"/>
     </w:p>
     <w:p/>
     <w:p>
@@ -9605,20 +10597,37 @@
       <w:pPr>
         <w:pStyle w:val="Heading1"/>
       </w:pPr>
-      <w:bookmarkStart w:id="8" w:name="_Toc292915355"/>
+      <w:bookmarkStart w:id="12" w:name="_Toc292989444"/>
       <w:r>
         <w:t>Test methods and artefacts</w:t>
       </w:r>
-      <w:bookmarkEnd w:id="8"/>
+      <w:bookmarkEnd w:id="12"/>
     </w:p>
     <w:p/>
     <w:p>
       <w:pPr>
         <w:pStyle w:val="Heading2"/>
       </w:pPr>
-      <w:r>
-        <w:t>Test strategy</w:t>
-      </w:r>
+      <w:bookmarkStart w:id="13" w:name="_Toc292989445"/>
+      <w:r>
+        <w:t xml:space="preserve">Test </w:t>
+      </w:r>
+      <w:commentRangeStart w:id="14"/>
+      <w:r>
+        <w:t>strategy</w:t>
+      </w:r>
+      <w:commentRangeEnd w:id="14"/>
+      <w:r>
+        <w:rPr>
+          <w:rStyle w:val="CommentReference"/>
+          <w:rFonts w:asciiTheme="minorHAnsi" w:eastAsiaTheme="minorEastAsia" w:hAnsiTheme="minorHAnsi" w:cstheme="minorBidi"/>
+          <w:b w:val="0"/>
+          <w:bCs w:val="0"/>
+          <w:color w:val="auto"/>
+        </w:rPr>
+        <w:commentReference w:id="14"/>
+      </w:r>
+      <w:bookmarkEnd w:id="13"/>
     </w:p>
     <w:p/>
     <w:p>
@@ -9822,7 +10831,11 @@
       </w:r>
     </w:p>
     <w:p/>
-    <w:p/>
+    <w:p>
+      <w:r>
+        <w:br w:type="page"/>
+      </w:r>
+    </w:p>
     <w:p>
       <w:pPr>
         <w:pStyle w:val="Heading2"/>
@@ -9830,12 +10843,14 @@
           <w:lang w:val="en-US"/>
         </w:rPr>
       </w:pPr>
+      <w:bookmarkStart w:id="15" w:name="_Toc292989446"/>
       <w:r>
         <w:rPr>
           <w:lang w:val="en-US"/>
         </w:rPr>
         <w:t>Metamodel test case examples</w:t>
       </w:r>
+      <w:bookmarkEnd w:id="15"/>
     </w:p>
     <w:p>
       <w:pPr>
@@ -9850,30 +10865,30 @@
         <w:autoSpaceDN w:val="0"/>
         <w:adjustRightInd w:val="0"/>
         <w:rPr>
-          <w:rFonts w:ascii="Consolas" w:hAnsi="Consolas" w:cs="Consolas"/>
-          <w:sz w:val="18"/>
-          <w:szCs w:val="18"/>
-          <w:lang w:val="en-US"/>
-        </w:rPr>
-      </w:pPr>
-      <w:r>
-        <w:rPr>
-          <w:rFonts w:ascii="Consolas" w:hAnsi="Consolas" w:cs="Consolas"/>
+          <w:rFonts w:ascii="Courier New" w:hAnsi="Courier New" w:cs="Courier New"/>
+          <w:sz w:val="16"/>
+          <w:szCs w:val="16"/>
+          <w:lang w:val="en-US"/>
+        </w:rPr>
+      </w:pPr>
+      <w:r>
+        <w:rPr>
+          <w:rFonts w:ascii="Courier New" w:hAnsi="Courier New" w:cs="Courier New"/>
           <w:b/>
           <w:bCs/>
           <w:color w:val="7F0055"/>
-          <w:sz w:val="18"/>
-          <w:szCs w:val="18"/>
+          <w:sz w:val="16"/>
+          <w:szCs w:val="16"/>
           <w:lang w:val="en-US"/>
         </w:rPr>
         <w:t>class</w:t>
       </w:r>
       <w:r>
         <w:rPr>
-          <w:rFonts w:ascii="Consolas" w:hAnsi="Consolas" w:cs="Consolas"/>
-          <w:color w:val="000000"/>
-          <w:sz w:val="18"/>
-          <w:szCs w:val="18"/>
+          <w:rFonts w:ascii="Courier New" w:hAnsi="Courier New" w:cs="Courier New"/>
+          <w:color w:val="000000"/>
+          <w:sz w:val="16"/>
+          <w:szCs w:val="16"/>
           <w:lang w:val="en-US"/>
         </w:rPr>
         <w:t xml:space="preserve"> TestConstraints {</w:t>
@@ -9885,18 +10900,18 @@
         <w:autoSpaceDN w:val="0"/>
         <w:adjustRightInd w:val="0"/>
         <w:rPr>
-          <w:rFonts w:ascii="Consolas" w:hAnsi="Consolas" w:cs="Consolas"/>
-          <w:sz w:val="18"/>
-          <w:szCs w:val="18"/>
-          <w:lang w:val="en-US"/>
-        </w:rPr>
-      </w:pPr>
-      <w:r>
-        <w:rPr>
-          <w:rFonts w:ascii="Consolas" w:hAnsi="Consolas" w:cs="Consolas"/>
-          <w:color w:val="000000"/>
-          <w:sz w:val="18"/>
-          <w:szCs w:val="18"/>
+          <w:rFonts w:ascii="Courier New" w:hAnsi="Courier New" w:cs="Courier New"/>
+          <w:sz w:val="16"/>
+          <w:szCs w:val="16"/>
+          <w:lang w:val="en-US"/>
+        </w:rPr>
+      </w:pPr>
+      <w:r>
+        <w:rPr>
+          <w:rFonts w:ascii="Courier New" w:hAnsi="Courier New" w:cs="Courier New"/>
+          <w:color w:val="000000"/>
+          <w:sz w:val="16"/>
+          <w:szCs w:val="16"/>
           <w:lang w:val="en-US"/>
         </w:rPr>
         <w:tab/>
@@ -9908,106 +10923,106 @@
         <w:autoSpaceDN w:val="0"/>
         <w:adjustRightInd w:val="0"/>
         <w:rPr>
-          <w:rFonts w:ascii="Consolas" w:hAnsi="Consolas" w:cs="Consolas"/>
-          <w:sz w:val="18"/>
-          <w:szCs w:val="18"/>
-          <w:lang w:val="en-US"/>
-        </w:rPr>
-      </w:pPr>
-      <w:r>
-        <w:rPr>
-          <w:rFonts w:ascii="Consolas" w:hAnsi="Consolas" w:cs="Consolas"/>
-          <w:color w:val="000000"/>
-          <w:sz w:val="18"/>
-          <w:szCs w:val="18"/>
+          <w:rFonts w:ascii="Courier New" w:hAnsi="Courier New" w:cs="Courier New"/>
+          <w:sz w:val="16"/>
+          <w:szCs w:val="16"/>
+          <w:lang w:val="en-US"/>
+        </w:rPr>
+      </w:pPr>
+      <w:r>
+        <w:rPr>
+          <w:rFonts w:ascii="Courier New" w:hAnsi="Courier New" w:cs="Courier New"/>
+          <w:color w:val="000000"/>
+          <w:sz w:val="16"/>
+          <w:szCs w:val="16"/>
           <w:lang w:val="en-US"/>
         </w:rPr>
         <w:tab/>
       </w:r>
       <w:r>
         <w:rPr>
-          <w:rFonts w:ascii="Consolas" w:hAnsi="Consolas" w:cs="Consolas"/>
+          <w:rFonts w:ascii="Courier New" w:hAnsi="Courier New" w:cs="Courier New"/>
           <w:b/>
           <w:bCs/>
           <w:color w:val="7F0055"/>
-          <w:sz w:val="18"/>
-          <w:szCs w:val="18"/>
+          <w:sz w:val="16"/>
+          <w:szCs w:val="16"/>
           <w:lang w:val="en-US"/>
         </w:rPr>
         <w:t>def</w:t>
       </w:r>
       <w:r>
         <w:rPr>
-          <w:rFonts w:ascii="Consolas" w:hAnsi="Consolas" w:cs="Consolas"/>
-          <w:color w:val="000000"/>
-          <w:sz w:val="18"/>
-          <w:szCs w:val="18"/>
+          <w:rFonts w:ascii="Courier New" w:hAnsi="Courier New" w:cs="Courier New"/>
+          <w:color w:val="000000"/>
+          <w:sz w:val="16"/>
+          <w:szCs w:val="16"/>
           <w:lang w:val="en-US"/>
         </w:rPr>
         <w:t xml:space="preserve"> </w:t>
       </w:r>
       <w:r>
         <w:rPr>
-          <w:rFonts w:ascii="Consolas" w:hAnsi="Consolas" w:cs="Consolas"/>
+          <w:rFonts w:ascii="Courier New" w:hAnsi="Courier New" w:cs="Courier New"/>
           <w:b/>
           <w:bCs/>
           <w:color w:val="7F0055"/>
-          <w:sz w:val="18"/>
-          <w:szCs w:val="18"/>
+          <w:sz w:val="16"/>
+          <w:szCs w:val="16"/>
           <w:lang w:val="en-US"/>
         </w:rPr>
         <w:t>static</w:t>
       </w:r>
       <w:r>
         <w:rPr>
-          <w:rFonts w:ascii="Consolas" w:hAnsi="Consolas" w:cs="Consolas"/>
-          <w:color w:val="000000"/>
-          <w:sz w:val="18"/>
-          <w:szCs w:val="18"/>
+          <w:rFonts w:ascii="Courier New" w:hAnsi="Courier New" w:cs="Courier New"/>
+          <w:color w:val="000000"/>
+          <w:sz w:val="16"/>
+          <w:szCs w:val="16"/>
           <w:lang w:val="en-US"/>
         </w:rPr>
         <w:t xml:space="preserve"> </w:t>
       </w:r>
       <w:r>
         <w:rPr>
-          <w:rFonts w:ascii="Consolas" w:hAnsi="Consolas" w:cs="Consolas"/>
+          <w:rFonts w:ascii="Courier New" w:hAnsi="Courier New" w:cs="Courier New"/>
           <w:b/>
           <w:bCs/>
           <w:color w:val="7F0055"/>
-          <w:sz w:val="18"/>
-          <w:szCs w:val="18"/>
+          <w:sz w:val="16"/>
+          <w:szCs w:val="16"/>
           <w:lang w:val="en-US"/>
         </w:rPr>
         <w:t>dispatch</w:t>
       </w:r>
       <w:r>
         <w:rPr>
-          <w:rFonts w:ascii="Consolas" w:hAnsi="Consolas" w:cs="Consolas"/>
-          <w:color w:val="000000"/>
-          <w:sz w:val="18"/>
-          <w:szCs w:val="18"/>
+          <w:rFonts w:ascii="Courier New" w:hAnsi="Courier New" w:cs="Courier New"/>
+          <w:color w:val="000000"/>
+          <w:sz w:val="16"/>
+          <w:szCs w:val="16"/>
           <w:lang w:val="en-US"/>
         </w:rPr>
         <w:t xml:space="preserve"> constraint(Configurator </w:t>
       </w:r>
       <w:r>
         <w:rPr>
-          <w:rFonts w:ascii="Consolas" w:hAnsi="Consolas" w:cs="Consolas"/>
+          <w:rFonts w:ascii="Courier New" w:hAnsi="Courier New" w:cs="Courier New"/>
           <w:b/>
           <w:bCs/>
           <w:color w:val="7F0055"/>
-          <w:sz w:val="18"/>
-          <w:szCs w:val="18"/>
+          <w:sz w:val="16"/>
+          <w:szCs w:val="16"/>
           <w:lang w:val="en-US"/>
         </w:rPr>
         <w:t>it</w:t>
       </w:r>
       <w:r>
         <w:rPr>
-          <w:rFonts w:ascii="Consolas" w:hAnsi="Consolas" w:cs="Consolas"/>
-          <w:color w:val="000000"/>
-          <w:sz w:val="18"/>
-          <w:szCs w:val="18"/>
+          <w:rFonts w:ascii="Courier New" w:hAnsi="Courier New" w:cs="Courier New"/>
+          <w:color w:val="000000"/>
+          <w:sz w:val="16"/>
+          <w:szCs w:val="16"/>
           <w:lang w:val="en-US"/>
         </w:rPr>
         <w:t>) {</w:t>
@@ -10019,28 +11034,28 @@
         <w:autoSpaceDN w:val="0"/>
         <w:adjustRightInd w:val="0"/>
         <w:rPr>
-          <w:rFonts w:ascii="Consolas" w:hAnsi="Consolas" w:cs="Consolas"/>
-          <w:sz w:val="18"/>
-          <w:szCs w:val="18"/>
-          <w:lang w:val="en-US"/>
-        </w:rPr>
-      </w:pPr>
-      <w:r>
-        <w:rPr>
-          <w:rFonts w:ascii="Consolas" w:hAnsi="Consolas" w:cs="Consolas"/>
-          <w:color w:val="000000"/>
-          <w:sz w:val="18"/>
-          <w:szCs w:val="18"/>
+          <w:rFonts w:ascii="Courier New" w:hAnsi="Courier New" w:cs="Courier New"/>
+          <w:sz w:val="16"/>
+          <w:szCs w:val="16"/>
+          <w:lang w:val="en-US"/>
+        </w:rPr>
+      </w:pPr>
+      <w:r>
+        <w:rPr>
+          <w:rFonts w:ascii="Courier New" w:hAnsi="Courier New" w:cs="Courier New"/>
+          <w:color w:val="000000"/>
+          <w:sz w:val="16"/>
+          <w:szCs w:val="16"/>
           <w:lang w:val="en-US"/>
         </w:rPr>
         <w:tab/>
       </w:r>
       <w:r>
         <w:rPr>
-          <w:rFonts w:ascii="Consolas" w:hAnsi="Consolas" w:cs="Consolas"/>
-          <w:color w:val="000000"/>
-          <w:sz w:val="18"/>
-          <w:szCs w:val="18"/>
+          <w:rFonts w:ascii="Courier New" w:hAnsi="Courier New" w:cs="Courier New"/>
+          <w:color w:val="000000"/>
+          <w:sz w:val="16"/>
+          <w:szCs w:val="16"/>
           <w:lang w:val="en-US"/>
         </w:rPr>
         <w:tab/>
@@ -10053,18 +11068,18 @@
         <w:autoSpaceDN w:val="0"/>
         <w:adjustRightInd w:val="0"/>
         <w:rPr>
-          <w:rFonts w:ascii="Consolas" w:hAnsi="Consolas" w:cs="Consolas"/>
-          <w:sz w:val="18"/>
-          <w:szCs w:val="18"/>
-          <w:lang w:val="en-US"/>
-        </w:rPr>
-      </w:pPr>
-      <w:r>
-        <w:rPr>
-          <w:rFonts w:ascii="Consolas" w:hAnsi="Consolas" w:cs="Consolas"/>
-          <w:color w:val="000000"/>
-          <w:sz w:val="18"/>
-          <w:szCs w:val="18"/>
+          <w:rFonts w:ascii="Courier New" w:hAnsi="Courier New" w:cs="Courier New"/>
+          <w:sz w:val="16"/>
+          <w:szCs w:val="16"/>
+          <w:lang w:val="en-US"/>
+        </w:rPr>
+      </w:pPr>
+      <w:r>
+        <w:rPr>
+          <w:rFonts w:ascii="Courier New" w:hAnsi="Courier New" w:cs="Courier New"/>
+          <w:color w:val="000000"/>
+          <w:sz w:val="16"/>
+          <w:szCs w:val="16"/>
           <w:lang w:val="en-US"/>
         </w:rPr>
         <w:tab/>
@@ -10077,18 +11092,18 @@
         <w:autoSpaceDN w:val="0"/>
         <w:adjustRightInd w:val="0"/>
         <w:rPr>
-          <w:rFonts w:ascii="Consolas" w:hAnsi="Consolas" w:cs="Consolas"/>
-          <w:sz w:val="18"/>
-          <w:szCs w:val="18"/>
-          <w:lang w:val="en-US"/>
-        </w:rPr>
-      </w:pPr>
-      <w:r>
-        <w:rPr>
-          <w:rFonts w:ascii="Consolas" w:hAnsi="Consolas" w:cs="Consolas"/>
-          <w:color w:val="000000"/>
-          <w:sz w:val="18"/>
-          <w:szCs w:val="18"/>
+          <w:rFonts w:ascii="Courier New" w:hAnsi="Courier New" w:cs="Courier New"/>
+          <w:sz w:val="16"/>
+          <w:szCs w:val="16"/>
+          <w:lang w:val="en-US"/>
+        </w:rPr>
+      </w:pPr>
+      <w:r>
+        <w:rPr>
+          <w:rFonts w:ascii="Courier New" w:hAnsi="Courier New" w:cs="Courier New"/>
+          <w:color w:val="000000"/>
+          <w:sz w:val="16"/>
+          <w:szCs w:val="16"/>
           <w:lang w:val="en-US"/>
         </w:rPr>
         <w:tab/>
@@ -10100,106 +11115,106 @@
         <w:autoSpaceDN w:val="0"/>
         <w:adjustRightInd w:val="0"/>
         <w:rPr>
-          <w:rFonts w:ascii="Consolas" w:hAnsi="Consolas" w:cs="Consolas"/>
-          <w:sz w:val="18"/>
-          <w:szCs w:val="18"/>
-          <w:lang w:val="en-US"/>
-        </w:rPr>
-      </w:pPr>
-      <w:r>
-        <w:rPr>
-          <w:rFonts w:ascii="Consolas" w:hAnsi="Consolas" w:cs="Consolas"/>
-          <w:color w:val="000000"/>
-          <w:sz w:val="18"/>
-          <w:szCs w:val="18"/>
+          <w:rFonts w:ascii="Courier New" w:hAnsi="Courier New" w:cs="Courier New"/>
+          <w:sz w:val="16"/>
+          <w:szCs w:val="16"/>
+          <w:lang w:val="en-US"/>
+        </w:rPr>
+      </w:pPr>
+      <w:r>
+        <w:rPr>
+          <w:rFonts w:ascii="Courier New" w:hAnsi="Courier New" w:cs="Courier New"/>
+          <w:color w:val="000000"/>
+          <w:sz w:val="16"/>
+          <w:szCs w:val="16"/>
           <w:lang w:val="en-US"/>
         </w:rPr>
         <w:tab/>
       </w:r>
       <w:r>
         <w:rPr>
-          <w:rFonts w:ascii="Consolas" w:hAnsi="Consolas" w:cs="Consolas"/>
+          <w:rFonts w:ascii="Courier New" w:hAnsi="Courier New" w:cs="Courier New"/>
           <w:b/>
           <w:bCs/>
           <w:color w:val="7F0055"/>
-          <w:sz w:val="18"/>
-          <w:szCs w:val="18"/>
+          <w:sz w:val="16"/>
+          <w:szCs w:val="16"/>
           <w:lang w:val="en-US"/>
         </w:rPr>
         <w:t>def</w:t>
       </w:r>
       <w:r>
         <w:rPr>
-          <w:rFonts w:ascii="Consolas" w:hAnsi="Consolas" w:cs="Consolas"/>
-          <w:color w:val="000000"/>
-          <w:sz w:val="18"/>
-          <w:szCs w:val="18"/>
+          <w:rFonts w:ascii="Courier New" w:hAnsi="Courier New" w:cs="Courier New"/>
+          <w:color w:val="000000"/>
+          <w:sz w:val="16"/>
+          <w:szCs w:val="16"/>
           <w:lang w:val="en-US"/>
         </w:rPr>
         <w:t xml:space="preserve"> </w:t>
       </w:r>
       <w:r>
         <w:rPr>
-          <w:rFonts w:ascii="Consolas" w:hAnsi="Consolas" w:cs="Consolas"/>
+          <w:rFonts w:ascii="Courier New" w:hAnsi="Courier New" w:cs="Courier New"/>
           <w:b/>
           <w:bCs/>
           <w:color w:val="7F0055"/>
-          <w:sz w:val="18"/>
-          <w:szCs w:val="18"/>
+          <w:sz w:val="16"/>
+          <w:szCs w:val="16"/>
           <w:lang w:val="en-US"/>
         </w:rPr>
         <w:t>static</w:t>
       </w:r>
       <w:r>
         <w:rPr>
-          <w:rFonts w:ascii="Consolas" w:hAnsi="Consolas" w:cs="Consolas"/>
-          <w:color w:val="000000"/>
-          <w:sz w:val="18"/>
-          <w:szCs w:val="18"/>
+          <w:rFonts w:ascii="Courier New" w:hAnsi="Courier New" w:cs="Courier New"/>
+          <w:color w:val="000000"/>
+          <w:sz w:val="16"/>
+          <w:szCs w:val="16"/>
           <w:lang w:val="en-US"/>
         </w:rPr>
         <w:t xml:space="preserve"> </w:t>
       </w:r>
       <w:r>
         <w:rPr>
-          <w:rFonts w:ascii="Consolas" w:hAnsi="Consolas" w:cs="Consolas"/>
+          <w:rFonts w:ascii="Courier New" w:hAnsi="Courier New" w:cs="Courier New"/>
           <w:b/>
           <w:bCs/>
           <w:color w:val="7F0055"/>
-          <w:sz w:val="18"/>
-          <w:szCs w:val="18"/>
+          <w:sz w:val="16"/>
+          <w:szCs w:val="16"/>
           <w:lang w:val="en-US"/>
         </w:rPr>
         <w:t>dispatch</w:t>
       </w:r>
       <w:r>
         <w:rPr>
-          <w:rFonts w:ascii="Consolas" w:hAnsi="Consolas" w:cs="Consolas"/>
-          <w:color w:val="000000"/>
-          <w:sz w:val="18"/>
-          <w:szCs w:val="18"/>
+          <w:rFonts w:ascii="Courier New" w:hAnsi="Courier New" w:cs="Courier New"/>
+          <w:color w:val="000000"/>
+          <w:sz w:val="16"/>
+          <w:szCs w:val="16"/>
           <w:lang w:val="en-US"/>
         </w:rPr>
         <w:t xml:space="preserve"> constraint(Parameter </w:t>
       </w:r>
       <w:r>
         <w:rPr>
-          <w:rFonts w:ascii="Consolas" w:hAnsi="Consolas" w:cs="Consolas"/>
+          <w:rFonts w:ascii="Courier New" w:hAnsi="Courier New" w:cs="Courier New"/>
           <w:b/>
           <w:bCs/>
           <w:color w:val="7F0055"/>
-          <w:sz w:val="18"/>
-          <w:szCs w:val="18"/>
+          <w:sz w:val="16"/>
+          <w:szCs w:val="16"/>
           <w:lang w:val="en-US"/>
         </w:rPr>
         <w:t>it</w:t>
       </w:r>
       <w:r>
         <w:rPr>
-          <w:rFonts w:ascii="Consolas" w:hAnsi="Consolas" w:cs="Consolas"/>
-          <w:color w:val="000000"/>
-          <w:sz w:val="18"/>
-          <w:szCs w:val="18"/>
+          <w:rFonts w:ascii="Courier New" w:hAnsi="Courier New" w:cs="Courier New"/>
+          <w:color w:val="000000"/>
+          <w:sz w:val="16"/>
+          <w:szCs w:val="16"/>
           <w:lang w:val="en-US"/>
         </w:rPr>
         <w:t>) {</w:t>
@@ -10211,28 +11226,28 @@
         <w:autoSpaceDN w:val="0"/>
         <w:adjustRightInd w:val="0"/>
         <w:rPr>
-          <w:rFonts w:ascii="Consolas" w:hAnsi="Consolas" w:cs="Consolas"/>
-          <w:sz w:val="18"/>
-          <w:szCs w:val="18"/>
-          <w:lang w:val="en-US"/>
-        </w:rPr>
-      </w:pPr>
-      <w:r>
-        <w:rPr>
-          <w:rFonts w:ascii="Consolas" w:hAnsi="Consolas" w:cs="Consolas"/>
-          <w:color w:val="000000"/>
-          <w:sz w:val="18"/>
-          <w:szCs w:val="18"/>
+          <w:rFonts w:ascii="Courier New" w:hAnsi="Courier New" w:cs="Courier New"/>
+          <w:sz w:val="16"/>
+          <w:szCs w:val="16"/>
+          <w:lang w:val="en-US"/>
+        </w:rPr>
+      </w:pPr>
+      <w:r>
+        <w:rPr>
+          <w:rFonts w:ascii="Courier New" w:hAnsi="Courier New" w:cs="Courier New"/>
+          <w:color w:val="000000"/>
+          <w:sz w:val="16"/>
+          <w:szCs w:val="16"/>
           <w:lang w:val="en-US"/>
         </w:rPr>
         <w:tab/>
       </w:r>
       <w:r>
         <w:rPr>
-          <w:rFonts w:ascii="Consolas" w:hAnsi="Consolas" w:cs="Consolas"/>
-          <w:color w:val="000000"/>
-          <w:sz w:val="18"/>
-          <w:szCs w:val="18"/>
+          <w:rFonts w:ascii="Courier New" w:hAnsi="Courier New" w:cs="Courier New"/>
+          <w:color w:val="000000"/>
+          <w:sz w:val="16"/>
+          <w:szCs w:val="16"/>
           <w:lang w:val="en-US"/>
         </w:rPr>
         <w:tab/>
@@ -10245,18 +11260,18 @@
         <w:autoSpaceDN w:val="0"/>
         <w:adjustRightInd w:val="0"/>
         <w:rPr>
-          <w:rFonts w:ascii="Consolas" w:hAnsi="Consolas" w:cs="Consolas"/>
-          <w:sz w:val="18"/>
-          <w:szCs w:val="18"/>
-          <w:lang w:val="en-US"/>
-        </w:rPr>
-      </w:pPr>
-      <w:r>
-        <w:rPr>
-          <w:rFonts w:ascii="Consolas" w:hAnsi="Consolas" w:cs="Consolas"/>
-          <w:color w:val="000000"/>
-          <w:sz w:val="18"/>
-          <w:szCs w:val="18"/>
+          <w:rFonts w:ascii="Courier New" w:hAnsi="Courier New" w:cs="Courier New"/>
+          <w:sz w:val="16"/>
+          <w:szCs w:val="16"/>
+          <w:lang w:val="en-US"/>
+        </w:rPr>
+      </w:pPr>
+      <w:r>
+        <w:rPr>
+          <w:rFonts w:ascii="Courier New" w:hAnsi="Courier New" w:cs="Courier New"/>
+          <w:color w:val="000000"/>
+          <w:sz w:val="16"/>
+          <w:szCs w:val="16"/>
           <w:lang w:val="en-US"/>
         </w:rPr>
         <w:tab/>
@@ -10269,18 +11284,18 @@
         <w:autoSpaceDN w:val="0"/>
         <w:adjustRightInd w:val="0"/>
         <w:rPr>
-          <w:rFonts w:ascii="Consolas" w:hAnsi="Consolas" w:cs="Consolas"/>
-          <w:sz w:val="18"/>
-          <w:szCs w:val="18"/>
-          <w:lang w:val="en-US"/>
-        </w:rPr>
-      </w:pPr>
-      <w:r>
-        <w:rPr>
-          <w:rFonts w:ascii="Consolas" w:hAnsi="Consolas" w:cs="Consolas"/>
-          <w:color w:val="000000"/>
-          <w:sz w:val="18"/>
-          <w:szCs w:val="18"/>
+          <w:rFonts w:ascii="Courier New" w:hAnsi="Courier New" w:cs="Courier New"/>
+          <w:sz w:val="16"/>
+          <w:szCs w:val="16"/>
+          <w:lang w:val="en-US"/>
+        </w:rPr>
+      </w:pPr>
+      <w:r>
+        <w:rPr>
+          <w:rFonts w:ascii="Courier New" w:hAnsi="Courier New" w:cs="Courier New"/>
+          <w:color w:val="000000"/>
+          <w:sz w:val="16"/>
+          <w:szCs w:val="16"/>
           <w:lang w:val="en-US"/>
         </w:rPr>
         <w:tab/>
@@ -10292,106 +11307,106 @@
         <w:autoSpaceDN w:val="0"/>
         <w:adjustRightInd w:val="0"/>
         <w:rPr>
-          <w:rFonts w:ascii="Consolas" w:hAnsi="Consolas" w:cs="Consolas"/>
-          <w:sz w:val="18"/>
-          <w:szCs w:val="18"/>
-          <w:lang w:val="en-US"/>
-        </w:rPr>
-      </w:pPr>
-      <w:r>
-        <w:rPr>
-          <w:rFonts w:ascii="Consolas" w:hAnsi="Consolas" w:cs="Consolas"/>
-          <w:color w:val="000000"/>
-          <w:sz w:val="18"/>
-          <w:szCs w:val="18"/>
+          <w:rFonts w:ascii="Courier New" w:hAnsi="Courier New" w:cs="Courier New"/>
+          <w:sz w:val="16"/>
+          <w:szCs w:val="16"/>
+          <w:lang w:val="en-US"/>
+        </w:rPr>
+      </w:pPr>
+      <w:r>
+        <w:rPr>
+          <w:rFonts w:ascii="Courier New" w:hAnsi="Courier New" w:cs="Courier New"/>
+          <w:color w:val="000000"/>
+          <w:sz w:val="16"/>
+          <w:szCs w:val="16"/>
           <w:lang w:val="en-US"/>
         </w:rPr>
         <w:tab/>
       </w:r>
       <w:r>
         <w:rPr>
-          <w:rFonts w:ascii="Consolas" w:hAnsi="Consolas" w:cs="Consolas"/>
+          <w:rFonts w:ascii="Courier New" w:hAnsi="Courier New" w:cs="Courier New"/>
           <w:b/>
           <w:bCs/>
           <w:color w:val="7F0055"/>
-          <w:sz w:val="18"/>
-          <w:szCs w:val="18"/>
+          <w:sz w:val="16"/>
+          <w:szCs w:val="16"/>
           <w:lang w:val="en-US"/>
         </w:rPr>
         <w:t>def</w:t>
       </w:r>
       <w:r>
         <w:rPr>
-          <w:rFonts w:ascii="Consolas" w:hAnsi="Consolas" w:cs="Consolas"/>
-          <w:color w:val="000000"/>
-          <w:sz w:val="18"/>
-          <w:szCs w:val="18"/>
+          <w:rFonts w:ascii="Courier New" w:hAnsi="Courier New" w:cs="Courier New"/>
+          <w:color w:val="000000"/>
+          <w:sz w:val="16"/>
+          <w:szCs w:val="16"/>
           <w:lang w:val="en-US"/>
         </w:rPr>
         <w:t xml:space="preserve"> </w:t>
       </w:r>
       <w:r>
         <w:rPr>
-          <w:rFonts w:ascii="Consolas" w:hAnsi="Consolas" w:cs="Consolas"/>
+          <w:rFonts w:ascii="Courier New" w:hAnsi="Courier New" w:cs="Courier New"/>
           <w:b/>
           <w:bCs/>
           <w:color w:val="7F0055"/>
-          <w:sz w:val="18"/>
-          <w:szCs w:val="18"/>
+          <w:sz w:val="16"/>
+          <w:szCs w:val="16"/>
           <w:lang w:val="en-US"/>
         </w:rPr>
         <w:t>static</w:t>
       </w:r>
       <w:r>
         <w:rPr>
-          <w:rFonts w:ascii="Consolas" w:hAnsi="Consolas" w:cs="Consolas"/>
-          <w:color w:val="000000"/>
-          <w:sz w:val="18"/>
-          <w:szCs w:val="18"/>
+          <w:rFonts w:ascii="Courier New" w:hAnsi="Courier New" w:cs="Courier New"/>
+          <w:color w:val="000000"/>
+          <w:sz w:val="16"/>
+          <w:szCs w:val="16"/>
           <w:lang w:val="en-US"/>
         </w:rPr>
         <w:t xml:space="preserve"> </w:t>
       </w:r>
       <w:r>
         <w:rPr>
-          <w:rFonts w:ascii="Consolas" w:hAnsi="Consolas" w:cs="Consolas"/>
+          <w:rFonts w:ascii="Courier New" w:hAnsi="Courier New" w:cs="Courier New"/>
           <w:b/>
           <w:bCs/>
           <w:color w:val="7F0055"/>
-          <w:sz w:val="18"/>
-          <w:szCs w:val="18"/>
+          <w:sz w:val="16"/>
+          <w:szCs w:val="16"/>
           <w:lang w:val="en-US"/>
         </w:rPr>
         <w:t>dispatch</w:t>
       </w:r>
       <w:r>
         <w:rPr>
-          <w:rFonts w:ascii="Consolas" w:hAnsi="Consolas" w:cs="Consolas"/>
-          <w:color w:val="000000"/>
-          <w:sz w:val="18"/>
-          <w:szCs w:val="18"/>
+          <w:rFonts w:ascii="Courier New" w:hAnsi="Courier New" w:cs="Courier New"/>
+          <w:color w:val="000000"/>
+          <w:sz w:val="16"/>
+          <w:szCs w:val="16"/>
           <w:lang w:val="en-US"/>
         </w:rPr>
         <w:t xml:space="preserve"> constraint(ParameterGroup </w:t>
       </w:r>
       <w:r>
         <w:rPr>
-          <w:rFonts w:ascii="Consolas" w:hAnsi="Consolas" w:cs="Consolas"/>
+          <w:rFonts w:ascii="Courier New" w:hAnsi="Courier New" w:cs="Courier New"/>
           <w:b/>
           <w:bCs/>
           <w:color w:val="7F0055"/>
-          <w:sz w:val="18"/>
-          <w:szCs w:val="18"/>
+          <w:sz w:val="16"/>
+          <w:szCs w:val="16"/>
           <w:lang w:val="en-US"/>
         </w:rPr>
         <w:t>it</w:t>
       </w:r>
       <w:r>
         <w:rPr>
-          <w:rFonts w:ascii="Consolas" w:hAnsi="Consolas" w:cs="Consolas"/>
-          <w:color w:val="000000"/>
-          <w:sz w:val="18"/>
-          <w:szCs w:val="18"/>
+          <w:rFonts w:ascii="Courier New" w:hAnsi="Courier New" w:cs="Courier New"/>
+          <w:color w:val="000000"/>
+          <w:sz w:val="16"/>
+          <w:szCs w:val="16"/>
           <w:lang w:val="en-US"/>
         </w:rPr>
         <w:t>) {</w:t>
@@ -10403,28 +11418,28 @@
         <w:autoSpaceDN w:val="0"/>
         <w:adjustRightInd w:val="0"/>
         <w:rPr>
-          <w:rFonts w:ascii="Consolas" w:hAnsi="Consolas" w:cs="Consolas"/>
-          <w:sz w:val="18"/>
-          <w:szCs w:val="18"/>
-          <w:lang w:val="en-US"/>
-        </w:rPr>
-      </w:pPr>
-      <w:r>
-        <w:rPr>
-          <w:rFonts w:ascii="Consolas" w:hAnsi="Consolas" w:cs="Consolas"/>
-          <w:color w:val="000000"/>
-          <w:sz w:val="18"/>
-          <w:szCs w:val="18"/>
+          <w:rFonts w:ascii="Courier New" w:hAnsi="Courier New" w:cs="Courier New"/>
+          <w:sz w:val="16"/>
+          <w:szCs w:val="16"/>
+          <w:lang w:val="en-US"/>
+        </w:rPr>
+      </w:pPr>
+      <w:r>
+        <w:rPr>
+          <w:rFonts w:ascii="Courier New" w:hAnsi="Courier New" w:cs="Courier New"/>
+          <w:color w:val="000000"/>
+          <w:sz w:val="16"/>
+          <w:szCs w:val="16"/>
           <w:lang w:val="en-US"/>
         </w:rPr>
         <w:tab/>
       </w:r>
       <w:r>
         <w:rPr>
-          <w:rFonts w:ascii="Consolas" w:hAnsi="Consolas" w:cs="Consolas"/>
-          <w:color w:val="000000"/>
-          <w:sz w:val="18"/>
-          <w:szCs w:val="18"/>
+          <w:rFonts w:ascii="Courier New" w:hAnsi="Courier New" w:cs="Courier New"/>
+          <w:color w:val="000000"/>
+          <w:sz w:val="16"/>
+          <w:szCs w:val="16"/>
           <w:lang w:val="en-US"/>
         </w:rPr>
         <w:tab/>
@@ -10437,18 +11452,18 @@
         <w:autoSpaceDN w:val="0"/>
         <w:adjustRightInd w:val="0"/>
         <w:rPr>
-          <w:rFonts w:ascii="Consolas" w:hAnsi="Consolas" w:cs="Consolas"/>
-          <w:sz w:val="18"/>
-          <w:szCs w:val="18"/>
-          <w:lang w:val="en-US"/>
-        </w:rPr>
-      </w:pPr>
-      <w:r>
-        <w:rPr>
-          <w:rFonts w:ascii="Consolas" w:hAnsi="Consolas" w:cs="Consolas"/>
-          <w:color w:val="000000"/>
-          <w:sz w:val="18"/>
-          <w:szCs w:val="18"/>
+          <w:rFonts w:ascii="Courier New" w:hAnsi="Courier New" w:cs="Courier New"/>
+          <w:sz w:val="16"/>
+          <w:szCs w:val="16"/>
+          <w:lang w:val="en-US"/>
+        </w:rPr>
+      </w:pPr>
+      <w:r>
+        <w:rPr>
+          <w:rFonts w:ascii="Courier New" w:hAnsi="Courier New" w:cs="Courier New"/>
+          <w:color w:val="000000"/>
+          <w:sz w:val="16"/>
+          <w:szCs w:val="16"/>
           <w:lang w:val="en-US"/>
         </w:rPr>
         <w:tab/>
@@ -10461,28 +11476,28 @@
         <w:autoSpaceDN w:val="0"/>
         <w:adjustRightInd w:val="0"/>
         <w:rPr>
-          <w:rFonts w:ascii="Consolas" w:hAnsi="Consolas" w:cs="Consolas"/>
-          <w:sz w:val="18"/>
-          <w:szCs w:val="18"/>
-          <w:lang w:val="en-US"/>
-        </w:rPr>
-      </w:pPr>
-      <w:r>
-        <w:rPr>
-          <w:rFonts w:ascii="Consolas" w:hAnsi="Consolas" w:cs="Consolas"/>
-          <w:color w:val="000000"/>
-          <w:sz w:val="18"/>
-          <w:szCs w:val="18"/>
+          <w:rFonts w:ascii="Courier New" w:hAnsi="Courier New" w:cs="Courier New"/>
+          <w:sz w:val="16"/>
+          <w:szCs w:val="16"/>
+          <w:lang w:val="en-US"/>
+        </w:rPr>
+      </w:pPr>
+      <w:r>
+        <w:rPr>
+          <w:rFonts w:ascii="Courier New" w:hAnsi="Courier New" w:cs="Courier New"/>
+          <w:color w:val="000000"/>
+          <w:sz w:val="16"/>
+          <w:szCs w:val="16"/>
           <w:lang w:val="en-US"/>
         </w:rPr>
         <w:tab/>
       </w:r>
       <w:r>
         <w:rPr>
-          <w:rFonts w:ascii="Consolas" w:hAnsi="Consolas" w:cs="Consolas"/>
-          <w:color w:val="000000"/>
-          <w:sz w:val="18"/>
-          <w:szCs w:val="18"/>
+          <w:rFonts w:ascii="Courier New" w:hAnsi="Courier New" w:cs="Courier New"/>
+          <w:color w:val="000000"/>
+          <w:sz w:val="16"/>
+          <w:szCs w:val="16"/>
           <w:lang w:val="en-US"/>
         </w:rPr>
         <w:tab/>
@@ -10494,106 +11509,106 @@
         <w:autoSpaceDN w:val="0"/>
         <w:adjustRightInd w:val="0"/>
         <w:rPr>
-          <w:rFonts w:ascii="Consolas" w:hAnsi="Consolas" w:cs="Consolas"/>
-          <w:sz w:val="18"/>
-          <w:szCs w:val="18"/>
-          <w:lang w:val="en-US"/>
-        </w:rPr>
-      </w:pPr>
-      <w:r>
-        <w:rPr>
-          <w:rFonts w:ascii="Consolas" w:hAnsi="Consolas" w:cs="Consolas"/>
-          <w:color w:val="000000"/>
-          <w:sz w:val="18"/>
-          <w:szCs w:val="18"/>
+          <w:rFonts w:ascii="Courier New" w:hAnsi="Courier New" w:cs="Courier New"/>
+          <w:sz w:val="16"/>
+          <w:szCs w:val="16"/>
+          <w:lang w:val="en-US"/>
+        </w:rPr>
+      </w:pPr>
+      <w:r>
+        <w:rPr>
+          <w:rFonts w:ascii="Courier New" w:hAnsi="Courier New" w:cs="Courier New"/>
+          <w:color w:val="000000"/>
+          <w:sz w:val="16"/>
+          <w:szCs w:val="16"/>
           <w:lang w:val="en-US"/>
         </w:rPr>
         <w:tab/>
       </w:r>
       <w:r>
         <w:rPr>
-          <w:rFonts w:ascii="Consolas" w:hAnsi="Consolas" w:cs="Consolas"/>
+          <w:rFonts w:ascii="Courier New" w:hAnsi="Courier New" w:cs="Courier New"/>
           <w:b/>
           <w:bCs/>
           <w:color w:val="7F0055"/>
-          <w:sz w:val="18"/>
-          <w:szCs w:val="18"/>
+          <w:sz w:val="16"/>
+          <w:szCs w:val="16"/>
           <w:lang w:val="en-US"/>
         </w:rPr>
         <w:t>def</w:t>
       </w:r>
       <w:r>
         <w:rPr>
-          <w:rFonts w:ascii="Consolas" w:hAnsi="Consolas" w:cs="Consolas"/>
-          <w:color w:val="000000"/>
-          <w:sz w:val="18"/>
-          <w:szCs w:val="18"/>
+          <w:rFonts w:ascii="Courier New" w:hAnsi="Courier New" w:cs="Courier New"/>
+          <w:color w:val="000000"/>
+          <w:sz w:val="16"/>
+          <w:szCs w:val="16"/>
           <w:lang w:val="en-US"/>
         </w:rPr>
         <w:t xml:space="preserve"> </w:t>
       </w:r>
       <w:r>
         <w:rPr>
-          <w:rFonts w:ascii="Consolas" w:hAnsi="Consolas" w:cs="Consolas"/>
+          <w:rFonts w:ascii="Courier New" w:hAnsi="Courier New" w:cs="Courier New"/>
           <w:b/>
           <w:bCs/>
           <w:color w:val="7F0055"/>
-          <w:sz w:val="18"/>
-          <w:szCs w:val="18"/>
+          <w:sz w:val="16"/>
+          <w:szCs w:val="16"/>
           <w:lang w:val="en-US"/>
         </w:rPr>
         <w:t>static</w:t>
       </w:r>
       <w:r>
         <w:rPr>
-          <w:rFonts w:ascii="Consolas" w:hAnsi="Consolas" w:cs="Consolas"/>
-          <w:color w:val="000000"/>
-          <w:sz w:val="18"/>
-          <w:szCs w:val="18"/>
+          <w:rFonts w:ascii="Courier New" w:hAnsi="Courier New" w:cs="Courier New"/>
+          <w:color w:val="000000"/>
+          <w:sz w:val="16"/>
+          <w:szCs w:val="16"/>
           <w:lang w:val="en-US"/>
         </w:rPr>
         <w:t xml:space="preserve"> </w:t>
       </w:r>
       <w:r>
         <w:rPr>
-          <w:rFonts w:ascii="Consolas" w:hAnsi="Consolas" w:cs="Consolas"/>
+          <w:rFonts w:ascii="Courier New" w:hAnsi="Courier New" w:cs="Courier New"/>
           <w:b/>
           <w:bCs/>
           <w:color w:val="7F0055"/>
-          <w:sz w:val="18"/>
-          <w:szCs w:val="18"/>
+          <w:sz w:val="16"/>
+          <w:szCs w:val="16"/>
           <w:lang w:val="en-US"/>
         </w:rPr>
         <w:t>dispatch</w:t>
       </w:r>
       <w:r>
         <w:rPr>
-          <w:rFonts w:ascii="Consolas" w:hAnsi="Consolas" w:cs="Consolas"/>
-          <w:color w:val="000000"/>
-          <w:sz w:val="18"/>
-          <w:szCs w:val="18"/>
+          <w:rFonts w:ascii="Courier New" w:hAnsi="Courier New" w:cs="Courier New"/>
+          <w:color w:val="000000"/>
+          <w:sz w:val="16"/>
+          <w:szCs w:val="16"/>
           <w:lang w:val="en-US"/>
         </w:rPr>
         <w:t xml:space="preserve"> constraint(Bounded </w:t>
       </w:r>
       <w:r>
         <w:rPr>
-          <w:rFonts w:ascii="Consolas" w:hAnsi="Consolas" w:cs="Consolas"/>
+          <w:rFonts w:ascii="Courier New" w:hAnsi="Courier New" w:cs="Courier New"/>
           <w:b/>
           <w:bCs/>
           <w:color w:val="7F0055"/>
-          <w:sz w:val="18"/>
-          <w:szCs w:val="18"/>
+          <w:sz w:val="16"/>
+          <w:szCs w:val="16"/>
           <w:lang w:val="en-US"/>
         </w:rPr>
         <w:t>it</w:t>
       </w:r>
       <w:r>
         <w:rPr>
-          <w:rFonts w:ascii="Consolas" w:hAnsi="Consolas" w:cs="Consolas"/>
-          <w:color w:val="000000"/>
-          <w:sz w:val="18"/>
-          <w:szCs w:val="18"/>
+          <w:rFonts w:ascii="Courier New" w:hAnsi="Courier New" w:cs="Courier New"/>
+          <w:color w:val="000000"/>
+          <w:sz w:val="16"/>
+          <w:szCs w:val="16"/>
           <w:lang w:val="en-US"/>
         </w:rPr>
         <w:t>) {</w:t>
@@ -10605,72 +11620,72 @@
         <w:autoSpaceDN w:val="0"/>
         <w:adjustRightInd w:val="0"/>
         <w:rPr>
-          <w:rFonts w:ascii="Consolas" w:hAnsi="Consolas" w:cs="Consolas"/>
-          <w:sz w:val="18"/>
-          <w:szCs w:val="18"/>
-          <w:lang w:val="en-US"/>
-        </w:rPr>
-      </w:pPr>
-      <w:r>
-        <w:rPr>
-          <w:rFonts w:ascii="Consolas" w:hAnsi="Consolas" w:cs="Consolas"/>
-          <w:color w:val="000000"/>
-          <w:sz w:val="18"/>
-          <w:szCs w:val="18"/>
+          <w:rFonts w:ascii="Courier New" w:hAnsi="Courier New" w:cs="Courier New"/>
+          <w:sz w:val="16"/>
+          <w:szCs w:val="16"/>
+          <w:lang w:val="en-US"/>
+        </w:rPr>
+      </w:pPr>
+      <w:r>
+        <w:rPr>
+          <w:rFonts w:ascii="Courier New" w:hAnsi="Courier New" w:cs="Courier New"/>
+          <w:color w:val="000000"/>
+          <w:sz w:val="16"/>
+          <w:szCs w:val="16"/>
           <w:lang w:val="en-US"/>
         </w:rPr>
         <w:tab/>
       </w:r>
       <w:r>
         <w:rPr>
-          <w:rFonts w:ascii="Consolas" w:hAnsi="Consolas" w:cs="Consolas"/>
-          <w:color w:val="000000"/>
-          <w:sz w:val="18"/>
-          <w:szCs w:val="18"/>
+          <w:rFonts w:ascii="Courier New" w:hAnsi="Courier New" w:cs="Courier New"/>
+          <w:color w:val="000000"/>
+          <w:sz w:val="16"/>
+          <w:szCs w:val="16"/>
           <w:lang w:val="en-US"/>
         </w:rPr>
         <w:tab/>
       </w:r>
       <w:r>
         <w:rPr>
-          <w:rFonts w:ascii="Consolas" w:hAnsi="Consolas" w:cs="Consolas"/>
+          <w:rFonts w:ascii="Courier New" w:hAnsi="Courier New" w:cs="Courier New"/>
           <w:b/>
           <w:bCs/>
           <w:color w:val="7F0055"/>
-          <w:sz w:val="18"/>
-          <w:szCs w:val="18"/>
+          <w:sz w:val="16"/>
+          <w:szCs w:val="16"/>
           <w:lang w:val="en-US"/>
         </w:rPr>
         <w:t>var</w:t>
       </w:r>
       <w:r>
         <w:rPr>
-          <w:rFonts w:ascii="Consolas" w:hAnsi="Consolas" w:cs="Consolas"/>
-          <w:color w:val="000000"/>
-          <w:sz w:val="18"/>
-          <w:szCs w:val="18"/>
+          <w:rFonts w:ascii="Courier New" w:hAnsi="Courier New" w:cs="Courier New"/>
+          <w:color w:val="000000"/>
+          <w:sz w:val="16"/>
+          <w:szCs w:val="16"/>
           <w:lang w:val="en-US"/>
         </w:rPr>
         <w:t xml:space="preserve"> lBound = (lowerBound </w:t>
       </w:r>
       <w:r>
         <w:rPr>
-          <w:rFonts w:ascii="Consolas" w:hAnsi="Consolas" w:cs="Consolas"/>
+          <w:rFonts w:ascii="Courier New" w:hAnsi="Courier New" w:cs="Courier New"/>
           <w:b/>
           <w:bCs/>
           <w:color w:val="7F0055"/>
-          <w:sz w:val="18"/>
-          <w:szCs w:val="18"/>
+          <w:sz w:val="16"/>
+          <w:szCs w:val="16"/>
           <w:lang w:val="en-US"/>
         </w:rPr>
         <w:t>as</w:t>
       </w:r>
       <w:r>
         <w:rPr>
-          <w:rFonts w:ascii="Consolas" w:hAnsi="Consolas" w:cs="Consolas"/>
-          <w:color w:val="000000"/>
-          <w:sz w:val="18"/>
-          <w:szCs w:val="18"/>
+          <w:rFonts w:ascii="Courier New" w:hAnsi="Courier New" w:cs="Courier New"/>
+          <w:color w:val="000000"/>
+          <w:sz w:val="16"/>
+          <w:szCs w:val="16"/>
           <w:lang w:val="en-US"/>
         </w:rPr>
         <w:t xml:space="preserve"> dk.itu.smdp2015.church.model.configurator.Integer)</w:t>
@@ -10682,72 +11697,72 @@
         <w:autoSpaceDN w:val="0"/>
         <w:adjustRightInd w:val="0"/>
         <w:rPr>
-          <w:rFonts w:ascii="Consolas" w:hAnsi="Consolas" w:cs="Consolas"/>
-          <w:sz w:val="18"/>
-          <w:szCs w:val="18"/>
-          <w:lang w:val="en-US"/>
-        </w:rPr>
-      </w:pPr>
-      <w:r>
-        <w:rPr>
-          <w:rFonts w:ascii="Consolas" w:hAnsi="Consolas" w:cs="Consolas"/>
-          <w:color w:val="000000"/>
-          <w:sz w:val="18"/>
-          <w:szCs w:val="18"/>
+          <w:rFonts w:ascii="Courier New" w:hAnsi="Courier New" w:cs="Courier New"/>
+          <w:sz w:val="16"/>
+          <w:szCs w:val="16"/>
+          <w:lang w:val="en-US"/>
+        </w:rPr>
+      </w:pPr>
+      <w:r>
+        <w:rPr>
+          <w:rFonts w:ascii="Courier New" w:hAnsi="Courier New" w:cs="Courier New"/>
+          <w:color w:val="000000"/>
+          <w:sz w:val="16"/>
+          <w:szCs w:val="16"/>
           <w:lang w:val="en-US"/>
         </w:rPr>
         <w:tab/>
       </w:r>
       <w:r>
         <w:rPr>
-          <w:rFonts w:ascii="Consolas" w:hAnsi="Consolas" w:cs="Consolas"/>
-          <w:color w:val="000000"/>
-          <w:sz w:val="18"/>
-          <w:szCs w:val="18"/>
+          <w:rFonts w:ascii="Courier New" w:hAnsi="Courier New" w:cs="Courier New"/>
+          <w:color w:val="000000"/>
+          <w:sz w:val="16"/>
+          <w:szCs w:val="16"/>
           <w:lang w:val="en-US"/>
         </w:rPr>
         <w:tab/>
       </w:r>
       <w:r>
         <w:rPr>
-          <w:rFonts w:ascii="Consolas" w:hAnsi="Consolas" w:cs="Consolas"/>
+          <w:rFonts w:ascii="Courier New" w:hAnsi="Courier New" w:cs="Courier New"/>
           <w:b/>
           <w:bCs/>
           <w:color w:val="7F0055"/>
-          <w:sz w:val="18"/>
-          <w:szCs w:val="18"/>
+          <w:sz w:val="16"/>
+          <w:szCs w:val="16"/>
           <w:lang w:val="en-US"/>
         </w:rPr>
         <w:t>var</w:t>
       </w:r>
       <w:r>
         <w:rPr>
-          <w:rFonts w:ascii="Consolas" w:hAnsi="Consolas" w:cs="Consolas"/>
-          <w:color w:val="000000"/>
-          <w:sz w:val="18"/>
-          <w:szCs w:val="18"/>
+          <w:rFonts w:ascii="Courier New" w:hAnsi="Courier New" w:cs="Courier New"/>
+          <w:color w:val="000000"/>
+          <w:sz w:val="16"/>
+          <w:szCs w:val="16"/>
           <w:lang w:val="en-US"/>
         </w:rPr>
         <w:t xml:space="preserve"> uBound = (upperBound </w:t>
       </w:r>
       <w:r>
         <w:rPr>
-          <w:rFonts w:ascii="Consolas" w:hAnsi="Consolas" w:cs="Consolas"/>
+          <w:rFonts w:ascii="Courier New" w:hAnsi="Courier New" w:cs="Courier New"/>
           <w:b/>
           <w:bCs/>
           <w:color w:val="7F0055"/>
-          <w:sz w:val="18"/>
-          <w:szCs w:val="18"/>
+          <w:sz w:val="16"/>
+          <w:szCs w:val="16"/>
           <w:lang w:val="en-US"/>
         </w:rPr>
         <w:t>as</w:t>
       </w:r>
       <w:r>
         <w:rPr>
-          <w:rFonts w:ascii="Consolas" w:hAnsi="Consolas" w:cs="Consolas"/>
-          <w:color w:val="000000"/>
-          <w:sz w:val="18"/>
-          <w:szCs w:val="18"/>
+          <w:rFonts w:ascii="Courier New" w:hAnsi="Courier New" w:cs="Courier New"/>
+          <w:color w:val="000000"/>
+          <w:sz w:val="16"/>
+          <w:szCs w:val="16"/>
           <w:lang w:val="en-US"/>
         </w:rPr>
         <w:t xml:space="preserve"> dk.itu.smdp2015.church.model.configurator.Integer)</w:t>
@@ -10759,28 +11774,28 @@
         <w:autoSpaceDN w:val="0"/>
         <w:adjustRightInd w:val="0"/>
         <w:rPr>
-          <w:rFonts w:ascii="Consolas" w:hAnsi="Consolas" w:cs="Consolas"/>
-          <w:sz w:val="18"/>
-          <w:szCs w:val="18"/>
-          <w:lang w:val="en-US"/>
-        </w:rPr>
-      </w:pPr>
-      <w:r>
-        <w:rPr>
-          <w:rFonts w:ascii="Consolas" w:hAnsi="Consolas" w:cs="Consolas"/>
-          <w:color w:val="000000"/>
-          <w:sz w:val="18"/>
-          <w:szCs w:val="18"/>
+          <w:rFonts w:ascii="Courier New" w:hAnsi="Courier New" w:cs="Courier New"/>
+          <w:sz w:val="16"/>
+          <w:szCs w:val="16"/>
+          <w:lang w:val="en-US"/>
+        </w:rPr>
+      </w:pPr>
+      <w:r>
+        <w:rPr>
+          <w:rFonts w:ascii="Courier New" w:hAnsi="Courier New" w:cs="Courier New"/>
+          <w:color w:val="000000"/>
+          <w:sz w:val="16"/>
+          <w:szCs w:val="16"/>
           <w:lang w:val="en-US"/>
         </w:rPr>
         <w:tab/>
       </w:r>
       <w:r>
         <w:rPr>
-          <w:rFonts w:ascii="Consolas" w:hAnsi="Consolas" w:cs="Consolas"/>
-          <w:color w:val="000000"/>
-          <w:sz w:val="18"/>
-          <w:szCs w:val="18"/>
+          <w:rFonts w:ascii="Courier New" w:hAnsi="Courier New" w:cs="Courier New"/>
+          <w:color w:val="000000"/>
+          <w:sz w:val="16"/>
+          <w:szCs w:val="16"/>
           <w:lang w:val="en-US"/>
         </w:rPr>
         <w:tab/>
@@ -10793,19 +11808,19 @@
         <w:autoSpaceDN w:val="0"/>
         <w:adjustRightInd w:val="0"/>
         <w:rPr>
-          <w:rFonts w:ascii="Consolas" w:hAnsi="Consolas" w:cs="Consolas"/>
-          <w:color w:val="000000"/>
-          <w:sz w:val="18"/>
-          <w:szCs w:val="18"/>
-          <w:lang w:val="en-US"/>
-        </w:rPr>
-      </w:pPr>
-      <w:r>
-        <w:rPr>
-          <w:rFonts w:ascii="Consolas" w:hAnsi="Consolas" w:cs="Consolas"/>
-          <w:color w:val="000000"/>
-          <w:sz w:val="18"/>
-          <w:szCs w:val="18"/>
+          <w:rFonts w:ascii="Courier New" w:hAnsi="Courier New" w:cs="Courier New"/>
+          <w:color w:val="000000"/>
+          <w:sz w:val="16"/>
+          <w:szCs w:val="16"/>
+          <w:lang w:val="en-US"/>
+        </w:rPr>
+      </w:pPr>
+      <w:r>
+        <w:rPr>
+          <w:rFonts w:ascii="Courier New" w:hAnsi="Courier New" w:cs="Courier New"/>
+          <w:color w:val="000000"/>
+          <w:sz w:val="16"/>
+          <w:szCs w:val="16"/>
           <w:lang w:val="en-US"/>
         </w:rPr>
         <w:tab/>
@@ -10818,10 +11833,10 @@
         <w:autoSpaceDN w:val="0"/>
         <w:adjustRightInd w:val="0"/>
         <w:rPr>
-          <w:rFonts w:ascii="Consolas" w:hAnsi="Consolas" w:cs="Consolas"/>
-          <w:color w:val="000000"/>
-          <w:sz w:val="18"/>
-          <w:szCs w:val="18"/>
+          <w:rFonts w:ascii="Courier New" w:hAnsi="Courier New" w:cs="Courier New"/>
+          <w:color w:val="000000"/>
+          <w:sz w:val="16"/>
+          <w:szCs w:val="16"/>
           <w:lang w:val="en-US"/>
         </w:rPr>
       </w:pPr>
@@ -10832,18 +11847,18 @@
         <w:autoSpaceDN w:val="0"/>
         <w:adjustRightInd w:val="0"/>
         <w:rPr>
-          <w:rFonts w:ascii="Consolas" w:hAnsi="Consolas" w:cs="Consolas"/>
-          <w:sz w:val="18"/>
-          <w:szCs w:val="18"/>
-          <w:lang w:val="en-US"/>
-        </w:rPr>
-      </w:pPr>
-      <w:r>
-        <w:rPr>
-          <w:rFonts w:ascii="Consolas" w:hAnsi="Consolas" w:cs="Consolas"/>
-          <w:color w:val="000000"/>
-          <w:sz w:val="18"/>
-          <w:szCs w:val="18"/>
+          <w:rFonts w:ascii="Courier New" w:hAnsi="Courier New" w:cs="Courier New"/>
+          <w:sz w:val="16"/>
+          <w:szCs w:val="16"/>
+          <w:lang w:val="en-US"/>
+        </w:rPr>
+      </w:pPr>
+      <w:r>
+        <w:rPr>
+          <w:rFonts w:ascii="Courier New" w:hAnsi="Courier New" w:cs="Courier New"/>
+          <w:color w:val="000000"/>
+          <w:sz w:val="16"/>
+          <w:szCs w:val="16"/>
           <w:lang w:val="en-US"/>
         </w:rPr>
         <w:tab/>
@@ -10856,29 +11871,29 @@
         <w:autoSpaceDN w:val="0"/>
         <w:adjustRightInd w:val="0"/>
         <w:rPr>
-          <w:rFonts w:ascii="Consolas" w:hAnsi="Consolas" w:cs="Consolas"/>
-          <w:color w:val="000000"/>
-          <w:sz w:val="18"/>
-          <w:szCs w:val="18"/>
-          <w:lang w:val="en-US"/>
-        </w:rPr>
-      </w:pPr>
-      <w:r>
-        <w:rPr>
-          <w:rFonts w:ascii="Consolas" w:hAnsi="Consolas" w:cs="Consolas"/>
-          <w:color w:val="000000"/>
-          <w:sz w:val="18"/>
-          <w:szCs w:val="18"/>
+          <w:rFonts w:ascii="Courier New" w:hAnsi="Courier New" w:cs="Courier New"/>
+          <w:color w:val="000000"/>
+          <w:sz w:val="16"/>
+          <w:szCs w:val="16"/>
+          <w:lang w:val="en-US"/>
+        </w:rPr>
+      </w:pPr>
+      <w:r>
+        <w:rPr>
+          <w:rFonts w:ascii="Courier New" w:hAnsi="Courier New" w:cs="Courier New"/>
+          <w:color w:val="000000"/>
+          <w:sz w:val="16"/>
+          <w:szCs w:val="16"/>
           <w:lang w:val="en-US"/>
         </w:rPr>
         <w:tab/>
       </w:r>
       <w:r>
         <w:rPr>
-          <w:rFonts w:ascii="Consolas" w:hAnsi="Consolas" w:cs="Consolas"/>
-          <w:color w:val="000000"/>
-          <w:sz w:val="18"/>
-          <w:szCs w:val="18"/>
+          <w:rFonts w:ascii="Courier New" w:hAnsi="Courier New" w:cs="Courier New"/>
+          <w:color w:val="000000"/>
+          <w:sz w:val="16"/>
+          <w:szCs w:val="16"/>
           <w:lang w:val="en-US"/>
         </w:rPr>
         <w:tab/>
@@ -10890,18 +11905,18 @@
         <w:autoSpaceDN w:val="0"/>
         <w:adjustRightInd w:val="0"/>
         <w:rPr>
-          <w:rFonts w:ascii="Consolas" w:hAnsi="Consolas" w:cs="Consolas"/>
-          <w:sz w:val="18"/>
-          <w:szCs w:val="18"/>
-          <w:lang w:val="en-US"/>
-        </w:rPr>
-      </w:pPr>
-      <w:r>
-        <w:rPr>
-          <w:rFonts w:ascii="Consolas" w:hAnsi="Consolas" w:cs="Consolas"/>
-          <w:color w:val="000000"/>
-          <w:sz w:val="18"/>
-          <w:szCs w:val="18"/>
+          <w:rFonts w:ascii="Courier New" w:hAnsi="Courier New" w:cs="Courier New"/>
+          <w:sz w:val="16"/>
+          <w:szCs w:val="16"/>
+          <w:lang w:val="en-US"/>
+        </w:rPr>
+      </w:pPr>
+      <w:r>
+        <w:rPr>
+          <w:rFonts w:ascii="Courier New" w:hAnsi="Courier New" w:cs="Courier New"/>
+          <w:color w:val="000000"/>
+          <w:sz w:val="16"/>
+          <w:szCs w:val="16"/>
           <w:lang w:val="en-US"/>
         </w:rPr>
         <w:tab/>
@@ -10914,106 +11929,106 @@
         <w:autoSpaceDN w:val="0"/>
         <w:adjustRightInd w:val="0"/>
         <w:rPr>
-          <w:rFonts w:ascii="Consolas" w:hAnsi="Consolas" w:cs="Consolas"/>
-          <w:sz w:val="18"/>
-          <w:szCs w:val="18"/>
-          <w:lang w:val="en-US"/>
-        </w:rPr>
-      </w:pPr>
-      <w:r>
-        <w:rPr>
-          <w:rFonts w:ascii="Consolas" w:hAnsi="Consolas" w:cs="Consolas"/>
-          <w:color w:val="000000"/>
-          <w:sz w:val="18"/>
-          <w:szCs w:val="18"/>
+          <w:rFonts w:ascii="Courier New" w:hAnsi="Courier New" w:cs="Courier New"/>
+          <w:sz w:val="16"/>
+          <w:szCs w:val="16"/>
+          <w:lang w:val="en-US"/>
+        </w:rPr>
+      </w:pPr>
+      <w:r>
+        <w:rPr>
+          <w:rFonts w:ascii="Courier New" w:hAnsi="Courier New" w:cs="Courier New"/>
+          <w:color w:val="000000"/>
+          <w:sz w:val="16"/>
+          <w:szCs w:val="16"/>
           <w:lang w:val="en-US"/>
         </w:rPr>
         <w:tab/>
       </w:r>
       <w:r>
         <w:rPr>
-          <w:rFonts w:ascii="Consolas" w:hAnsi="Consolas" w:cs="Consolas"/>
+          <w:rFonts w:ascii="Courier New" w:hAnsi="Courier New" w:cs="Courier New"/>
           <w:b/>
           <w:bCs/>
           <w:color w:val="7F0055"/>
-          <w:sz w:val="18"/>
-          <w:szCs w:val="18"/>
+          <w:sz w:val="16"/>
+          <w:szCs w:val="16"/>
           <w:lang w:val="en-US"/>
         </w:rPr>
         <w:t>def</w:t>
       </w:r>
       <w:r>
         <w:rPr>
-          <w:rFonts w:ascii="Consolas" w:hAnsi="Consolas" w:cs="Consolas"/>
-          <w:color w:val="000000"/>
-          <w:sz w:val="18"/>
-          <w:szCs w:val="18"/>
+          <w:rFonts w:ascii="Courier New" w:hAnsi="Courier New" w:cs="Courier New"/>
+          <w:color w:val="000000"/>
+          <w:sz w:val="16"/>
+          <w:szCs w:val="16"/>
           <w:lang w:val="en-US"/>
         </w:rPr>
         <w:t xml:space="preserve"> </w:t>
       </w:r>
       <w:r>
         <w:rPr>
-          <w:rFonts w:ascii="Consolas" w:hAnsi="Consolas" w:cs="Consolas"/>
+          <w:rFonts w:ascii="Courier New" w:hAnsi="Courier New" w:cs="Courier New"/>
           <w:b/>
           <w:bCs/>
           <w:color w:val="7F0055"/>
-          <w:sz w:val="18"/>
-          <w:szCs w:val="18"/>
+          <w:sz w:val="16"/>
+          <w:szCs w:val="16"/>
           <w:lang w:val="en-US"/>
         </w:rPr>
         <w:t>static</w:t>
       </w:r>
       <w:r>
         <w:rPr>
-          <w:rFonts w:ascii="Consolas" w:hAnsi="Consolas" w:cs="Consolas"/>
-          <w:color w:val="000000"/>
-          <w:sz w:val="18"/>
-          <w:szCs w:val="18"/>
+          <w:rFonts w:ascii="Courier New" w:hAnsi="Courier New" w:cs="Courier New"/>
+          <w:color w:val="000000"/>
+          <w:sz w:val="16"/>
+          <w:szCs w:val="16"/>
           <w:lang w:val="en-US"/>
         </w:rPr>
         <w:t xml:space="preserve"> </w:t>
       </w:r>
       <w:r>
         <w:rPr>
-          <w:rFonts w:ascii="Consolas" w:hAnsi="Consolas" w:cs="Consolas"/>
+          <w:rFonts w:ascii="Courier New" w:hAnsi="Courier New" w:cs="Courier New"/>
           <w:b/>
           <w:bCs/>
           <w:color w:val="7F0055"/>
-          <w:sz w:val="18"/>
-          <w:szCs w:val="18"/>
+          <w:sz w:val="16"/>
+          <w:szCs w:val="16"/>
           <w:lang w:val="en-US"/>
         </w:rPr>
         <w:t>dispatch</w:t>
       </w:r>
       <w:r>
         <w:rPr>
-          <w:rFonts w:ascii="Consolas" w:hAnsi="Consolas" w:cs="Consolas"/>
-          <w:color w:val="000000"/>
-          <w:sz w:val="18"/>
-          <w:szCs w:val="18"/>
+          <w:rFonts w:ascii="Courier New" w:hAnsi="Courier New" w:cs="Courier New"/>
+          <w:color w:val="000000"/>
+          <w:sz w:val="16"/>
+          <w:szCs w:val="16"/>
           <w:lang w:val="en-US"/>
         </w:rPr>
         <w:t xml:space="preserve"> constraint(EObject </w:t>
       </w:r>
       <w:r>
         <w:rPr>
-          <w:rFonts w:ascii="Consolas" w:hAnsi="Consolas" w:cs="Consolas"/>
+          <w:rFonts w:ascii="Courier New" w:hAnsi="Courier New" w:cs="Courier New"/>
           <w:b/>
           <w:bCs/>
           <w:color w:val="7F0055"/>
-          <w:sz w:val="18"/>
-          <w:szCs w:val="18"/>
+          <w:sz w:val="16"/>
+          <w:szCs w:val="16"/>
           <w:lang w:val="en-US"/>
         </w:rPr>
         <w:t>it</w:t>
       </w:r>
       <w:r>
         <w:rPr>
-          <w:rFonts w:ascii="Consolas" w:hAnsi="Consolas" w:cs="Consolas"/>
-          <w:color w:val="000000"/>
-          <w:sz w:val="18"/>
-          <w:szCs w:val="18"/>
+          <w:rFonts w:ascii="Courier New" w:hAnsi="Courier New" w:cs="Courier New"/>
+          <w:color w:val="000000"/>
+          <w:sz w:val="16"/>
+          <w:szCs w:val="16"/>
           <w:lang w:val="en-US"/>
         </w:rPr>
         <w:t>) {</w:t>
@@ -11025,40 +12040,40 @@
         <w:autoSpaceDN w:val="0"/>
         <w:adjustRightInd w:val="0"/>
         <w:rPr>
-          <w:rFonts w:ascii="Consolas" w:hAnsi="Consolas" w:cs="Consolas"/>
-          <w:sz w:val="18"/>
-          <w:szCs w:val="18"/>
-          <w:lang w:val="en-US"/>
-        </w:rPr>
-      </w:pPr>
-      <w:r>
-        <w:rPr>
-          <w:rFonts w:ascii="Consolas" w:hAnsi="Consolas" w:cs="Consolas"/>
-          <w:color w:val="000000"/>
-          <w:sz w:val="18"/>
-          <w:szCs w:val="18"/>
+          <w:rFonts w:ascii="Courier New" w:hAnsi="Courier New" w:cs="Courier New"/>
+          <w:sz w:val="16"/>
+          <w:szCs w:val="16"/>
+          <w:lang w:val="en-US"/>
+        </w:rPr>
+      </w:pPr>
+      <w:r>
+        <w:rPr>
+          <w:rFonts w:ascii="Courier New" w:hAnsi="Courier New" w:cs="Courier New"/>
+          <w:color w:val="000000"/>
+          <w:sz w:val="16"/>
+          <w:szCs w:val="16"/>
           <w:lang w:val="en-US"/>
         </w:rPr>
         <w:tab/>
       </w:r>
       <w:r>
         <w:rPr>
-          <w:rFonts w:ascii="Consolas" w:hAnsi="Consolas" w:cs="Consolas"/>
-          <w:color w:val="000000"/>
-          <w:sz w:val="18"/>
-          <w:szCs w:val="18"/>
+          <w:rFonts w:ascii="Courier New" w:hAnsi="Courier New" w:cs="Courier New"/>
+          <w:color w:val="000000"/>
+          <w:sz w:val="16"/>
+          <w:szCs w:val="16"/>
           <w:lang w:val="en-US"/>
         </w:rPr>
         <w:tab/>
       </w:r>
       <w:r>
         <w:rPr>
-          <w:rFonts w:ascii="Consolas" w:hAnsi="Consolas" w:cs="Consolas"/>
+          <w:rFonts w:ascii="Courier New" w:hAnsi="Courier New" w:cs="Courier New"/>
           <w:b/>
           <w:bCs/>
           <w:color w:val="7F0055"/>
-          <w:sz w:val="18"/>
-          <w:szCs w:val="18"/>
+          <w:sz w:val="16"/>
+          <w:szCs w:val="16"/>
           <w:lang w:val="en-US"/>
         </w:rPr>
         <w:t>true</w:t>
@@ -11070,19 +12085,19 @@
         <w:autoSpaceDN w:val="0"/>
         <w:adjustRightInd w:val="0"/>
         <w:rPr>
-          <w:rFonts w:ascii="Consolas" w:hAnsi="Consolas" w:cs="Consolas"/>
-          <w:color w:val="000000"/>
-          <w:sz w:val="18"/>
-          <w:szCs w:val="18"/>
-          <w:lang w:val="en-US"/>
-        </w:rPr>
-      </w:pPr>
-      <w:r>
-        <w:rPr>
-          <w:rFonts w:ascii="Consolas" w:hAnsi="Consolas" w:cs="Consolas"/>
-          <w:color w:val="000000"/>
-          <w:sz w:val="18"/>
-          <w:szCs w:val="18"/>
+          <w:rFonts w:ascii="Courier New" w:hAnsi="Courier New" w:cs="Courier New"/>
+          <w:color w:val="000000"/>
+          <w:sz w:val="16"/>
+          <w:szCs w:val="16"/>
+          <w:lang w:val="en-US"/>
+        </w:rPr>
+      </w:pPr>
+      <w:r>
+        <w:rPr>
+          <w:rFonts w:ascii="Courier New" w:hAnsi="Courier New" w:cs="Courier New"/>
+          <w:color w:val="000000"/>
+          <w:sz w:val="16"/>
+          <w:szCs w:val="16"/>
           <w:lang w:val="en-US"/>
         </w:rPr>
         <w:tab/>
@@ -11095,27 +12110,28 @@
         <w:autoSpaceDN w:val="0"/>
         <w:adjustRightInd w:val="0"/>
         <w:rPr>
-          <w:rFonts w:ascii="Consolas" w:hAnsi="Consolas" w:cs="Consolas"/>
-          <w:sz w:val="18"/>
-          <w:szCs w:val="18"/>
-          <w:lang w:val="en-US"/>
-        </w:rPr>
-      </w:pPr>
-    </w:p>
-    <w:p>
-      <w:pPr>
-        <w:rPr>
-          <w:sz w:val="18"/>
-          <w:szCs w:val="18"/>
-          <w:lang w:val="en-US"/>
-        </w:rPr>
-      </w:pPr>
-      <w:r>
-        <w:rPr>
-          <w:rFonts w:ascii="Consolas" w:hAnsi="Consolas" w:cs="Consolas"/>
-          <w:color w:val="000000"/>
-          <w:sz w:val="18"/>
-          <w:szCs w:val="18"/>
+          <w:rFonts w:ascii="Courier New" w:hAnsi="Courier New" w:cs="Courier New"/>
+          <w:sz w:val="16"/>
+          <w:szCs w:val="16"/>
+          <w:lang w:val="en-US"/>
+        </w:rPr>
+      </w:pPr>
+    </w:p>
+    <w:p>
+      <w:pPr>
+        <w:rPr>
+          <w:rFonts w:ascii="Courier New" w:hAnsi="Courier New" w:cs="Courier New"/>
+          <w:sz w:val="16"/>
+          <w:szCs w:val="16"/>
+          <w:lang w:val="en-US"/>
+        </w:rPr>
+      </w:pPr>
+      <w:r>
+        <w:rPr>
+          <w:rFonts w:ascii="Courier New" w:hAnsi="Courier New" w:cs="Courier New"/>
+          <w:color w:val="000000"/>
+          <w:sz w:val="16"/>
+          <w:szCs w:val="16"/>
           <w:lang w:val="en-US"/>
         </w:rPr>
         <w:t>}</w:t>
@@ -11127,6 +12143,12 @@
           <w:lang w:val="en-US"/>
         </w:rPr>
       </w:pPr>
+      <w:r>
+        <w:rPr>
+          <w:lang w:val="en-US"/>
+        </w:rPr>
+        <w:br w:type="page"/>
+      </w:r>
     </w:p>
     <w:p>
       <w:pPr>
@@ -11135,12 +12157,14 @@
           <w:lang w:val="en-US"/>
         </w:rPr>
       </w:pPr>
+      <w:bookmarkStart w:id="16" w:name="_Toc292989447"/>
       <w:r>
         <w:rPr>
           <w:lang w:val="en-US"/>
         </w:rPr>
         <w:t>Grammar test case examples</w:t>
       </w:r>
+      <w:bookmarkEnd w:id="16"/>
     </w:p>
     <w:p>
       <w:pPr>
@@ -11156,8 +12180,8 @@
         <w:adjustRightInd w:val="0"/>
         <w:rPr>
           <w:rFonts w:ascii="Consolas" w:hAnsi="Consolas" w:cs="Consolas"/>
-          <w:sz w:val="20"/>
-          <w:szCs w:val="20"/>
+          <w:sz w:val="16"/>
+          <w:szCs w:val="16"/>
           <w:lang w:val="en-US"/>
         </w:rPr>
       </w:pPr>
@@ -11167,8 +12191,8 @@
           <w:b/>
           <w:bCs/>
           <w:color w:val="7F0055"/>
-          <w:sz w:val="20"/>
-          <w:szCs w:val="20"/>
+          <w:sz w:val="16"/>
+          <w:szCs w:val="16"/>
           <w:lang w:val="en-US"/>
         </w:rPr>
         <w:t>package</w:t>
@@ -11177,8 +12201,8 @@
         <w:rPr>
           <w:rFonts w:ascii="Consolas" w:hAnsi="Consolas" w:cs="Consolas"/>
           <w:color w:val="000000"/>
-          <w:sz w:val="20"/>
-          <w:szCs w:val="20"/>
+          <w:sz w:val="16"/>
+          <w:szCs w:val="16"/>
           <w:lang w:val="en-US"/>
         </w:rPr>
         <w:t xml:space="preserve"> dk.itu.smdp2015.church.configurator.syntax.tests</w:t>
@@ -11191,8 +12215,8 @@
         <w:adjustRightInd w:val="0"/>
         <w:rPr>
           <w:rFonts w:ascii="Consolas" w:hAnsi="Consolas" w:cs="Consolas"/>
-          <w:sz w:val="20"/>
-          <w:szCs w:val="20"/>
+          <w:sz w:val="16"/>
+          <w:szCs w:val="16"/>
           <w:lang w:val="en-US"/>
         </w:rPr>
       </w:pPr>
@@ -11204,16 +12228,16 @@
         <w:adjustRightInd w:val="0"/>
         <w:rPr>
           <w:rFonts w:ascii="Consolas" w:hAnsi="Consolas" w:cs="Consolas"/>
-          <w:sz w:val="20"/>
-          <w:szCs w:val="20"/>
-          <w:lang w:val="en-US"/>
-        </w:rPr>
-      </w:pPr>
-      <w:r>
-        <w:rPr>
-          <w:rFonts w:ascii="Consolas" w:hAnsi="Consolas" w:cs="Consolas"/>
-          <w:sz w:val="20"/>
-          <w:szCs w:val="20"/>
+          <w:sz w:val="16"/>
+          <w:szCs w:val="16"/>
+          <w:lang w:val="en-US"/>
+        </w:rPr>
+      </w:pPr>
+      <w:r>
+        <w:rPr>
+          <w:rFonts w:ascii="Consolas" w:hAnsi="Consolas" w:cs="Consolas"/>
+          <w:sz w:val="16"/>
+          <w:szCs w:val="16"/>
           <w:lang w:val="en-US"/>
         </w:rPr>
         <w:t>// Imports removed</w:t>
@@ -11226,8 +12250,8 @@
         <w:adjustRightInd w:val="0"/>
         <w:rPr>
           <w:rFonts w:ascii="Consolas" w:hAnsi="Consolas" w:cs="Consolas"/>
-          <w:sz w:val="20"/>
-          <w:szCs w:val="20"/>
+          <w:sz w:val="16"/>
+          <w:szCs w:val="16"/>
           <w:lang w:val="en-US"/>
         </w:rPr>
       </w:pPr>
@@ -11239,8 +12263,8 @@
         <w:adjustRightInd w:val="0"/>
         <w:rPr>
           <w:rFonts w:ascii="Consolas" w:hAnsi="Consolas" w:cs="Consolas"/>
-          <w:sz w:val="20"/>
-          <w:szCs w:val="20"/>
+          <w:sz w:val="16"/>
+          <w:szCs w:val="16"/>
           <w:lang w:val="en-US"/>
         </w:rPr>
       </w:pPr>
@@ -11248,8 +12272,8 @@
         <w:rPr>
           <w:rFonts w:ascii="Consolas" w:hAnsi="Consolas" w:cs="Consolas"/>
           <w:color w:val="646464"/>
-          <w:sz w:val="20"/>
-          <w:szCs w:val="20"/>
+          <w:sz w:val="16"/>
+          <w:szCs w:val="16"/>
           <w:lang w:val="en-US"/>
         </w:rPr>
         <w:t>@RunWith</w:t>
@@ -11258,8 +12282,8 @@
         <w:rPr>
           <w:rFonts w:ascii="Consolas" w:hAnsi="Consolas" w:cs="Consolas"/>
           <w:color w:val="000000"/>
-          <w:sz w:val="20"/>
-          <w:szCs w:val="20"/>
+          <w:sz w:val="16"/>
+          <w:szCs w:val="16"/>
           <w:lang w:val="en-US"/>
         </w:rPr>
         <w:t>(XtextRunner)</w:t>
@@ -11272,8 +12296,8 @@
         <w:adjustRightInd w:val="0"/>
         <w:rPr>
           <w:rFonts w:ascii="Consolas" w:hAnsi="Consolas" w:cs="Consolas"/>
-          <w:sz w:val="20"/>
-          <w:szCs w:val="20"/>
+          <w:sz w:val="16"/>
+          <w:szCs w:val="16"/>
           <w:lang w:val="en-US"/>
         </w:rPr>
       </w:pPr>
@@ -11281,8 +12305,8 @@
         <w:rPr>
           <w:rFonts w:ascii="Consolas" w:hAnsi="Consolas" w:cs="Consolas"/>
           <w:color w:val="646464"/>
-          <w:sz w:val="20"/>
-          <w:szCs w:val="20"/>
+          <w:sz w:val="16"/>
+          <w:szCs w:val="16"/>
           <w:lang w:val="en-US"/>
         </w:rPr>
         <w:t>@InjectWith</w:t>
@@ -11291,8 +12315,8 @@
         <w:rPr>
           <w:rFonts w:ascii="Consolas" w:hAnsi="Consolas" w:cs="Consolas"/>
           <w:color w:val="000000"/>
-          <w:sz w:val="20"/>
-          <w:szCs w:val="20"/>
+          <w:sz w:val="16"/>
+          <w:szCs w:val="16"/>
           <w:lang w:val="en-US"/>
         </w:rPr>
         <w:t>(ConfiguratorInjectorProvider)</w:t>
@@ -11305,8 +12329,8 @@
         <w:adjustRightInd w:val="0"/>
         <w:rPr>
           <w:rFonts w:ascii="Consolas" w:hAnsi="Consolas" w:cs="Consolas"/>
-          <w:sz w:val="20"/>
-          <w:szCs w:val="20"/>
+          <w:sz w:val="16"/>
+          <w:szCs w:val="16"/>
           <w:lang w:val="en-US"/>
         </w:rPr>
       </w:pPr>
@@ -11316,8 +12340,8 @@
           <w:b/>
           <w:bCs/>
           <w:color w:val="7F0055"/>
-          <w:sz w:val="20"/>
-          <w:szCs w:val="20"/>
+          <w:sz w:val="16"/>
+          <w:szCs w:val="16"/>
           <w:lang w:val="en-US"/>
         </w:rPr>
         <w:t>class</w:t>
@@ -11326,8 +12350,8 @@
         <w:rPr>
           <w:rFonts w:ascii="Consolas" w:hAnsi="Consolas" w:cs="Consolas"/>
           <w:color w:val="000000"/>
-          <w:sz w:val="20"/>
-          <w:szCs w:val="20"/>
+          <w:sz w:val="16"/>
+          <w:szCs w:val="16"/>
           <w:lang w:val="en-US"/>
         </w:rPr>
         <w:t xml:space="preserve"> ConfiguratorGrammarTest {</w:t>
@@ -11340,17 +12364,17 @@
         <w:adjustRightInd w:val="0"/>
         <w:rPr>
           <w:rFonts w:ascii="Consolas" w:hAnsi="Consolas" w:cs="Consolas"/>
-          <w:sz w:val="20"/>
-          <w:szCs w:val="20"/>
-          <w:lang w:val="en-US"/>
-        </w:rPr>
-      </w:pPr>
-      <w:r>
-        <w:rPr>
-          <w:rFonts w:ascii="Consolas" w:hAnsi="Consolas" w:cs="Consolas"/>
-          <w:color w:val="000000"/>
-          <w:sz w:val="20"/>
-          <w:szCs w:val="20"/>
+          <w:sz w:val="16"/>
+          <w:szCs w:val="16"/>
+          <w:lang w:val="en-US"/>
+        </w:rPr>
+      </w:pPr>
+      <w:r>
+        <w:rPr>
+          <w:rFonts w:ascii="Consolas" w:hAnsi="Consolas" w:cs="Consolas"/>
+          <w:color w:val="000000"/>
+          <w:sz w:val="16"/>
+          <w:szCs w:val="16"/>
           <w:lang w:val="en-US"/>
         </w:rPr>
         <w:tab/>
@@ -11363,17 +12387,17 @@
         <w:adjustRightInd w:val="0"/>
         <w:rPr>
           <w:rFonts w:ascii="Consolas" w:hAnsi="Consolas" w:cs="Consolas"/>
-          <w:sz w:val="20"/>
-          <w:szCs w:val="20"/>
-          <w:lang w:val="en-US"/>
-        </w:rPr>
-      </w:pPr>
-      <w:r>
-        <w:rPr>
-          <w:rFonts w:ascii="Consolas" w:hAnsi="Consolas" w:cs="Consolas"/>
-          <w:color w:val="000000"/>
-          <w:sz w:val="20"/>
-          <w:szCs w:val="20"/>
+          <w:sz w:val="16"/>
+          <w:szCs w:val="16"/>
+          <w:lang w:val="en-US"/>
+        </w:rPr>
+      </w:pPr>
+      <w:r>
+        <w:rPr>
+          <w:rFonts w:ascii="Consolas" w:hAnsi="Consolas" w:cs="Consolas"/>
+          <w:color w:val="000000"/>
+          <w:sz w:val="16"/>
+          <w:szCs w:val="16"/>
           <w:lang w:val="en-US"/>
         </w:rPr>
         <w:tab/>
@@ -11382,8 +12406,8 @@
         <w:rPr>
           <w:rFonts w:ascii="Consolas" w:hAnsi="Consolas" w:cs="Consolas"/>
           <w:color w:val="646464"/>
-          <w:sz w:val="20"/>
-          <w:szCs w:val="20"/>
+          <w:sz w:val="16"/>
+          <w:szCs w:val="16"/>
           <w:lang w:val="en-US"/>
         </w:rPr>
         <w:t>@Inject</w:t>
@@ -11392,8 +12416,8 @@
         <w:rPr>
           <w:rFonts w:ascii="Consolas" w:hAnsi="Consolas" w:cs="Consolas"/>
           <w:color w:val="000000"/>
-          <w:sz w:val="20"/>
-          <w:szCs w:val="20"/>
+          <w:sz w:val="16"/>
+          <w:szCs w:val="16"/>
           <w:lang w:val="en-US"/>
         </w:rPr>
         <w:t xml:space="preserve"> </w:t>
@@ -11404,8 +12428,8 @@
           <w:b/>
           <w:bCs/>
           <w:color w:val="7F0055"/>
-          <w:sz w:val="20"/>
-          <w:szCs w:val="20"/>
+          <w:sz w:val="16"/>
+          <w:szCs w:val="16"/>
           <w:lang w:val="en-US"/>
         </w:rPr>
         <w:t>extension</w:t>
@@ -11414,8 +12438,8 @@
         <w:rPr>
           <w:rFonts w:ascii="Consolas" w:hAnsi="Consolas" w:cs="Consolas"/>
           <w:color w:val="000000"/>
-          <w:sz w:val="20"/>
-          <w:szCs w:val="20"/>
+          <w:sz w:val="16"/>
+          <w:szCs w:val="16"/>
           <w:lang w:val="en-US"/>
         </w:rPr>
         <w:t xml:space="preserve"> ParseHelper&lt;Configurator&gt;</w:t>
@@ -11428,17 +12452,17 @@
         <w:adjustRightInd w:val="0"/>
         <w:rPr>
           <w:rFonts w:ascii="Consolas" w:hAnsi="Consolas" w:cs="Consolas"/>
-          <w:sz w:val="20"/>
-          <w:szCs w:val="20"/>
-          <w:lang w:val="en-US"/>
-        </w:rPr>
-      </w:pPr>
-      <w:r>
-        <w:rPr>
-          <w:rFonts w:ascii="Consolas" w:hAnsi="Consolas" w:cs="Consolas"/>
-          <w:color w:val="000000"/>
-          <w:sz w:val="20"/>
-          <w:szCs w:val="20"/>
+          <w:sz w:val="16"/>
+          <w:szCs w:val="16"/>
+          <w:lang w:val="en-US"/>
+        </w:rPr>
+      </w:pPr>
+      <w:r>
+        <w:rPr>
+          <w:rFonts w:ascii="Consolas" w:hAnsi="Consolas" w:cs="Consolas"/>
+          <w:color w:val="000000"/>
+          <w:sz w:val="16"/>
+          <w:szCs w:val="16"/>
           <w:lang w:val="en-US"/>
         </w:rPr>
         <w:tab/>
@@ -11451,17 +12475,17 @@
         <w:adjustRightInd w:val="0"/>
         <w:rPr>
           <w:rFonts w:ascii="Consolas" w:hAnsi="Consolas" w:cs="Consolas"/>
-          <w:sz w:val="20"/>
-          <w:szCs w:val="20"/>
-          <w:lang w:val="en-US"/>
-        </w:rPr>
-      </w:pPr>
-      <w:r>
-        <w:rPr>
-          <w:rFonts w:ascii="Consolas" w:hAnsi="Consolas" w:cs="Consolas"/>
-          <w:color w:val="000000"/>
-          <w:sz w:val="20"/>
-          <w:szCs w:val="20"/>
+          <w:sz w:val="16"/>
+          <w:szCs w:val="16"/>
+          <w:lang w:val="en-US"/>
+        </w:rPr>
+      </w:pPr>
+      <w:r>
+        <w:rPr>
+          <w:rFonts w:ascii="Consolas" w:hAnsi="Consolas" w:cs="Consolas"/>
+          <w:color w:val="000000"/>
+          <w:sz w:val="16"/>
+          <w:szCs w:val="16"/>
           <w:lang w:val="en-US"/>
         </w:rPr>
         <w:tab/>
@@ -11470,8 +12494,8 @@
         <w:rPr>
           <w:rFonts w:ascii="Consolas" w:hAnsi="Consolas" w:cs="Consolas"/>
           <w:color w:val="646464"/>
-          <w:sz w:val="20"/>
-          <w:szCs w:val="20"/>
+          <w:sz w:val="16"/>
+          <w:szCs w:val="16"/>
           <w:lang w:val="en-US"/>
         </w:rPr>
         <w:t>@Inject</w:t>
@@ -11480,8 +12504,8 @@
         <w:rPr>
           <w:rFonts w:ascii="Consolas" w:hAnsi="Consolas" w:cs="Consolas"/>
           <w:color w:val="000000"/>
-          <w:sz w:val="20"/>
-          <w:szCs w:val="20"/>
+          <w:sz w:val="16"/>
+          <w:szCs w:val="16"/>
           <w:lang w:val="en-US"/>
         </w:rPr>
         <w:t xml:space="preserve"> </w:t>
@@ -11492,8 +12516,8 @@
           <w:b/>
           <w:bCs/>
           <w:color w:val="7F0055"/>
-          <w:sz w:val="20"/>
-          <w:szCs w:val="20"/>
+          <w:sz w:val="16"/>
+          <w:szCs w:val="16"/>
           <w:lang w:val="en-US"/>
         </w:rPr>
         <w:t>extension</w:t>
@@ -11502,8 +12526,8 @@
         <w:rPr>
           <w:rFonts w:ascii="Consolas" w:hAnsi="Consolas" w:cs="Consolas"/>
           <w:color w:val="000000"/>
-          <w:sz w:val="20"/>
-          <w:szCs w:val="20"/>
+          <w:sz w:val="16"/>
+          <w:szCs w:val="16"/>
           <w:lang w:val="en-US"/>
         </w:rPr>
         <w:t xml:space="preserve"> ValidationTestHelper</w:t>
@@ -11516,17 +12540,17 @@
         <w:adjustRightInd w:val="0"/>
         <w:rPr>
           <w:rFonts w:ascii="Consolas" w:hAnsi="Consolas" w:cs="Consolas"/>
-          <w:sz w:val="20"/>
-          <w:szCs w:val="20"/>
-          <w:lang w:val="en-US"/>
-        </w:rPr>
-      </w:pPr>
-      <w:r>
-        <w:rPr>
-          <w:rFonts w:ascii="Consolas" w:hAnsi="Consolas" w:cs="Consolas"/>
-          <w:color w:val="000000"/>
-          <w:sz w:val="20"/>
-          <w:szCs w:val="20"/>
+          <w:sz w:val="16"/>
+          <w:szCs w:val="16"/>
+          <w:lang w:val="en-US"/>
+        </w:rPr>
+      </w:pPr>
+      <w:r>
+        <w:rPr>
+          <w:rFonts w:ascii="Consolas" w:hAnsi="Consolas" w:cs="Consolas"/>
+          <w:color w:val="000000"/>
+          <w:sz w:val="16"/>
+          <w:szCs w:val="16"/>
           <w:lang w:val="en-US"/>
         </w:rPr>
         <w:tab/>
@@ -11539,17 +12563,17 @@
         <w:adjustRightInd w:val="0"/>
         <w:rPr>
           <w:rFonts w:ascii="Consolas" w:hAnsi="Consolas" w:cs="Consolas"/>
-          <w:sz w:val="20"/>
-          <w:szCs w:val="20"/>
-          <w:lang w:val="en-US"/>
-        </w:rPr>
-      </w:pPr>
-      <w:r>
-        <w:rPr>
-          <w:rFonts w:ascii="Consolas" w:hAnsi="Consolas" w:cs="Consolas"/>
-          <w:color w:val="000000"/>
-          <w:sz w:val="20"/>
-          <w:szCs w:val="20"/>
+          <w:sz w:val="16"/>
+          <w:szCs w:val="16"/>
+          <w:lang w:val="en-US"/>
+        </w:rPr>
+      </w:pPr>
+      <w:r>
+        <w:rPr>
+          <w:rFonts w:ascii="Consolas" w:hAnsi="Consolas" w:cs="Consolas"/>
+          <w:color w:val="000000"/>
+          <w:sz w:val="16"/>
+          <w:szCs w:val="16"/>
           <w:lang w:val="en-US"/>
         </w:rPr>
         <w:tab/>
@@ -11558,8 +12582,8 @@
         <w:rPr>
           <w:rFonts w:ascii="Consolas" w:hAnsi="Consolas" w:cs="Consolas"/>
           <w:color w:val="646464"/>
-          <w:sz w:val="20"/>
-          <w:szCs w:val="20"/>
+          <w:sz w:val="16"/>
+          <w:szCs w:val="16"/>
           <w:lang w:val="en-US"/>
         </w:rPr>
         <w:t>@Before</w:t>
@@ -11572,17 +12596,17 @@
         <w:adjustRightInd w:val="0"/>
         <w:rPr>
           <w:rFonts w:ascii="Consolas" w:hAnsi="Consolas" w:cs="Consolas"/>
-          <w:sz w:val="20"/>
-          <w:szCs w:val="20"/>
-          <w:lang w:val="en-US"/>
-        </w:rPr>
-      </w:pPr>
-      <w:r>
-        <w:rPr>
-          <w:rFonts w:ascii="Consolas" w:hAnsi="Consolas" w:cs="Consolas"/>
-          <w:color w:val="000000"/>
-          <w:sz w:val="20"/>
-          <w:szCs w:val="20"/>
+          <w:sz w:val="16"/>
+          <w:szCs w:val="16"/>
+          <w:lang w:val="en-US"/>
+        </w:rPr>
+      </w:pPr>
+      <w:r>
+        <w:rPr>
+          <w:rFonts w:ascii="Consolas" w:hAnsi="Consolas" w:cs="Consolas"/>
+          <w:color w:val="000000"/>
+          <w:sz w:val="16"/>
+          <w:szCs w:val="16"/>
           <w:lang w:val="en-US"/>
         </w:rPr>
         <w:tab/>
@@ -11593,8 +12617,8 @@
           <w:b/>
           <w:bCs/>
           <w:color w:val="7F0055"/>
-          <w:sz w:val="20"/>
-          <w:szCs w:val="20"/>
+          <w:sz w:val="16"/>
+          <w:szCs w:val="16"/>
           <w:lang w:val="en-US"/>
         </w:rPr>
         <w:t>def</w:t>
@@ -11603,8 +12627,8 @@
         <w:rPr>
           <w:rFonts w:ascii="Consolas" w:hAnsi="Consolas" w:cs="Consolas"/>
           <w:color w:val="000000"/>
-          <w:sz w:val="20"/>
-          <w:szCs w:val="20"/>
+          <w:sz w:val="16"/>
+          <w:szCs w:val="16"/>
           <w:lang w:val="en-US"/>
         </w:rPr>
         <w:t xml:space="preserve"> </w:t>
@@ -11615,8 +12639,8 @@
           <w:b/>
           <w:bCs/>
           <w:color w:val="7F0055"/>
-          <w:sz w:val="20"/>
-          <w:szCs w:val="20"/>
+          <w:sz w:val="16"/>
+          <w:szCs w:val="16"/>
           <w:lang w:val="en-US"/>
         </w:rPr>
         <w:t>void</w:t>
@@ -11625,8 +12649,8 @@
         <w:rPr>
           <w:rFonts w:ascii="Consolas" w:hAnsi="Consolas" w:cs="Consolas"/>
           <w:color w:val="000000"/>
-          <w:sz w:val="20"/>
-          <w:szCs w:val="20"/>
+          <w:sz w:val="16"/>
+          <w:szCs w:val="16"/>
           <w:lang w:val="en-US"/>
         </w:rPr>
         <w:t xml:space="preserve"> before() {</w:t>
@@ -11639,17 +12663,17 @@
         <w:adjustRightInd w:val="0"/>
         <w:rPr>
           <w:rFonts w:ascii="Consolas" w:hAnsi="Consolas" w:cs="Consolas"/>
-          <w:sz w:val="20"/>
-          <w:szCs w:val="20"/>
-          <w:lang w:val="en-US"/>
-        </w:rPr>
-      </w:pPr>
-      <w:r>
-        <w:rPr>
-          <w:rFonts w:ascii="Consolas" w:hAnsi="Consolas" w:cs="Consolas"/>
-          <w:color w:val="000000"/>
-          <w:sz w:val="20"/>
-          <w:szCs w:val="20"/>
+          <w:sz w:val="16"/>
+          <w:szCs w:val="16"/>
+          <w:lang w:val="en-US"/>
+        </w:rPr>
+      </w:pPr>
+      <w:r>
+        <w:rPr>
+          <w:rFonts w:ascii="Consolas" w:hAnsi="Consolas" w:cs="Consolas"/>
+          <w:color w:val="000000"/>
+          <w:sz w:val="16"/>
+          <w:szCs w:val="16"/>
           <w:lang w:val="en-US"/>
         </w:rPr>
         <w:tab/>
@@ -11658,8 +12682,8 @@
         <w:rPr>
           <w:rFonts w:ascii="Consolas" w:hAnsi="Consolas" w:cs="Consolas"/>
           <w:color w:val="000000"/>
-          <w:sz w:val="20"/>
-          <w:szCs w:val="20"/>
+          <w:sz w:val="16"/>
+          <w:szCs w:val="16"/>
           <w:lang w:val="en-US"/>
         </w:rPr>
         <w:tab/>
@@ -11671,8 +12695,8 @@
           <w:i/>
           <w:iCs/>
           <w:color w:val="0000C0"/>
-          <w:sz w:val="20"/>
-          <w:szCs w:val="20"/>
+          <w:sz w:val="16"/>
+          <w:szCs w:val="16"/>
           <w:lang w:val="en-US"/>
         </w:rPr>
         <w:t>eINSTANCE</w:t>
@@ -11681,8 +12705,8 @@
         <w:rPr>
           <w:rFonts w:ascii="Consolas" w:hAnsi="Consolas" w:cs="Consolas"/>
           <w:color w:val="000000"/>
-          <w:sz w:val="20"/>
-          <w:szCs w:val="20"/>
+          <w:sz w:val="16"/>
+          <w:szCs w:val="16"/>
           <w:lang w:val="en-US"/>
         </w:rPr>
         <w:t>.eClass</w:t>
@@ -11691,8 +12715,8 @@
         <w:rPr>
           <w:rFonts w:ascii="Consolas" w:hAnsi="Consolas" w:cs="Consolas"/>
           <w:color w:val="000000"/>
-          <w:sz w:val="20"/>
-          <w:szCs w:val="20"/>
+          <w:sz w:val="16"/>
+          <w:szCs w:val="16"/>
           <w:lang w:val="en-US"/>
         </w:rPr>
         <w:tab/>
@@ -11701,8 +12725,8 @@
         <w:rPr>
           <w:rFonts w:ascii="Consolas" w:hAnsi="Consolas" w:cs="Consolas"/>
           <w:color w:val="000000"/>
-          <w:sz w:val="20"/>
-          <w:szCs w:val="20"/>
+          <w:sz w:val="16"/>
+          <w:szCs w:val="16"/>
           <w:lang w:val="en-US"/>
         </w:rPr>
         <w:tab/>
@@ -11715,17 +12739,17 @@
         <w:adjustRightInd w:val="0"/>
         <w:rPr>
           <w:rFonts w:ascii="Consolas" w:hAnsi="Consolas" w:cs="Consolas"/>
-          <w:sz w:val="20"/>
-          <w:szCs w:val="20"/>
-          <w:lang w:val="en-US"/>
-        </w:rPr>
-      </w:pPr>
-      <w:r>
-        <w:rPr>
-          <w:rFonts w:ascii="Consolas" w:hAnsi="Consolas" w:cs="Consolas"/>
-          <w:color w:val="000000"/>
-          <w:sz w:val="20"/>
-          <w:szCs w:val="20"/>
+          <w:sz w:val="16"/>
+          <w:szCs w:val="16"/>
+          <w:lang w:val="en-US"/>
+        </w:rPr>
+      </w:pPr>
+      <w:r>
+        <w:rPr>
+          <w:rFonts w:ascii="Consolas" w:hAnsi="Consolas" w:cs="Consolas"/>
+          <w:color w:val="000000"/>
+          <w:sz w:val="16"/>
+          <w:szCs w:val="16"/>
           <w:lang w:val="en-US"/>
         </w:rPr>
         <w:tab/>
@@ -11739,8 +12763,8 @@
         <w:adjustRightInd w:val="0"/>
         <w:rPr>
           <w:rFonts w:ascii="Consolas" w:hAnsi="Consolas" w:cs="Consolas"/>
-          <w:sz w:val="20"/>
-          <w:szCs w:val="20"/>
+          <w:sz w:val="16"/>
+          <w:szCs w:val="16"/>
           <w:lang w:val="en-US"/>
         </w:rPr>
       </w:pPr>
@@ -11752,17 +12776,17 @@
         <w:adjustRightInd w:val="0"/>
         <w:rPr>
           <w:rFonts w:ascii="Consolas" w:hAnsi="Consolas" w:cs="Consolas"/>
-          <w:sz w:val="20"/>
-          <w:szCs w:val="20"/>
-          <w:lang w:val="en-US"/>
-        </w:rPr>
-      </w:pPr>
-      <w:r>
-        <w:rPr>
-          <w:rFonts w:ascii="Consolas" w:hAnsi="Consolas" w:cs="Consolas"/>
-          <w:color w:val="000000"/>
-          <w:sz w:val="20"/>
-          <w:szCs w:val="20"/>
+          <w:sz w:val="16"/>
+          <w:szCs w:val="16"/>
+          <w:lang w:val="en-US"/>
+        </w:rPr>
+      </w:pPr>
+      <w:r>
+        <w:rPr>
+          <w:rFonts w:ascii="Consolas" w:hAnsi="Consolas" w:cs="Consolas"/>
+          <w:color w:val="000000"/>
+          <w:sz w:val="16"/>
+          <w:szCs w:val="16"/>
           <w:lang w:val="en-US"/>
         </w:rPr>
         <w:tab/>
@@ -11771,8 +12795,8 @@
         <w:rPr>
           <w:rFonts w:ascii="Consolas" w:hAnsi="Consolas" w:cs="Consolas"/>
           <w:color w:val="646464"/>
-          <w:sz w:val="20"/>
-          <w:szCs w:val="20"/>
+          <w:sz w:val="16"/>
+          <w:szCs w:val="16"/>
           <w:lang w:val="en-US"/>
         </w:rPr>
         <w:t>@Test</w:t>
@@ -11785,17 +12809,17 @@
         <w:adjustRightInd w:val="0"/>
         <w:rPr>
           <w:rFonts w:ascii="Consolas" w:hAnsi="Consolas" w:cs="Consolas"/>
-          <w:sz w:val="20"/>
-          <w:szCs w:val="20"/>
-          <w:lang w:val="en-US"/>
-        </w:rPr>
-      </w:pPr>
-      <w:r>
-        <w:rPr>
-          <w:rFonts w:ascii="Consolas" w:hAnsi="Consolas" w:cs="Consolas"/>
-          <w:color w:val="000000"/>
-          <w:sz w:val="20"/>
-          <w:szCs w:val="20"/>
+          <w:sz w:val="16"/>
+          <w:szCs w:val="16"/>
+          <w:lang w:val="en-US"/>
+        </w:rPr>
+      </w:pPr>
+      <w:r>
+        <w:rPr>
+          <w:rFonts w:ascii="Consolas" w:hAnsi="Consolas" w:cs="Consolas"/>
+          <w:color w:val="000000"/>
+          <w:sz w:val="16"/>
+          <w:szCs w:val="16"/>
           <w:lang w:val="en-US"/>
         </w:rPr>
         <w:tab/>
@@ -11806,8 +12830,8 @@
           <w:b/>
           <w:bCs/>
           <w:color w:val="7F0055"/>
-          <w:sz w:val="20"/>
-          <w:szCs w:val="20"/>
+          <w:sz w:val="16"/>
+          <w:szCs w:val="16"/>
           <w:lang w:val="en-US"/>
         </w:rPr>
         <w:t>def</w:t>
@@ -11816,8 +12840,8 @@
         <w:rPr>
           <w:rFonts w:ascii="Consolas" w:hAnsi="Consolas" w:cs="Consolas"/>
           <w:color w:val="000000"/>
-          <w:sz w:val="20"/>
-          <w:szCs w:val="20"/>
+          <w:sz w:val="16"/>
+          <w:szCs w:val="16"/>
           <w:lang w:val="en-US"/>
         </w:rPr>
         <w:t xml:space="preserve"> </w:t>
@@ -11828,8 +12852,8 @@
           <w:b/>
           <w:bCs/>
           <w:color w:val="7F0055"/>
-          <w:sz w:val="20"/>
-          <w:szCs w:val="20"/>
+          <w:sz w:val="16"/>
+          <w:szCs w:val="16"/>
           <w:lang w:val="en-US"/>
         </w:rPr>
         <w:t>void</w:t>
@@ -11838,8 +12862,8 @@
         <w:rPr>
           <w:rFonts w:ascii="Consolas" w:hAnsi="Consolas" w:cs="Consolas"/>
           <w:color w:val="000000"/>
-          <w:sz w:val="20"/>
-          <w:szCs w:val="20"/>
+          <w:sz w:val="16"/>
+          <w:szCs w:val="16"/>
           <w:lang w:val="en-US"/>
         </w:rPr>
         <w:t xml:space="preserve"> testInvalidModelNoParameters() {</w:t>
@@ -11852,17 +12876,17 @@
         <w:adjustRightInd w:val="0"/>
         <w:rPr>
           <w:rFonts w:ascii="Consolas" w:hAnsi="Consolas" w:cs="Consolas"/>
-          <w:sz w:val="20"/>
-          <w:szCs w:val="20"/>
-          <w:lang w:val="en-US"/>
-        </w:rPr>
-      </w:pPr>
-      <w:r>
-        <w:rPr>
-          <w:rFonts w:ascii="Consolas" w:hAnsi="Consolas" w:cs="Consolas"/>
-          <w:color w:val="000000"/>
-          <w:sz w:val="20"/>
-          <w:szCs w:val="20"/>
+          <w:sz w:val="16"/>
+          <w:szCs w:val="16"/>
+          <w:lang w:val="en-US"/>
+        </w:rPr>
+      </w:pPr>
+      <w:r>
+        <w:rPr>
+          <w:rFonts w:ascii="Consolas" w:hAnsi="Consolas" w:cs="Consolas"/>
+          <w:color w:val="000000"/>
+          <w:sz w:val="16"/>
+          <w:szCs w:val="16"/>
           <w:lang w:val="en-US"/>
         </w:rPr>
         <w:tab/>
@@ -11871,8 +12895,8 @@
         <w:rPr>
           <w:rFonts w:ascii="Consolas" w:hAnsi="Consolas" w:cs="Consolas"/>
           <w:color w:val="000000"/>
-          <w:sz w:val="20"/>
-          <w:szCs w:val="20"/>
+          <w:sz w:val="16"/>
+          <w:szCs w:val="16"/>
           <w:lang w:val="en-US"/>
         </w:rPr>
         <w:tab/>
@@ -11883,8 +12907,8 @@
           <w:b/>
           <w:bCs/>
           <w:color w:val="7F0055"/>
-          <w:sz w:val="20"/>
-          <w:szCs w:val="20"/>
+          <w:sz w:val="16"/>
+          <w:szCs w:val="16"/>
           <w:lang w:val="en-US"/>
         </w:rPr>
         <w:t>var</w:t>
@@ -11893,8 +12917,8 @@
         <w:rPr>
           <w:rFonts w:ascii="Consolas" w:hAnsi="Consolas" w:cs="Consolas"/>
           <w:color w:val="000000"/>
-          <w:sz w:val="20"/>
-          <w:szCs w:val="20"/>
+          <w:sz w:val="16"/>
+          <w:szCs w:val="16"/>
           <w:lang w:val="en-US"/>
         </w:rPr>
         <w:t xml:space="preserve"> model = </w:t>
@@ -11903,8 +12927,8 @@
         <w:rPr>
           <w:rFonts w:ascii="Consolas" w:hAnsi="Consolas" w:cs="Consolas"/>
           <w:color w:val="2A00FF"/>
-          <w:sz w:val="20"/>
-          <w:szCs w:val="20"/>
+          <w:sz w:val="16"/>
+          <w:szCs w:val="16"/>
           <w:lang w:val="en-US"/>
         </w:rPr>
         <w:t>'''</w:t>
@@ -11913,8 +12937,8 @@
         <w:rPr>
           <w:rFonts w:ascii="Consolas" w:hAnsi="Consolas" w:cs="Consolas"/>
           <w:color w:val="2A00FF"/>
-          <w:sz w:val="20"/>
-          <w:szCs w:val="20"/>
+          <w:sz w:val="16"/>
+          <w:szCs w:val="16"/>
           <w:highlight w:val="lightGray"/>
           <w:lang w:val="en-US"/>
         </w:rPr>
@@ -11924,8 +12948,8 @@
         <w:rPr>
           <w:rFonts w:ascii="Consolas" w:hAnsi="Consolas" w:cs="Consolas"/>
           <w:color w:val="2A00FF"/>
-          <w:sz w:val="20"/>
-          <w:szCs w:val="20"/>
+          <w:sz w:val="16"/>
+          <w:szCs w:val="16"/>
           <w:lang w:val="en-US"/>
         </w:rPr>
         <w:t>'''</w:t>
@@ -11934,8 +12958,8 @@
         <w:rPr>
           <w:rFonts w:ascii="Consolas" w:hAnsi="Consolas" w:cs="Consolas"/>
           <w:color w:val="000000"/>
-          <w:sz w:val="20"/>
-          <w:szCs w:val="20"/>
+          <w:sz w:val="16"/>
+          <w:szCs w:val="16"/>
           <w:lang w:val="en-US"/>
         </w:rPr>
         <w:t>.</w:t>
@@ -11944,8 +12968,8 @@
         <w:rPr>
           <w:rFonts w:ascii="Consolas" w:hAnsi="Consolas" w:cs="Consolas"/>
           <w:color w:val="AB3000"/>
-          <w:sz w:val="20"/>
-          <w:szCs w:val="20"/>
+          <w:sz w:val="16"/>
+          <w:szCs w:val="16"/>
           <w:lang w:val="en-US"/>
         </w:rPr>
         <w:t>parse</w:t>
@@ -11958,17 +12982,17 @@
         <w:adjustRightInd w:val="0"/>
         <w:rPr>
           <w:rFonts w:ascii="Consolas" w:hAnsi="Consolas" w:cs="Consolas"/>
-          <w:sz w:val="20"/>
-          <w:szCs w:val="20"/>
-          <w:lang w:val="en-US"/>
-        </w:rPr>
-      </w:pPr>
-      <w:r>
-        <w:rPr>
-          <w:rFonts w:ascii="Consolas" w:hAnsi="Consolas" w:cs="Consolas"/>
-          <w:color w:val="000000"/>
-          <w:sz w:val="20"/>
-          <w:szCs w:val="20"/>
+          <w:sz w:val="16"/>
+          <w:szCs w:val="16"/>
+          <w:lang w:val="en-US"/>
+        </w:rPr>
+      </w:pPr>
+      <w:r>
+        <w:rPr>
+          <w:rFonts w:ascii="Consolas" w:hAnsi="Consolas" w:cs="Consolas"/>
+          <w:color w:val="000000"/>
+          <w:sz w:val="16"/>
+          <w:szCs w:val="16"/>
           <w:lang w:val="en-US"/>
         </w:rPr>
         <w:tab/>
@@ -11977,8 +13001,8 @@
         <w:rPr>
           <w:rFonts w:ascii="Consolas" w:hAnsi="Consolas" w:cs="Consolas"/>
           <w:color w:val="000000"/>
-          <w:sz w:val="20"/>
-          <w:szCs w:val="20"/>
+          <w:sz w:val="16"/>
+          <w:szCs w:val="16"/>
           <w:lang w:val="en-US"/>
         </w:rPr>
         <w:tab/>
@@ -11988,8 +13012,8 @@
         <w:rPr>
           <w:rFonts w:ascii="Consolas" w:hAnsi="Consolas" w:cs="Consolas"/>
           <w:color w:val="AB3000"/>
-          <w:sz w:val="20"/>
-          <w:szCs w:val="20"/>
+          <w:sz w:val="16"/>
+          <w:szCs w:val="16"/>
           <w:lang w:val="en-US"/>
         </w:rPr>
         <w:t>assertError</w:t>
@@ -11998,8 +13022,8 @@
         <w:rPr>
           <w:rFonts w:ascii="Consolas" w:hAnsi="Consolas" w:cs="Consolas"/>
           <w:color w:val="000000"/>
-          <w:sz w:val="20"/>
-          <w:szCs w:val="20"/>
+          <w:sz w:val="16"/>
+          <w:szCs w:val="16"/>
           <w:lang w:val="en-US"/>
         </w:rPr>
         <w:t>(ConfiguratorPackage.Literals.</w:t>
@@ -12010,8 +13034,8 @@
           <w:i/>
           <w:iCs/>
           <w:color w:val="0000C0"/>
-          <w:sz w:val="20"/>
-          <w:szCs w:val="20"/>
+          <w:sz w:val="16"/>
+          <w:szCs w:val="16"/>
           <w:lang w:val="en-US"/>
         </w:rPr>
         <w:t>CONFIGURATOR</w:t>
@@ -12020,8 +13044,8 @@
         <w:rPr>
           <w:rFonts w:ascii="Consolas" w:hAnsi="Consolas" w:cs="Consolas"/>
           <w:color w:val="000000"/>
-          <w:sz w:val="20"/>
-          <w:szCs w:val="20"/>
+          <w:sz w:val="16"/>
+          <w:szCs w:val="16"/>
           <w:lang w:val="en-US"/>
         </w:rPr>
         <w:t>, Diagnostic.</w:t>
@@ -12032,8 +13056,8 @@
           <w:i/>
           <w:iCs/>
           <w:color w:val="0000C0"/>
-          <w:sz w:val="20"/>
-          <w:szCs w:val="20"/>
+          <w:sz w:val="16"/>
+          <w:szCs w:val="16"/>
           <w:lang w:val="en-US"/>
         </w:rPr>
         <w:t>SYNTAX_DIAGNOSTIC</w:t>
@@ -12042,8 +13066,8 @@
         <w:rPr>
           <w:rFonts w:ascii="Consolas" w:hAnsi="Consolas" w:cs="Consolas"/>
           <w:color w:val="000000"/>
-          <w:sz w:val="20"/>
-          <w:szCs w:val="20"/>
+          <w:sz w:val="16"/>
+          <w:szCs w:val="16"/>
           <w:lang w:val="en-US"/>
         </w:rPr>
         <w:t xml:space="preserve">, </w:t>
@@ -12052,8 +13076,8 @@
         <w:rPr>
           <w:rFonts w:ascii="Consolas" w:hAnsi="Consolas" w:cs="Consolas"/>
           <w:color w:val="2A00FF"/>
-          <w:sz w:val="20"/>
-          <w:szCs w:val="20"/>
+          <w:sz w:val="16"/>
+          <w:szCs w:val="16"/>
           <w:lang w:val="en-US"/>
         </w:rPr>
         <w:t>"mismatched input"</w:t>
@@ -12062,8 +13086,8 @@
         <w:rPr>
           <w:rFonts w:ascii="Consolas" w:hAnsi="Consolas" w:cs="Consolas"/>
           <w:color w:val="000000"/>
-          <w:sz w:val="20"/>
-          <w:szCs w:val="20"/>
+          <w:sz w:val="16"/>
+          <w:szCs w:val="16"/>
           <w:lang w:val="en-US"/>
         </w:rPr>
         <w:t>)</w:t>
@@ -12076,17 +13100,17 @@
         <w:adjustRightInd w:val="0"/>
         <w:rPr>
           <w:rFonts w:ascii="Consolas" w:hAnsi="Consolas" w:cs="Consolas"/>
-          <w:sz w:val="20"/>
-          <w:szCs w:val="20"/>
-          <w:lang w:val="en-US"/>
-        </w:rPr>
-      </w:pPr>
-      <w:r>
-        <w:rPr>
-          <w:rFonts w:ascii="Consolas" w:hAnsi="Consolas" w:cs="Consolas"/>
-          <w:color w:val="000000"/>
-          <w:sz w:val="20"/>
-          <w:szCs w:val="20"/>
+          <w:sz w:val="16"/>
+          <w:szCs w:val="16"/>
+          <w:lang w:val="en-US"/>
+        </w:rPr>
+      </w:pPr>
+      <w:r>
+        <w:rPr>
+          <w:rFonts w:ascii="Consolas" w:hAnsi="Consolas" w:cs="Consolas"/>
+          <w:color w:val="000000"/>
+          <w:sz w:val="16"/>
+          <w:szCs w:val="16"/>
           <w:lang w:val="en-US"/>
         </w:rPr>
         <w:tab/>
@@ -12100,17 +13124,17 @@
         <w:adjustRightInd w:val="0"/>
         <w:rPr>
           <w:rFonts w:ascii="Consolas" w:hAnsi="Consolas" w:cs="Consolas"/>
-          <w:sz w:val="20"/>
-          <w:szCs w:val="20"/>
-          <w:lang w:val="en-US"/>
-        </w:rPr>
-      </w:pPr>
-      <w:r>
-        <w:rPr>
-          <w:rFonts w:ascii="Consolas" w:hAnsi="Consolas" w:cs="Consolas"/>
-          <w:color w:val="000000"/>
-          <w:sz w:val="20"/>
-          <w:szCs w:val="20"/>
+          <w:sz w:val="16"/>
+          <w:szCs w:val="16"/>
+          <w:lang w:val="en-US"/>
+        </w:rPr>
+      </w:pPr>
+      <w:r>
+        <w:rPr>
+          <w:rFonts w:ascii="Consolas" w:hAnsi="Consolas" w:cs="Consolas"/>
+          <w:color w:val="000000"/>
+          <w:sz w:val="16"/>
+          <w:szCs w:val="16"/>
           <w:lang w:val="en-US"/>
         </w:rPr>
         <w:tab/>
@@ -12123,17 +13147,17 @@
         <w:adjustRightInd w:val="0"/>
         <w:rPr>
           <w:rFonts w:ascii="Consolas" w:hAnsi="Consolas" w:cs="Consolas"/>
-          <w:sz w:val="20"/>
-          <w:szCs w:val="20"/>
-          <w:lang w:val="en-US"/>
-        </w:rPr>
-      </w:pPr>
-      <w:r>
-        <w:rPr>
-          <w:rFonts w:ascii="Consolas" w:hAnsi="Consolas" w:cs="Consolas"/>
-          <w:color w:val="000000"/>
-          <w:sz w:val="20"/>
-          <w:szCs w:val="20"/>
+          <w:sz w:val="16"/>
+          <w:szCs w:val="16"/>
+          <w:lang w:val="en-US"/>
+        </w:rPr>
+      </w:pPr>
+      <w:r>
+        <w:rPr>
+          <w:rFonts w:ascii="Consolas" w:hAnsi="Consolas" w:cs="Consolas"/>
+          <w:color w:val="000000"/>
+          <w:sz w:val="16"/>
+          <w:szCs w:val="16"/>
           <w:lang w:val="en-US"/>
         </w:rPr>
         <w:tab/>
@@ -12142,8 +13166,8 @@
         <w:rPr>
           <w:rFonts w:ascii="Consolas" w:hAnsi="Consolas" w:cs="Consolas"/>
           <w:color w:val="646464"/>
-          <w:sz w:val="20"/>
-          <w:szCs w:val="20"/>
+          <w:sz w:val="16"/>
+          <w:szCs w:val="16"/>
           <w:lang w:val="en-US"/>
         </w:rPr>
         <w:t>@Test</w:t>
@@ -12156,17 +13180,17 @@
         <w:adjustRightInd w:val="0"/>
         <w:rPr>
           <w:rFonts w:ascii="Consolas" w:hAnsi="Consolas" w:cs="Consolas"/>
-          <w:sz w:val="20"/>
-          <w:szCs w:val="20"/>
-          <w:lang w:val="en-US"/>
-        </w:rPr>
-      </w:pPr>
-      <w:r>
-        <w:rPr>
-          <w:rFonts w:ascii="Consolas" w:hAnsi="Consolas" w:cs="Consolas"/>
-          <w:color w:val="000000"/>
-          <w:sz w:val="20"/>
-          <w:szCs w:val="20"/>
+          <w:sz w:val="16"/>
+          <w:szCs w:val="16"/>
+          <w:lang w:val="en-US"/>
+        </w:rPr>
+      </w:pPr>
+      <w:r>
+        <w:rPr>
+          <w:rFonts w:ascii="Consolas" w:hAnsi="Consolas" w:cs="Consolas"/>
+          <w:color w:val="000000"/>
+          <w:sz w:val="16"/>
+          <w:szCs w:val="16"/>
           <w:lang w:val="en-US"/>
         </w:rPr>
         <w:tab/>
@@ -12177,8 +13201,8 @@
           <w:b/>
           <w:bCs/>
           <w:color w:val="7F0055"/>
-          <w:sz w:val="20"/>
-          <w:szCs w:val="20"/>
+          <w:sz w:val="16"/>
+          <w:szCs w:val="16"/>
           <w:lang w:val="en-US"/>
         </w:rPr>
         <w:t>def</w:t>
@@ -12187,8 +13211,8 @@
         <w:rPr>
           <w:rFonts w:ascii="Consolas" w:hAnsi="Consolas" w:cs="Consolas"/>
           <w:color w:val="000000"/>
-          <w:sz w:val="20"/>
-          <w:szCs w:val="20"/>
+          <w:sz w:val="16"/>
+          <w:szCs w:val="16"/>
           <w:lang w:val="en-US"/>
         </w:rPr>
         <w:t xml:space="preserve"> </w:t>
@@ -12199,8 +13223,8 @@
           <w:b/>
           <w:bCs/>
           <w:color w:val="7F0055"/>
-          <w:sz w:val="20"/>
-          <w:szCs w:val="20"/>
+          <w:sz w:val="16"/>
+          <w:szCs w:val="16"/>
           <w:lang w:val="en-US"/>
         </w:rPr>
         <w:t>void</w:t>
@@ -12209,8 +13233,8 @@
         <w:rPr>
           <w:rFonts w:ascii="Consolas" w:hAnsi="Consolas" w:cs="Consolas"/>
           <w:color w:val="000000"/>
-          <w:sz w:val="20"/>
-          <w:szCs w:val="20"/>
+          <w:sz w:val="16"/>
+          <w:szCs w:val="16"/>
           <w:lang w:val="en-US"/>
         </w:rPr>
         <w:t xml:space="preserve"> testValidBoundedRange() {</w:t>
@@ -12223,17 +13247,17 @@
         <w:adjustRightInd w:val="0"/>
         <w:rPr>
           <w:rFonts w:ascii="Consolas" w:hAnsi="Consolas" w:cs="Consolas"/>
-          <w:sz w:val="20"/>
-          <w:szCs w:val="20"/>
-          <w:lang w:val="en-US"/>
-        </w:rPr>
-      </w:pPr>
-      <w:r>
-        <w:rPr>
-          <w:rFonts w:ascii="Consolas" w:hAnsi="Consolas" w:cs="Consolas"/>
-          <w:color w:val="000000"/>
-          <w:sz w:val="20"/>
-          <w:szCs w:val="20"/>
+          <w:sz w:val="16"/>
+          <w:szCs w:val="16"/>
+          <w:lang w:val="en-US"/>
+        </w:rPr>
+      </w:pPr>
+      <w:r>
+        <w:rPr>
+          <w:rFonts w:ascii="Consolas" w:hAnsi="Consolas" w:cs="Consolas"/>
+          <w:color w:val="000000"/>
+          <w:sz w:val="16"/>
+          <w:szCs w:val="16"/>
           <w:lang w:val="en-US"/>
         </w:rPr>
         <w:tab/>
@@ -12242,8 +13266,8 @@
         <w:rPr>
           <w:rFonts w:ascii="Consolas" w:hAnsi="Consolas" w:cs="Consolas"/>
           <w:color w:val="000000"/>
-          <w:sz w:val="20"/>
-          <w:szCs w:val="20"/>
+          <w:sz w:val="16"/>
+          <w:szCs w:val="16"/>
           <w:lang w:val="en-US"/>
         </w:rPr>
         <w:tab/>
@@ -12254,8 +13278,8 @@
           <w:b/>
           <w:bCs/>
           <w:color w:val="7F0055"/>
-          <w:sz w:val="20"/>
-          <w:szCs w:val="20"/>
+          <w:sz w:val="16"/>
+          <w:szCs w:val="16"/>
           <w:lang w:val="en-US"/>
         </w:rPr>
         <w:t>var</w:t>
@@ -12264,8 +13288,8 @@
         <w:rPr>
           <w:rFonts w:ascii="Consolas" w:hAnsi="Consolas" w:cs="Consolas"/>
           <w:color w:val="000000"/>
-          <w:sz w:val="20"/>
-          <w:szCs w:val="20"/>
+          <w:sz w:val="16"/>
+          <w:szCs w:val="16"/>
           <w:lang w:val="en-US"/>
         </w:rPr>
         <w:t xml:space="preserve"> model = </w:t>
@@ -12274,8 +13298,8 @@
         <w:rPr>
           <w:rFonts w:ascii="Consolas" w:hAnsi="Consolas" w:cs="Consolas"/>
           <w:color w:val="2A00FF"/>
-          <w:sz w:val="20"/>
-          <w:szCs w:val="20"/>
+          <w:sz w:val="16"/>
+          <w:szCs w:val="16"/>
           <w:lang w:val="en-US"/>
         </w:rPr>
         <w:t>'''</w:t>
@@ -12284,8 +13308,8 @@
         <w:rPr>
           <w:rFonts w:ascii="Consolas" w:hAnsi="Consolas" w:cs="Consolas"/>
           <w:color w:val="2A00FF"/>
-          <w:sz w:val="20"/>
-          <w:szCs w:val="20"/>
+          <w:sz w:val="16"/>
+          <w:szCs w:val="16"/>
           <w:highlight w:val="lightGray"/>
           <w:lang w:val="en-US"/>
         </w:rPr>
@@ -12295,8 +13319,8 @@
         <w:rPr>
           <w:rFonts w:ascii="Consolas" w:hAnsi="Consolas" w:cs="Consolas"/>
           <w:color w:val="2A00FF"/>
-          <w:sz w:val="20"/>
-          <w:szCs w:val="20"/>
+          <w:sz w:val="16"/>
+          <w:szCs w:val="16"/>
           <w:lang w:val="en-US"/>
         </w:rPr>
         <w:t>'''</w:t>
@@ -12305,8 +13329,8 @@
         <w:rPr>
           <w:rFonts w:ascii="Consolas" w:hAnsi="Consolas" w:cs="Consolas"/>
           <w:color w:val="000000"/>
-          <w:sz w:val="20"/>
-          <w:szCs w:val="20"/>
+          <w:sz w:val="16"/>
+          <w:szCs w:val="16"/>
           <w:lang w:val="en-US"/>
         </w:rPr>
         <w:t>.</w:t>
@@ -12315,8 +13339,8 @@
         <w:rPr>
           <w:rFonts w:ascii="Consolas" w:hAnsi="Consolas" w:cs="Consolas"/>
           <w:color w:val="AB3000"/>
-          <w:sz w:val="20"/>
-          <w:szCs w:val="20"/>
+          <w:sz w:val="16"/>
+          <w:szCs w:val="16"/>
           <w:lang w:val="en-US"/>
         </w:rPr>
         <w:t>parse</w:t>
@@ -12329,17 +13353,17 @@
         <w:adjustRightInd w:val="0"/>
         <w:rPr>
           <w:rFonts w:ascii="Consolas" w:hAnsi="Consolas" w:cs="Consolas"/>
-          <w:sz w:val="20"/>
-          <w:szCs w:val="20"/>
-          <w:lang w:val="en-US"/>
-        </w:rPr>
-      </w:pPr>
-      <w:r>
-        <w:rPr>
-          <w:rFonts w:ascii="Consolas" w:hAnsi="Consolas" w:cs="Consolas"/>
-          <w:color w:val="000000"/>
-          <w:sz w:val="20"/>
-          <w:szCs w:val="20"/>
+          <w:sz w:val="16"/>
+          <w:szCs w:val="16"/>
+          <w:lang w:val="en-US"/>
+        </w:rPr>
+      </w:pPr>
+      <w:r>
+        <w:rPr>
+          <w:rFonts w:ascii="Consolas" w:hAnsi="Consolas" w:cs="Consolas"/>
+          <w:color w:val="000000"/>
+          <w:sz w:val="16"/>
+          <w:szCs w:val="16"/>
           <w:lang w:val="en-US"/>
         </w:rPr>
         <w:tab/>
@@ -12348,8 +13372,8 @@
         <w:rPr>
           <w:rFonts w:ascii="Consolas" w:hAnsi="Consolas" w:cs="Consolas"/>
           <w:color w:val="000000"/>
-          <w:sz w:val="20"/>
-          <w:szCs w:val="20"/>
+          <w:sz w:val="16"/>
+          <w:szCs w:val="16"/>
           <w:lang w:val="en-US"/>
         </w:rPr>
         <w:tab/>
@@ -12360,8 +13384,8 @@
           <w:i/>
           <w:iCs/>
           <w:color w:val="000000"/>
-          <w:sz w:val="20"/>
-          <w:szCs w:val="20"/>
+          <w:sz w:val="16"/>
+          <w:szCs w:val="16"/>
           <w:lang w:val="en-US"/>
         </w:rPr>
         <w:t>assertEquals</w:t>
@@ -12370,8 +13394,8 @@
         <w:rPr>
           <w:rFonts w:ascii="Consolas" w:hAnsi="Consolas" w:cs="Consolas"/>
           <w:color w:val="000000"/>
-          <w:sz w:val="20"/>
-          <w:szCs w:val="20"/>
+          <w:sz w:val="16"/>
+          <w:szCs w:val="16"/>
           <w:lang w:val="en-US"/>
         </w:rPr>
         <w:t>(</w:t>
@@ -12380,8 +13404,8 @@
         <w:rPr>
           <w:rFonts w:ascii="Consolas" w:hAnsi="Consolas" w:cs="Consolas"/>
           <w:color w:val="2A00FF"/>
-          <w:sz w:val="20"/>
-          <w:szCs w:val="20"/>
+          <w:sz w:val="16"/>
+          <w:szCs w:val="16"/>
           <w:lang w:val="en-US"/>
         </w:rPr>
         <w:t>"Bicycle configuration"</w:t>
@@ -12390,8 +13414,8 @@
         <w:rPr>
           <w:rFonts w:ascii="Consolas" w:hAnsi="Consolas" w:cs="Consolas"/>
           <w:color w:val="000000"/>
-          <w:sz w:val="20"/>
-          <w:szCs w:val="20"/>
+          <w:sz w:val="16"/>
+          <w:szCs w:val="16"/>
           <w:lang w:val="en-US"/>
         </w:rPr>
         <w:t>, model.description)</w:t>
@@ -12404,17 +13428,17 @@
         <w:adjustRightInd w:val="0"/>
         <w:rPr>
           <w:rFonts w:ascii="Consolas" w:hAnsi="Consolas" w:cs="Consolas"/>
-          <w:sz w:val="20"/>
-          <w:szCs w:val="20"/>
-          <w:lang w:val="en-US"/>
-        </w:rPr>
-      </w:pPr>
-      <w:r>
-        <w:rPr>
-          <w:rFonts w:ascii="Consolas" w:hAnsi="Consolas" w:cs="Consolas"/>
-          <w:color w:val="000000"/>
-          <w:sz w:val="20"/>
-          <w:szCs w:val="20"/>
+          <w:sz w:val="16"/>
+          <w:szCs w:val="16"/>
+          <w:lang w:val="en-US"/>
+        </w:rPr>
+      </w:pPr>
+      <w:r>
+        <w:rPr>
+          <w:rFonts w:ascii="Consolas" w:hAnsi="Consolas" w:cs="Consolas"/>
+          <w:color w:val="000000"/>
+          <w:sz w:val="16"/>
+          <w:szCs w:val="16"/>
           <w:lang w:val="en-US"/>
         </w:rPr>
         <w:tab/>
@@ -12423,8 +13447,8 @@
         <w:rPr>
           <w:rFonts w:ascii="Consolas" w:hAnsi="Consolas" w:cs="Consolas"/>
           <w:color w:val="000000"/>
-          <w:sz w:val="20"/>
-          <w:szCs w:val="20"/>
+          <w:sz w:val="16"/>
+          <w:szCs w:val="16"/>
           <w:lang w:val="en-US"/>
         </w:rPr>
         <w:tab/>
@@ -12435,8 +13459,8 @@
           <w:b/>
           <w:bCs/>
           <w:color w:val="7F0055"/>
-          <w:sz w:val="20"/>
-          <w:szCs w:val="20"/>
+          <w:sz w:val="16"/>
+          <w:szCs w:val="16"/>
           <w:lang w:val="en-US"/>
         </w:rPr>
         <w:t>var</w:t>
@@ -12445,8 +13469,8 @@
         <w:rPr>
           <w:rFonts w:ascii="Consolas" w:hAnsi="Consolas" w:cs="Consolas"/>
           <w:color w:val="000000"/>
-          <w:sz w:val="20"/>
-          <w:szCs w:val="20"/>
+          <w:sz w:val="16"/>
+          <w:szCs w:val="16"/>
           <w:lang w:val="en-US"/>
         </w:rPr>
         <w:t xml:space="preserve"> param = model.parameters.get(</w:t>
@@ -12455,8 +13479,8 @@
         <w:rPr>
           <w:rFonts w:ascii="Consolas" w:hAnsi="Consolas" w:cs="Consolas"/>
           <w:color w:val="7D7D7D"/>
-          <w:sz w:val="20"/>
-          <w:szCs w:val="20"/>
+          <w:sz w:val="16"/>
+          <w:szCs w:val="16"/>
           <w:lang w:val="en-US"/>
         </w:rPr>
         <w:t>0</w:t>
@@ -12465,8 +13489,8 @@
         <w:rPr>
           <w:rFonts w:ascii="Consolas" w:hAnsi="Consolas" w:cs="Consolas"/>
           <w:color w:val="000000"/>
-          <w:sz w:val="20"/>
-          <w:szCs w:val="20"/>
+          <w:sz w:val="16"/>
+          <w:szCs w:val="16"/>
           <w:lang w:val="en-US"/>
         </w:rPr>
         <w:t xml:space="preserve">) </w:t>
@@ -12477,8 +13501,8 @@
           <w:b/>
           <w:bCs/>
           <w:color w:val="7F0055"/>
-          <w:sz w:val="20"/>
-          <w:szCs w:val="20"/>
+          <w:sz w:val="16"/>
+          <w:szCs w:val="16"/>
           <w:lang w:val="en-US"/>
         </w:rPr>
         <w:t>as</w:t>
@@ -12487,8 +13511,8 @@
         <w:rPr>
           <w:rFonts w:ascii="Consolas" w:hAnsi="Consolas" w:cs="Consolas"/>
           <w:color w:val="000000"/>
-          <w:sz w:val="20"/>
-          <w:szCs w:val="20"/>
+          <w:sz w:val="16"/>
+          <w:szCs w:val="16"/>
           <w:lang w:val="en-US"/>
         </w:rPr>
         <w:t xml:space="preserve"> Parameter</w:t>
@@ -12501,17 +13525,17 @@
         <w:adjustRightInd w:val="0"/>
         <w:rPr>
           <w:rFonts w:ascii="Consolas" w:hAnsi="Consolas" w:cs="Consolas"/>
-          <w:sz w:val="20"/>
-          <w:szCs w:val="20"/>
-          <w:lang w:val="en-US"/>
-        </w:rPr>
-      </w:pPr>
-      <w:r>
-        <w:rPr>
-          <w:rFonts w:ascii="Consolas" w:hAnsi="Consolas" w:cs="Consolas"/>
-          <w:color w:val="000000"/>
-          <w:sz w:val="20"/>
-          <w:szCs w:val="20"/>
+          <w:sz w:val="16"/>
+          <w:szCs w:val="16"/>
+          <w:lang w:val="en-US"/>
+        </w:rPr>
+      </w:pPr>
+      <w:r>
+        <w:rPr>
+          <w:rFonts w:ascii="Consolas" w:hAnsi="Consolas" w:cs="Consolas"/>
+          <w:color w:val="000000"/>
+          <w:sz w:val="16"/>
+          <w:szCs w:val="16"/>
           <w:lang w:val="en-US"/>
         </w:rPr>
         <w:tab/>
@@ -12520,8 +13544,8 @@
         <w:rPr>
           <w:rFonts w:ascii="Consolas" w:hAnsi="Consolas" w:cs="Consolas"/>
           <w:color w:val="000000"/>
-          <w:sz w:val="20"/>
-          <w:szCs w:val="20"/>
+          <w:sz w:val="16"/>
+          <w:szCs w:val="16"/>
           <w:lang w:val="en-US"/>
         </w:rPr>
         <w:tab/>
@@ -12532,8 +13556,8 @@
           <w:i/>
           <w:iCs/>
           <w:color w:val="000000"/>
-          <w:sz w:val="20"/>
-          <w:szCs w:val="20"/>
+          <w:sz w:val="16"/>
+          <w:szCs w:val="16"/>
           <w:lang w:val="en-US"/>
         </w:rPr>
         <w:t>assertEquals</w:t>
@@ -12542,8 +13566,8 @@
         <w:rPr>
           <w:rFonts w:ascii="Consolas" w:hAnsi="Consolas" w:cs="Consolas"/>
           <w:color w:val="000000"/>
-          <w:sz w:val="20"/>
-          <w:szCs w:val="20"/>
+          <w:sz w:val="16"/>
+          <w:szCs w:val="16"/>
           <w:lang w:val="en-US"/>
         </w:rPr>
         <w:t>(</w:t>
@@ -12552,8 +13576,8 @@
         <w:rPr>
           <w:rFonts w:ascii="Consolas" w:hAnsi="Consolas" w:cs="Consolas"/>
           <w:color w:val="2A00FF"/>
-          <w:sz w:val="20"/>
-          <w:szCs w:val="20"/>
+          <w:sz w:val="16"/>
+          <w:szCs w:val="16"/>
           <w:lang w:val="en-US"/>
         </w:rPr>
         <w:t>"wheel_size"</w:t>
@@ -12562,8 +13586,8 @@
         <w:rPr>
           <w:rFonts w:ascii="Consolas" w:hAnsi="Consolas" w:cs="Consolas"/>
           <w:color w:val="000000"/>
-          <w:sz w:val="20"/>
-          <w:szCs w:val="20"/>
+          <w:sz w:val="16"/>
+          <w:szCs w:val="16"/>
           <w:lang w:val="en-US"/>
         </w:rPr>
         <w:t>, param.name)</w:t>
@@ -12576,17 +13600,17 @@
         <w:adjustRightInd w:val="0"/>
         <w:rPr>
           <w:rFonts w:ascii="Consolas" w:hAnsi="Consolas" w:cs="Consolas"/>
-          <w:sz w:val="20"/>
-          <w:szCs w:val="20"/>
-          <w:lang w:val="en-US"/>
-        </w:rPr>
-      </w:pPr>
-      <w:r>
-        <w:rPr>
-          <w:rFonts w:ascii="Consolas" w:hAnsi="Consolas" w:cs="Consolas"/>
-          <w:color w:val="000000"/>
-          <w:sz w:val="20"/>
-          <w:szCs w:val="20"/>
+          <w:sz w:val="16"/>
+          <w:szCs w:val="16"/>
+          <w:lang w:val="en-US"/>
+        </w:rPr>
+      </w:pPr>
+      <w:r>
+        <w:rPr>
+          <w:rFonts w:ascii="Consolas" w:hAnsi="Consolas" w:cs="Consolas"/>
+          <w:color w:val="000000"/>
+          <w:sz w:val="16"/>
+          <w:szCs w:val="16"/>
           <w:lang w:val="en-US"/>
         </w:rPr>
         <w:tab/>
@@ -12595,8 +13619,8 @@
         <w:rPr>
           <w:rFonts w:ascii="Consolas" w:hAnsi="Consolas" w:cs="Consolas"/>
           <w:color w:val="000000"/>
-          <w:sz w:val="20"/>
-          <w:szCs w:val="20"/>
+          <w:sz w:val="16"/>
+          <w:szCs w:val="16"/>
           <w:lang w:val="en-US"/>
         </w:rPr>
         <w:tab/>
@@ -12607,8 +13631,8 @@
           <w:b/>
           <w:bCs/>
           <w:color w:val="7F0055"/>
-          <w:sz w:val="20"/>
-          <w:szCs w:val="20"/>
+          <w:sz w:val="16"/>
+          <w:szCs w:val="16"/>
           <w:lang w:val="en-US"/>
         </w:rPr>
         <w:t>var</w:t>
@@ -12617,8 +13641,8 @@
         <w:rPr>
           <w:rFonts w:ascii="Consolas" w:hAnsi="Consolas" w:cs="Consolas"/>
           <w:color w:val="000000"/>
-          <w:sz w:val="20"/>
-          <w:szCs w:val="20"/>
+          <w:sz w:val="16"/>
+          <w:szCs w:val="16"/>
           <w:lang w:val="en-US"/>
         </w:rPr>
         <w:t xml:space="preserve"> valueRange = param.valueRange </w:t>
@@ -12629,8 +13653,8 @@
           <w:b/>
           <w:bCs/>
           <w:color w:val="7F0055"/>
-          <w:sz w:val="20"/>
-          <w:szCs w:val="20"/>
+          <w:sz w:val="16"/>
+          <w:szCs w:val="16"/>
           <w:lang w:val="en-US"/>
         </w:rPr>
         <w:t>as</w:t>
@@ -12639,8 +13663,8 @@
         <w:rPr>
           <w:rFonts w:ascii="Consolas" w:hAnsi="Consolas" w:cs="Consolas"/>
           <w:color w:val="000000"/>
-          <w:sz w:val="20"/>
-          <w:szCs w:val="20"/>
+          <w:sz w:val="16"/>
+          <w:szCs w:val="16"/>
           <w:lang w:val="en-US"/>
         </w:rPr>
         <w:t xml:space="preserve"> Bounded</w:t>
@@ -12653,17 +13677,17 @@
         <w:adjustRightInd w:val="0"/>
         <w:rPr>
           <w:rFonts w:ascii="Consolas" w:hAnsi="Consolas" w:cs="Consolas"/>
-          <w:sz w:val="20"/>
-          <w:szCs w:val="20"/>
-          <w:lang w:val="en-US"/>
-        </w:rPr>
-      </w:pPr>
-      <w:r>
-        <w:rPr>
-          <w:rFonts w:ascii="Consolas" w:hAnsi="Consolas" w:cs="Consolas"/>
-          <w:color w:val="000000"/>
-          <w:sz w:val="20"/>
-          <w:szCs w:val="20"/>
+          <w:sz w:val="16"/>
+          <w:szCs w:val="16"/>
+          <w:lang w:val="en-US"/>
+        </w:rPr>
+      </w:pPr>
+      <w:r>
+        <w:rPr>
+          <w:rFonts w:ascii="Consolas" w:hAnsi="Consolas" w:cs="Consolas"/>
+          <w:color w:val="000000"/>
+          <w:sz w:val="16"/>
+          <w:szCs w:val="16"/>
           <w:lang w:val="en-US"/>
         </w:rPr>
         <w:tab/>
@@ -12672,8 +13696,8 @@
         <w:rPr>
           <w:rFonts w:ascii="Consolas" w:hAnsi="Consolas" w:cs="Consolas"/>
           <w:color w:val="000000"/>
-          <w:sz w:val="20"/>
-          <w:szCs w:val="20"/>
+          <w:sz w:val="16"/>
+          <w:szCs w:val="16"/>
           <w:lang w:val="en-US"/>
         </w:rPr>
         <w:tab/>
@@ -12684,8 +13708,8 @@
           <w:i/>
           <w:iCs/>
           <w:color w:val="000000"/>
-          <w:sz w:val="20"/>
-          <w:szCs w:val="20"/>
+          <w:sz w:val="16"/>
+          <w:szCs w:val="16"/>
           <w:lang w:val="en-US"/>
         </w:rPr>
         <w:t>assertEquals</w:t>
@@ -12694,8 +13718,8 @@
         <w:rPr>
           <w:rFonts w:ascii="Consolas" w:hAnsi="Consolas" w:cs="Consolas"/>
           <w:color w:val="000000"/>
-          <w:sz w:val="20"/>
-          <w:szCs w:val="20"/>
+          <w:sz w:val="16"/>
+          <w:szCs w:val="16"/>
           <w:lang w:val="en-US"/>
         </w:rPr>
         <w:t>(</w:t>
@@ -12704,8 +13728,8 @@
         <w:rPr>
           <w:rFonts w:ascii="Consolas" w:hAnsi="Consolas" w:cs="Consolas"/>
           <w:color w:val="7D7D7D"/>
-          <w:sz w:val="20"/>
-          <w:szCs w:val="20"/>
+          <w:sz w:val="16"/>
+          <w:szCs w:val="16"/>
           <w:lang w:val="en-US"/>
         </w:rPr>
         <w:t>16</w:t>
@@ -12714,8 +13738,8 @@
         <w:rPr>
           <w:rFonts w:ascii="Consolas" w:hAnsi="Consolas" w:cs="Consolas"/>
           <w:color w:val="000000"/>
-          <w:sz w:val="20"/>
-          <w:szCs w:val="20"/>
+          <w:sz w:val="16"/>
+          <w:szCs w:val="16"/>
           <w:lang w:val="en-US"/>
         </w:rPr>
         <w:t xml:space="preserve">, (valueRange.lowerBound </w:t>
@@ -12726,8 +13750,8 @@
           <w:b/>
           <w:bCs/>
           <w:color w:val="7F0055"/>
-          <w:sz w:val="20"/>
-          <w:szCs w:val="20"/>
+          <w:sz w:val="16"/>
+          <w:szCs w:val="16"/>
           <w:lang w:val="en-US"/>
         </w:rPr>
         <w:t>as</w:t>
@@ -12736,8 +13760,8 @@
         <w:rPr>
           <w:rFonts w:ascii="Consolas" w:hAnsi="Consolas" w:cs="Consolas"/>
           <w:color w:val="000000"/>
-          <w:sz w:val="20"/>
-          <w:szCs w:val="20"/>
+          <w:sz w:val="16"/>
+          <w:szCs w:val="16"/>
           <w:lang w:val="en-US"/>
         </w:rPr>
         <w:t xml:space="preserve"> IntegerImpl).value)</w:t>
@@ -12750,17 +13774,17 @@
         <w:adjustRightInd w:val="0"/>
         <w:rPr>
           <w:rFonts w:ascii="Consolas" w:hAnsi="Consolas" w:cs="Consolas"/>
-          <w:sz w:val="20"/>
-          <w:szCs w:val="20"/>
-          <w:lang w:val="en-US"/>
-        </w:rPr>
-      </w:pPr>
-      <w:r>
-        <w:rPr>
-          <w:rFonts w:ascii="Consolas" w:hAnsi="Consolas" w:cs="Consolas"/>
-          <w:color w:val="000000"/>
-          <w:sz w:val="20"/>
-          <w:szCs w:val="20"/>
+          <w:sz w:val="16"/>
+          <w:szCs w:val="16"/>
+          <w:lang w:val="en-US"/>
+        </w:rPr>
+      </w:pPr>
+      <w:r>
+        <w:rPr>
+          <w:rFonts w:ascii="Consolas" w:hAnsi="Consolas" w:cs="Consolas"/>
+          <w:color w:val="000000"/>
+          <w:sz w:val="16"/>
+          <w:szCs w:val="16"/>
           <w:lang w:val="en-US"/>
         </w:rPr>
         <w:tab/>
@@ -12769,8 +13793,8 @@
         <w:rPr>
           <w:rFonts w:ascii="Consolas" w:hAnsi="Consolas" w:cs="Consolas"/>
           <w:color w:val="000000"/>
-          <w:sz w:val="20"/>
-          <w:szCs w:val="20"/>
+          <w:sz w:val="16"/>
+          <w:szCs w:val="16"/>
           <w:lang w:val="en-US"/>
         </w:rPr>
         <w:tab/>
@@ -12781,8 +13805,8 @@
           <w:i/>
           <w:iCs/>
           <w:color w:val="000000"/>
-          <w:sz w:val="20"/>
-          <w:szCs w:val="20"/>
+          <w:sz w:val="16"/>
+          <w:szCs w:val="16"/>
           <w:lang w:val="en-US"/>
         </w:rPr>
         <w:t>assertEquals</w:t>
@@ -12791,8 +13815,8 @@
         <w:rPr>
           <w:rFonts w:ascii="Consolas" w:hAnsi="Consolas" w:cs="Consolas"/>
           <w:color w:val="000000"/>
-          <w:sz w:val="20"/>
-          <w:szCs w:val="20"/>
+          <w:sz w:val="16"/>
+          <w:szCs w:val="16"/>
           <w:lang w:val="en-US"/>
         </w:rPr>
         <w:t>(</w:t>
@@ -12801,8 +13825,8 @@
         <w:rPr>
           <w:rFonts w:ascii="Consolas" w:hAnsi="Consolas" w:cs="Consolas"/>
           <w:color w:val="7D7D7D"/>
-          <w:sz w:val="20"/>
-          <w:szCs w:val="20"/>
+          <w:sz w:val="16"/>
+          <w:szCs w:val="16"/>
           <w:lang w:val="en-US"/>
         </w:rPr>
         <w:t>24</w:t>
@@ -12811,8 +13835,8 @@
         <w:rPr>
           <w:rFonts w:ascii="Consolas" w:hAnsi="Consolas" w:cs="Consolas"/>
           <w:color w:val="000000"/>
-          <w:sz w:val="20"/>
-          <w:szCs w:val="20"/>
+          <w:sz w:val="16"/>
+          <w:szCs w:val="16"/>
           <w:lang w:val="en-US"/>
         </w:rPr>
         <w:t xml:space="preserve">, (valueRange.upperBound </w:t>
@@ -12823,8 +13847,8 @@
           <w:b/>
           <w:bCs/>
           <w:color w:val="7F0055"/>
-          <w:sz w:val="20"/>
-          <w:szCs w:val="20"/>
+          <w:sz w:val="16"/>
+          <w:szCs w:val="16"/>
           <w:lang w:val="en-US"/>
         </w:rPr>
         <w:t>as</w:t>
@@ -12833,8 +13857,8 @@
         <w:rPr>
           <w:rFonts w:ascii="Consolas" w:hAnsi="Consolas" w:cs="Consolas"/>
           <w:color w:val="000000"/>
-          <w:sz w:val="20"/>
-          <w:szCs w:val="20"/>
+          <w:sz w:val="16"/>
+          <w:szCs w:val="16"/>
           <w:lang w:val="en-US"/>
         </w:rPr>
         <w:t xml:space="preserve"> IntegerImpl).value)</w:t>
@@ -12847,17 +13871,17 @@
         <w:adjustRightInd w:val="0"/>
         <w:rPr>
           <w:rFonts w:ascii="Consolas" w:hAnsi="Consolas" w:cs="Consolas"/>
-          <w:sz w:val="20"/>
-          <w:szCs w:val="20"/>
-          <w:lang w:val="en-US"/>
-        </w:rPr>
-      </w:pPr>
-      <w:r>
-        <w:rPr>
-          <w:rFonts w:ascii="Consolas" w:hAnsi="Consolas" w:cs="Consolas"/>
-          <w:color w:val="000000"/>
-          <w:sz w:val="20"/>
-          <w:szCs w:val="20"/>
+          <w:sz w:val="16"/>
+          <w:szCs w:val="16"/>
+          <w:lang w:val="en-US"/>
+        </w:rPr>
+      </w:pPr>
+      <w:r>
+        <w:rPr>
+          <w:rFonts w:ascii="Consolas" w:hAnsi="Consolas" w:cs="Consolas"/>
+          <w:color w:val="000000"/>
+          <w:sz w:val="16"/>
+          <w:szCs w:val="16"/>
           <w:lang w:val="en-US"/>
         </w:rPr>
         <w:tab/>
@@ -12866,8 +13890,8 @@
         <w:rPr>
           <w:rFonts w:ascii="Consolas" w:hAnsi="Consolas" w:cs="Consolas"/>
           <w:color w:val="000000"/>
-          <w:sz w:val="20"/>
-          <w:szCs w:val="20"/>
+          <w:sz w:val="16"/>
+          <w:szCs w:val="16"/>
           <w:lang w:val="en-US"/>
         </w:rPr>
         <w:tab/>
@@ -12877,8 +13901,8 @@
         <w:rPr>
           <w:rFonts w:ascii="Consolas" w:hAnsi="Consolas" w:cs="Consolas"/>
           <w:color w:val="AB3000"/>
-          <w:sz w:val="20"/>
-          <w:szCs w:val="20"/>
+          <w:sz w:val="16"/>
+          <w:szCs w:val="16"/>
           <w:lang w:val="en-US"/>
         </w:rPr>
         <w:t>assertNoErrors</w:t>
@@ -12891,17 +13915,17 @@
         <w:adjustRightInd w:val="0"/>
         <w:rPr>
           <w:rFonts w:ascii="Consolas" w:hAnsi="Consolas" w:cs="Consolas"/>
-          <w:sz w:val="20"/>
-          <w:szCs w:val="20"/>
-          <w:lang w:val="en-US"/>
-        </w:rPr>
-      </w:pPr>
-      <w:r>
-        <w:rPr>
-          <w:rFonts w:ascii="Consolas" w:hAnsi="Consolas" w:cs="Consolas"/>
-          <w:color w:val="000000"/>
-          <w:sz w:val="20"/>
-          <w:szCs w:val="20"/>
+          <w:sz w:val="16"/>
+          <w:szCs w:val="16"/>
+          <w:lang w:val="en-US"/>
+        </w:rPr>
+      </w:pPr>
+      <w:r>
+        <w:rPr>
+          <w:rFonts w:ascii="Consolas" w:hAnsi="Consolas" w:cs="Consolas"/>
+          <w:color w:val="000000"/>
+          <w:sz w:val="16"/>
+          <w:szCs w:val="16"/>
           <w:lang w:val="en-US"/>
         </w:rPr>
         <w:tab/>
@@ -12915,8 +13939,8 @@
         <w:adjustRightInd w:val="0"/>
         <w:rPr>
           <w:rFonts w:ascii="Consolas" w:hAnsi="Consolas" w:cs="Consolas"/>
-          <w:sz w:val="20"/>
-          <w:szCs w:val="20"/>
+          <w:sz w:val="16"/>
+          <w:szCs w:val="16"/>
           <w:lang w:val="en-US"/>
         </w:rPr>
       </w:pPr>
@@ -12928,17 +13952,17 @@
         <w:adjustRightInd w:val="0"/>
         <w:rPr>
           <w:rFonts w:ascii="Consolas" w:hAnsi="Consolas" w:cs="Consolas"/>
-          <w:sz w:val="20"/>
-          <w:szCs w:val="20"/>
-          <w:lang w:val="en-US"/>
-        </w:rPr>
-      </w:pPr>
-      <w:r>
-        <w:rPr>
-          <w:rFonts w:ascii="Consolas" w:hAnsi="Consolas" w:cs="Consolas"/>
-          <w:color w:val="000000"/>
-          <w:sz w:val="20"/>
-          <w:szCs w:val="20"/>
+          <w:sz w:val="16"/>
+          <w:szCs w:val="16"/>
+          <w:lang w:val="en-US"/>
+        </w:rPr>
+      </w:pPr>
+      <w:r>
+        <w:rPr>
+          <w:rFonts w:ascii="Consolas" w:hAnsi="Consolas" w:cs="Consolas"/>
+          <w:color w:val="000000"/>
+          <w:sz w:val="16"/>
+          <w:szCs w:val="16"/>
           <w:lang w:val="en-US"/>
         </w:rPr>
         <w:tab/>
@@ -12947,8 +13971,8 @@
         <w:rPr>
           <w:rFonts w:ascii="Consolas" w:hAnsi="Consolas" w:cs="Consolas"/>
           <w:color w:val="646464"/>
-          <w:sz w:val="20"/>
-          <w:szCs w:val="20"/>
+          <w:sz w:val="16"/>
+          <w:szCs w:val="16"/>
           <w:lang w:val="en-US"/>
         </w:rPr>
         <w:t>@Test</w:t>
@@ -12961,17 +13985,17 @@
         <w:adjustRightInd w:val="0"/>
         <w:rPr>
           <w:rFonts w:ascii="Consolas" w:hAnsi="Consolas" w:cs="Consolas"/>
-          <w:sz w:val="20"/>
-          <w:szCs w:val="20"/>
-          <w:lang w:val="en-US"/>
-        </w:rPr>
-      </w:pPr>
-      <w:r>
-        <w:rPr>
-          <w:rFonts w:ascii="Consolas" w:hAnsi="Consolas" w:cs="Consolas"/>
-          <w:color w:val="000000"/>
-          <w:sz w:val="20"/>
-          <w:szCs w:val="20"/>
+          <w:sz w:val="16"/>
+          <w:szCs w:val="16"/>
+          <w:lang w:val="en-US"/>
+        </w:rPr>
+      </w:pPr>
+      <w:r>
+        <w:rPr>
+          <w:rFonts w:ascii="Consolas" w:hAnsi="Consolas" w:cs="Consolas"/>
+          <w:color w:val="000000"/>
+          <w:sz w:val="16"/>
+          <w:szCs w:val="16"/>
           <w:lang w:val="en-US"/>
         </w:rPr>
         <w:tab/>
@@ -12982,8 +14006,8 @@
           <w:b/>
           <w:bCs/>
           <w:color w:val="7F0055"/>
-          <w:sz w:val="20"/>
-          <w:szCs w:val="20"/>
+          <w:sz w:val="16"/>
+          <w:szCs w:val="16"/>
           <w:lang w:val="en-US"/>
         </w:rPr>
         <w:t>def</w:t>
@@ -12992,8 +14016,8 @@
         <w:rPr>
           <w:rFonts w:ascii="Consolas" w:hAnsi="Consolas" w:cs="Consolas"/>
           <w:color w:val="000000"/>
-          <w:sz w:val="20"/>
-          <w:szCs w:val="20"/>
+          <w:sz w:val="16"/>
+          <w:szCs w:val="16"/>
           <w:lang w:val="en-US"/>
         </w:rPr>
         <w:t xml:space="preserve"> </w:t>
@@ -13004,8 +14028,8 @@
           <w:b/>
           <w:bCs/>
           <w:color w:val="7F0055"/>
-          <w:sz w:val="20"/>
-          <w:szCs w:val="20"/>
+          <w:sz w:val="16"/>
+          <w:szCs w:val="16"/>
           <w:lang w:val="en-US"/>
         </w:rPr>
         <w:t>void</w:t>
@@ -13014,8 +14038,8 @@
         <w:rPr>
           <w:rFonts w:ascii="Consolas" w:hAnsi="Consolas" w:cs="Consolas"/>
           <w:color w:val="000000"/>
-          <w:sz w:val="20"/>
-          <w:szCs w:val="20"/>
+          <w:sz w:val="16"/>
+          <w:szCs w:val="16"/>
           <w:lang w:val="en-US"/>
         </w:rPr>
         <w:t xml:space="preserve"> testInvalidBoundedRangeReverse() {</w:t>
@@ -13028,17 +14052,17 @@
         <w:adjustRightInd w:val="0"/>
         <w:rPr>
           <w:rFonts w:ascii="Consolas" w:hAnsi="Consolas" w:cs="Consolas"/>
-          <w:sz w:val="20"/>
-          <w:szCs w:val="20"/>
-          <w:lang w:val="en-US"/>
-        </w:rPr>
-      </w:pPr>
-      <w:r>
-        <w:rPr>
-          <w:rFonts w:ascii="Consolas" w:hAnsi="Consolas" w:cs="Consolas"/>
-          <w:color w:val="000000"/>
-          <w:sz w:val="20"/>
-          <w:szCs w:val="20"/>
+          <w:sz w:val="16"/>
+          <w:szCs w:val="16"/>
+          <w:lang w:val="en-US"/>
+        </w:rPr>
+      </w:pPr>
+      <w:r>
+        <w:rPr>
+          <w:rFonts w:ascii="Consolas" w:hAnsi="Consolas" w:cs="Consolas"/>
+          <w:color w:val="000000"/>
+          <w:sz w:val="16"/>
+          <w:szCs w:val="16"/>
           <w:lang w:val="en-US"/>
         </w:rPr>
         <w:tab/>
@@ -13047,8 +14071,8 @@
         <w:rPr>
           <w:rFonts w:ascii="Consolas" w:hAnsi="Consolas" w:cs="Consolas"/>
           <w:color w:val="000000"/>
-          <w:sz w:val="20"/>
-          <w:szCs w:val="20"/>
+          <w:sz w:val="16"/>
+          <w:szCs w:val="16"/>
           <w:lang w:val="en-US"/>
         </w:rPr>
         <w:tab/>
@@ -13059,8 +14083,8 @@
           <w:b/>
           <w:bCs/>
           <w:color w:val="7F0055"/>
-          <w:sz w:val="20"/>
-          <w:szCs w:val="20"/>
+          <w:sz w:val="16"/>
+          <w:szCs w:val="16"/>
           <w:lang w:val="en-US"/>
         </w:rPr>
         <w:t>var</w:t>
@@ -13069,8 +14093,8 @@
         <w:rPr>
           <w:rFonts w:ascii="Consolas" w:hAnsi="Consolas" w:cs="Consolas"/>
           <w:color w:val="000000"/>
-          <w:sz w:val="20"/>
-          <w:szCs w:val="20"/>
+          <w:sz w:val="16"/>
+          <w:szCs w:val="16"/>
           <w:lang w:val="en-US"/>
         </w:rPr>
         <w:t xml:space="preserve"> model = </w:t>
@@ -13079,8 +14103,8 @@
         <w:rPr>
           <w:rFonts w:ascii="Consolas" w:hAnsi="Consolas" w:cs="Consolas"/>
           <w:color w:val="2A00FF"/>
-          <w:sz w:val="20"/>
-          <w:szCs w:val="20"/>
+          <w:sz w:val="16"/>
+          <w:szCs w:val="16"/>
           <w:lang w:val="en-US"/>
         </w:rPr>
         <w:t>'''</w:t>
@@ -13089,8 +14113,8 @@
         <w:rPr>
           <w:rFonts w:ascii="Consolas" w:hAnsi="Consolas" w:cs="Consolas"/>
           <w:color w:val="2A00FF"/>
-          <w:sz w:val="20"/>
-          <w:szCs w:val="20"/>
+          <w:sz w:val="16"/>
+          <w:szCs w:val="16"/>
           <w:highlight w:val="lightGray"/>
           <w:lang w:val="en-US"/>
         </w:rPr>
@@ -13100,8 +14124,8 @@
         <w:rPr>
           <w:rFonts w:ascii="Consolas" w:hAnsi="Consolas" w:cs="Consolas"/>
           <w:color w:val="2A00FF"/>
-          <w:sz w:val="20"/>
-          <w:szCs w:val="20"/>
+          <w:sz w:val="16"/>
+          <w:szCs w:val="16"/>
           <w:lang w:val="en-US"/>
         </w:rPr>
         <w:t>'''</w:t>
@@ -13110,8 +14134,8 @@
         <w:rPr>
           <w:rFonts w:ascii="Consolas" w:hAnsi="Consolas" w:cs="Consolas"/>
           <w:color w:val="000000"/>
-          <w:sz w:val="20"/>
-          <w:szCs w:val="20"/>
+          <w:sz w:val="16"/>
+          <w:szCs w:val="16"/>
           <w:lang w:val="en-US"/>
         </w:rPr>
         <w:t>.</w:t>
@@ -13120,8 +14144,8 @@
         <w:rPr>
           <w:rFonts w:ascii="Consolas" w:hAnsi="Consolas" w:cs="Consolas"/>
           <w:color w:val="AB3000"/>
-          <w:sz w:val="20"/>
-          <w:szCs w:val="20"/>
+          <w:sz w:val="16"/>
+          <w:szCs w:val="16"/>
           <w:lang w:val="en-US"/>
         </w:rPr>
         <w:t>parse</w:t>
@@ -13134,17 +14158,17 @@
         <w:adjustRightInd w:val="0"/>
         <w:rPr>
           <w:rFonts w:ascii="Consolas" w:hAnsi="Consolas" w:cs="Consolas"/>
-          <w:sz w:val="20"/>
-          <w:szCs w:val="20"/>
-          <w:lang w:val="en-US"/>
-        </w:rPr>
-      </w:pPr>
-      <w:r>
-        <w:rPr>
-          <w:rFonts w:ascii="Consolas" w:hAnsi="Consolas" w:cs="Consolas"/>
-          <w:color w:val="000000"/>
-          <w:sz w:val="20"/>
-          <w:szCs w:val="20"/>
+          <w:sz w:val="16"/>
+          <w:szCs w:val="16"/>
+          <w:lang w:val="en-US"/>
+        </w:rPr>
+      </w:pPr>
+      <w:r>
+        <w:rPr>
+          <w:rFonts w:ascii="Consolas" w:hAnsi="Consolas" w:cs="Consolas"/>
+          <w:color w:val="000000"/>
+          <w:sz w:val="16"/>
+          <w:szCs w:val="16"/>
           <w:lang w:val="en-US"/>
         </w:rPr>
         <w:tab/>
@@ -13153,8 +14177,8 @@
         <w:rPr>
           <w:rFonts w:ascii="Consolas" w:hAnsi="Consolas" w:cs="Consolas"/>
           <w:color w:val="000000"/>
-          <w:sz w:val="20"/>
-          <w:szCs w:val="20"/>
+          <w:sz w:val="16"/>
+          <w:szCs w:val="16"/>
           <w:lang w:val="en-US"/>
         </w:rPr>
         <w:tab/>
@@ -13164,8 +14188,8 @@
         <w:rPr>
           <w:rFonts w:ascii="Consolas" w:hAnsi="Consolas" w:cs="Consolas"/>
           <w:color w:val="AB3000"/>
-          <w:sz w:val="20"/>
-          <w:szCs w:val="20"/>
+          <w:sz w:val="16"/>
+          <w:szCs w:val="16"/>
           <w:lang w:val="en-US"/>
         </w:rPr>
         <w:t>assertError</w:t>
@@ -13174,8 +14198,8 @@
         <w:rPr>
           <w:rFonts w:ascii="Consolas" w:hAnsi="Consolas" w:cs="Consolas"/>
           <w:color w:val="000000"/>
-          <w:sz w:val="20"/>
-          <w:szCs w:val="20"/>
+          <w:sz w:val="16"/>
+          <w:szCs w:val="16"/>
           <w:lang w:val="en-US"/>
         </w:rPr>
         <w:t>(ConfiguratorPackage.Literals.</w:t>
@@ -13186,8 +14210,8 @@
           <w:i/>
           <w:iCs/>
           <w:color w:val="0000C0"/>
-          <w:sz w:val="20"/>
-          <w:szCs w:val="20"/>
+          <w:sz w:val="16"/>
+          <w:szCs w:val="16"/>
           <w:lang w:val="en-US"/>
         </w:rPr>
         <w:t>BOUNDED</w:t>
@@ -13196,8 +14220,8 @@
         <w:rPr>
           <w:rFonts w:ascii="Consolas" w:hAnsi="Consolas" w:cs="Consolas"/>
           <w:color w:val="000000"/>
-          <w:sz w:val="20"/>
-          <w:szCs w:val="20"/>
+          <w:sz w:val="16"/>
+          <w:szCs w:val="16"/>
           <w:lang w:val="en-US"/>
         </w:rPr>
         <w:t>, ConfiguratorValidator.</w:t>
@@ -13208,8 +14232,8 @@
           <w:i/>
           <w:iCs/>
           <w:color w:val="0000C0"/>
-          <w:sz w:val="20"/>
-          <w:szCs w:val="20"/>
+          <w:sz w:val="16"/>
+          <w:szCs w:val="16"/>
           <w:lang w:val="en-US"/>
         </w:rPr>
         <w:t>INVALID_BOUND</w:t>
@@ -13218,8 +14242,8 @@
         <w:rPr>
           <w:rFonts w:ascii="Consolas" w:hAnsi="Consolas" w:cs="Consolas"/>
           <w:color w:val="000000"/>
-          <w:sz w:val="20"/>
-          <w:szCs w:val="20"/>
+          <w:sz w:val="16"/>
+          <w:szCs w:val="16"/>
           <w:lang w:val="en-US"/>
         </w:rPr>
         <w:t xml:space="preserve">, </w:t>
@@ -13228,8 +14252,8 @@
         <w:rPr>
           <w:rFonts w:ascii="Consolas" w:hAnsi="Consolas" w:cs="Consolas"/>
           <w:color w:val="2A00FF"/>
-          <w:sz w:val="20"/>
-          <w:szCs w:val="20"/>
+          <w:sz w:val="16"/>
+          <w:szCs w:val="16"/>
           <w:lang w:val="en-US"/>
         </w:rPr>
         <w:t>"Lower bound should be less than upper bound"</w:t>
@@ -13238,8 +14262,8 @@
         <w:rPr>
           <w:rFonts w:ascii="Consolas" w:hAnsi="Consolas" w:cs="Consolas"/>
           <w:color w:val="000000"/>
-          <w:sz w:val="20"/>
-          <w:szCs w:val="20"/>
+          <w:sz w:val="16"/>
+          <w:szCs w:val="16"/>
           <w:lang w:val="en-US"/>
         </w:rPr>
         <w:t>)</w:t>
@@ -13252,17 +14276,17 @@
         <w:adjustRightInd w:val="0"/>
         <w:rPr>
           <w:rFonts w:ascii="Consolas" w:hAnsi="Consolas" w:cs="Consolas"/>
-          <w:sz w:val="20"/>
-          <w:szCs w:val="20"/>
-          <w:lang w:val="en-US"/>
-        </w:rPr>
-      </w:pPr>
-      <w:r>
-        <w:rPr>
-          <w:rFonts w:ascii="Consolas" w:hAnsi="Consolas" w:cs="Consolas"/>
-          <w:color w:val="000000"/>
-          <w:sz w:val="20"/>
-          <w:szCs w:val="20"/>
+          <w:sz w:val="16"/>
+          <w:szCs w:val="16"/>
+          <w:lang w:val="en-US"/>
+        </w:rPr>
+      </w:pPr>
+      <w:r>
+        <w:rPr>
+          <w:rFonts w:ascii="Consolas" w:hAnsi="Consolas" w:cs="Consolas"/>
+          <w:color w:val="000000"/>
+          <w:sz w:val="16"/>
+          <w:szCs w:val="16"/>
           <w:lang w:val="en-US"/>
         </w:rPr>
         <w:tab/>
@@ -13276,8 +14300,8 @@
         <w:adjustRightInd w:val="0"/>
         <w:rPr>
           <w:rFonts w:ascii="Consolas" w:hAnsi="Consolas" w:cs="Consolas"/>
-          <w:sz w:val="20"/>
-          <w:szCs w:val="20"/>
+          <w:sz w:val="16"/>
+          <w:szCs w:val="16"/>
           <w:lang w:val="en-US"/>
         </w:rPr>
       </w:pPr>
@@ -13289,17 +14313,17 @@
         <w:adjustRightInd w:val="0"/>
         <w:rPr>
           <w:rFonts w:ascii="Consolas" w:hAnsi="Consolas" w:cs="Consolas"/>
-          <w:sz w:val="20"/>
-          <w:szCs w:val="20"/>
-          <w:lang w:val="en-US"/>
-        </w:rPr>
-      </w:pPr>
-      <w:r>
-        <w:rPr>
-          <w:rFonts w:ascii="Consolas" w:hAnsi="Consolas" w:cs="Consolas"/>
-          <w:color w:val="000000"/>
-          <w:sz w:val="20"/>
-          <w:szCs w:val="20"/>
+          <w:sz w:val="16"/>
+          <w:szCs w:val="16"/>
+          <w:lang w:val="en-US"/>
+        </w:rPr>
+      </w:pPr>
+      <w:r>
+        <w:rPr>
+          <w:rFonts w:ascii="Consolas" w:hAnsi="Consolas" w:cs="Consolas"/>
+          <w:color w:val="000000"/>
+          <w:sz w:val="16"/>
+          <w:szCs w:val="16"/>
           <w:lang w:val="en-US"/>
         </w:rPr>
         <w:tab/>
@@ -13308,8 +14332,8 @@
         <w:rPr>
           <w:rFonts w:ascii="Consolas" w:hAnsi="Consolas" w:cs="Consolas"/>
           <w:color w:val="646464"/>
-          <w:sz w:val="20"/>
-          <w:szCs w:val="20"/>
+          <w:sz w:val="16"/>
+          <w:szCs w:val="16"/>
           <w:lang w:val="en-US"/>
         </w:rPr>
         <w:t>@Test</w:t>
@@ -13322,17 +14346,17 @@
         <w:adjustRightInd w:val="0"/>
         <w:rPr>
           <w:rFonts w:ascii="Consolas" w:hAnsi="Consolas" w:cs="Consolas"/>
-          <w:sz w:val="20"/>
-          <w:szCs w:val="20"/>
-          <w:lang w:val="en-US"/>
-        </w:rPr>
-      </w:pPr>
-      <w:r>
-        <w:rPr>
-          <w:rFonts w:ascii="Consolas" w:hAnsi="Consolas" w:cs="Consolas"/>
-          <w:color w:val="000000"/>
-          <w:sz w:val="20"/>
-          <w:szCs w:val="20"/>
+          <w:sz w:val="16"/>
+          <w:szCs w:val="16"/>
+          <w:lang w:val="en-US"/>
+        </w:rPr>
+      </w:pPr>
+      <w:r>
+        <w:rPr>
+          <w:rFonts w:ascii="Consolas" w:hAnsi="Consolas" w:cs="Consolas"/>
+          <w:color w:val="000000"/>
+          <w:sz w:val="16"/>
+          <w:szCs w:val="16"/>
           <w:lang w:val="en-US"/>
         </w:rPr>
         <w:tab/>
@@ -13343,8 +14367,8 @@
           <w:b/>
           <w:bCs/>
           <w:color w:val="7F0055"/>
-          <w:sz w:val="20"/>
-          <w:szCs w:val="20"/>
+          <w:sz w:val="16"/>
+          <w:szCs w:val="16"/>
           <w:lang w:val="en-US"/>
         </w:rPr>
         <w:t>def</w:t>
@@ -13353,8 +14377,8 @@
         <w:rPr>
           <w:rFonts w:ascii="Consolas" w:hAnsi="Consolas" w:cs="Consolas"/>
           <w:color w:val="000000"/>
-          <w:sz w:val="20"/>
-          <w:szCs w:val="20"/>
+          <w:sz w:val="16"/>
+          <w:szCs w:val="16"/>
           <w:lang w:val="en-US"/>
         </w:rPr>
         <w:t xml:space="preserve"> </w:t>
@@ -13365,8 +14389,8 @@
           <w:b/>
           <w:bCs/>
           <w:color w:val="7F0055"/>
-          <w:sz w:val="20"/>
-          <w:szCs w:val="20"/>
+          <w:sz w:val="16"/>
+          <w:szCs w:val="16"/>
           <w:lang w:val="en-US"/>
         </w:rPr>
         <w:t>void</w:t>
@@ -13375,8 +14399,8 @@
         <w:rPr>
           <w:rFonts w:ascii="Consolas" w:hAnsi="Consolas" w:cs="Consolas"/>
           <w:color w:val="000000"/>
-          <w:sz w:val="20"/>
-          <w:szCs w:val="20"/>
+          <w:sz w:val="16"/>
+          <w:szCs w:val="16"/>
           <w:lang w:val="en-US"/>
         </w:rPr>
         <w:t xml:space="preserve"> testInvalidBoundedRangeWrongTypes() {</w:t>
@@ -13389,17 +14413,17 @@
         <w:adjustRightInd w:val="0"/>
         <w:rPr>
           <w:rFonts w:ascii="Consolas" w:hAnsi="Consolas" w:cs="Consolas"/>
-          <w:sz w:val="20"/>
-          <w:szCs w:val="20"/>
-          <w:lang w:val="en-US"/>
-        </w:rPr>
-      </w:pPr>
-      <w:r>
-        <w:rPr>
-          <w:rFonts w:ascii="Consolas" w:hAnsi="Consolas" w:cs="Consolas"/>
-          <w:color w:val="000000"/>
-          <w:sz w:val="20"/>
-          <w:szCs w:val="20"/>
+          <w:sz w:val="16"/>
+          <w:szCs w:val="16"/>
+          <w:lang w:val="en-US"/>
+        </w:rPr>
+      </w:pPr>
+      <w:r>
+        <w:rPr>
+          <w:rFonts w:ascii="Consolas" w:hAnsi="Consolas" w:cs="Consolas"/>
+          <w:color w:val="000000"/>
+          <w:sz w:val="16"/>
+          <w:szCs w:val="16"/>
           <w:lang w:val="en-US"/>
         </w:rPr>
         <w:tab/>
@@ -13408,8 +14432,8 @@
         <w:rPr>
           <w:rFonts w:ascii="Consolas" w:hAnsi="Consolas" w:cs="Consolas"/>
           <w:color w:val="000000"/>
-          <w:sz w:val="20"/>
-          <w:szCs w:val="20"/>
+          <w:sz w:val="16"/>
+          <w:szCs w:val="16"/>
           <w:lang w:val="en-US"/>
         </w:rPr>
         <w:tab/>
@@ -13420,8 +14444,8 @@
           <w:b/>
           <w:bCs/>
           <w:color w:val="7F0055"/>
-          <w:sz w:val="20"/>
-          <w:szCs w:val="20"/>
+          <w:sz w:val="16"/>
+          <w:szCs w:val="16"/>
           <w:lang w:val="en-US"/>
         </w:rPr>
         <w:t>var</w:t>
@@ -13430,8 +14454,8 @@
         <w:rPr>
           <w:rFonts w:ascii="Consolas" w:hAnsi="Consolas" w:cs="Consolas"/>
           <w:color w:val="000000"/>
-          <w:sz w:val="20"/>
-          <w:szCs w:val="20"/>
+          <w:sz w:val="16"/>
+          <w:szCs w:val="16"/>
           <w:lang w:val="en-US"/>
         </w:rPr>
         <w:t xml:space="preserve"> model = </w:t>
@@ -13440,8 +14464,8 @@
         <w:rPr>
           <w:rFonts w:ascii="Consolas" w:hAnsi="Consolas" w:cs="Consolas"/>
           <w:color w:val="2A00FF"/>
-          <w:sz w:val="20"/>
-          <w:szCs w:val="20"/>
+          <w:sz w:val="16"/>
+          <w:szCs w:val="16"/>
           <w:lang w:val="en-US"/>
         </w:rPr>
         <w:t>'''</w:t>
@@ -13450,8 +14474,8 @@
         <w:rPr>
           <w:rFonts w:ascii="Consolas" w:hAnsi="Consolas" w:cs="Consolas"/>
           <w:color w:val="2A00FF"/>
-          <w:sz w:val="20"/>
-          <w:szCs w:val="20"/>
+          <w:sz w:val="16"/>
+          <w:szCs w:val="16"/>
           <w:highlight w:val="lightGray"/>
           <w:lang w:val="en-US"/>
         </w:rPr>
@@ -13461,8 +14485,8 @@
         <w:rPr>
           <w:rFonts w:ascii="Consolas" w:hAnsi="Consolas" w:cs="Consolas"/>
           <w:color w:val="2A00FF"/>
-          <w:sz w:val="20"/>
-          <w:szCs w:val="20"/>
+          <w:sz w:val="16"/>
+          <w:szCs w:val="16"/>
           <w:lang w:val="en-US"/>
         </w:rPr>
         <w:t>'''</w:t>
@@ -13471,8 +14495,8 @@
         <w:rPr>
           <w:rFonts w:ascii="Consolas" w:hAnsi="Consolas" w:cs="Consolas"/>
           <w:color w:val="000000"/>
-          <w:sz w:val="20"/>
-          <w:szCs w:val="20"/>
+          <w:sz w:val="16"/>
+          <w:szCs w:val="16"/>
           <w:lang w:val="en-US"/>
         </w:rPr>
         <w:t>.</w:t>
@@ -13481,8 +14505,8 @@
         <w:rPr>
           <w:rFonts w:ascii="Consolas" w:hAnsi="Consolas" w:cs="Consolas"/>
           <w:color w:val="AB3000"/>
-          <w:sz w:val="20"/>
-          <w:szCs w:val="20"/>
+          <w:sz w:val="16"/>
+          <w:szCs w:val="16"/>
           <w:lang w:val="en-US"/>
         </w:rPr>
         <w:t>parse</w:t>
@@ -13495,17 +14519,17 @@
         <w:adjustRightInd w:val="0"/>
         <w:rPr>
           <w:rFonts w:ascii="Consolas" w:hAnsi="Consolas" w:cs="Consolas"/>
-          <w:sz w:val="20"/>
-          <w:szCs w:val="20"/>
-          <w:lang w:val="en-US"/>
-        </w:rPr>
-      </w:pPr>
-      <w:r>
-        <w:rPr>
-          <w:rFonts w:ascii="Consolas" w:hAnsi="Consolas" w:cs="Consolas"/>
-          <w:color w:val="000000"/>
-          <w:sz w:val="20"/>
-          <w:szCs w:val="20"/>
+          <w:sz w:val="16"/>
+          <w:szCs w:val="16"/>
+          <w:lang w:val="en-US"/>
+        </w:rPr>
+      </w:pPr>
+      <w:r>
+        <w:rPr>
+          <w:rFonts w:ascii="Consolas" w:hAnsi="Consolas" w:cs="Consolas"/>
+          <w:color w:val="000000"/>
+          <w:sz w:val="16"/>
+          <w:szCs w:val="16"/>
           <w:lang w:val="en-US"/>
         </w:rPr>
         <w:tab/>
@@ -13514,8 +14538,8 @@
         <w:rPr>
           <w:rFonts w:ascii="Consolas" w:hAnsi="Consolas" w:cs="Consolas"/>
           <w:color w:val="000000"/>
-          <w:sz w:val="20"/>
-          <w:szCs w:val="20"/>
+          <w:sz w:val="16"/>
+          <w:szCs w:val="16"/>
           <w:lang w:val="en-US"/>
         </w:rPr>
         <w:tab/>
@@ -13525,8 +14549,8 @@
         <w:rPr>
           <w:rFonts w:ascii="Consolas" w:hAnsi="Consolas" w:cs="Consolas"/>
           <w:color w:val="AB3000"/>
-          <w:sz w:val="20"/>
-          <w:szCs w:val="20"/>
+          <w:sz w:val="16"/>
+          <w:szCs w:val="16"/>
           <w:lang w:val="en-US"/>
         </w:rPr>
         <w:t>assertError</w:t>
@@ -13535,8 +14559,8 @@
         <w:rPr>
           <w:rFonts w:ascii="Consolas" w:hAnsi="Consolas" w:cs="Consolas"/>
           <w:color w:val="000000"/>
-          <w:sz w:val="20"/>
-          <w:szCs w:val="20"/>
+          <w:sz w:val="16"/>
+          <w:szCs w:val="16"/>
           <w:lang w:val="en-US"/>
         </w:rPr>
         <w:t>(ConfiguratorPackage.Literals.</w:t>
@@ -13547,8 +14571,8 @@
           <w:i/>
           <w:iCs/>
           <w:color w:val="0000C0"/>
-          <w:sz w:val="20"/>
-          <w:szCs w:val="20"/>
+          <w:sz w:val="16"/>
+          <w:szCs w:val="16"/>
           <w:lang w:val="en-US"/>
         </w:rPr>
         <w:t>BOUNDED</w:t>
@@ -13557,8 +14581,8 @@
         <w:rPr>
           <w:rFonts w:ascii="Consolas" w:hAnsi="Consolas" w:cs="Consolas"/>
           <w:color w:val="000000"/>
-          <w:sz w:val="20"/>
-          <w:szCs w:val="20"/>
+          <w:sz w:val="16"/>
+          <w:szCs w:val="16"/>
           <w:lang w:val="en-US"/>
         </w:rPr>
         <w:t>, ConfiguratorValidator.</w:t>
@@ -13569,8 +14593,8 @@
           <w:i/>
           <w:iCs/>
           <w:color w:val="0000C0"/>
-          <w:sz w:val="20"/>
-          <w:szCs w:val="20"/>
+          <w:sz w:val="16"/>
+          <w:szCs w:val="16"/>
           <w:lang w:val="en-US"/>
         </w:rPr>
         <w:t>WRONG_TYPE</w:t>
@@ -13579,8 +14603,8 @@
         <w:rPr>
           <w:rFonts w:ascii="Consolas" w:hAnsi="Consolas" w:cs="Consolas"/>
           <w:color w:val="000000"/>
-          <w:sz w:val="20"/>
-          <w:szCs w:val="20"/>
+          <w:sz w:val="16"/>
+          <w:szCs w:val="16"/>
           <w:lang w:val="en-US"/>
         </w:rPr>
         <w:t xml:space="preserve">, </w:t>
@@ -13589,8 +14613,8 @@
         <w:rPr>
           <w:rFonts w:ascii="Consolas" w:hAnsi="Consolas" w:cs="Consolas"/>
           <w:color w:val="2A00FF"/>
-          <w:sz w:val="20"/>
-          <w:szCs w:val="20"/>
+          <w:sz w:val="16"/>
+          <w:szCs w:val="16"/>
           <w:lang w:val="en-US"/>
         </w:rPr>
         <w:t>"expected the same type"</w:t>
@@ -13599,8 +14623,8 @@
         <w:rPr>
           <w:rFonts w:ascii="Consolas" w:hAnsi="Consolas" w:cs="Consolas"/>
           <w:color w:val="000000"/>
-          <w:sz w:val="20"/>
-          <w:szCs w:val="20"/>
+          <w:sz w:val="16"/>
+          <w:szCs w:val="16"/>
           <w:lang w:val="en-US"/>
         </w:rPr>
         <w:t>)</w:t>
@@ -13613,17 +14637,17 @@
         <w:adjustRightInd w:val="0"/>
         <w:rPr>
           <w:rFonts w:ascii="Consolas" w:hAnsi="Consolas" w:cs="Consolas"/>
-          <w:sz w:val="20"/>
-          <w:szCs w:val="20"/>
-          <w:lang w:val="en-US"/>
-        </w:rPr>
-      </w:pPr>
-      <w:r>
-        <w:rPr>
-          <w:rFonts w:ascii="Consolas" w:hAnsi="Consolas" w:cs="Consolas"/>
-          <w:color w:val="000000"/>
-          <w:sz w:val="20"/>
-          <w:szCs w:val="20"/>
+          <w:sz w:val="16"/>
+          <w:szCs w:val="16"/>
+          <w:lang w:val="en-US"/>
+        </w:rPr>
+      </w:pPr>
+      <w:r>
+        <w:rPr>
+          <w:rFonts w:ascii="Consolas" w:hAnsi="Consolas" w:cs="Consolas"/>
+          <w:color w:val="000000"/>
+          <w:sz w:val="16"/>
+          <w:szCs w:val="16"/>
           <w:lang w:val="en-US"/>
         </w:rPr>
         <w:tab/>
@@ -13637,8 +14661,8 @@
         <w:adjustRightInd w:val="0"/>
         <w:rPr>
           <w:rFonts w:ascii="Consolas" w:hAnsi="Consolas" w:cs="Consolas"/>
-          <w:sz w:val="20"/>
-          <w:szCs w:val="20"/>
+          <w:sz w:val="16"/>
+          <w:szCs w:val="16"/>
           <w:lang w:val="en-US"/>
         </w:rPr>
       </w:pPr>
@@ -13650,17 +14674,17 @@
         <w:adjustRightInd w:val="0"/>
         <w:rPr>
           <w:rFonts w:ascii="Consolas" w:hAnsi="Consolas" w:cs="Consolas"/>
-          <w:sz w:val="20"/>
-          <w:szCs w:val="20"/>
-          <w:lang w:val="en-US"/>
-        </w:rPr>
-      </w:pPr>
-      <w:r>
-        <w:rPr>
-          <w:rFonts w:ascii="Consolas" w:hAnsi="Consolas" w:cs="Consolas"/>
-          <w:color w:val="000000"/>
-          <w:sz w:val="20"/>
-          <w:szCs w:val="20"/>
+          <w:sz w:val="16"/>
+          <w:szCs w:val="16"/>
+          <w:lang w:val="en-US"/>
+        </w:rPr>
+      </w:pPr>
+      <w:r>
+        <w:rPr>
+          <w:rFonts w:ascii="Consolas" w:hAnsi="Consolas" w:cs="Consolas"/>
+          <w:color w:val="000000"/>
+          <w:sz w:val="16"/>
+          <w:szCs w:val="16"/>
           <w:lang w:val="en-US"/>
         </w:rPr>
         <w:tab/>
@@ -13669,8 +14693,8 @@
         <w:rPr>
           <w:rFonts w:ascii="Consolas" w:hAnsi="Consolas" w:cs="Consolas"/>
           <w:color w:val="646464"/>
-          <w:sz w:val="20"/>
-          <w:szCs w:val="20"/>
+          <w:sz w:val="16"/>
+          <w:szCs w:val="16"/>
           <w:lang w:val="en-US"/>
         </w:rPr>
         <w:t>@Test</w:t>
@@ -13683,17 +14707,17 @@
         <w:adjustRightInd w:val="0"/>
         <w:rPr>
           <w:rFonts w:ascii="Consolas" w:hAnsi="Consolas" w:cs="Consolas"/>
-          <w:sz w:val="20"/>
-          <w:szCs w:val="20"/>
-          <w:lang w:val="en-US"/>
-        </w:rPr>
-      </w:pPr>
-      <w:r>
-        <w:rPr>
-          <w:rFonts w:ascii="Consolas" w:hAnsi="Consolas" w:cs="Consolas"/>
-          <w:color w:val="000000"/>
-          <w:sz w:val="20"/>
-          <w:szCs w:val="20"/>
+          <w:sz w:val="16"/>
+          <w:szCs w:val="16"/>
+          <w:lang w:val="en-US"/>
+        </w:rPr>
+      </w:pPr>
+      <w:r>
+        <w:rPr>
+          <w:rFonts w:ascii="Consolas" w:hAnsi="Consolas" w:cs="Consolas"/>
+          <w:color w:val="000000"/>
+          <w:sz w:val="16"/>
+          <w:szCs w:val="16"/>
           <w:lang w:val="en-US"/>
         </w:rPr>
         <w:tab/>
@@ -13704,8 +14728,8 @@
           <w:b/>
           <w:bCs/>
           <w:color w:val="7F0055"/>
-          <w:sz w:val="20"/>
-          <w:szCs w:val="20"/>
+          <w:sz w:val="16"/>
+          <w:szCs w:val="16"/>
           <w:lang w:val="en-US"/>
         </w:rPr>
         <w:t>def</w:t>
@@ -13714,8 +14738,8 @@
         <w:rPr>
           <w:rFonts w:ascii="Consolas" w:hAnsi="Consolas" w:cs="Consolas"/>
           <w:color w:val="000000"/>
-          <w:sz w:val="20"/>
-          <w:szCs w:val="20"/>
+          <w:sz w:val="16"/>
+          <w:szCs w:val="16"/>
           <w:lang w:val="en-US"/>
         </w:rPr>
         <w:t xml:space="preserve"> </w:t>
@@ -13726,8 +14750,8 @@
           <w:b/>
           <w:bCs/>
           <w:color w:val="7F0055"/>
-          <w:sz w:val="20"/>
-          <w:szCs w:val="20"/>
+          <w:sz w:val="16"/>
+          <w:szCs w:val="16"/>
           <w:lang w:val="en-US"/>
         </w:rPr>
         <w:t>void</w:t>
@@ -13736,8 +14760,8 @@
         <w:rPr>
           <w:rFonts w:ascii="Consolas" w:hAnsi="Consolas" w:cs="Consolas"/>
           <w:color w:val="000000"/>
-          <w:sz w:val="20"/>
-          <w:szCs w:val="20"/>
+          <w:sz w:val="16"/>
+          <w:szCs w:val="16"/>
           <w:lang w:val="en-US"/>
         </w:rPr>
         <w:t xml:space="preserve"> testValidEnum() {</w:t>
@@ -13750,17 +14774,17 @@
         <w:adjustRightInd w:val="0"/>
         <w:rPr>
           <w:rFonts w:ascii="Consolas" w:hAnsi="Consolas" w:cs="Consolas"/>
-          <w:sz w:val="20"/>
-          <w:szCs w:val="20"/>
-          <w:lang w:val="en-US"/>
-        </w:rPr>
-      </w:pPr>
-      <w:r>
-        <w:rPr>
-          <w:rFonts w:ascii="Consolas" w:hAnsi="Consolas" w:cs="Consolas"/>
-          <w:color w:val="000000"/>
-          <w:sz w:val="20"/>
-          <w:szCs w:val="20"/>
+          <w:sz w:val="16"/>
+          <w:szCs w:val="16"/>
+          <w:lang w:val="en-US"/>
+        </w:rPr>
+      </w:pPr>
+      <w:r>
+        <w:rPr>
+          <w:rFonts w:ascii="Consolas" w:hAnsi="Consolas" w:cs="Consolas"/>
+          <w:color w:val="000000"/>
+          <w:sz w:val="16"/>
+          <w:szCs w:val="16"/>
           <w:lang w:val="en-US"/>
         </w:rPr>
         <w:tab/>
@@ -13769,8 +14793,8 @@
         <w:rPr>
           <w:rFonts w:ascii="Consolas" w:hAnsi="Consolas" w:cs="Consolas"/>
           <w:color w:val="000000"/>
-          <w:sz w:val="20"/>
-          <w:szCs w:val="20"/>
+          <w:sz w:val="16"/>
+          <w:szCs w:val="16"/>
           <w:lang w:val="en-US"/>
         </w:rPr>
         <w:tab/>
@@ -13781,8 +14805,8 @@
           <w:b/>
           <w:bCs/>
           <w:color w:val="7F0055"/>
-          <w:sz w:val="20"/>
-          <w:szCs w:val="20"/>
+          <w:sz w:val="16"/>
+          <w:szCs w:val="16"/>
           <w:lang w:val="en-US"/>
         </w:rPr>
         <w:t>var</w:t>
@@ -13791,8 +14815,8 @@
         <w:rPr>
           <w:rFonts w:ascii="Consolas" w:hAnsi="Consolas" w:cs="Consolas"/>
           <w:color w:val="000000"/>
-          <w:sz w:val="20"/>
-          <w:szCs w:val="20"/>
+          <w:sz w:val="16"/>
+          <w:szCs w:val="16"/>
           <w:lang w:val="en-US"/>
         </w:rPr>
         <w:t xml:space="preserve"> model = </w:t>
@@ -13801,8 +14825,8 @@
         <w:rPr>
           <w:rFonts w:ascii="Consolas" w:hAnsi="Consolas" w:cs="Consolas"/>
           <w:color w:val="2A00FF"/>
-          <w:sz w:val="20"/>
-          <w:szCs w:val="20"/>
+          <w:sz w:val="16"/>
+          <w:szCs w:val="16"/>
           <w:lang w:val="en-US"/>
         </w:rPr>
         <w:t>'''</w:t>
@@ -13811,8 +14835,8 @@
         <w:rPr>
           <w:rFonts w:ascii="Consolas" w:hAnsi="Consolas" w:cs="Consolas"/>
           <w:color w:val="2A00FF"/>
-          <w:sz w:val="20"/>
-          <w:szCs w:val="20"/>
+          <w:sz w:val="16"/>
+          <w:szCs w:val="16"/>
           <w:highlight w:val="lightGray"/>
           <w:lang w:val="en-US"/>
         </w:rPr>
@@ -13822,8 +14846,8 @@
         <w:rPr>
           <w:rFonts w:ascii="Consolas" w:hAnsi="Consolas" w:cs="Consolas"/>
           <w:color w:val="2A00FF"/>
-          <w:sz w:val="20"/>
-          <w:szCs w:val="20"/>
+          <w:sz w:val="16"/>
+          <w:szCs w:val="16"/>
           <w:lang w:val="en-US"/>
         </w:rPr>
         <w:t>'''</w:t>
@@ -13832,8 +14856,8 @@
         <w:rPr>
           <w:rFonts w:ascii="Consolas" w:hAnsi="Consolas" w:cs="Consolas"/>
           <w:color w:val="000000"/>
-          <w:sz w:val="20"/>
-          <w:szCs w:val="20"/>
+          <w:sz w:val="16"/>
+          <w:szCs w:val="16"/>
           <w:lang w:val="en-US"/>
         </w:rPr>
         <w:t>.</w:t>
@@ -13842,8 +14866,8 @@
         <w:rPr>
           <w:rFonts w:ascii="Consolas" w:hAnsi="Consolas" w:cs="Consolas"/>
           <w:color w:val="AB3000"/>
-          <w:sz w:val="20"/>
-          <w:szCs w:val="20"/>
+          <w:sz w:val="16"/>
+          <w:szCs w:val="16"/>
           <w:lang w:val="en-US"/>
         </w:rPr>
         <w:t>parse</w:t>
@@ -13856,17 +14880,17 @@
         <w:adjustRightInd w:val="0"/>
         <w:rPr>
           <w:rFonts w:ascii="Consolas" w:hAnsi="Consolas" w:cs="Consolas"/>
-          <w:sz w:val="20"/>
-          <w:szCs w:val="20"/>
-          <w:lang w:val="en-US"/>
-        </w:rPr>
-      </w:pPr>
-      <w:r>
-        <w:rPr>
-          <w:rFonts w:ascii="Consolas" w:hAnsi="Consolas" w:cs="Consolas"/>
-          <w:color w:val="000000"/>
-          <w:sz w:val="20"/>
-          <w:szCs w:val="20"/>
+          <w:sz w:val="16"/>
+          <w:szCs w:val="16"/>
+          <w:lang w:val="en-US"/>
+        </w:rPr>
+      </w:pPr>
+      <w:r>
+        <w:rPr>
+          <w:rFonts w:ascii="Consolas" w:hAnsi="Consolas" w:cs="Consolas"/>
+          <w:color w:val="000000"/>
+          <w:sz w:val="16"/>
+          <w:szCs w:val="16"/>
           <w:lang w:val="en-US"/>
         </w:rPr>
         <w:tab/>
@@ -13875,8 +14899,8 @@
         <w:rPr>
           <w:rFonts w:ascii="Consolas" w:hAnsi="Consolas" w:cs="Consolas"/>
           <w:color w:val="000000"/>
-          <w:sz w:val="20"/>
-          <w:szCs w:val="20"/>
+          <w:sz w:val="16"/>
+          <w:szCs w:val="16"/>
           <w:lang w:val="en-US"/>
         </w:rPr>
         <w:tab/>
@@ -13887,8 +14911,8 @@
           <w:i/>
           <w:iCs/>
           <w:color w:val="000000"/>
-          <w:sz w:val="20"/>
-          <w:szCs w:val="20"/>
+          <w:sz w:val="16"/>
+          <w:szCs w:val="16"/>
           <w:lang w:val="en-US"/>
         </w:rPr>
         <w:t>assertNull</w:t>
@@ -13897,8 +14921,8 @@
         <w:rPr>
           <w:rFonts w:ascii="Consolas" w:hAnsi="Consolas" w:cs="Consolas"/>
           <w:color w:val="000000"/>
-          <w:sz w:val="20"/>
-          <w:szCs w:val="20"/>
+          <w:sz w:val="16"/>
+          <w:szCs w:val="16"/>
           <w:lang w:val="en-US"/>
         </w:rPr>
         <w:t>(model.description)</w:t>
@@ -13911,17 +14935,17 @@
         <w:adjustRightInd w:val="0"/>
         <w:rPr>
           <w:rFonts w:ascii="Consolas" w:hAnsi="Consolas" w:cs="Consolas"/>
-          <w:sz w:val="20"/>
-          <w:szCs w:val="20"/>
-          <w:lang w:val="en-US"/>
-        </w:rPr>
-      </w:pPr>
-      <w:r>
-        <w:rPr>
-          <w:rFonts w:ascii="Consolas" w:hAnsi="Consolas" w:cs="Consolas"/>
-          <w:color w:val="000000"/>
-          <w:sz w:val="20"/>
-          <w:szCs w:val="20"/>
+          <w:sz w:val="16"/>
+          <w:szCs w:val="16"/>
+          <w:lang w:val="en-US"/>
+        </w:rPr>
+      </w:pPr>
+      <w:r>
+        <w:rPr>
+          <w:rFonts w:ascii="Consolas" w:hAnsi="Consolas" w:cs="Consolas"/>
+          <w:color w:val="000000"/>
+          <w:sz w:val="16"/>
+          <w:szCs w:val="16"/>
           <w:lang w:val="en-US"/>
         </w:rPr>
         <w:tab/>
@@ -13930,8 +14954,8 @@
         <w:rPr>
           <w:rFonts w:ascii="Consolas" w:hAnsi="Consolas" w:cs="Consolas"/>
           <w:color w:val="000000"/>
-          <w:sz w:val="20"/>
-          <w:szCs w:val="20"/>
+          <w:sz w:val="16"/>
+          <w:szCs w:val="16"/>
           <w:lang w:val="en-US"/>
         </w:rPr>
         <w:tab/>
@@ -13942,8 +14966,8 @@
           <w:b/>
           <w:bCs/>
           <w:color w:val="7F0055"/>
-          <w:sz w:val="20"/>
-          <w:szCs w:val="20"/>
+          <w:sz w:val="16"/>
+          <w:szCs w:val="16"/>
           <w:lang w:val="en-US"/>
         </w:rPr>
         <w:t>var</w:t>
@@ -13952,8 +14976,8 @@
         <w:rPr>
           <w:rFonts w:ascii="Consolas" w:hAnsi="Consolas" w:cs="Consolas"/>
           <w:color w:val="000000"/>
-          <w:sz w:val="20"/>
-          <w:szCs w:val="20"/>
+          <w:sz w:val="16"/>
+          <w:szCs w:val="16"/>
           <w:lang w:val="en-US"/>
         </w:rPr>
         <w:t xml:space="preserve"> param = model.parameters.get(</w:t>
@@ -13962,8 +14986,8 @@
         <w:rPr>
           <w:rFonts w:ascii="Consolas" w:hAnsi="Consolas" w:cs="Consolas"/>
           <w:color w:val="7D7D7D"/>
-          <w:sz w:val="20"/>
-          <w:szCs w:val="20"/>
+          <w:sz w:val="16"/>
+          <w:szCs w:val="16"/>
           <w:lang w:val="en-US"/>
         </w:rPr>
         <w:t>0</w:t>
@@ -13972,8 +14996,8 @@
         <w:rPr>
           <w:rFonts w:ascii="Consolas" w:hAnsi="Consolas" w:cs="Consolas"/>
           <w:color w:val="000000"/>
-          <w:sz w:val="20"/>
-          <w:szCs w:val="20"/>
+          <w:sz w:val="16"/>
+          <w:szCs w:val="16"/>
           <w:lang w:val="en-US"/>
         </w:rPr>
         <w:t xml:space="preserve">) </w:t>
@@ -13984,8 +15008,8 @@
           <w:b/>
           <w:bCs/>
           <w:color w:val="7F0055"/>
-          <w:sz w:val="20"/>
-          <w:szCs w:val="20"/>
+          <w:sz w:val="16"/>
+          <w:szCs w:val="16"/>
           <w:lang w:val="en-US"/>
         </w:rPr>
         <w:t>as</w:t>
@@ -13994,8 +15018,8 @@
         <w:rPr>
           <w:rFonts w:ascii="Consolas" w:hAnsi="Consolas" w:cs="Consolas"/>
           <w:color w:val="000000"/>
-          <w:sz w:val="20"/>
-          <w:szCs w:val="20"/>
+          <w:sz w:val="16"/>
+          <w:szCs w:val="16"/>
           <w:lang w:val="en-US"/>
         </w:rPr>
         <w:t xml:space="preserve"> Parameter</w:t>
@@ -14008,17 +15032,17 @@
         <w:adjustRightInd w:val="0"/>
         <w:rPr>
           <w:rFonts w:ascii="Consolas" w:hAnsi="Consolas" w:cs="Consolas"/>
-          <w:sz w:val="20"/>
-          <w:szCs w:val="20"/>
-          <w:lang w:val="en-US"/>
-        </w:rPr>
-      </w:pPr>
-      <w:r>
-        <w:rPr>
-          <w:rFonts w:ascii="Consolas" w:hAnsi="Consolas" w:cs="Consolas"/>
-          <w:color w:val="000000"/>
-          <w:sz w:val="20"/>
-          <w:szCs w:val="20"/>
+          <w:sz w:val="16"/>
+          <w:szCs w:val="16"/>
+          <w:lang w:val="en-US"/>
+        </w:rPr>
+      </w:pPr>
+      <w:r>
+        <w:rPr>
+          <w:rFonts w:ascii="Consolas" w:hAnsi="Consolas" w:cs="Consolas"/>
+          <w:color w:val="000000"/>
+          <w:sz w:val="16"/>
+          <w:szCs w:val="16"/>
           <w:lang w:val="en-US"/>
         </w:rPr>
         <w:tab/>
@@ -14027,8 +15051,8 @@
         <w:rPr>
           <w:rFonts w:ascii="Consolas" w:hAnsi="Consolas" w:cs="Consolas"/>
           <w:color w:val="000000"/>
-          <w:sz w:val="20"/>
-          <w:szCs w:val="20"/>
+          <w:sz w:val="16"/>
+          <w:szCs w:val="16"/>
           <w:lang w:val="en-US"/>
         </w:rPr>
         <w:tab/>
@@ -14039,8 +15063,8 @@
           <w:i/>
           <w:iCs/>
           <w:color w:val="000000"/>
-          <w:sz w:val="20"/>
-          <w:szCs w:val="20"/>
+          <w:sz w:val="16"/>
+          <w:szCs w:val="16"/>
           <w:lang w:val="en-US"/>
         </w:rPr>
         <w:t>assertEquals</w:t>
@@ -14049,8 +15073,8 @@
         <w:rPr>
           <w:rFonts w:ascii="Consolas" w:hAnsi="Consolas" w:cs="Consolas"/>
           <w:color w:val="000000"/>
-          <w:sz w:val="20"/>
-          <w:szCs w:val="20"/>
+          <w:sz w:val="16"/>
+          <w:szCs w:val="16"/>
           <w:lang w:val="en-US"/>
         </w:rPr>
         <w:t>(</w:t>
@@ -14059,8 +15083,8 @@
         <w:rPr>
           <w:rFonts w:ascii="Consolas" w:hAnsi="Consolas" w:cs="Consolas"/>
           <w:color w:val="2A00FF"/>
-          <w:sz w:val="20"/>
-          <w:szCs w:val="20"/>
+          <w:sz w:val="16"/>
+          <w:szCs w:val="16"/>
           <w:lang w:val="en-US"/>
         </w:rPr>
         <w:t>"Variant"</w:t>
@@ -14069,8 +15093,8 @@
         <w:rPr>
           <w:rFonts w:ascii="Consolas" w:hAnsi="Consolas" w:cs="Consolas"/>
           <w:color w:val="000000"/>
-          <w:sz w:val="20"/>
-          <w:szCs w:val="20"/>
+          <w:sz w:val="16"/>
+          <w:szCs w:val="16"/>
           <w:lang w:val="en-US"/>
         </w:rPr>
         <w:t>, param.name)</w:t>
@@ -14083,17 +15107,17 @@
         <w:adjustRightInd w:val="0"/>
         <w:rPr>
           <w:rFonts w:ascii="Consolas" w:hAnsi="Consolas" w:cs="Consolas"/>
-          <w:sz w:val="20"/>
-          <w:szCs w:val="20"/>
-          <w:lang w:val="en-US"/>
-        </w:rPr>
-      </w:pPr>
-      <w:r>
-        <w:rPr>
-          <w:rFonts w:ascii="Consolas" w:hAnsi="Consolas" w:cs="Consolas"/>
-          <w:color w:val="000000"/>
-          <w:sz w:val="20"/>
-          <w:szCs w:val="20"/>
+          <w:sz w:val="16"/>
+          <w:szCs w:val="16"/>
+          <w:lang w:val="en-US"/>
+        </w:rPr>
+      </w:pPr>
+      <w:r>
+        <w:rPr>
+          <w:rFonts w:ascii="Consolas" w:hAnsi="Consolas" w:cs="Consolas"/>
+          <w:color w:val="000000"/>
+          <w:sz w:val="16"/>
+          <w:szCs w:val="16"/>
           <w:lang w:val="en-US"/>
         </w:rPr>
         <w:tab/>
@@ -14102,8 +15126,8 @@
         <w:rPr>
           <w:rFonts w:ascii="Consolas" w:hAnsi="Consolas" w:cs="Consolas"/>
           <w:color w:val="000000"/>
-          <w:sz w:val="20"/>
-          <w:szCs w:val="20"/>
+          <w:sz w:val="16"/>
+          <w:szCs w:val="16"/>
           <w:lang w:val="en-US"/>
         </w:rPr>
         <w:tab/>
@@ -14114,8 +15138,8 @@
           <w:i/>
           <w:iCs/>
           <w:color w:val="000000"/>
-          <w:sz w:val="20"/>
-          <w:szCs w:val="20"/>
+          <w:sz w:val="16"/>
+          <w:szCs w:val="16"/>
           <w:lang w:val="en-US"/>
         </w:rPr>
         <w:t>assertFalse</w:t>
@@ -14124,8 +15148,8 @@
         <w:rPr>
           <w:rFonts w:ascii="Consolas" w:hAnsi="Consolas" w:cs="Consolas"/>
           <w:color w:val="000000"/>
-          <w:sz w:val="20"/>
-          <w:szCs w:val="20"/>
+          <w:sz w:val="16"/>
+          <w:szCs w:val="16"/>
           <w:lang w:val="en-US"/>
         </w:rPr>
         <w:t>(param.optional)</w:t>
@@ -14138,17 +15162,17 @@
         <w:adjustRightInd w:val="0"/>
         <w:rPr>
           <w:rFonts w:ascii="Consolas" w:hAnsi="Consolas" w:cs="Consolas"/>
-          <w:sz w:val="20"/>
-          <w:szCs w:val="20"/>
-          <w:lang w:val="en-US"/>
-        </w:rPr>
-      </w:pPr>
-      <w:r>
-        <w:rPr>
-          <w:rFonts w:ascii="Consolas" w:hAnsi="Consolas" w:cs="Consolas"/>
-          <w:color w:val="000000"/>
-          <w:sz w:val="20"/>
-          <w:szCs w:val="20"/>
+          <w:sz w:val="16"/>
+          <w:szCs w:val="16"/>
+          <w:lang w:val="en-US"/>
+        </w:rPr>
+      </w:pPr>
+      <w:r>
+        <w:rPr>
+          <w:rFonts w:ascii="Consolas" w:hAnsi="Consolas" w:cs="Consolas"/>
+          <w:color w:val="000000"/>
+          <w:sz w:val="16"/>
+          <w:szCs w:val="16"/>
           <w:lang w:val="en-US"/>
         </w:rPr>
         <w:tab/>
@@ -14157,8 +15181,8 @@
         <w:rPr>
           <w:rFonts w:ascii="Consolas" w:hAnsi="Consolas" w:cs="Consolas"/>
           <w:color w:val="000000"/>
-          <w:sz w:val="20"/>
-          <w:szCs w:val="20"/>
+          <w:sz w:val="16"/>
+          <w:szCs w:val="16"/>
           <w:lang w:val="en-US"/>
         </w:rPr>
         <w:tab/>
@@ -14169,8 +15193,8 @@
           <w:b/>
           <w:bCs/>
           <w:color w:val="7F0055"/>
-          <w:sz w:val="20"/>
-          <w:szCs w:val="20"/>
+          <w:sz w:val="16"/>
+          <w:szCs w:val="16"/>
           <w:lang w:val="en-US"/>
         </w:rPr>
         <w:t>var</w:t>
@@ -14179,8 +15203,8 @@
         <w:rPr>
           <w:rFonts w:ascii="Consolas" w:hAnsi="Consolas" w:cs="Consolas"/>
           <w:color w:val="000000"/>
-          <w:sz w:val="20"/>
-          <w:szCs w:val="20"/>
+          <w:sz w:val="16"/>
+          <w:szCs w:val="16"/>
           <w:lang w:val="en-US"/>
         </w:rPr>
         <w:t xml:space="preserve"> enumerated = param.valueRange </w:t>
@@ -14191,8 +15215,8 @@
           <w:b/>
           <w:bCs/>
           <w:color w:val="7F0055"/>
-          <w:sz w:val="20"/>
-          <w:szCs w:val="20"/>
+          <w:sz w:val="16"/>
+          <w:szCs w:val="16"/>
           <w:lang w:val="en-US"/>
         </w:rPr>
         <w:t>as</w:t>
@@ -14201,8 +15225,8 @@
         <w:rPr>
           <w:rFonts w:ascii="Consolas" w:hAnsi="Consolas" w:cs="Consolas"/>
           <w:color w:val="000000"/>
-          <w:sz w:val="20"/>
-          <w:szCs w:val="20"/>
+          <w:sz w:val="16"/>
+          <w:szCs w:val="16"/>
           <w:lang w:val="en-US"/>
         </w:rPr>
         <w:t xml:space="preserve"> Enumerated</w:t>
@@ -14215,17 +15239,17 @@
         <w:adjustRightInd w:val="0"/>
         <w:rPr>
           <w:rFonts w:ascii="Consolas" w:hAnsi="Consolas" w:cs="Consolas"/>
-          <w:sz w:val="20"/>
-          <w:szCs w:val="20"/>
-          <w:lang w:val="en-US"/>
-        </w:rPr>
-      </w:pPr>
-      <w:r>
-        <w:rPr>
-          <w:rFonts w:ascii="Consolas" w:hAnsi="Consolas" w:cs="Consolas"/>
-          <w:color w:val="000000"/>
-          <w:sz w:val="20"/>
-          <w:szCs w:val="20"/>
+          <w:sz w:val="16"/>
+          <w:szCs w:val="16"/>
+          <w:lang w:val="en-US"/>
+        </w:rPr>
+      </w:pPr>
+      <w:r>
+        <w:rPr>
+          <w:rFonts w:ascii="Consolas" w:hAnsi="Consolas" w:cs="Consolas"/>
+          <w:color w:val="000000"/>
+          <w:sz w:val="16"/>
+          <w:szCs w:val="16"/>
           <w:lang w:val="en-US"/>
         </w:rPr>
         <w:tab/>
@@ -14234,8 +15258,8 @@
         <w:rPr>
           <w:rFonts w:ascii="Consolas" w:hAnsi="Consolas" w:cs="Consolas"/>
           <w:color w:val="000000"/>
-          <w:sz w:val="20"/>
-          <w:szCs w:val="20"/>
+          <w:sz w:val="16"/>
+          <w:szCs w:val="16"/>
           <w:lang w:val="en-US"/>
         </w:rPr>
         <w:tab/>
@@ -14246,8 +15270,8 @@
           <w:i/>
           <w:iCs/>
           <w:color w:val="000000"/>
-          <w:sz w:val="20"/>
-          <w:szCs w:val="20"/>
+          <w:sz w:val="16"/>
+          <w:szCs w:val="16"/>
           <w:lang w:val="en-US"/>
         </w:rPr>
         <w:t>assertEquals</w:t>
@@ -14256,8 +15280,8 @@
         <w:rPr>
           <w:rFonts w:ascii="Consolas" w:hAnsi="Consolas" w:cs="Consolas"/>
           <w:color w:val="000000"/>
-          <w:sz w:val="20"/>
-          <w:szCs w:val="20"/>
+          <w:sz w:val="16"/>
+          <w:szCs w:val="16"/>
           <w:lang w:val="en-US"/>
         </w:rPr>
         <w:t>(</w:t>
@@ -14266,8 +15290,8 @@
         <w:rPr>
           <w:rFonts w:ascii="Consolas" w:hAnsi="Consolas" w:cs="Consolas"/>
           <w:color w:val="7D7D7D"/>
-          <w:sz w:val="20"/>
-          <w:szCs w:val="20"/>
+          <w:sz w:val="16"/>
+          <w:szCs w:val="16"/>
           <w:lang w:val="en-US"/>
         </w:rPr>
         <w:t>3</w:t>
@@ -14276,8 +15300,8 @@
         <w:rPr>
           <w:rFonts w:ascii="Consolas" w:hAnsi="Consolas" w:cs="Consolas"/>
           <w:color w:val="000000"/>
-          <w:sz w:val="20"/>
-          <w:szCs w:val="20"/>
+          <w:sz w:val="16"/>
+          <w:szCs w:val="16"/>
           <w:lang w:val="en-US"/>
         </w:rPr>
         <w:t>, enumerated.values.</w:t>
@@ -14288,8 +15312,8 @@
           <w:i/>
           <w:iCs/>
           <w:color w:val="AB3000"/>
-          <w:sz w:val="20"/>
-          <w:szCs w:val="20"/>
+          <w:sz w:val="16"/>
+          <w:szCs w:val="16"/>
           <w:lang w:val="en-US"/>
         </w:rPr>
         <w:t>length</w:t>
@@ -14298,8 +15322,8 @@
         <w:rPr>
           <w:rFonts w:ascii="Consolas" w:hAnsi="Consolas" w:cs="Consolas"/>
           <w:color w:val="000000"/>
-          <w:sz w:val="20"/>
-          <w:szCs w:val="20"/>
+          <w:sz w:val="16"/>
+          <w:szCs w:val="16"/>
           <w:lang w:val="en-US"/>
         </w:rPr>
         <w:t>)</w:t>
@@ -14312,17 +15336,17 @@
         <w:adjustRightInd w:val="0"/>
         <w:rPr>
           <w:rFonts w:ascii="Consolas" w:hAnsi="Consolas" w:cs="Consolas"/>
-          <w:sz w:val="20"/>
-          <w:szCs w:val="20"/>
-          <w:lang w:val="en-US"/>
-        </w:rPr>
-      </w:pPr>
-      <w:r>
-        <w:rPr>
-          <w:rFonts w:ascii="Consolas" w:hAnsi="Consolas" w:cs="Consolas"/>
-          <w:color w:val="000000"/>
-          <w:sz w:val="20"/>
-          <w:szCs w:val="20"/>
+          <w:sz w:val="16"/>
+          <w:szCs w:val="16"/>
+          <w:lang w:val="en-US"/>
+        </w:rPr>
+      </w:pPr>
+      <w:r>
+        <w:rPr>
+          <w:rFonts w:ascii="Consolas" w:hAnsi="Consolas" w:cs="Consolas"/>
+          <w:color w:val="000000"/>
+          <w:sz w:val="16"/>
+          <w:szCs w:val="16"/>
           <w:lang w:val="en-US"/>
         </w:rPr>
         <w:tab/>
@@ -14331,8 +15355,8 @@
         <w:rPr>
           <w:rFonts w:ascii="Consolas" w:hAnsi="Consolas" w:cs="Consolas"/>
           <w:color w:val="000000"/>
-          <w:sz w:val="20"/>
-          <w:szCs w:val="20"/>
+          <w:sz w:val="16"/>
+          <w:szCs w:val="16"/>
           <w:lang w:val="en-US"/>
         </w:rPr>
         <w:tab/>
@@ -14343,8 +15367,8 @@
           <w:i/>
           <w:iCs/>
           <w:color w:val="000000"/>
-          <w:sz w:val="20"/>
-          <w:szCs w:val="20"/>
+          <w:sz w:val="16"/>
+          <w:szCs w:val="16"/>
           <w:lang w:val="en-US"/>
         </w:rPr>
         <w:t>assertEquals</w:t>
@@ -14353,8 +15377,8 @@
         <w:rPr>
           <w:rFonts w:ascii="Consolas" w:hAnsi="Consolas" w:cs="Consolas"/>
           <w:color w:val="000000"/>
-          <w:sz w:val="20"/>
-          <w:szCs w:val="20"/>
+          <w:sz w:val="16"/>
+          <w:szCs w:val="16"/>
           <w:lang w:val="en-US"/>
         </w:rPr>
         <w:t>(</w:t>
@@ -14363,8 +15387,8 @@
         <w:rPr>
           <w:rFonts w:ascii="Consolas" w:hAnsi="Consolas" w:cs="Consolas"/>
           <w:color w:val="2A00FF"/>
-          <w:sz w:val="20"/>
-          <w:szCs w:val="20"/>
+          <w:sz w:val="16"/>
+          <w:szCs w:val="16"/>
           <w:lang w:val="en-US"/>
         </w:rPr>
         <w:t>"Standard"</w:t>
@@ -14373,8 +15397,8 @@
         <w:rPr>
           <w:rFonts w:ascii="Consolas" w:hAnsi="Consolas" w:cs="Consolas"/>
           <w:color w:val="000000"/>
-          <w:sz w:val="20"/>
-          <w:szCs w:val="20"/>
+          <w:sz w:val="16"/>
+          <w:szCs w:val="16"/>
           <w:lang w:val="en-US"/>
         </w:rPr>
         <w:t>, (enumerated.values.get(</w:t>
@@ -14383,8 +15407,8 @@
         <w:rPr>
           <w:rFonts w:ascii="Consolas" w:hAnsi="Consolas" w:cs="Consolas"/>
           <w:color w:val="7D7D7D"/>
-          <w:sz w:val="20"/>
-          <w:szCs w:val="20"/>
+          <w:sz w:val="16"/>
+          <w:szCs w:val="16"/>
           <w:lang w:val="en-US"/>
         </w:rPr>
         <w:t>0</w:t>
@@ -14393,8 +15417,8 @@
         <w:rPr>
           <w:rFonts w:ascii="Consolas" w:hAnsi="Consolas" w:cs="Consolas"/>
           <w:color w:val="000000"/>
-          <w:sz w:val="20"/>
-          <w:szCs w:val="20"/>
+          <w:sz w:val="16"/>
+          <w:szCs w:val="16"/>
           <w:lang w:val="en-US"/>
         </w:rPr>
         <w:t xml:space="preserve">) </w:t>
@@ -14405,8 +15429,8 @@
           <w:b/>
           <w:bCs/>
           <w:color w:val="7F0055"/>
-          <w:sz w:val="20"/>
-          <w:szCs w:val="20"/>
+          <w:sz w:val="16"/>
+          <w:szCs w:val="16"/>
           <w:lang w:val="en-US"/>
         </w:rPr>
         <w:t>as</w:t>
@@ -14415,8 +15439,8 @@
         <w:rPr>
           <w:rFonts w:ascii="Consolas" w:hAnsi="Consolas" w:cs="Consolas"/>
           <w:color w:val="000000"/>
-          <w:sz w:val="20"/>
-          <w:szCs w:val="20"/>
+          <w:sz w:val="16"/>
+          <w:szCs w:val="16"/>
           <w:lang w:val="en-US"/>
         </w:rPr>
         <w:t xml:space="preserve"> StringImpl).value)</w:t>
@@ -14429,17 +15453,17 @@
         <w:adjustRightInd w:val="0"/>
         <w:rPr>
           <w:rFonts w:ascii="Consolas" w:hAnsi="Consolas" w:cs="Consolas"/>
-          <w:sz w:val="20"/>
-          <w:szCs w:val="20"/>
-          <w:lang w:val="en-US"/>
-        </w:rPr>
-      </w:pPr>
-      <w:r>
-        <w:rPr>
-          <w:rFonts w:ascii="Consolas" w:hAnsi="Consolas" w:cs="Consolas"/>
-          <w:color w:val="000000"/>
-          <w:sz w:val="20"/>
-          <w:szCs w:val="20"/>
+          <w:sz w:val="16"/>
+          <w:szCs w:val="16"/>
+          <w:lang w:val="en-US"/>
+        </w:rPr>
+      </w:pPr>
+      <w:r>
+        <w:rPr>
+          <w:rFonts w:ascii="Consolas" w:hAnsi="Consolas" w:cs="Consolas"/>
+          <w:color w:val="000000"/>
+          <w:sz w:val="16"/>
+          <w:szCs w:val="16"/>
           <w:lang w:val="en-US"/>
         </w:rPr>
         <w:tab/>
@@ -14448,8 +15472,8 @@
         <w:rPr>
           <w:rFonts w:ascii="Consolas" w:hAnsi="Consolas" w:cs="Consolas"/>
           <w:color w:val="000000"/>
-          <w:sz w:val="20"/>
-          <w:szCs w:val="20"/>
+          <w:sz w:val="16"/>
+          <w:szCs w:val="16"/>
           <w:lang w:val="en-US"/>
         </w:rPr>
         <w:tab/>
@@ -14460,8 +15484,8 @@
           <w:i/>
           <w:iCs/>
           <w:color w:val="000000"/>
-          <w:sz w:val="20"/>
-          <w:szCs w:val="20"/>
+          <w:sz w:val="16"/>
+          <w:szCs w:val="16"/>
           <w:lang w:val="en-US"/>
         </w:rPr>
         <w:t>assertEquals</w:t>
@@ -14470,8 +15494,8 @@
         <w:rPr>
           <w:rFonts w:ascii="Consolas" w:hAnsi="Consolas" w:cs="Consolas"/>
           <w:color w:val="000000"/>
-          <w:sz w:val="20"/>
-          <w:szCs w:val="20"/>
+          <w:sz w:val="16"/>
+          <w:szCs w:val="16"/>
           <w:lang w:val="en-US"/>
         </w:rPr>
         <w:t>(</w:t>
@@ -14480,8 +15504,8 @@
         <w:rPr>
           <w:rFonts w:ascii="Consolas" w:hAnsi="Consolas" w:cs="Consolas"/>
           <w:color w:val="2A00FF"/>
-          <w:sz w:val="20"/>
-          <w:szCs w:val="20"/>
+          <w:sz w:val="16"/>
+          <w:szCs w:val="16"/>
           <w:lang w:val="en-US"/>
         </w:rPr>
         <w:t>"Sport"</w:t>
@@ -14490,8 +15514,8 @@
         <w:rPr>
           <w:rFonts w:ascii="Consolas" w:hAnsi="Consolas" w:cs="Consolas"/>
           <w:color w:val="000000"/>
-          <w:sz w:val="20"/>
-          <w:szCs w:val="20"/>
+          <w:sz w:val="16"/>
+          <w:szCs w:val="16"/>
           <w:lang w:val="en-US"/>
         </w:rPr>
         <w:t>, (enumerated.values.get(</w:t>
@@ -14500,8 +15524,8 @@
         <w:rPr>
           <w:rFonts w:ascii="Consolas" w:hAnsi="Consolas" w:cs="Consolas"/>
           <w:color w:val="7D7D7D"/>
-          <w:sz w:val="20"/>
-          <w:szCs w:val="20"/>
+          <w:sz w:val="16"/>
+          <w:szCs w:val="16"/>
           <w:lang w:val="en-US"/>
         </w:rPr>
         <w:t>1</w:t>
@@ -14510,8 +15534,8 @@
         <w:rPr>
           <w:rFonts w:ascii="Consolas" w:hAnsi="Consolas" w:cs="Consolas"/>
           <w:color w:val="000000"/>
-          <w:sz w:val="20"/>
-          <w:szCs w:val="20"/>
+          <w:sz w:val="16"/>
+          <w:szCs w:val="16"/>
           <w:lang w:val="en-US"/>
         </w:rPr>
         <w:t xml:space="preserve">) </w:t>
@@ -14522,8 +15546,8 @@
           <w:b/>
           <w:bCs/>
           <w:color w:val="7F0055"/>
-          <w:sz w:val="20"/>
-          <w:szCs w:val="20"/>
+          <w:sz w:val="16"/>
+          <w:szCs w:val="16"/>
           <w:lang w:val="en-US"/>
         </w:rPr>
         <w:t>as</w:t>
@@ -14532,8 +15556,8 @@
         <w:rPr>
           <w:rFonts w:ascii="Consolas" w:hAnsi="Consolas" w:cs="Consolas"/>
           <w:color w:val="000000"/>
-          <w:sz w:val="20"/>
-          <w:szCs w:val="20"/>
+          <w:sz w:val="16"/>
+          <w:szCs w:val="16"/>
           <w:lang w:val="en-US"/>
         </w:rPr>
         <w:t xml:space="preserve"> StringImpl).value)</w:t>
@@ -14546,17 +15570,17 @@
         <w:adjustRightInd w:val="0"/>
         <w:rPr>
           <w:rFonts w:ascii="Consolas" w:hAnsi="Consolas" w:cs="Consolas"/>
-          <w:sz w:val="20"/>
-          <w:szCs w:val="20"/>
-          <w:lang w:val="en-US"/>
-        </w:rPr>
-      </w:pPr>
-      <w:r>
-        <w:rPr>
-          <w:rFonts w:ascii="Consolas" w:hAnsi="Consolas" w:cs="Consolas"/>
-          <w:color w:val="000000"/>
-          <w:sz w:val="20"/>
-          <w:szCs w:val="20"/>
+          <w:sz w:val="16"/>
+          <w:szCs w:val="16"/>
+          <w:lang w:val="en-US"/>
+        </w:rPr>
+      </w:pPr>
+      <w:r>
+        <w:rPr>
+          <w:rFonts w:ascii="Consolas" w:hAnsi="Consolas" w:cs="Consolas"/>
+          <w:color w:val="000000"/>
+          <w:sz w:val="16"/>
+          <w:szCs w:val="16"/>
           <w:lang w:val="en-US"/>
         </w:rPr>
         <w:tab/>
@@ -14565,8 +15589,8 @@
         <w:rPr>
           <w:rFonts w:ascii="Consolas" w:hAnsi="Consolas" w:cs="Consolas"/>
           <w:color w:val="000000"/>
-          <w:sz w:val="20"/>
-          <w:szCs w:val="20"/>
+          <w:sz w:val="16"/>
+          <w:szCs w:val="16"/>
           <w:lang w:val="en-US"/>
         </w:rPr>
         <w:tab/>
@@ -14577,8 +15601,8 @@
           <w:i/>
           <w:iCs/>
           <w:color w:val="000000"/>
-          <w:sz w:val="20"/>
-          <w:szCs w:val="20"/>
+          <w:sz w:val="16"/>
+          <w:szCs w:val="16"/>
           <w:lang w:val="en-US"/>
         </w:rPr>
         <w:t>assertEquals</w:t>
@@ -14587,8 +15611,8 @@
         <w:rPr>
           <w:rFonts w:ascii="Consolas" w:hAnsi="Consolas" w:cs="Consolas"/>
           <w:color w:val="000000"/>
-          <w:sz w:val="20"/>
-          <w:szCs w:val="20"/>
+          <w:sz w:val="16"/>
+          <w:szCs w:val="16"/>
           <w:lang w:val="en-US"/>
         </w:rPr>
         <w:t>(</w:t>
@@ -14597,8 +15621,8 @@
         <w:rPr>
           <w:rFonts w:ascii="Consolas" w:hAnsi="Consolas" w:cs="Consolas"/>
           <w:color w:val="2A00FF"/>
-          <w:sz w:val="20"/>
-          <w:szCs w:val="20"/>
+          <w:sz w:val="16"/>
+          <w:szCs w:val="16"/>
           <w:lang w:val="en-US"/>
         </w:rPr>
         <w:t>"Luxury"</w:t>
@@ -14607,8 +15631,8 @@
         <w:rPr>
           <w:rFonts w:ascii="Consolas" w:hAnsi="Consolas" w:cs="Consolas"/>
           <w:color w:val="000000"/>
-          <w:sz w:val="20"/>
-          <w:szCs w:val="20"/>
+          <w:sz w:val="16"/>
+          <w:szCs w:val="16"/>
           <w:lang w:val="en-US"/>
         </w:rPr>
         <w:t>, (enumerated.values.get(</w:t>
@@ -14617,8 +15641,8 @@
         <w:rPr>
           <w:rFonts w:ascii="Consolas" w:hAnsi="Consolas" w:cs="Consolas"/>
           <w:color w:val="7D7D7D"/>
-          <w:sz w:val="20"/>
-          <w:szCs w:val="20"/>
+          <w:sz w:val="16"/>
+          <w:szCs w:val="16"/>
           <w:lang w:val="en-US"/>
         </w:rPr>
         <w:t>2</w:t>
@@ -14627,8 +15651,8 @@
         <w:rPr>
           <w:rFonts w:ascii="Consolas" w:hAnsi="Consolas" w:cs="Consolas"/>
           <w:color w:val="000000"/>
-          <w:sz w:val="20"/>
-          <w:szCs w:val="20"/>
+          <w:sz w:val="16"/>
+          <w:szCs w:val="16"/>
           <w:lang w:val="en-US"/>
         </w:rPr>
         <w:t xml:space="preserve">) </w:t>
@@ -14639,8 +15663,8 @@
           <w:b/>
           <w:bCs/>
           <w:color w:val="7F0055"/>
-          <w:sz w:val="20"/>
-          <w:szCs w:val="20"/>
+          <w:sz w:val="16"/>
+          <w:szCs w:val="16"/>
           <w:lang w:val="en-US"/>
         </w:rPr>
         <w:t>as</w:t>
@@ -14649,8 +15673,8 @@
         <w:rPr>
           <w:rFonts w:ascii="Consolas" w:hAnsi="Consolas" w:cs="Consolas"/>
           <w:color w:val="000000"/>
-          <w:sz w:val="20"/>
-          <w:szCs w:val="20"/>
+          <w:sz w:val="16"/>
+          <w:szCs w:val="16"/>
           <w:lang w:val="en-US"/>
         </w:rPr>
         <w:t xml:space="preserve"> StringImpl).value)</w:t>
@@ -14663,17 +15687,17 @@
         <w:adjustRightInd w:val="0"/>
         <w:rPr>
           <w:rFonts w:ascii="Consolas" w:hAnsi="Consolas" w:cs="Consolas"/>
-          <w:sz w:val="20"/>
-          <w:szCs w:val="20"/>
-          <w:lang w:val="en-US"/>
-        </w:rPr>
-      </w:pPr>
-      <w:r>
-        <w:rPr>
-          <w:rFonts w:ascii="Consolas" w:hAnsi="Consolas" w:cs="Consolas"/>
-          <w:color w:val="000000"/>
-          <w:sz w:val="20"/>
-          <w:szCs w:val="20"/>
+          <w:sz w:val="16"/>
+          <w:szCs w:val="16"/>
+          <w:lang w:val="en-US"/>
+        </w:rPr>
+      </w:pPr>
+      <w:r>
+        <w:rPr>
+          <w:rFonts w:ascii="Consolas" w:hAnsi="Consolas" w:cs="Consolas"/>
+          <w:color w:val="000000"/>
+          <w:sz w:val="16"/>
+          <w:szCs w:val="16"/>
           <w:lang w:val="en-US"/>
         </w:rPr>
         <w:tab/>
@@ -14682,8 +15706,8 @@
         <w:rPr>
           <w:rFonts w:ascii="Consolas" w:hAnsi="Consolas" w:cs="Consolas"/>
           <w:color w:val="000000"/>
-          <w:sz w:val="20"/>
-          <w:szCs w:val="20"/>
+          <w:sz w:val="16"/>
+          <w:szCs w:val="16"/>
           <w:lang w:val="en-US"/>
         </w:rPr>
         <w:tab/>
@@ -14693,8 +15717,8 @@
         <w:rPr>
           <w:rFonts w:ascii="Consolas" w:hAnsi="Consolas" w:cs="Consolas"/>
           <w:color w:val="AB3000"/>
-          <w:sz w:val="20"/>
-          <w:szCs w:val="20"/>
+          <w:sz w:val="16"/>
+          <w:szCs w:val="16"/>
           <w:lang w:val="en-US"/>
         </w:rPr>
         <w:t>assertNoErrors</w:t>
@@ -14707,17 +15731,17 @@
         <w:adjustRightInd w:val="0"/>
         <w:rPr>
           <w:rFonts w:ascii="Consolas" w:hAnsi="Consolas" w:cs="Consolas"/>
-          <w:sz w:val="20"/>
-          <w:szCs w:val="20"/>
-          <w:lang w:val="en-US"/>
-        </w:rPr>
-      </w:pPr>
-      <w:r>
-        <w:rPr>
-          <w:rFonts w:ascii="Consolas" w:hAnsi="Consolas" w:cs="Consolas"/>
-          <w:color w:val="000000"/>
-          <w:sz w:val="20"/>
-          <w:szCs w:val="20"/>
+          <w:sz w:val="16"/>
+          <w:szCs w:val="16"/>
+          <w:lang w:val="en-US"/>
+        </w:rPr>
+      </w:pPr>
+      <w:r>
+        <w:rPr>
+          <w:rFonts w:ascii="Consolas" w:hAnsi="Consolas" w:cs="Consolas"/>
+          <w:color w:val="000000"/>
+          <w:sz w:val="16"/>
+          <w:szCs w:val="16"/>
           <w:lang w:val="en-US"/>
         </w:rPr>
         <w:tab/>
@@ -14731,8 +15755,8 @@
         <w:adjustRightInd w:val="0"/>
         <w:rPr>
           <w:rFonts w:ascii="Consolas" w:hAnsi="Consolas" w:cs="Consolas"/>
-          <w:sz w:val="20"/>
-          <w:szCs w:val="20"/>
+          <w:sz w:val="16"/>
+          <w:szCs w:val="16"/>
           <w:lang w:val="en-US"/>
         </w:rPr>
       </w:pPr>
@@ -14744,17 +15768,17 @@
         <w:adjustRightInd w:val="0"/>
         <w:rPr>
           <w:rFonts w:ascii="Consolas" w:hAnsi="Consolas" w:cs="Consolas"/>
-          <w:sz w:val="20"/>
-          <w:szCs w:val="20"/>
-          <w:lang w:val="en-US"/>
-        </w:rPr>
-      </w:pPr>
-      <w:r>
-        <w:rPr>
-          <w:rFonts w:ascii="Consolas" w:hAnsi="Consolas" w:cs="Consolas"/>
-          <w:color w:val="000000"/>
-          <w:sz w:val="20"/>
-          <w:szCs w:val="20"/>
+          <w:sz w:val="16"/>
+          <w:szCs w:val="16"/>
+          <w:lang w:val="en-US"/>
+        </w:rPr>
+      </w:pPr>
+      <w:r>
+        <w:rPr>
+          <w:rFonts w:ascii="Consolas" w:hAnsi="Consolas" w:cs="Consolas"/>
+          <w:color w:val="000000"/>
+          <w:sz w:val="16"/>
+          <w:szCs w:val="16"/>
           <w:lang w:val="en-US"/>
         </w:rPr>
         <w:tab/>
@@ -14763,8 +15787,8 @@
         <w:rPr>
           <w:rFonts w:ascii="Consolas" w:hAnsi="Consolas" w:cs="Consolas"/>
           <w:color w:val="646464"/>
-          <w:sz w:val="20"/>
-          <w:szCs w:val="20"/>
+          <w:sz w:val="16"/>
+          <w:szCs w:val="16"/>
           <w:lang w:val="en-US"/>
         </w:rPr>
         <w:t>@Test</w:t>
@@ -14777,17 +15801,17 @@
         <w:adjustRightInd w:val="0"/>
         <w:rPr>
           <w:rFonts w:ascii="Consolas" w:hAnsi="Consolas" w:cs="Consolas"/>
-          <w:sz w:val="20"/>
-          <w:szCs w:val="20"/>
-          <w:lang w:val="en-US"/>
-        </w:rPr>
-      </w:pPr>
-      <w:r>
-        <w:rPr>
-          <w:rFonts w:ascii="Consolas" w:hAnsi="Consolas" w:cs="Consolas"/>
-          <w:color w:val="000000"/>
-          <w:sz w:val="20"/>
-          <w:szCs w:val="20"/>
+          <w:sz w:val="16"/>
+          <w:szCs w:val="16"/>
+          <w:lang w:val="en-US"/>
+        </w:rPr>
+      </w:pPr>
+      <w:r>
+        <w:rPr>
+          <w:rFonts w:ascii="Consolas" w:hAnsi="Consolas" w:cs="Consolas"/>
+          <w:color w:val="000000"/>
+          <w:sz w:val="16"/>
+          <w:szCs w:val="16"/>
           <w:lang w:val="en-US"/>
         </w:rPr>
         <w:tab/>
@@ -14798,8 +15822,8 @@
           <w:b/>
           <w:bCs/>
           <w:color w:val="7F0055"/>
-          <w:sz w:val="20"/>
-          <w:szCs w:val="20"/>
+          <w:sz w:val="16"/>
+          <w:szCs w:val="16"/>
           <w:lang w:val="en-US"/>
         </w:rPr>
         <w:t>def</w:t>
@@ -14808,8 +15832,8 @@
         <w:rPr>
           <w:rFonts w:ascii="Consolas" w:hAnsi="Consolas" w:cs="Consolas"/>
           <w:color w:val="000000"/>
-          <w:sz w:val="20"/>
-          <w:szCs w:val="20"/>
+          <w:sz w:val="16"/>
+          <w:szCs w:val="16"/>
           <w:lang w:val="en-US"/>
         </w:rPr>
         <w:t xml:space="preserve"> </w:t>
@@ -14820,8 +15844,8 @@
           <w:b/>
           <w:bCs/>
           <w:color w:val="7F0055"/>
-          <w:sz w:val="20"/>
-          <w:szCs w:val="20"/>
+          <w:sz w:val="16"/>
+          <w:szCs w:val="16"/>
           <w:lang w:val="en-US"/>
         </w:rPr>
         <w:t>void</w:t>
@@ -14830,8 +15854,8 @@
         <w:rPr>
           <w:rFonts w:ascii="Consolas" w:hAnsi="Consolas" w:cs="Consolas"/>
           <w:color w:val="000000"/>
-          <w:sz w:val="20"/>
-          <w:szCs w:val="20"/>
+          <w:sz w:val="16"/>
+          <w:szCs w:val="16"/>
           <w:lang w:val="en-US"/>
         </w:rPr>
         <w:t xml:space="preserve"> testInvalidEnumWrongElement() {</w:t>
@@ -14844,17 +15868,17 @@
         <w:adjustRightInd w:val="0"/>
         <w:rPr>
           <w:rFonts w:ascii="Consolas" w:hAnsi="Consolas" w:cs="Consolas"/>
-          <w:sz w:val="20"/>
-          <w:szCs w:val="20"/>
-          <w:lang w:val="en-US"/>
-        </w:rPr>
-      </w:pPr>
-      <w:r>
-        <w:rPr>
-          <w:rFonts w:ascii="Consolas" w:hAnsi="Consolas" w:cs="Consolas"/>
-          <w:color w:val="000000"/>
-          <w:sz w:val="20"/>
-          <w:szCs w:val="20"/>
+          <w:sz w:val="16"/>
+          <w:szCs w:val="16"/>
+          <w:lang w:val="en-US"/>
+        </w:rPr>
+      </w:pPr>
+      <w:r>
+        <w:rPr>
+          <w:rFonts w:ascii="Consolas" w:hAnsi="Consolas" w:cs="Consolas"/>
+          <w:color w:val="000000"/>
+          <w:sz w:val="16"/>
+          <w:szCs w:val="16"/>
           <w:lang w:val="en-US"/>
         </w:rPr>
         <w:tab/>
@@ -14863,8 +15887,8 @@
         <w:rPr>
           <w:rFonts w:ascii="Consolas" w:hAnsi="Consolas" w:cs="Consolas"/>
           <w:color w:val="000000"/>
-          <w:sz w:val="20"/>
-          <w:szCs w:val="20"/>
+          <w:sz w:val="16"/>
+          <w:szCs w:val="16"/>
           <w:lang w:val="en-US"/>
         </w:rPr>
         <w:tab/>
@@ -14875,8 +15899,8 @@
           <w:b/>
           <w:bCs/>
           <w:color w:val="7F0055"/>
-          <w:sz w:val="20"/>
-          <w:szCs w:val="20"/>
+          <w:sz w:val="16"/>
+          <w:szCs w:val="16"/>
           <w:lang w:val="en-US"/>
         </w:rPr>
         <w:t>var</w:t>
@@ -14885,8 +15909,8 @@
         <w:rPr>
           <w:rFonts w:ascii="Consolas" w:hAnsi="Consolas" w:cs="Consolas"/>
           <w:color w:val="000000"/>
-          <w:sz w:val="20"/>
-          <w:szCs w:val="20"/>
+          <w:sz w:val="16"/>
+          <w:szCs w:val="16"/>
           <w:lang w:val="en-US"/>
         </w:rPr>
         <w:t xml:space="preserve"> model = </w:t>
@@ -14895,8 +15919,8 @@
         <w:rPr>
           <w:rFonts w:ascii="Consolas" w:hAnsi="Consolas" w:cs="Consolas"/>
           <w:color w:val="2A00FF"/>
-          <w:sz w:val="20"/>
-          <w:szCs w:val="20"/>
+          <w:sz w:val="16"/>
+          <w:szCs w:val="16"/>
           <w:lang w:val="en-US"/>
         </w:rPr>
         <w:t>'''</w:t>
@@ -14905,8 +15929,8 @@
         <w:rPr>
           <w:rFonts w:ascii="Consolas" w:hAnsi="Consolas" w:cs="Consolas"/>
           <w:color w:val="2A00FF"/>
-          <w:sz w:val="20"/>
-          <w:szCs w:val="20"/>
+          <w:sz w:val="16"/>
+          <w:szCs w:val="16"/>
           <w:highlight w:val="lightGray"/>
           <w:lang w:val="en-US"/>
         </w:rPr>
@@ -14916,8 +15940,8 @@
         <w:rPr>
           <w:rFonts w:ascii="Consolas" w:hAnsi="Consolas" w:cs="Consolas"/>
           <w:color w:val="2A00FF"/>
-          <w:sz w:val="20"/>
-          <w:szCs w:val="20"/>
+          <w:sz w:val="16"/>
+          <w:szCs w:val="16"/>
           <w:lang w:val="en-US"/>
         </w:rPr>
         <w:t>'''</w:t>
@@ -14926,8 +15950,8 @@
         <w:rPr>
           <w:rFonts w:ascii="Consolas" w:hAnsi="Consolas" w:cs="Consolas"/>
           <w:color w:val="000000"/>
-          <w:sz w:val="20"/>
-          <w:szCs w:val="20"/>
+          <w:sz w:val="16"/>
+          <w:szCs w:val="16"/>
           <w:lang w:val="en-US"/>
         </w:rPr>
         <w:t>.</w:t>
@@ -14936,8 +15960,8 @@
         <w:rPr>
           <w:rFonts w:ascii="Consolas" w:hAnsi="Consolas" w:cs="Consolas"/>
           <w:color w:val="AB3000"/>
-          <w:sz w:val="20"/>
-          <w:szCs w:val="20"/>
+          <w:sz w:val="16"/>
+          <w:szCs w:val="16"/>
           <w:lang w:val="en-US"/>
         </w:rPr>
         <w:t>parse</w:t>
@@ -14950,17 +15974,17 @@
         <w:adjustRightInd w:val="0"/>
         <w:rPr>
           <w:rFonts w:ascii="Consolas" w:hAnsi="Consolas" w:cs="Consolas"/>
-          <w:sz w:val="20"/>
-          <w:szCs w:val="20"/>
-          <w:lang w:val="en-US"/>
-        </w:rPr>
-      </w:pPr>
-      <w:r>
-        <w:rPr>
-          <w:rFonts w:ascii="Consolas" w:hAnsi="Consolas" w:cs="Consolas"/>
-          <w:color w:val="000000"/>
-          <w:sz w:val="20"/>
-          <w:szCs w:val="20"/>
+          <w:sz w:val="16"/>
+          <w:szCs w:val="16"/>
+          <w:lang w:val="en-US"/>
+        </w:rPr>
+      </w:pPr>
+      <w:r>
+        <w:rPr>
+          <w:rFonts w:ascii="Consolas" w:hAnsi="Consolas" w:cs="Consolas"/>
+          <w:color w:val="000000"/>
+          <w:sz w:val="16"/>
+          <w:szCs w:val="16"/>
           <w:lang w:val="en-US"/>
         </w:rPr>
         <w:tab/>
@@ -14969,8 +15993,8 @@
         <w:rPr>
           <w:rFonts w:ascii="Consolas" w:hAnsi="Consolas" w:cs="Consolas"/>
           <w:color w:val="000000"/>
-          <w:sz w:val="20"/>
-          <w:szCs w:val="20"/>
+          <w:sz w:val="16"/>
+          <w:szCs w:val="16"/>
           <w:lang w:val="en-US"/>
         </w:rPr>
         <w:tab/>
@@ -14980,8 +16004,8 @@
         <w:rPr>
           <w:rFonts w:ascii="Consolas" w:hAnsi="Consolas" w:cs="Consolas"/>
           <w:color w:val="AB3000"/>
-          <w:sz w:val="20"/>
-          <w:szCs w:val="20"/>
+          <w:sz w:val="16"/>
+          <w:szCs w:val="16"/>
           <w:lang w:val="en-US"/>
         </w:rPr>
         <w:t>assertError</w:t>
@@ -14990,8 +16014,8 @@
         <w:rPr>
           <w:rFonts w:ascii="Consolas" w:hAnsi="Consolas" w:cs="Consolas"/>
           <w:color w:val="000000"/>
-          <w:sz w:val="20"/>
-          <w:szCs w:val="20"/>
+          <w:sz w:val="16"/>
+          <w:szCs w:val="16"/>
           <w:lang w:val="en-US"/>
         </w:rPr>
         <w:t>(ConfiguratorPackage.Literals.</w:t>
@@ -15002,8 +16026,8 @@
           <w:i/>
           <w:iCs/>
           <w:color w:val="0000C0"/>
-          <w:sz w:val="20"/>
-          <w:szCs w:val="20"/>
+          <w:sz w:val="16"/>
+          <w:szCs w:val="16"/>
           <w:lang w:val="en-US"/>
         </w:rPr>
         <w:t>ENUMERATED</w:t>
@@ -15012,8 +16036,8 @@
         <w:rPr>
           <w:rFonts w:ascii="Consolas" w:hAnsi="Consolas" w:cs="Consolas"/>
           <w:color w:val="000000"/>
-          <w:sz w:val="20"/>
-          <w:szCs w:val="20"/>
+          <w:sz w:val="16"/>
+          <w:szCs w:val="16"/>
           <w:lang w:val="en-US"/>
         </w:rPr>
         <w:t>, ConfiguratorValidator.</w:t>
@@ -15024,8 +16048,8 @@
           <w:i/>
           <w:iCs/>
           <w:color w:val="0000C0"/>
-          <w:sz w:val="20"/>
-          <w:szCs w:val="20"/>
+          <w:sz w:val="16"/>
+          <w:szCs w:val="16"/>
           <w:lang w:val="en-US"/>
         </w:rPr>
         <w:t>INVALID_ENUMERATION</w:t>
@@ -15034,8 +16058,8 @@
         <w:rPr>
           <w:rFonts w:ascii="Consolas" w:hAnsi="Consolas" w:cs="Consolas"/>
           <w:color w:val="000000"/>
-          <w:sz w:val="20"/>
-          <w:szCs w:val="20"/>
+          <w:sz w:val="16"/>
+          <w:szCs w:val="16"/>
           <w:lang w:val="en-US"/>
         </w:rPr>
         <w:t xml:space="preserve">, </w:t>
@@ -15044,8 +16068,8 @@
         <w:rPr>
           <w:rFonts w:ascii="Consolas" w:hAnsi="Consolas" w:cs="Consolas"/>
           <w:color w:val="2A00FF"/>
-          <w:sz w:val="20"/>
-          <w:szCs w:val="20"/>
+          <w:sz w:val="16"/>
+          <w:szCs w:val="16"/>
           <w:lang w:val="en-US"/>
         </w:rPr>
         <w:t>"Enumerated item should be a constant"</w:t>
@@ -15054,8 +16078,8 @@
         <w:rPr>
           <w:rFonts w:ascii="Consolas" w:hAnsi="Consolas" w:cs="Consolas"/>
           <w:color w:val="000000"/>
-          <w:sz w:val="20"/>
-          <w:szCs w:val="20"/>
+          <w:sz w:val="16"/>
+          <w:szCs w:val="16"/>
           <w:lang w:val="en-US"/>
         </w:rPr>
         <w:t>)</w:t>
@@ -15068,17 +16092,17 @@
         <w:adjustRightInd w:val="0"/>
         <w:rPr>
           <w:rFonts w:ascii="Consolas" w:hAnsi="Consolas" w:cs="Consolas"/>
-          <w:sz w:val="20"/>
-          <w:szCs w:val="20"/>
-          <w:lang w:val="en-US"/>
-        </w:rPr>
-      </w:pPr>
-      <w:r>
-        <w:rPr>
-          <w:rFonts w:ascii="Consolas" w:hAnsi="Consolas" w:cs="Consolas"/>
-          <w:color w:val="000000"/>
-          <w:sz w:val="20"/>
-          <w:szCs w:val="20"/>
+          <w:sz w:val="16"/>
+          <w:szCs w:val="16"/>
+          <w:lang w:val="en-US"/>
+        </w:rPr>
+      </w:pPr>
+      <w:r>
+        <w:rPr>
+          <w:rFonts w:ascii="Consolas" w:hAnsi="Consolas" w:cs="Consolas"/>
+          <w:color w:val="000000"/>
+          <w:sz w:val="16"/>
+          <w:szCs w:val="16"/>
           <w:lang w:val="en-US"/>
         </w:rPr>
         <w:tab/>
@@ -15092,8 +16116,8 @@
         <w:adjustRightInd w:val="0"/>
         <w:rPr>
           <w:rFonts w:ascii="Consolas" w:hAnsi="Consolas" w:cs="Consolas"/>
-          <w:sz w:val="20"/>
-          <w:szCs w:val="20"/>
+          <w:sz w:val="16"/>
+          <w:szCs w:val="16"/>
           <w:lang w:val="en-US"/>
         </w:rPr>
       </w:pPr>
@@ -15105,16 +16129,16 @@
         <w:adjustRightInd w:val="0"/>
         <w:rPr>
           <w:rFonts w:ascii="Consolas" w:hAnsi="Consolas" w:cs="Consolas"/>
-          <w:sz w:val="20"/>
-          <w:szCs w:val="20"/>
-          <w:lang w:val="en-US"/>
-        </w:rPr>
-      </w:pPr>
-      <w:r>
-        <w:rPr>
-          <w:rFonts w:ascii="Consolas" w:hAnsi="Consolas" w:cs="Consolas"/>
-          <w:sz w:val="20"/>
-          <w:szCs w:val="20"/>
+          <w:sz w:val="16"/>
+          <w:szCs w:val="16"/>
+          <w:lang w:val="en-US"/>
+        </w:rPr>
+      </w:pPr>
+      <w:r>
+        <w:rPr>
+          <w:rFonts w:ascii="Consolas" w:hAnsi="Consolas" w:cs="Consolas"/>
+          <w:sz w:val="16"/>
+          <w:szCs w:val="16"/>
           <w:lang w:val="en-US"/>
         </w:rPr>
         <w:tab/>
@@ -15128,24 +16152,26 @@
         <w:adjustRightInd w:val="0"/>
         <w:rPr>
           <w:rFonts w:ascii="Consolas" w:hAnsi="Consolas" w:cs="Consolas"/>
-          <w:sz w:val="20"/>
-          <w:szCs w:val="20"/>
-          <w:lang w:val="en-US"/>
-        </w:rPr>
-      </w:pPr>
-    </w:p>
-    <w:p>
-      <w:pPr>
-        <w:rPr>
-          <w:lang w:val="en-US"/>
-        </w:rPr>
-      </w:pPr>
-      <w:r>
-        <w:rPr>
-          <w:rFonts w:ascii="Consolas" w:hAnsi="Consolas" w:cs="Consolas"/>
-          <w:color w:val="000000"/>
-          <w:sz w:val="20"/>
-          <w:szCs w:val="20"/>
+          <w:sz w:val="16"/>
+          <w:szCs w:val="16"/>
+          <w:lang w:val="en-US"/>
+        </w:rPr>
+      </w:pPr>
+    </w:p>
+    <w:p>
+      <w:pPr>
+        <w:rPr>
+          <w:sz w:val="16"/>
+          <w:szCs w:val="16"/>
+          <w:lang w:val="en-US"/>
+        </w:rPr>
+      </w:pPr>
+      <w:r>
+        <w:rPr>
+          <w:rFonts w:ascii="Consolas" w:hAnsi="Consolas" w:cs="Consolas"/>
+          <w:color w:val="000000"/>
+          <w:sz w:val="16"/>
+          <w:szCs w:val="16"/>
           <w:lang w:val="en-US"/>
         </w:rPr>
         <w:t>}</w:t>
@@ -15171,24 +16197,31 @@
           <w:lang w:val="en-US"/>
         </w:rPr>
       </w:pPr>
+      <w:bookmarkStart w:id="17" w:name="_Toc292989448"/>
       <w:r>
         <w:rPr>
           <w:lang w:val="en-US"/>
         </w:rPr>
         <w:t>Code generators test case examples</w:t>
       </w:r>
+      <w:bookmarkEnd w:id="17"/>
     </w:p>
     <w:p/>
     <w:p>
       <w:pPr>
         <w:pStyle w:val="Heading3"/>
       </w:pPr>
+      <w:bookmarkStart w:id="18" w:name="_Toc292989449"/>
       <w:r>
         <w:t>1.</w:t>
       </w:r>
       <w:r>
         <w:tab/>
-        <w:t xml:space="preserve">Overview of HTML5 mobile web client </w:t>
+        <w:t>Overview of HTML5 mobile web client</w:t>
+      </w:r>
+      <w:bookmarkEnd w:id="18"/>
+      <w:r>
+        <w:t xml:space="preserve"> </w:t>
       </w:r>
     </w:p>
     <w:p>
@@ -15206,6 +16239,7 @@
       <w:pPr>
         <w:pStyle w:val="Heading3"/>
       </w:pPr>
+      <w:bookmarkStart w:id="19" w:name="_Toc292989450"/>
       <w:r>
         <w:t>Test of dynamic html generation</w:t>
       </w:r>
@@ -15232,7 +16266,7 @@
                     </pic:cNvPicPr>
                   </pic:nvPicPr>
                   <pic:blipFill>
-                    <a:blip r:embed="rId9">
+                    <a:blip r:embed="rId18">
                       <a:extLst>
                         <a:ext uri="{28A0092B-C50C-407E-A947-70E740481C1C}">
                           <a14:useLocalDpi xmlns:a14="http://schemas.microsoft.com/office/drawing/2010/main" val="0"/>
@@ -15263,6 +16297,7 @@
           </wp:inline>
         </w:drawing>
       </w:r>
+      <w:bookmarkEnd w:id="19"/>
     </w:p>
     <w:p>
       <w:pPr>
@@ -15271,6 +16306,7 @@
           <w:lang w:val="en-US"/>
         </w:rPr>
       </w:pPr>
+      <w:bookmarkStart w:id="20" w:name="_Toc292989451"/>
       <w:r>
         <w:rPr>
           <w:lang w:val="en-US"/>
@@ -15286,6 +16322,7 @@
         </w:rPr>
         <w:t xml:space="preserve"> generation</w:t>
       </w:r>
+      <w:bookmarkEnd w:id="20"/>
     </w:p>
     <w:p>
       <w:pPr>
@@ -15316,7 +16353,7 @@
                     </pic:cNvPicPr>
                   </pic:nvPicPr>
                   <pic:blipFill>
-                    <a:blip r:embed="rId10">
+                    <a:blip r:embed="rId19">
                       <a:extLst>
                         <a:ext uri="{28A0092B-C50C-407E-A947-70E740481C1C}">
                           <a14:useLocalDpi xmlns:a14="http://schemas.microsoft.com/office/drawing/2010/main" val="0"/>
@@ -16723,6 +17760,8 @@
     </w:tbl>
     <w:p/>
     <w:sectPr>
+      <w:headerReference w:type="default" r:id="rId20"/>
+      <w:footerReference w:type="default" r:id="rId21"/>
       <w:pgSz w:w="11900" w:h="16840"/>
       <w:pgMar w:top="1440" w:right="1440" w:bottom="1440" w:left="1440" w:header="708" w:footer="708" w:gutter="0"/>
       <w:cols w:space="708"/>
@@ -16730,6 +17769,759 @@
     </w:sectPr>
   </w:body>
 </w:document>
+</file>
+
+<file path=word/comments.xml><?xml version="1.0" encoding="utf-8"?>
+<w:comments xmlns:wpc="http://schemas.microsoft.com/office/word/2010/wordprocessingCanvas" xmlns:mo="http://schemas.microsoft.com/office/mac/office/2008/main" xmlns:mc="http://schemas.openxmlformats.org/markup-compatibility/2006" xmlns:mv="urn:schemas-microsoft-com:mac:vml" xmlns:o="urn:schemas-microsoft-com:office:office" xmlns:r="http://schemas.openxmlformats.org/officeDocument/2006/relationships" xmlns:m="http://schemas.openxmlformats.org/officeDocument/2006/math" xmlns:v="urn:schemas-microsoft-com:vml" xmlns:wp14="http://schemas.microsoft.com/office/word/2010/wordprocessingDrawing" xmlns:wp="http://schemas.openxmlformats.org/drawingml/2006/wordprocessingDrawing" xmlns:w10="urn:schemas-microsoft-com:office:word" xmlns:w="http://schemas.openxmlformats.org/wordprocessingml/2006/main" xmlns:w14="http://schemas.microsoft.com/office/word/2010/wordml" xmlns:wpg="http://schemas.microsoft.com/office/word/2010/wordprocessingGroup" xmlns:wpi="http://schemas.microsoft.com/office/word/2010/wordprocessingInk" xmlns:wne="http://schemas.microsoft.com/office/word/2006/wordml" xmlns:wps="http://schemas.microsoft.com/office/word/2010/wordprocessingShape" mc:Ignorable="w14 wp14">
+  <w:comment w:id="5" w:author="Morten Egelund Rasmussen" w:date="2015-05-11T18:48:00Z" w:initials="MR">
+    <w:p>
+      <w:pPr>
+        <w:pStyle w:val="CommentText"/>
+      </w:pPr>
+      <w:r>
+        <w:rPr>
+          <w:rStyle w:val="CommentReference"/>
+        </w:rPr>
+        <w:annotationRef/>
+      </w:r>
+      <w:r>
+        <w:t>Diagrammer tilføjes her</w:t>
+      </w:r>
+    </w:p>
+  </w:comment>
+  <w:comment w:id="14" w:author="Morten Egelund Rasmussen" w:date="2015-05-11T18:44:00Z" w:initials="MR">
+    <w:p>
+      <w:pPr>
+        <w:pStyle w:val="CommentText"/>
+      </w:pPr>
+      <w:r>
+        <w:rPr>
+          <w:rStyle w:val="CommentReference"/>
+        </w:rPr>
+        <w:annotationRef/>
+      </w:r>
+      <w:r>
+        <w:t>Should be improved.</w:t>
+      </w:r>
+    </w:p>
+  </w:comment>
+</w:comments>
+</file>
+
+<file path=word/endnotes.xml><?xml version="1.0" encoding="utf-8"?>
+<w:endnotes xmlns:wpc="http://schemas.microsoft.com/office/word/2010/wordprocessingCanvas" xmlns:mo="http://schemas.microsoft.com/office/mac/office/2008/main" xmlns:mc="http://schemas.openxmlformats.org/markup-compatibility/2006" xmlns:mv="urn:schemas-microsoft-com:mac:vml" xmlns:o="urn:schemas-microsoft-com:office:office" xmlns:r="http://schemas.openxmlformats.org/officeDocument/2006/relationships" xmlns:m="http://schemas.openxmlformats.org/officeDocument/2006/math" xmlns:v="urn:schemas-microsoft-com:vml" xmlns:wp14="http://schemas.microsoft.com/office/word/2010/wordprocessingDrawing" xmlns:wp="http://schemas.openxmlformats.org/drawingml/2006/wordprocessingDrawing" xmlns:w10="urn:schemas-microsoft-com:office:word" xmlns:w="http://schemas.openxmlformats.org/wordprocessingml/2006/main" xmlns:w14="http://schemas.microsoft.com/office/word/2010/wordml" xmlns:wpg="http://schemas.microsoft.com/office/word/2010/wordprocessingGroup" xmlns:wpi="http://schemas.microsoft.com/office/word/2010/wordprocessingInk" xmlns:wne="http://schemas.microsoft.com/office/word/2006/wordml" xmlns:wps="http://schemas.microsoft.com/office/word/2010/wordprocessingShape" mc:Ignorable="w14 wp14">
+  <w:endnote w:type="separator" w:id="-1">
+    <w:p>
+      <w:r>
+        <w:separator/>
+      </w:r>
+    </w:p>
+  </w:endnote>
+  <w:endnote w:type="continuationSeparator" w:id="0">
+    <w:p>
+      <w:r>
+        <w:continuationSeparator/>
+      </w:r>
+    </w:p>
+  </w:endnote>
+</w:endnotes>
+</file>
+
+<file path=word/footer1.xml><?xml version="1.0" encoding="utf-8"?>
+<w:ftr xmlns:wpc="http://schemas.microsoft.com/office/word/2010/wordprocessingCanvas" xmlns:mo="http://schemas.microsoft.com/office/mac/office/2008/main" xmlns:mc="http://schemas.openxmlformats.org/markup-compatibility/2006" xmlns:mv="urn:schemas-microsoft-com:mac:vml" xmlns:o="urn:schemas-microsoft-com:office:office" xmlns:r="http://schemas.openxmlformats.org/officeDocument/2006/relationships" xmlns:m="http://schemas.openxmlformats.org/officeDocument/2006/math" xmlns:v="urn:schemas-microsoft-com:vml" xmlns:wp14="http://schemas.microsoft.com/office/word/2010/wordprocessingDrawing" xmlns:wp="http://schemas.openxmlformats.org/drawingml/2006/wordprocessingDrawing" xmlns:w10="urn:schemas-microsoft-com:office:word" xmlns:w="http://schemas.openxmlformats.org/wordprocessingml/2006/main" xmlns:w14="http://schemas.microsoft.com/office/word/2010/wordml" xmlns:wpg="http://schemas.microsoft.com/office/word/2010/wordprocessingGroup" xmlns:wpi="http://schemas.microsoft.com/office/word/2010/wordprocessingInk" xmlns:wne="http://schemas.microsoft.com/office/word/2006/wordml" xmlns:wps="http://schemas.microsoft.com/office/word/2010/wordprocessingShape" mc:Ignorable="w14 wp14">
+  <w:p>
+    <w:pPr>
+      <w:pStyle w:val="Footer"/>
+      <w:pBdr>
+        <w:top w:val="single" w:sz="4" w:space="1" w:color="auto"/>
+      </w:pBdr>
+      <w:tabs>
+        <w:tab w:val="clear" w:pos="4320"/>
+        <w:tab w:val="clear" w:pos="8640"/>
+        <w:tab w:val="right" w:pos="9072"/>
+      </w:tabs>
+      <w:rPr>
+        <w:rFonts w:ascii="Verdana" w:hAnsi="Verdana"/>
+        <w:sz w:val="18"/>
+        <w:szCs w:val="18"/>
+      </w:rPr>
+    </w:pPr>
+    <w:r>
+      <w:rPr>
+        <w:rFonts w:ascii="Verdana" w:hAnsi="Verdana"/>
+        <w:sz w:val="18"/>
+        <w:szCs w:val="18"/>
+      </w:rPr>
+      <w:t>Group 5 (A. Church)</w:t>
+    </w:r>
+    <w:r>
+      <w:rPr>
+        <w:rFonts w:ascii="Verdana" w:hAnsi="Verdana"/>
+        <w:sz w:val="18"/>
+        <w:szCs w:val="18"/>
+      </w:rPr>
+      <w:tab/>
+      <w:t xml:space="preserve">Page </w:t>
+    </w:r>
+    <w:r>
+      <w:rPr>
+        <w:rFonts w:ascii="Verdana" w:hAnsi="Verdana"/>
+        <w:sz w:val="18"/>
+        <w:szCs w:val="18"/>
+      </w:rPr>
+      <w:fldChar w:fldCharType="begin"/>
+    </w:r>
+    <w:r>
+      <w:rPr>
+        <w:rFonts w:ascii="Verdana" w:hAnsi="Verdana"/>
+        <w:sz w:val="18"/>
+        <w:szCs w:val="18"/>
+      </w:rPr>
+      <w:instrText xml:space="preserve"> PAGE  \* MERGEFORMAT </w:instrText>
+    </w:r>
+    <w:r>
+      <w:rPr>
+        <w:rFonts w:ascii="Verdana" w:hAnsi="Verdana"/>
+        <w:sz w:val="18"/>
+        <w:szCs w:val="18"/>
+      </w:rPr>
+      <w:fldChar w:fldCharType="separate"/>
+    </w:r>
+    <w:r>
+      <w:rPr>
+        <w:rFonts w:ascii="Verdana" w:hAnsi="Verdana"/>
+        <w:noProof/>
+        <w:sz w:val="18"/>
+        <w:szCs w:val="18"/>
+      </w:rPr>
+      <w:t>1</w:t>
+    </w:r>
+    <w:r>
+      <w:rPr>
+        <w:rFonts w:ascii="Verdana" w:hAnsi="Verdana"/>
+        <w:sz w:val="18"/>
+        <w:szCs w:val="18"/>
+      </w:rPr>
+      <w:fldChar w:fldCharType="end"/>
+    </w:r>
+    <w:r>
+      <w:rPr>
+        <w:rFonts w:ascii="Verdana" w:hAnsi="Verdana"/>
+        <w:sz w:val="18"/>
+        <w:szCs w:val="18"/>
+      </w:rPr>
+      <w:t>/</w:t>
+    </w:r>
+    <w:r>
+      <w:rPr>
+        <w:rFonts w:ascii="Verdana" w:hAnsi="Verdana"/>
+        <w:sz w:val="18"/>
+        <w:szCs w:val="18"/>
+      </w:rPr>
+      <w:fldChar w:fldCharType="begin"/>
+    </w:r>
+    <w:r>
+      <w:rPr>
+        <w:rFonts w:ascii="Verdana" w:hAnsi="Verdana"/>
+        <w:sz w:val="18"/>
+        <w:szCs w:val="18"/>
+      </w:rPr>
+      <w:instrText xml:space="preserve"> NUMPAGES  \* MERGEFORMAT </w:instrText>
+    </w:r>
+    <w:r>
+      <w:rPr>
+        <w:rFonts w:ascii="Verdana" w:hAnsi="Verdana"/>
+        <w:sz w:val="18"/>
+        <w:szCs w:val="18"/>
+      </w:rPr>
+      <w:fldChar w:fldCharType="separate"/>
+    </w:r>
+    <w:r>
+      <w:rPr>
+        <w:rFonts w:ascii="Verdana" w:hAnsi="Verdana"/>
+        <w:noProof/>
+        <w:sz w:val="18"/>
+        <w:szCs w:val="18"/>
+      </w:rPr>
+      <w:t>2</w:t>
+    </w:r>
+    <w:r>
+      <w:rPr>
+        <w:rFonts w:ascii="Verdana" w:hAnsi="Verdana"/>
+        <w:noProof/>
+        <w:sz w:val="18"/>
+        <w:szCs w:val="18"/>
+      </w:rPr>
+      <w:fldChar w:fldCharType="end"/>
+    </w:r>
+  </w:p>
+</w:ftr>
+</file>
+
+<file path=word/footer2.xml><?xml version="1.0" encoding="utf-8"?>
+<w:ftr xmlns:wpc="http://schemas.microsoft.com/office/word/2010/wordprocessingCanvas" xmlns:mo="http://schemas.microsoft.com/office/mac/office/2008/main" xmlns:mc="http://schemas.openxmlformats.org/markup-compatibility/2006" xmlns:mv="urn:schemas-microsoft-com:mac:vml" xmlns:o="urn:schemas-microsoft-com:office:office" xmlns:r="http://schemas.openxmlformats.org/officeDocument/2006/relationships" xmlns:m="http://schemas.openxmlformats.org/officeDocument/2006/math" xmlns:v="urn:schemas-microsoft-com:vml" xmlns:wp14="http://schemas.microsoft.com/office/word/2010/wordprocessingDrawing" xmlns:wp="http://schemas.openxmlformats.org/drawingml/2006/wordprocessingDrawing" xmlns:w10="urn:schemas-microsoft-com:office:word" xmlns:w="http://schemas.openxmlformats.org/wordprocessingml/2006/main" xmlns:w14="http://schemas.microsoft.com/office/word/2010/wordml" xmlns:wpg="http://schemas.microsoft.com/office/word/2010/wordprocessingGroup" xmlns:wpi="http://schemas.microsoft.com/office/word/2010/wordprocessingInk" xmlns:wne="http://schemas.microsoft.com/office/word/2006/wordml" xmlns:wps="http://schemas.microsoft.com/office/word/2010/wordprocessingShape" mc:Ignorable="w14 wp14">
+  <w:p>
+    <w:pPr>
+      <w:pStyle w:val="Footer"/>
+      <w:pBdr>
+        <w:top w:val="single" w:sz="4" w:space="1" w:color="auto"/>
+      </w:pBdr>
+      <w:tabs>
+        <w:tab w:val="clear" w:pos="4320"/>
+        <w:tab w:val="clear" w:pos="8640"/>
+        <w:tab w:val="right" w:pos="13892"/>
+      </w:tabs>
+      <w:rPr>
+        <w:rFonts w:ascii="Verdana" w:hAnsi="Verdana"/>
+        <w:sz w:val="18"/>
+        <w:szCs w:val="18"/>
+      </w:rPr>
+    </w:pPr>
+    <w:r>
+      <w:rPr>
+        <w:rFonts w:ascii="Verdana" w:hAnsi="Verdana"/>
+        <w:sz w:val="18"/>
+        <w:szCs w:val="18"/>
+      </w:rPr>
+      <w:t>Group 5 (A. Church)</w:t>
+    </w:r>
+    <w:r>
+      <w:rPr>
+        <w:rFonts w:ascii="Verdana" w:hAnsi="Verdana"/>
+        <w:sz w:val="18"/>
+        <w:szCs w:val="18"/>
+      </w:rPr>
+      <w:tab/>
+      <w:t xml:space="preserve">Page </w:t>
+    </w:r>
+    <w:r>
+      <w:rPr>
+        <w:rFonts w:ascii="Verdana" w:hAnsi="Verdana"/>
+        <w:sz w:val="18"/>
+        <w:szCs w:val="18"/>
+      </w:rPr>
+      <w:fldChar w:fldCharType="begin"/>
+    </w:r>
+    <w:r>
+      <w:rPr>
+        <w:rFonts w:ascii="Verdana" w:hAnsi="Verdana"/>
+        <w:sz w:val="18"/>
+        <w:szCs w:val="18"/>
+      </w:rPr>
+      <w:instrText xml:space="preserve"> PAGE  \* MERGEFORMAT </w:instrText>
+    </w:r>
+    <w:r>
+      <w:rPr>
+        <w:rFonts w:ascii="Verdana" w:hAnsi="Verdana"/>
+        <w:sz w:val="18"/>
+        <w:szCs w:val="18"/>
+      </w:rPr>
+      <w:fldChar w:fldCharType="separate"/>
+    </w:r>
+    <w:r>
+      <w:rPr>
+        <w:rFonts w:ascii="Verdana" w:hAnsi="Verdana"/>
+        <w:noProof/>
+        <w:sz w:val="18"/>
+        <w:szCs w:val="18"/>
+      </w:rPr>
+      <w:t>5</w:t>
+    </w:r>
+    <w:r>
+      <w:rPr>
+        <w:rFonts w:ascii="Verdana" w:hAnsi="Verdana"/>
+        <w:sz w:val="18"/>
+        <w:szCs w:val="18"/>
+      </w:rPr>
+      <w:fldChar w:fldCharType="end"/>
+    </w:r>
+    <w:r>
+      <w:rPr>
+        <w:rFonts w:ascii="Verdana" w:hAnsi="Verdana"/>
+        <w:sz w:val="18"/>
+        <w:szCs w:val="18"/>
+      </w:rPr>
+      <w:t>/</w:t>
+    </w:r>
+    <w:r>
+      <w:rPr>
+        <w:rFonts w:ascii="Verdana" w:hAnsi="Verdana"/>
+        <w:sz w:val="18"/>
+        <w:szCs w:val="18"/>
+      </w:rPr>
+      <w:fldChar w:fldCharType="begin"/>
+    </w:r>
+    <w:r>
+      <w:rPr>
+        <w:rFonts w:ascii="Verdana" w:hAnsi="Verdana"/>
+        <w:sz w:val="18"/>
+        <w:szCs w:val="18"/>
+      </w:rPr>
+      <w:instrText xml:space="preserve"> NUMPAGES  \* MERGEFORMAT </w:instrText>
+    </w:r>
+    <w:r>
+      <w:rPr>
+        <w:rFonts w:ascii="Verdana" w:hAnsi="Verdana"/>
+        <w:sz w:val="18"/>
+        <w:szCs w:val="18"/>
+      </w:rPr>
+      <w:fldChar w:fldCharType="separate"/>
+    </w:r>
+    <w:r>
+      <w:rPr>
+        <w:rFonts w:ascii="Verdana" w:hAnsi="Verdana"/>
+        <w:noProof/>
+        <w:sz w:val="18"/>
+        <w:szCs w:val="18"/>
+      </w:rPr>
+      <w:t>17</w:t>
+    </w:r>
+    <w:r>
+      <w:rPr>
+        <w:rFonts w:ascii="Verdana" w:hAnsi="Verdana"/>
+        <w:noProof/>
+        <w:sz w:val="18"/>
+        <w:szCs w:val="18"/>
+      </w:rPr>
+      <w:fldChar w:fldCharType="end"/>
+    </w:r>
+  </w:p>
+</w:ftr>
+</file>
+
+<file path=word/footer3.xml><?xml version="1.0" encoding="utf-8"?>
+<w:ftr xmlns:wpc="http://schemas.microsoft.com/office/word/2010/wordprocessingCanvas" xmlns:mo="http://schemas.microsoft.com/office/mac/office/2008/main" xmlns:mc="http://schemas.openxmlformats.org/markup-compatibility/2006" xmlns:mv="urn:schemas-microsoft-com:mac:vml" xmlns:o="urn:schemas-microsoft-com:office:office" xmlns:r="http://schemas.openxmlformats.org/officeDocument/2006/relationships" xmlns:m="http://schemas.openxmlformats.org/officeDocument/2006/math" xmlns:v="urn:schemas-microsoft-com:vml" xmlns:wp14="http://schemas.microsoft.com/office/word/2010/wordprocessingDrawing" xmlns:wp="http://schemas.openxmlformats.org/drawingml/2006/wordprocessingDrawing" xmlns:w10="urn:schemas-microsoft-com:office:word" xmlns:w="http://schemas.openxmlformats.org/wordprocessingml/2006/main" xmlns:w14="http://schemas.microsoft.com/office/word/2010/wordml" xmlns:wpg="http://schemas.microsoft.com/office/word/2010/wordprocessingGroup" xmlns:wpi="http://schemas.microsoft.com/office/word/2010/wordprocessingInk" xmlns:wne="http://schemas.microsoft.com/office/word/2006/wordml" xmlns:wps="http://schemas.microsoft.com/office/word/2010/wordprocessingShape" mc:Ignorable="w14 wp14">
+  <w:p>
+    <w:pPr>
+      <w:pStyle w:val="Footer"/>
+      <w:pBdr>
+        <w:top w:val="single" w:sz="4" w:space="1" w:color="auto"/>
+      </w:pBdr>
+      <w:tabs>
+        <w:tab w:val="clear" w:pos="4320"/>
+        <w:tab w:val="clear" w:pos="8640"/>
+        <w:tab w:val="right" w:pos="9072"/>
+      </w:tabs>
+      <w:rPr>
+        <w:rFonts w:ascii="Verdana" w:hAnsi="Verdana"/>
+        <w:sz w:val="18"/>
+        <w:szCs w:val="18"/>
+      </w:rPr>
+    </w:pPr>
+    <w:r>
+      <w:rPr>
+        <w:rFonts w:ascii="Verdana" w:hAnsi="Verdana"/>
+        <w:sz w:val="18"/>
+        <w:szCs w:val="18"/>
+      </w:rPr>
+      <w:t>Group 5 (A. Church)</w:t>
+    </w:r>
+    <w:r>
+      <w:rPr>
+        <w:rFonts w:ascii="Verdana" w:hAnsi="Verdana"/>
+        <w:sz w:val="18"/>
+        <w:szCs w:val="18"/>
+      </w:rPr>
+      <w:tab/>
+      <w:t xml:space="preserve">Page </w:t>
+    </w:r>
+    <w:r>
+      <w:rPr>
+        <w:rFonts w:ascii="Verdana" w:hAnsi="Verdana"/>
+        <w:sz w:val="18"/>
+        <w:szCs w:val="18"/>
+      </w:rPr>
+      <w:fldChar w:fldCharType="begin"/>
+    </w:r>
+    <w:r>
+      <w:rPr>
+        <w:rFonts w:ascii="Verdana" w:hAnsi="Verdana"/>
+        <w:sz w:val="18"/>
+        <w:szCs w:val="18"/>
+      </w:rPr>
+      <w:instrText xml:space="preserve"> PAGE  \* MERGEFORMAT </w:instrText>
+    </w:r>
+    <w:r>
+      <w:rPr>
+        <w:rFonts w:ascii="Verdana" w:hAnsi="Verdana"/>
+        <w:sz w:val="18"/>
+        <w:szCs w:val="18"/>
+      </w:rPr>
+      <w:fldChar w:fldCharType="separate"/>
+    </w:r>
+    <w:r>
+      <w:rPr>
+        <w:rFonts w:ascii="Verdana" w:hAnsi="Verdana"/>
+        <w:noProof/>
+        <w:sz w:val="18"/>
+        <w:szCs w:val="18"/>
+      </w:rPr>
+      <w:t>7</w:t>
+    </w:r>
+    <w:r>
+      <w:rPr>
+        <w:rFonts w:ascii="Verdana" w:hAnsi="Verdana"/>
+        <w:sz w:val="18"/>
+        <w:szCs w:val="18"/>
+      </w:rPr>
+      <w:fldChar w:fldCharType="end"/>
+    </w:r>
+    <w:r>
+      <w:rPr>
+        <w:rFonts w:ascii="Verdana" w:hAnsi="Verdana"/>
+        <w:sz w:val="18"/>
+        <w:szCs w:val="18"/>
+      </w:rPr>
+      <w:t>/</w:t>
+    </w:r>
+    <w:r>
+      <w:rPr>
+        <w:rFonts w:ascii="Verdana" w:hAnsi="Verdana"/>
+        <w:sz w:val="18"/>
+        <w:szCs w:val="18"/>
+      </w:rPr>
+      <w:fldChar w:fldCharType="begin"/>
+    </w:r>
+    <w:r>
+      <w:rPr>
+        <w:rFonts w:ascii="Verdana" w:hAnsi="Verdana"/>
+        <w:sz w:val="18"/>
+        <w:szCs w:val="18"/>
+      </w:rPr>
+      <w:instrText xml:space="preserve"> NUMPAGES  \* MERGEFORMAT </w:instrText>
+    </w:r>
+    <w:r>
+      <w:rPr>
+        <w:rFonts w:ascii="Verdana" w:hAnsi="Verdana"/>
+        <w:sz w:val="18"/>
+        <w:szCs w:val="18"/>
+      </w:rPr>
+      <w:fldChar w:fldCharType="separate"/>
+    </w:r>
+    <w:r>
+      <w:rPr>
+        <w:rFonts w:ascii="Verdana" w:hAnsi="Verdana"/>
+        <w:noProof/>
+        <w:sz w:val="18"/>
+        <w:szCs w:val="18"/>
+      </w:rPr>
+      <w:t>17</w:t>
+    </w:r>
+    <w:r>
+      <w:rPr>
+        <w:rFonts w:ascii="Verdana" w:hAnsi="Verdana"/>
+        <w:noProof/>
+        <w:sz w:val="18"/>
+        <w:szCs w:val="18"/>
+      </w:rPr>
+      <w:fldChar w:fldCharType="end"/>
+    </w:r>
+  </w:p>
+</w:ftr>
+</file>
+
+<file path=word/footnotes.xml><?xml version="1.0" encoding="utf-8"?>
+<w:footnotes xmlns:wpc="http://schemas.microsoft.com/office/word/2010/wordprocessingCanvas" xmlns:mo="http://schemas.microsoft.com/office/mac/office/2008/main" xmlns:mc="http://schemas.openxmlformats.org/markup-compatibility/2006" xmlns:mv="urn:schemas-microsoft-com:mac:vml" xmlns:o="urn:schemas-microsoft-com:office:office" xmlns:r="http://schemas.openxmlformats.org/officeDocument/2006/relationships" xmlns:m="http://schemas.openxmlformats.org/officeDocument/2006/math" xmlns:v="urn:schemas-microsoft-com:vml" xmlns:wp14="http://schemas.microsoft.com/office/word/2010/wordprocessingDrawing" xmlns:wp="http://schemas.openxmlformats.org/drawingml/2006/wordprocessingDrawing" xmlns:w10="urn:schemas-microsoft-com:office:word" xmlns:w="http://schemas.openxmlformats.org/wordprocessingml/2006/main" xmlns:w14="http://schemas.microsoft.com/office/word/2010/wordml" xmlns:wpg="http://schemas.microsoft.com/office/word/2010/wordprocessingGroup" xmlns:wpi="http://schemas.microsoft.com/office/word/2010/wordprocessingInk" xmlns:wne="http://schemas.microsoft.com/office/word/2006/wordml" xmlns:wps="http://schemas.microsoft.com/office/word/2010/wordprocessingShape" mc:Ignorable="w14 wp14">
+  <w:footnote w:type="separator" w:id="-1">
+    <w:p>
+      <w:r>
+        <w:separator/>
+      </w:r>
+    </w:p>
+  </w:footnote>
+  <w:footnote w:type="continuationSeparator" w:id="0">
+    <w:p>
+      <w:r>
+        <w:continuationSeparator/>
+      </w:r>
+    </w:p>
+  </w:footnote>
+</w:footnotes>
+</file>
+
+<file path=word/header1.xml><?xml version="1.0" encoding="utf-8"?>
+<w:hdr xmlns:wpc="http://schemas.microsoft.com/office/word/2010/wordprocessingCanvas" xmlns:mo="http://schemas.microsoft.com/office/mac/office/2008/main" xmlns:mc="http://schemas.openxmlformats.org/markup-compatibility/2006" xmlns:mv="urn:schemas-microsoft-com:mac:vml" xmlns:o="urn:schemas-microsoft-com:office:office" xmlns:r="http://schemas.openxmlformats.org/officeDocument/2006/relationships" xmlns:m="http://schemas.openxmlformats.org/officeDocument/2006/math" xmlns:v="urn:schemas-microsoft-com:vml" xmlns:wp14="http://schemas.microsoft.com/office/word/2010/wordprocessingDrawing" xmlns:wp="http://schemas.openxmlformats.org/drawingml/2006/wordprocessingDrawing" xmlns:w10="urn:schemas-microsoft-com:office:word" xmlns:w="http://schemas.openxmlformats.org/wordprocessingml/2006/main" xmlns:w14="http://schemas.microsoft.com/office/word/2010/wordml" xmlns:wpg="http://schemas.microsoft.com/office/word/2010/wordprocessingGroup" xmlns:wpi="http://schemas.microsoft.com/office/word/2010/wordprocessingInk" xmlns:wne="http://schemas.microsoft.com/office/word/2006/wordml" xmlns:wps="http://schemas.microsoft.com/office/word/2010/wordprocessingShape" mc:Ignorable="w14 wp14">
+  <w:p>
+    <w:pPr>
+      <w:pStyle w:val="Header"/>
+      <w:pBdr>
+        <w:bottom w:val="single" w:sz="4" w:space="1" w:color="auto"/>
+      </w:pBdr>
+      <w:tabs>
+        <w:tab w:val="clear" w:pos="4320"/>
+        <w:tab w:val="clear" w:pos="8640"/>
+        <w:tab w:val="right" w:pos="9072"/>
+      </w:tabs>
+      <w:rPr>
+        <w:rFonts w:ascii="Verdana" w:hAnsi="Verdana"/>
+        <w:sz w:val="20"/>
+        <w:szCs w:val="20"/>
+      </w:rPr>
+    </w:pPr>
+    <w:r>
+      <w:rPr>
+        <w:rFonts w:ascii="Verdana" w:hAnsi="Verdana"/>
+        <w:sz w:val="18"/>
+        <w:szCs w:val="18"/>
+      </w:rPr>
+      <w:t>Model Driven Development Project</w:t>
+    </w:r>
+    <w:r>
+      <w:rPr>
+        <w:rFonts w:ascii="Verdana" w:hAnsi="Verdana"/>
+        <w:sz w:val="18"/>
+        <w:szCs w:val="18"/>
+      </w:rPr>
+      <w:tab/>
+    </w:r>
+    <w:r>
+      <w:rPr>
+        <w:rFonts w:ascii="Verdana" w:hAnsi="Verdana"/>
+        <w:sz w:val="18"/>
+        <w:szCs w:val="18"/>
+        <w:lang w:val="en-US"/>
+      </w:rPr>
+      <w:t>IT University of Copenhagen</w:t>
+    </w:r>
+    <w:r>
+      <w:rPr>
+        <w:noProof/>
+        <w:lang w:val="en-US"/>
+      </w:rPr>
+      <w:drawing>
+        <wp:inline distT="0" distB="0" distL="0" distR="0" wp14:anchorId="15BB2934" wp14:editId="482871E7">
+          <wp:extent cx="304047" cy="207830"/>
+          <wp:effectExtent l="0" t="0" r="1270" b="0"/>
+          <wp:docPr id="5" name="Picture 5"/>
+          <wp:cNvGraphicFramePr>
+            <a:graphicFrameLocks xmlns:a="http://schemas.openxmlformats.org/drawingml/2006/main" noChangeAspect="1"/>
+          </wp:cNvGraphicFramePr>
+          <a:graphic xmlns:a="http://schemas.openxmlformats.org/drawingml/2006/main">
+            <a:graphicData uri="http://schemas.openxmlformats.org/drawingml/2006/picture">
+              <pic:pic xmlns:pic="http://schemas.openxmlformats.org/drawingml/2006/picture">
+                <pic:nvPicPr>
+                  <pic:cNvPr id="0" name="ITU logo.jpg"/>
+                  <pic:cNvPicPr/>
+                </pic:nvPicPr>
+                <pic:blipFill>
+                  <a:blip r:embed="rId1">
+                    <a:extLst>
+                      <a:ext uri="{28A0092B-C50C-407E-A947-70E740481C1C}">
+                        <a14:useLocalDpi xmlns:a14="http://schemas.microsoft.com/office/drawing/2010/main" val="0"/>
+                      </a:ext>
+                    </a:extLst>
+                  </a:blip>
+                  <a:stretch>
+                    <a:fillRect/>
+                  </a:stretch>
+                </pic:blipFill>
+                <pic:spPr>
+                  <a:xfrm>
+                    <a:off x="0" y="0"/>
+                    <a:ext cx="304343" cy="208032"/>
+                  </a:xfrm>
+                  <a:prstGeom prst="rect">
+                    <a:avLst/>
+                  </a:prstGeom>
+                </pic:spPr>
+              </pic:pic>
+            </a:graphicData>
+          </a:graphic>
+        </wp:inline>
+      </w:drawing>
+    </w:r>
+  </w:p>
+</w:hdr>
+</file>
+
+<file path=word/header2.xml><?xml version="1.0" encoding="utf-8"?>
+<w:hdr xmlns:wpc="http://schemas.microsoft.com/office/word/2010/wordprocessingCanvas" xmlns:mo="http://schemas.microsoft.com/office/mac/office/2008/main" xmlns:mc="http://schemas.openxmlformats.org/markup-compatibility/2006" xmlns:mv="urn:schemas-microsoft-com:mac:vml" xmlns:o="urn:schemas-microsoft-com:office:office" xmlns:r="http://schemas.openxmlformats.org/officeDocument/2006/relationships" xmlns:m="http://schemas.openxmlformats.org/officeDocument/2006/math" xmlns:v="urn:schemas-microsoft-com:vml" xmlns:wp14="http://schemas.microsoft.com/office/word/2010/wordprocessingDrawing" xmlns:wp="http://schemas.openxmlformats.org/drawingml/2006/wordprocessingDrawing" xmlns:w10="urn:schemas-microsoft-com:office:word" xmlns:w="http://schemas.openxmlformats.org/wordprocessingml/2006/main" xmlns:w14="http://schemas.microsoft.com/office/word/2010/wordml" xmlns:wpg="http://schemas.microsoft.com/office/word/2010/wordprocessingGroup" xmlns:wpi="http://schemas.microsoft.com/office/word/2010/wordprocessingInk" xmlns:wne="http://schemas.microsoft.com/office/word/2006/wordml" xmlns:wps="http://schemas.microsoft.com/office/word/2010/wordprocessingShape" mc:Ignorable="w14 wp14">
+  <w:p>
+    <w:pPr>
+      <w:pStyle w:val="Header"/>
+      <w:pBdr>
+        <w:bottom w:val="single" w:sz="4" w:space="1" w:color="auto"/>
+      </w:pBdr>
+      <w:tabs>
+        <w:tab w:val="clear" w:pos="4320"/>
+        <w:tab w:val="clear" w:pos="8640"/>
+        <w:tab w:val="right" w:pos="13892"/>
+      </w:tabs>
+      <w:rPr>
+        <w:rFonts w:ascii="Verdana" w:hAnsi="Verdana"/>
+        <w:sz w:val="20"/>
+        <w:szCs w:val="20"/>
+      </w:rPr>
+    </w:pPr>
+    <w:r>
+      <w:rPr>
+        <w:rFonts w:ascii="Verdana" w:hAnsi="Verdana"/>
+        <w:sz w:val="18"/>
+        <w:szCs w:val="18"/>
+      </w:rPr>
+      <w:t>Model Driven Development Project</w:t>
+    </w:r>
+    <w:r>
+      <w:rPr>
+        <w:rFonts w:ascii="Verdana" w:hAnsi="Verdana"/>
+        <w:sz w:val="18"/>
+        <w:szCs w:val="18"/>
+      </w:rPr>
+      <w:tab/>
+    </w:r>
+    <w:r>
+      <w:rPr>
+        <w:rFonts w:ascii="Verdana" w:hAnsi="Verdana"/>
+        <w:sz w:val="18"/>
+        <w:szCs w:val="18"/>
+        <w:lang w:val="en-US"/>
+      </w:rPr>
+      <w:t>IT University of Copenhagen</w:t>
+    </w:r>
+    <w:r>
+      <w:rPr>
+        <w:noProof/>
+        <w:lang w:val="en-US"/>
+      </w:rPr>
+      <w:drawing>
+        <wp:inline distT="0" distB="0" distL="0" distR="0" wp14:anchorId="0511A106" wp14:editId="105B1097">
+          <wp:extent cx="304047" cy="207830"/>
+          <wp:effectExtent l="0" t="0" r="1270" b="0"/>
+          <wp:docPr id="6" name="Picture 6"/>
+          <wp:cNvGraphicFramePr>
+            <a:graphicFrameLocks xmlns:a="http://schemas.openxmlformats.org/drawingml/2006/main" noChangeAspect="1"/>
+          </wp:cNvGraphicFramePr>
+          <a:graphic xmlns:a="http://schemas.openxmlformats.org/drawingml/2006/main">
+            <a:graphicData uri="http://schemas.openxmlformats.org/drawingml/2006/picture">
+              <pic:pic xmlns:pic="http://schemas.openxmlformats.org/drawingml/2006/picture">
+                <pic:nvPicPr>
+                  <pic:cNvPr id="0" name="ITU logo.jpg"/>
+                  <pic:cNvPicPr/>
+                </pic:nvPicPr>
+                <pic:blipFill>
+                  <a:blip r:embed="rId1">
+                    <a:extLst>
+                      <a:ext uri="{28A0092B-C50C-407E-A947-70E740481C1C}">
+                        <a14:useLocalDpi xmlns:a14="http://schemas.microsoft.com/office/drawing/2010/main" val="0"/>
+                      </a:ext>
+                    </a:extLst>
+                  </a:blip>
+                  <a:stretch>
+                    <a:fillRect/>
+                  </a:stretch>
+                </pic:blipFill>
+                <pic:spPr>
+                  <a:xfrm>
+                    <a:off x="0" y="0"/>
+                    <a:ext cx="304343" cy="208032"/>
+                  </a:xfrm>
+                  <a:prstGeom prst="rect">
+                    <a:avLst/>
+                  </a:prstGeom>
+                </pic:spPr>
+              </pic:pic>
+            </a:graphicData>
+          </a:graphic>
+        </wp:inline>
+      </w:drawing>
+    </w:r>
+  </w:p>
+</w:hdr>
+</file>
+
+<file path=word/header3.xml><?xml version="1.0" encoding="utf-8"?>
+<w:hdr xmlns:wpc="http://schemas.microsoft.com/office/word/2010/wordprocessingCanvas" xmlns:mo="http://schemas.microsoft.com/office/mac/office/2008/main" xmlns:mc="http://schemas.openxmlformats.org/markup-compatibility/2006" xmlns:mv="urn:schemas-microsoft-com:mac:vml" xmlns:o="urn:schemas-microsoft-com:office:office" xmlns:r="http://schemas.openxmlformats.org/officeDocument/2006/relationships" xmlns:m="http://schemas.openxmlformats.org/officeDocument/2006/math" xmlns:v="urn:schemas-microsoft-com:vml" xmlns:wp14="http://schemas.microsoft.com/office/word/2010/wordprocessingDrawing" xmlns:wp="http://schemas.openxmlformats.org/drawingml/2006/wordprocessingDrawing" xmlns:w10="urn:schemas-microsoft-com:office:word" xmlns:w="http://schemas.openxmlformats.org/wordprocessingml/2006/main" xmlns:w14="http://schemas.microsoft.com/office/word/2010/wordml" xmlns:wpg="http://schemas.microsoft.com/office/word/2010/wordprocessingGroup" xmlns:wpi="http://schemas.microsoft.com/office/word/2010/wordprocessingInk" xmlns:wne="http://schemas.microsoft.com/office/word/2006/wordml" xmlns:wps="http://schemas.microsoft.com/office/word/2010/wordprocessingShape" mc:Ignorable="w14 wp14">
+  <w:p>
+    <w:pPr>
+      <w:pStyle w:val="Header"/>
+      <w:pBdr>
+        <w:bottom w:val="single" w:sz="4" w:space="1" w:color="auto"/>
+      </w:pBdr>
+      <w:tabs>
+        <w:tab w:val="clear" w:pos="4320"/>
+        <w:tab w:val="clear" w:pos="8640"/>
+        <w:tab w:val="right" w:pos="9072"/>
+      </w:tabs>
+      <w:rPr>
+        <w:rFonts w:ascii="Verdana" w:hAnsi="Verdana"/>
+        <w:sz w:val="20"/>
+        <w:szCs w:val="20"/>
+      </w:rPr>
+    </w:pPr>
+    <w:r>
+      <w:rPr>
+        <w:rFonts w:ascii="Verdana" w:hAnsi="Verdana"/>
+        <w:sz w:val="18"/>
+        <w:szCs w:val="18"/>
+      </w:rPr>
+      <w:t>Model Driven Development Project</w:t>
+    </w:r>
+    <w:r>
+      <w:rPr>
+        <w:rFonts w:ascii="Verdana" w:hAnsi="Verdana"/>
+        <w:sz w:val="18"/>
+        <w:szCs w:val="18"/>
+      </w:rPr>
+      <w:tab/>
+    </w:r>
+    <w:r>
+      <w:rPr>
+        <w:rFonts w:ascii="Verdana" w:hAnsi="Verdana"/>
+        <w:sz w:val="18"/>
+        <w:szCs w:val="18"/>
+        <w:lang w:val="en-US"/>
+      </w:rPr>
+      <w:t>IT University of Copenhagen</w:t>
+    </w:r>
+    <w:r>
+      <w:rPr>
+        <w:noProof/>
+        <w:lang w:val="en-US"/>
+      </w:rPr>
+      <w:drawing>
+        <wp:inline distT="0" distB="0" distL="0" distR="0" wp14:anchorId="7AD7F236" wp14:editId="49740A49">
+          <wp:extent cx="304047" cy="207830"/>
+          <wp:effectExtent l="0" t="0" r="1270" b="0"/>
+          <wp:docPr id="7" name="Picture 7"/>
+          <wp:cNvGraphicFramePr>
+            <a:graphicFrameLocks xmlns:a="http://schemas.openxmlformats.org/drawingml/2006/main" noChangeAspect="1"/>
+          </wp:cNvGraphicFramePr>
+          <a:graphic xmlns:a="http://schemas.openxmlformats.org/drawingml/2006/main">
+            <a:graphicData uri="http://schemas.openxmlformats.org/drawingml/2006/picture">
+              <pic:pic xmlns:pic="http://schemas.openxmlformats.org/drawingml/2006/picture">
+                <pic:nvPicPr>
+                  <pic:cNvPr id="0" name="ITU logo.jpg"/>
+                  <pic:cNvPicPr/>
+                </pic:nvPicPr>
+                <pic:blipFill>
+                  <a:blip r:embed="rId1">
+                    <a:extLst>
+                      <a:ext uri="{28A0092B-C50C-407E-A947-70E740481C1C}">
+                        <a14:useLocalDpi xmlns:a14="http://schemas.microsoft.com/office/drawing/2010/main" val="0"/>
+                      </a:ext>
+                    </a:extLst>
+                  </a:blip>
+                  <a:stretch>
+                    <a:fillRect/>
+                  </a:stretch>
+                </pic:blipFill>
+                <pic:spPr>
+                  <a:xfrm>
+                    <a:off x="0" y="0"/>
+                    <a:ext cx="304343" cy="208032"/>
+                  </a:xfrm>
+                  <a:prstGeom prst="rect">
+                    <a:avLst/>
+                  </a:prstGeom>
+                </pic:spPr>
+              </pic:pic>
+            </a:graphicData>
+          </a:graphic>
+        </wp:inline>
+      </w:drawing>
+    </w:r>
+  </w:p>
+</w:hdr>
 </file>
 
 <file path=word/numbering.xml><?xml version="1.0" encoding="utf-8"?>
@@ -17397,15 +19189,14 @@
     <w:link w:val="Heading1Char"/>
     <w:uiPriority w:val="9"/>
     <w:qFormat/>
-    <w:rsid w:val="00C810F2"/>
+    <w:rsid w:val="0054643D"/>
     <w:pPr>
       <w:keepNext/>
       <w:keepLines/>
       <w:numPr>
         <w:numId w:val="4"/>
       </w:numPr>
-      <w:spacing w:before="480"/>
-      <w:ind w:left="432"/>
+      <w:ind w:left="0" w:firstLine="0"/>
       <w:outlineLvl w:val="0"/>
     </w:pPr>
     <w:rPr>
@@ -17679,7 +19470,7 @@
     <w:basedOn w:val="DefaultParagraphFont"/>
     <w:link w:val="Heading1"/>
     <w:uiPriority w:val="9"/>
-    <w:rsid w:val="00C810F2"/>
+    <w:rsid w:val="0054643D"/>
     <w:rPr>
       <w:rFonts w:asciiTheme="majorHAnsi" w:eastAsiaTheme="majorEastAsia" w:hAnsiTheme="majorHAnsi" w:cstheme="majorBidi"/>
       <w:b/>
@@ -18083,6 +19874,107 @@
       <w:lang w:eastAsia="ja-JP"/>
     </w:rPr>
   </w:style>
+  <w:style w:type="paragraph" w:styleId="Header">
+    <w:name w:val="header"/>
+    <w:basedOn w:val="Normal"/>
+    <w:link w:val="HeaderChar"/>
+    <w:uiPriority w:val="99"/>
+    <w:unhideWhenUsed/>
+    <w:rsid w:val="005B464C"/>
+    <w:pPr>
+      <w:tabs>
+        <w:tab w:val="center" w:pos="4320"/>
+        <w:tab w:val="right" w:pos="8640"/>
+      </w:tabs>
+    </w:pPr>
+  </w:style>
+  <w:style w:type="character" w:customStyle="1" w:styleId="HeaderChar">
+    <w:name w:val="Header Char"/>
+    <w:basedOn w:val="DefaultParagraphFont"/>
+    <w:link w:val="Header"/>
+    <w:uiPriority w:val="99"/>
+    <w:rsid w:val="005B464C"/>
+  </w:style>
+  <w:style w:type="paragraph" w:styleId="Footer">
+    <w:name w:val="footer"/>
+    <w:basedOn w:val="Normal"/>
+    <w:link w:val="FooterChar"/>
+    <w:uiPriority w:val="99"/>
+    <w:unhideWhenUsed/>
+    <w:rsid w:val="005B464C"/>
+    <w:pPr>
+      <w:tabs>
+        <w:tab w:val="center" w:pos="4320"/>
+        <w:tab w:val="right" w:pos="8640"/>
+      </w:tabs>
+    </w:pPr>
+  </w:style>
+  <w:style w:type="character" w:customStyle="1" w:styleId="FooterChar">
+    <w:name w:val="Footer Char"/>
+    <w:basedOn w:val="DefaultParagraphFont"/>
+    <w:link w:val="Footer"/>
+    <w:uiPriority w:val="99"/>
+    <w:rsid w:val="005B464C"/>
+  </w:style>
+  <w:style w:type="character" w:styleId="CommentReference">
+    <w:name w:val="annotation reference"/>
+    <w:basedOn w:val="DefaultParagraphFont"/>
+    <w:uiPriority w:val="99"/>
+    <w:semiHidden/>
+    <w:unhideWhenUsed/>
+    <w:rsid w:val="0054643D"/>
+    <w:rPr>
+      <w:sz w:val="18"/>
+      <w:szCs w:val="18"/>
+    </w:rPr>
+  </w:style>
+  <w:style w:type="paragraph" w:styleId="CommentText">
+    <w:name w:val="annotation text"/>
+    <w:basedOn w:val="Normal"/>
+    <w:link w:val="CommentTextChar"/>
+    <w:uiPriority w:val="99"/>
+    <w:semiHidden/>
+    <w:unhideWhenUsed/>
+    <w:rsid w:val="0054643D"/>
+  </w:style>
+  <w:style w:type="character" w:customStyle="1" w:styleId="CommentTextChar">
+    <w:name w:val="Comment Text Char"/>
+    <w:basedOn w:val="DefaultParagraphFont"/>
+    <w:link w:val="CommentText"/>
+    <w:uiPriority w:val="99"/>
+    <w:semiHidden/>
+    <w:rsid w:val="0054643D"/>
+  </w:style>
+  <w:style w:type="paragraph" w:styleId="CommentSubject">
+    <w:name w:val="annotation subject"/>
+    <w:basedOn w:val="CommentText"/>
+    <w:next w:val="CommentText"/>
+    <w:link w:val="CommentSubjectChar"/>
+    <w:uiPriority w:val="99"/>
+    <w:semiHidden/>
+    <w:unhideWhenUsed/>
+    <w:rsid w:val="0054643D"/>
+    <w:rPr>
+      <w:b/>
+      <w:bCs/>
+      <w:sz w:val="20"/>
+      <w:szCs w:val="20"/>
+    </w:rPr>
+  </w:style>
+  <w:style w:type="character" w:customStyle="1" w:styleId="CommentSubjectChar">
+    <w:name w:val="Comment Subject Char"/>
+    <w:basedOn w:val="CommentTextChar"/>
+    <w:link w:val="CommentSubject"/>
+    <w:uiPriority w:val="99"/>
+    <w:semiHidden/>
+    <w:rsid w:val="0054643D"/>
+    <w:rPr>
+      <w:b/>
+      <w:bCs/>
+      <w:sz w:val="20"/>
+      <w:szCs w:val="20"/>
+    </w:rPr>
+  </w:style>
 </w:styles>
 </file>
 
@@ -18249,15 +20141,14 @@
     <w:link w:val="Heading1Char"/>
     <w:uiPriority w:val="9"/>
     <w:qFormat/>
-    <w:rsid w:val="00C810F2"/>
+    <w:rsid w:val="0054643D"/>
     <w:pPr>
       <w:keepNext/>
       <w:keepLines/>
       <w:numPr>
         <w:numId w:val="4"/>
       </w:numPr>
-      <w:spacing w:before="480"/>
-      <w:ind w:left="432"/>
+      <w:ind w:left="0" w:firstLine="0"/>
       <w:outlineLvl w:val="0"/>
     </w:pPr>
     <w:rPr>
@@ -18531,7 +20422,7 @@
     <w:basedOn w:val="DefaultParagraphFont"/>
     <w:link w:val="Heading1"/>
     <w:uiPriority w:val="9"/>
-    <w:rsid w:val="00C810F2"/>
+    <w:rsid w:val="0054643D"/>
     <w:rPr>
       <w:rFonts w:asciiTheme="majorHAnsi" w:eastAsiaTheme="majorEastAsia" w:hAnsiTheme="majorHAnsi" w:cstheme="majorBidi"/>
       <w:b/>
@@ -18935,6 +20826,107 @@
       <w:lang w:eastAsia="ja-JP"/>
     </w:rPr>
   </w:style>
+  <w:style w:type="paragraph" w:styleId="Header">
+    <w:name w:val="header"/>
+    <w:basedOn w:val="Normal"/>
+    <w:link w:val="HeaderChar"/>
+    <w:uiPriority w:val="99"/>
+    <w:unhideWhenUsed/>
+    <w:rsid w:val="005B464C"/>
+    <w:pPr>
+      <w:tabs>
+        <w:tab w:val="center" w:pos="4320"/>
+        <w:tab w:val="right" w:pos="8640"/>
+      </w:tabs>
+    </w:pPr>
+  </w:style>
+  <w:style w:type="character" w:customStyle="1" w:styleId="HeaderChar">
+    <w:name w:val="Header Char"/>
+    <w:basedOn w:val="DefaultParagraphFont"/>
+    <w:link w:val="Header"/>
+    <w:uiPriority w:val="99"/>
+    <w:rsid w:val="005B464C"/>
+  </w:style>
+  <w:style w:type="paragraph" w:styleId="Footer">
+    <w:name w:val="footer"/>
+    <w:basedOn w:val="Normal"/>
+    <w:link w:val="FooterChar"/>
+    <w:uiPriority w:val="99"/>
+    <w:unhideWhenUsed/>
+    <w:rsid w:val="005B464C"/>
+    <w:pPr>
+      <w:tabs>
+        <w:tab w:val="center" w:pos="4320"/>
+        <w:tab w:val="right" w:pos="8640"/>
+      </w:tabs>
+    </w:pPr>
+  </w:style>
+  <w:style w:type="character" w:customStyle="1" w:styleId="FooterChar">
+    <w:name w:val="Footer Char"/>
+    <w:basedOn w:val="DefaultParagraphFont"/>
+    <w:link w:val="Footer"/>
+    <w:uiPriority w:val="99"/>
+    <w:rsid w:val="005B464C"/>
+  </w:style>
+  <w:style w:type="character" w:styleId="CommentReference">
+    <w:name w:val="annotation reference"/>
+    <w:basedOn w:val="DefaultParagraphFont"/>
+    <w:uiPriority w:val="99"/>
+    <w:semiHidden/>
+    <w:unhideWhenUsed/>
+    <w:rsid w:val="0054643D"/>
+    <w:rPr>
+      <w:sz w:val="18"/>
+      <w:szCs w:val="18"/>
+    </w:rPr>
+  </w:style>
+  <w:style w:type="paragraph" w:styleId="CommentText">
+    <w:name w:val="annotation text"/>
+    <w:basedOn w:val="Normal"/>
+    <w:link w:val="CommentTextChar"/>
+    <w:uiPriority w:val="99"/>
+    <w:semiHidden/>
+    <w:unhideWhenUsed/>
+    <w:rsid w:val="0054643D"/>
+  </w:style>
+  <w:style w:type="character" w:customStyle="1" w:styleId="CommentTextChar">
+    <w:name w:val="Comment Text Char"/>
+    <w:basedOn w:val="DefaultParagraphFont"/>
+    <w:link w:val="CommentText"/>
+    <w:uiPriority w:val="99"/>
+    <w:semiHidden/>
+    <w:rsid w:val="0054643D"/>
+  </w:style>
+  <w:style w:type="paragraph" w:styleId="CommentSubject">
+    <w:name w:val="annotation subject"/>
+    <w:basedOn w:val="CommentText"/>
+    <w:next w:val="CommentText"/>
+    <w:link w:val="CommentSubjectChar"/>
+    <w:uiPriority w:val="99"/>
+    <w:semiHidden/>
+    <w:unhideWhenUsed/>
+    <w:rsid w:val="0054643D"/>
+    <w:rPr>
+      <w:b/>
+      <w:bCs/>
+      <w:sz w:val="20"/>
+      <w:szCs w:val="20"/>
+    </w:rPr>
+  </w:style>
+  <w:style w:type="character" w:customStyle="1" w:styleId="CommentSubjectChar">
+    <w:name w:val="Comment Subject Char"/>
+    <w:basedOn w:val="CommentTextChar"/>
+    <w:link w:val="CommentSubject"/>
+    <w:uiPriority w:val="99"/>
+    <w:semiHidden/>
+    <w:rsid w:val="0054643D"/>
+    <w:rPr>
+      <w:b/>
+      <w:bCs/>
+      <w:sz w:val="20"/>
+      <w:szCs w:val="20"/>
+    </w:rPr>
+  </w:style>
 </w:styles>
 </file>
 
@@ -19256,4 +21248,16 @@
   </a:objectDefaults>
   <a:extraClrSchemeLst/>
 </a:theme>
+</file>
+
+<file path=customXml/item1.xml><?xml version="1.0" encoding="utf-8"?>
+<b:Sources xmlns:b="http://schemas.openxmlformats.org/officeDocument/2006/bibliography" xmlns="http://schemas.openxmlformats.org/officeDocument/2006/bibliography" SelectedStyle="/APA.XSL" StyleName="APA"/>
+</file>
+
+<file path=customXml/itemProps1.xml><?xml version="1.0" encoding="utf-8"?>
+<ds:datastoreItem xmlns:ds="http://schemas.openxmlformats.org/officeDocument/2006/customXml" ds:itemID="{D591B4FB-1B3D-6945-A222-665E8F580127}">
+  <ds:schemaRefs>
+    <ds:schemaRef ds:uri="http://schemas.openxmlformats.org/officeDocument/2006/bibliography"/>
+  </ds:schemaRefs>
+</ds:datastoreItem>
 </file>
--- a/hand-ins/Final project handin/church project.docx
+++ b/hand-ins/Final project handin/church project.docx
@@ -87,7 +87,7 @@
           <w:noProof/>
         </w:rPr>
       </w:pPr>
-      <w:bookmarkStart w:id="0" w:name="_Toc292989434"/>
+      <w:bookmarkStart w:id="0" w:name="_Toc293152856"/>
       <w:r>
         <w:t>Table of Contents</w:t>
       </w:r>
@@ -114,7 +114,7 @@
           <w:b w:val="0"/>
           <w:caps w:val="0"/>
           <w:noProof/>
-          <w:lang w:val="en-US" w:eastAsia="ja-JP"/>
+          <w:lang w:eastAsia="ja-JP"/>
         </w:rPr>
       </w:pPr>
       <w:r>
@@ -129,7 +129,7 @@
           <w:b w:val="0"/>
           <w:caps w:val="0"/>
           <w:noProof/>
-          <w:lang w:val="en-US" w:eastAsia="ja-JP"/>
+          <w:lang w:eastAsia="ja-JP"/>
         </w:rPr>
         <w:tab/>
       </w:r>
@@ -155,7 +155,7 @@
         <w:rPr>
           <w:noProof/>
         </w:rPr>
-        <w:instrText xml:space="preserve"> PAGEREF _Toc292989434 \h </w:instrText>
+        <w:instrText xml:space="preserve"> PAGEREF _Toc293152856 \h </w:instrText>
       </w:r>
       <w:r>
         <w:rPr>
@@ -193,7 +193,7 @@
           <w:b w:val="0"/>
           <w:caps w:val="0"/>
           <w:noProof/>
-          <w:lang w:val="en-US" w:eastAsia="ja-JP"/>
+          <w:lang w:eastAsia="ja-JP"/>
         </w:rPr>
       </w:pPr>
       <w:r>
@@ -208,7 +208,7 @@
           <w:b w:val="0"/>
           <w:caps w:val="0"/>
           <w:noProof/>
-          <w:lang w:val="en-US" w:eastAsia="ja-JP"/>
+          <w:lang w:eastAsia="ja-JP"/>
         </w:rPr>
         <w:tab/>
       </w:r>
@@ -234,7 +234,7 @@
         <w:rPr>
           <w:noProof/>
         </w:rPr>
-        <w:instrText xml:space="preserve"> PAGEREF _Toc292989435 \h </w:instrText>
+        <w:instrText xml:space="preserve"> PAGEREF _Toc293152857 \h </w:instrText>
       </w:r>
       <w:r>
         <w:rPr>
@@ -272,7 +272,7 @@
           <w:b w:val="0"/>
           <w:caps w:val="0"/>
           <w:noProof/>
-          <w:lang w:val="en-US" w:eastAsia="ja-JP"/>
+          <w:lang w:eastAsia="ja-JP"/>
         </w:rPr>
       </w:pPr>
       <w:r>
@@ -287,7 +287,7 @@
           <w:b w:val="0"/>
           <w:caps w:val="0"/>
           <w:noProof/>
-          <w:lang w:val="en-US" w:eastAsia="ja-JP"/>
+          <w:lang w:eastAsia="ja-JP"/>
         </w:rPr>
         <w:tab/>
       </w:r>
@@ -313,7 +313,7 @@
         <w:rPr>
           <w:noProof/>
         </w:rPr>
-        <w:instrText xml:space="preserve"> PAGEREF _Toc292989436 \h </w:instrText>
+        <w:instrText xml:space="preserve"> PAGEREF _Toc293152858 \h </w:instrText>
       </w:r>
       <w:r>
         <w:rPr>
@@ -351,7 +351,7 @@
           <w:noProof/>
           <w:sz w:val="24"/>
           <w:szCs w:val="24"/>
-          <w:lang w:val="en-US" w:eastAsia="ja-JP"/>
+          <w:lang w:eastAsia="ja-JP"/>
         </w:rPr>
       </w:pPr>
       <w:r>
@@ -366,7 +366,7 @@
           <w:noProof/>
           <w:sz w:val="24"/>
           <w:szCs w:val="24"/>
-          <w:lang w:val="en-US" w:eastAsia="ja-JP"/>
+          <w:lang w:eastAsia="ja-JP"/>
         </w:rPr>
         <w:tab/>
       </w:r>
@@ -392,7 +392,7 @@
         <w:rPr>
           <w:noProof/>
         </w:rPr>
-        <w:instrText xml:space="preserve"> PAGEREF _Toc292989437 \h </w:instrText>
+        <w:instrText xml:space="preserve"> PAGEREF _Toc293152859 \h </w:instrText>
       </w:r>
       <w:r>
         <w:rPr>
@@ -430,7 +430,7 @@
           <w:noProof/>
           <w:sz w:val="24"/>
           <w:szCs w:val="24"/>
-          <w:lang w:val="en-US" w:eastAsia="ja-JP"/>
+          <w:lang w:eastAsia="ja-JP"/>
         </w:rPr>
       </w:pPr>
       <w:r>
@@ -446,7 +446,7 @@
           <w:noProof/>
           <w:sz w:val="24"/>
           <w:szCs w:val="24"/>
-          <w:lang w:val="en-US" w:eastAsia="ja-JP"/>
+          <w:lang w:eastAsia="ja-JP"/>
         </w:rPr>
         <w:tab/>
       </w:r>
@@ -473,7 +473,7 @@
         <w:rPr>
           <w:noProof/>
         </w:rPr>
-        <w:instrText xml:space="preserve"> PAGEREF _Toc292989438 \h </w:instrText>
+        <w:instrText xml:space="preserve"> PAGEREF _Toc293152860 \h </w:instrText>
       </w:r>
       <w:r>
         <w:rPr>
@@ -511,7 +511,7 @@
           <w:b w:val="0"/>
           <w:caps w:val="0"/>
           <w:noProof/>
-          <w:lang w:val="en-US" w:eastAsia="ja-JP"/>
+          <w:lang w:eastAsia="ja-JP"/>
         </w:rPr>
       </w:pPr>
       <w:r>
@@ -526,7 +526,7 @@
           <w:b w:val="0"/>
           <w:caps w:val="0"/>
           <w:noProof/>
-          <w:lang w:val="en-US" w:eastAsia="ja-JP"/>
+          <w:lang w:eastAsia="ja-JP"/>
         </w:rPr>
         <w:tab/>
       </w:r>
@@ -552,7 +552,7 @@
         <w:rPr>
           <w:noProof/>
         </w:rPr>
-        <w:instrText xml:space="preserve"> PAGEREF _Toc292989439 \h </w:instrText>
+        <w:instrText xml:space="preserve"> PAGEREF _Toc293152861 \h </w:instrText>
       </w:r>
       <w:r>
         <w:rPr>
@@ -590,7 +590,7 @@
           <w:b w:val="0"/>
           <w:caps w:val="0"/>
           <w:noProof/>
-          <w:lang w:val="en-US" w:eastAsia="ja-JP"/>
+          <w:lang w:eastAsia="ja-JP"/>
         </w:rPr>
       </w:pPr>
       <w:r>
@@ -605,7 +605,7 @@
           <w:b w:val="0"/>
           <w:caps w:val="0"/>
           <w:noProof/>
-          <w:lang w:val="en-US" w:eastAsia="ja-JP"/>
+          <w:lang w:eastAsia="ja-JP"/>
         </w:rPr>
         <w:tab/>
       </w:r>
@@ -631,7 +631,7 @@
         <w:rPr>
           <w:noProof/>
         </w:rPr>
-        <w:instrText xml:space="preserve"> PAGEREF _Toc292989440 \h </w:instrText>
+        <w:instrText xml:space="preserve"> PAGEREF _Toc293152862 \h </w:instrText>
       </w:r>
       <w:r>
         <w:rPr>
@@ -669,7 +669,7 @@
           <w:b w:val="0"/>
           <w:caps w:val="0"/>
           <w:noProof/>
-          <w:lang w:val="en-US" w:eastAsia="ja-JP"/>
+          <w:lang w:eastAsia="ja-JP"/>
         </w:rPr>
       </w:pPr>
       <w:r>
@@ -684,7 +684,7 @@
           <w:b w:val="0"/>
           <w:caps w:val="0"/>
           <w:noProof/>
-          <w:lang w:val="en-US" w:eastAsia="ja-JP"/>
+          <w:lang w:eastAsia="ja-JP"/>
         </w:rPr>
         <w:tab/>
       </w:r>
@@ -710,7 +710,7 @@
         <w:rPr>
           <w:noProof/>
         </w:rPr>
-        <w:instrText xml:space="preserve"> PAGEREF _Toc292989441 \h </w:instrText>
+        <w:instrText xml:space="preserve"> PAGEREF _Toc293152863 \h </w:instrText>
       </w:r>
       <w:r>
         <w:rPr>
@@ -748,7 +748,7 @@
           <w:noProof/>
           <w:sz w:val="24"/>
           <w:szCs w:val="24"/>
-          <w:lang w:val="en-US" w:eastAsia="ja-JP"/>
+          <w:lang w:eastAsia="ja-JP"/>
         </w:rPr>
       </w:pPr>
       <w:r>
@@ -763,7 +763,7 @@
           <w:noProof/>
           <w:sz w:val="24"/>
           <w:szCs w:val="24"/>
-          <w:lang w:val="en-US" w:eastAsia="ja-JP"/>
+          <w:lang w:eastAsia="ja-JP"/>
         </w:rPr>
         <w:tab/>
       </w:r>
@@ -789,7 +789,7 @@
         <w:rPr>
           <w:noProof/>
         </w:rPr>
-        <w:instrText xml:space="preserve"> PAGEREF _Toc292989442 \h </w:instrText>
+        <w:instrText xml:space="preserve"> PAGEREF _Toc293152864 \h </w:instrText>
       </w:r>
       <w:r>
         <w:rPr>
@@ -827,7 +827,7 @@
           <w:noProof/>
           <w:sz w:val="24"/>
           <w:szCs w:val="24"/>
-          <w:lang w:val="en-US" w:eastAsia="ja-JP"/>
+          <w:lang w:eastAsia="ja-JP"/>
         </w:rPr>
       </w:pPr>
       <w:r>
@@ -842,7 +842,7 @@
           <w:noProof/>
           <w:sz w:val="24"/>
           <w:szCs w:val="24"/>
-          <w:lang w:val="en-US" w:eastAsia="ja-JP"/>
+          <w:lang w:eastAsia="ja-JP"/>
         </w:rPr>
         <w:tab/>
       </w:r>
@@ -868,7 +868,7 @@
         <w:rPr>
           <w:noProof/>
         </w:rPr>
-        <w:instrText xml:space="preserve"> PAGEREF _Toc292989443 \h </w:instrText>
+        <w:instrText xml:space="preserve"> PAGEREF _Toc293152865 \h </w:instrText>
       </w:r>
       <w:r>
         <w:rPr>
@@ -906,7 +906,7 @@
           <w:b w:val="0"/>
           <w:caps w:val="0"/>
           <w:noProof/>
-          <w:lang w:val="en-US" w:eastAsia="ja-JP"/>
+          <w:lang w:eastAsia="ja-JP"/>
         </w:rPr>
       </w:pPr>
       <w:r>
@@ -921,7 +921,7 @@
           <w:b w:val="0"/>
           <w:caps w:val="0"/>
           <w:noProof/>
-          <w:lang w:val="en-US" w:eastAsia="ja-JP"/>
+          <w:lang w:eastAsia="ja-JP"/>
         </w:rPr>
         <w:tab/>
       </w:r>
@@ -947,7 +947,7 @@
         <w:rPr>
           <w:noProof/>
         </w:rPr>
-        <w:instrText xml:space="preserve"> PAGEREF _Toc292989444 \h </w:instrText>
+        <w:instrText xml:space="preserve"> PAGEREF _Toc293152866 \h </w:instrText>
       </w:r>
       <w:r>
         <w:rPr>
@@ -964,7 +964,7 @@
         <w:rPr>
           <w:noProof/>
         </w:rPr>
-        <w:t>12</w:t>
+        <w:t>13</w:t>
       </w:r>
       <w:r>
         <w:rPr>
@@ -985,7 +985,7 @@
           <w:noProof/>
           <w:sz w:val="24"/>
           <w:szCs w:val="24"/>
-          <w:lang w:val="en-US" w:eastAsia="ja-JP"/>
+          <w:lang w:eastAsia="ja-JP"/>
         </w:rPr>
       </w:pPr>
       <w:r>
@@ -1000,7 +1000,7 @@
           <w:noProof/>
           <w:sz w:val="24"/>
           <w:szCs w:val="24"/>
-          <w:lang w:val="en-US" w:eastAsia="ja-JP"/>
+          <w:lang w:eastAsia="ja-JP"/>
         </w:rPr>
         <w:tab/>
       </w:r>
@@ -1026,7 +1026,7 @@
         <w:rPr>
           <w:noProof/>
         </w:rPr>
-        <w:instrText xml:space="preserve"> PAGEREF _Toc292989445 \h </w:instrText>
+        <w:instrText xml:space="preserve"> PAGEREF _Toc293152867 \h </w:instrText>
       </w:r>
       <w:r>
         <w:rPr>
@@ -1043,7 +1043,7 @@
         <w:rPr>
           <w:noProof/>
         </w:rPr>
-        <w:t>12</w:t>
+        <w:t>13</w:t>
       </w:r>
       <w:r>
         <w:rPr>
@@ -1064,7 +1064,7 @@
           <w:noProof/>
           <w:sz w:val="24"/>
           <w:szCs w:val="24"/>
-          <w:lang w:val="en-US" w:eastAsia="ja-JP"/>
+          <w:lang w:eastAsia="ja-JP"/>
         </w:rPr>
       </w:pPr>
       <w:r>
@@ -1080,7 +1080,7 @@
           <w:noProof/>
           <w:sz w:val="24"/>
           <w:szCs w:val="24"/>
-          <w:lang w:val="en-US" w:eastAsia="ja-JP"/>
+          <w:lang w:eastAsia="ja-JP"/>
         </w:rPr>
         <w:tab/>
       </w:r>
@@ -1107,7 +1107,7 @@
         <w:rPr>
           <w:noProof/>
         </w:rPr>
-        <w:instrText xml:space="preserve"> PAGEREF _Toc292989446 \h </w:instrText>
+        <w:instrText xml:space="preserve"> PAGEREF _Toc293152868 \h </w:instrText>
       </w:r>
       <w:r>
         <w:rPr>
@@ -1124,7 +1124,7 @@
         <w:rPr>
           <w:noProof/>
         </w:rPr>
-        <w:t>13</w:t>
+        <w:t>14</w:t>
       </w:r>
       <w:r>
         <w:rPr>
@@ -1145,7 +1145,7 @@
           <w:noProof/>
           <w:sz w:val="24"/>
           <w:szCs w:val="24"/>
-          <w:lang w:val="en-US" w:eastAsia="ja-JP"/>
+          <w:lang w:eastAsia="ja-JP"/>
         </w:rPr>
       </w:pPr>
       <w:r>
@@ -1161,7 +1161,7 @@
           <w:noProof/>
           <w:sz w:val="24"/>
           <w:szCs w:val="24"/>
-          <w:lang w:val="en-US" w:eastAsia="ja-JP"/>
+          <w:lang w:eastAsia="ja-JP"/>
         </w:rPr>
         <w:tab/>
       </w:r>
@@ -1188,7 +1188,7 @@
         <w:rPr>
           <w:noProof/>
         </w:rPr>
-        <w:instrText xml:space="preserve"> PAGEREF _Toc292989447 \h </w:instrText>
+        <w:instrText xml:space="preserve"> PAGEREF _Toc293152869 \h </w:instrText>
       </w:r>
       <w:r>
         <w:rPr>
@@ -1205,7 +1205,7 @@
         <w:rPr>
           <w:noProof/>
         </w:rPr>
-        <w:t>14</w:t>
+        <w:t>15</w:t>
       </w:r>
       <w:r>
         <w:rPr>
@@ -1226,13 +1226,12 @@
           <w:noProof/>
           <w:sz w:val="24"/>
           <w:szCs w:val="24"/>
-          <w:lang w:val="en-US" w:eastAsia="ja-JP"/>
+          <w:lang w:eastAsia="ja-JP"/>
         </w:rPr>
       </w:pPr>
       <w:r>
         <w:rPr>
           <w:noProof/>
-          <w:lang w:val="en-US"/>
         </w:rPr>
         <w:t>7.4</w:t>
       </w:r>
@@ -1242,16 +1241,15 @@
           <w:noProof/>
           <w:sz w:val="24"/>
           <w:szCs w:val="24"/>
-          <w:lang w:val="en-US" w:eastAsia="ja-JP"/>
+          <w:lang w:eastAsia="ja-JP"/>
         </w:rPr>
         <w:tab/>
       </w:r>
       <w:r>
         <w:rPr>
           <w:noProof/>
-          <w:lang w:val="en-US"/>
-        </w:rPr>
-        <w:t>Code generators test case examples</w:t>
+        </w:rPr>
+        <w:t>Web client code generator test case example</w:t>
       </w:r>
       <w:r>
         <w:rPr>
@@ -1269,7 +1267,7 @@
         <w:rPr>
           <w:noProof/>
         </w:rPr>
-        <w:instrText xml:space="preserve"> PAGEREF _Toc292989448 \h </w:instrText>
+        <w:instrText xml:space="preserve"> PAGEREF _Toc293152870 \h </w:instrText>
       </w:r>
       <w:r>
         <w:rPr>
@@ -1286,7 +1284,7 @@
         <w:rPr>
           <w:noProof/>
         </w:rPr>
-        <w:t>16</w:t>
+        <w:t>17</w:t>
       </w:r>
       <w:r>
         <w:rPr>
@@ -1296,255 +1294,9 @@
       </w:r>
     </w:p>
     <w:p>
-      <w:pPr>
-        <w:pStyle w:val="TOC3"/>
-        <w:tabs>
-          <w:tab w:val="left" w:pos="894"/>
-          <w:tab w:val="right" w:leader="dot" w:pos="9010"/>
-        </w:tabs>
-        <w:rPr>
-          <w:noProof/>
-          <w:sz w:val="24"/>
-          <w:szCs w:val="24"/>
-          <w:lang w:val="en-US" w:eastAsia="ja-JP"/>
-        </w:rPr>
-      </w:pPr>
-      <w:r>
-        <w:rPr>
-          <w:noProof/>
-        </w:rPr>
-        <w:t>7.4.1</w:t>
-      </w:r>
-      <w:r>
-        <w:rPr>
-          <w:noProof/>
-          <w:sz w:val="24"/>
-          <w:szCs w:val="24"/>
-          <w:lang w:val="en-US" w:eastAsia="ja-JP"/>
-        </w:rPr>
-        <w:tab/>
-      </w:r>
-      <w:r>
-        <w:rPr>
-          <w:noProof/>
-        </w:rPr>
-        <w:t>1. Overview of HTML5 mobile web client</w:t>
-      </w:r>
-      <w:r>
-        <w:rPr>
-          <w:noProof/>
-        </w:rPr>
-        <w:tab/>
-      </w:r>
-      <w:r>
-        <w:rPr>
-          <w:noProof/>
-        </w:rPr>
-        <w:fldChar w:fldCharType="begin"/>
-      </w:r>
-      <w:r>
-        <w:rPr>
-          <w:noProof/>
-        </w:rPr>
-        <w:instrText xml:space="preserve"> PAGEREF _Toc292989449 \h </w:instrText>
-      </w:r>
-      <w:r>
-        <w:rPr>
-          <w:noProof/>
-        </w:rPr>
-      </w:r>
-      <w:r>
-        <w:rPr>
-          <w:noProof/>
-        </w:rPr>
-        <w:fldChar w:fldCharType="separate"/>
-      </w:r>
-      <w:r>
-        <w:rPr>
-          <w:noProof/>
-        </w:rPr>
-        <w:t>16</w:t>
-      </w:r>
-      <w:r>
-        <w:rPr>
-          <w:noProof/>
-        </w:rPr>
+      <w:r>
         <w:fldChar w:fldCharType="end"/>
       </w:r>
-    </w:p>
-    <w:p>
-      <w:pPr>
-        <w:pStyle w:val="TOC3"/>
-        <w:tabs>
-          <w:tab w:val="left" w:pos="894"/>
-          <w:tab w:val="right" w:leader="dot" w:pos="9010"/>
-        </w:tabs>
-        <w:rPr>
-          <w:noProof/>
-          <w:sz w:val="24"/>
-          <w:szCs w:val="24"/>
-          <w:lang w:val="en-US" w:eastAsia="ja-JP"/>
-        </w:rPr>
-      </w:pPr>
-      <w:r>
-        <w:rPr>
-          <w:noProof/>
-        </w:rPr>
-        <w:t>7.4.2</w:t>
-      </w:r>
-      <w:r>
-        <w:rPr>
-          <w:noProof/>
-          <w:sz w:val="24"/>
-          <w:szCs w:val="24"/>
-          <w:lang w:val="en-US" w:eastAsia="ja-JP"/>
-        </w:rPr>
-        <w:tab/>
-      </w:r>
-      <w:r>
-        <w:rPr>
-          <w:noProof/>
-        </w:rPr>
-        <w:t>Test of dynamic html generation</w:t>
-      </w:r>
-      <w:r>
-        <w:rPr>
-          <w:noProof/>
-        </w:rPr>
-        <w:tab/>
-      </w:r>
-      <w:r>
-        <w:rPr>
-          <w:noProof/>
-        </w:rPr>
-        <w:fldChar w:fldCharType="begin"/>
-      </w:r>
-      <w:r>
-        <w:rPr>
-          <w:noProof/>
-        </w:rPr>
-        <w:instrText xml:space="preserve"> PAGEREF _Toc292989450 \h </w:instrText>
-      </w:r>
-      <w:r>
-        <w:rPr>
-          <w:noProof/>
-        </w:rPr>
-      </w:r>
-      <w:r>
-        <w:rPr>
-          <w:noProof/>
-        </w:rPr>
-        <w:fldChar w:fldCharType="separate"/>
-      </w:r>
-      <w:r>
-        <w:rPr>
-          <w:noProof/>
-        </w:rPr>
-        <w:t>16</w:t>
-      </w:r>
-      <w:r>
-        <w:rPr>
-          <w:noProof/>
-        </w:rPr>
-        <w:fldChar w:fldCharType="end"/>
-      </w:r>
-    </w:p>
-    <w:p>
-      <w:pPr>
-        <w:pStyle w:val="TOC3"/>
-        <w:tabs>
-          <w:tab w:val="left" w:pos="894"/>
-          <w:tab w:val="right" w:leader="dot" w:pos="9010"/>
-        </w:tabs>
-        <w:rPr>
-          <w:noProof/>
-          <w:sz w:val="24"/>
-          <w:szCs w:val="24"/>
-          <w:lang w:val="en-US" w:eastAsia="ja-JP"/>
-        </w:rPr>
-      </w:pPr>
-      <w:r>
-        <w:rPr>
-          <w:noProof/>
-          <w:lang w:val="en-US"/>
-        </w:rPr>
-        <w:t>7.4.3</w:t>
-      </w:r>
-      <w:r>
-        <w:rPr>
-          <w:noProof/>
-          <w:sz w:val="24"/>
-          <w:szCs w:val="24"/>
-          <w:lang w:val="en-US" w:eastAsia="ja-JP"/>
-        </w:rPr>
-        <w:tab/>
-      </w:r>
-      <w:r>
-        <w:rPr>
-          <w:noProof/>
-          <w:lang w:val="en-US"/>
-        </w:rPr>
-        <w:t xml:space="preserve">Test of static </w:t>
-      </w:r>
-      <w:r>
-        <w:rPr>
-          <w:noProof/>
-        </w:rPr>
-        <w:t>html</w:t>
-      </w:r>
-      <w:r>
-        <w:rPr>
-          <w:noProof/>
-          <w:lang w:val="en-US"/>
-        </w:rPr>
-        <w:t xml:space="preserve"> generation</w:t>
-      </w:r>
-      <w:r>
-        <w:rPr>
-          <w:noProof/>
-        </w:rPr>
-        <w:tab/>
-      </w:r>
-      <w:r>
-        <w:rPr>
-          <w:noProof/>
-        </w:rPr>
-        <w:fldChar w:fldCharType="begin"/>
-      </w:r>
-      <w:r>
-        <w:rPr>
-          <w:noProof/>
-        </w:rPr>
-        <w:instrText xml:space="preserve"> PAGEREF _Toc292989451 \h </w:instrText>
-      </w:r>
-      <w:r>
-        <w:rPr>
-          <w:noProof/>
-        </w:rPr>
-      </w:r>
-      <w:r>
-        <w:rPr>
-          <w:noProof/>
-        </w:rPr>
-        <w:fldChar w:fldCharType="separate"/>
-      </w:r>
-      <w:r>
-        <w:rPr>
-          <w:noProof/>
-        </w:rPr>
-        <w:t>16</w:t>
-      </w:r>
-      <w:r>
-        <w:rPr>
-          <w:noProof/>
-        </w:rPr>
-        <w:fldChar w:fldCharType="end"/>
-      </w:r>
-    </w:p>
-    <w:p>
-      <w:r>
-        <w:fldChar w:fldCharType="end"/>
-      </w:r>
       <w:r>
         <w:br w:type="page"/>
       </w:r>
@@ -1553,8 +1305,9 @@
       <w:pPr>
         <w:pStyle w:val="Heading1"/>
       </w:pPr>
-      <w:bookmarkStart w:id="1" w:name="_Toc292989435"/>
-      <w:r>
+      <w:bookmarkStart w:id="1" w:name="_Toc293152857"/>
+      <w:r>
+        <w:lastRenderedPageBreak/>
         <w:t>Example textual model</w:t>
       </w:r>
       <w:bookmarkEnd w:id="1"/>
@@ -1620,8 +1373,9 @@
       <w:pPr>
         <w:pStyle w:val="Heading1"/>
       </w:pPr>
-      <w:bookmarkStart w:id="2" w:name="_Toc292989436"/>
-      <w:r>
+      <w:bookmarkStart w:id="2" w:name="_Toc293152858"/>
+      <w:r>
+        <w:lastRenderedPageBreak/>
         <w:t>Meta-model</w:t>
       </w:r>
       <w:bookmarkEnd w:id="2"/>
@@ -1630,7 +1384,7 @@
       <w:pPr>
         <w:pStyle w:val="Heading2"/>
       </w:pPr>
-      <w:bookmarkStart w:id="3" w:name="_Toc292989437"/>
+      <w:bookmarkStart w:id="3" w:name="_Toc293152859"/>
       <w:r>
         <w:t>Class diagram</w:t>
       </w:r>
@@ -1715,7 +1469,7 @@
           <w:lang w:val="en-US"/>
         </w:rPr>
       </w:pPr>
-      <w:bookmarkStart w:id="4" w:name="_Toc292989438"/>
+      <w:bookmarkStart w:id="4" w:name="_Toc293152860"/>
       <w:r>
         <w:rPr>
           <w:noProof/>
@@ -1788,8 +1542,9 @@
       <w:pPr>
         <w:pStyle w:val="Heading1"/>
       </w:pPr>
-      <w:bookmarkStart w:id="6" w:name="_Toc292989439"/>
-      <w:r>
+      <w:bookmarkStart w:id="6" w:name="_Toc293152861"/>
+      <w:r>
+        <w:lastRenderedPageBreak/>
         <w:t>Static semantics</w:t>
       </w:r>
       <w:bookmarkEnd w:id="6"/>
@@ -1805,8 +1560,9 @@
       <w:pPr>
         <w:pStyle w:val="Heading1"/>
       </w:pPr>
-      <w:bookmarkStart w:id="7" w:name="_Toc292989440"/>
-      <w:r>
+      <w:bookmarkStart w:id="7" w:name="_Toc293152862"/>
+      <w:r>
+        <w:lastRenderedPageBreak/>
         <w:t>Xtext grammar</w:t>
       </w:r>
       <w:bookmarkEnd w:id="7"/>
@@ -6860,8 +6616,9 @@
       <w:pPr>
         <w:pStyle w:val="Heading1"/>
       </w:pPr>
-      <w:bookmarkStart w:id="8" w:name="_Toc292989441"/>
-      <w:r>
+      <w:bookmarkStart w:id="8" w:name="_Toc293152863"/>
+      <w:r>
+        <w:lastRenderedPageBreak/>
         <w:t>Backends</w:t>
       </w:r>
       <w:bookmarkEnd w:id="8"/>
@@ -6878,8 +6635,9 @@
       <w:r>
         <w:t>:</w:t>
       </w:r>
-    </w:p>
-    <w:p/>
+      <w:bookmarkStart w:id="9" w:name="_GoBack"/>
+      <w:bookmarkEnd w:id="9"/>
+    </w:p>
     <w:tbl>
       <w:tblPr>
         <w:tblStyle w:val="TableGrid"/>
@@ -7631,14 +7389,14 @@
       <w:pPr>
         <w:pStyle w:val="Heading2"/>
       </w:pPr>
-      <w:bookmarkStart w:id="9" w:name="_Toc292989442"/>
+      <w:bookmarkStart w:id="10" w:name="_Toc293152864"/>
       <w:r>
         <w:t xml:space="preserve">HTML 5 </w:t>
       </w:r>
       <w:r>
         <w:t>mobile web client</w:t>
       </w:r>
-      <w:bookmarkEnd w:id="9"/>
+      <w:bookmarkEnd w:id="10"/>
     </w:p>
     <w:p>
       <w:r>
@@ -7817,6 +7575,7 @@
                 <w:noProof/>
                 <w:lang w:val="en-US"/>
               </w:rPr>
+              <w:lastRenderedPageBreak/>
               <w:drawing>
                 <wp:inline distT="0" distB="0" distL="0" distR="0" wp14:anchorId="6360ADBC" wp14:editId="03B39B99">
                   <wp:extent cx="3632668" cy="2847226"/>
@@ -9938,7 +9697,7 @@
               <w:pStyle w:val="HTMLPreformatted"/>
               <w:shd w:val="clear" w:color="auto" w:fill="FFFFFF"/>
               <w:rPr>
-                <w:rFonts w:ascii="Menlo" w:hAnsi="Menlo"/>
+                <w:rFonts w:ascii="Menlo" w:hAnsi="Menlo" w:hint="eastAsia"/>
                 <w:color w:val="000000"/>
                 <w:sz w:val="16"/>
                 <w:szCs w:val="16"/>
@@ -10318,7 +10077,7 @@
                 <w:tab w:val="left" w:pos="14656"/>
               </w:tabs>
               <w:rPr>
-                <w:rFonts w:ascii="Menlo" w:hAnsi="Menlo" w:cs="Courier"/>
+                <w:rFonts w:ascii="Menlo" w:hAnsi="Menlo" w:cs="Courier" w:hint="eastAsia"/>
                 <w:b/>
                 <w:color w:val="000000"/>
                 <w:sz w:val="16"/>
@@ -10816,6 +10575,7 @@
                 <w:szCs w:val="16"/>
                 <w:shd w:val="clear" w:color="auto" w:fill="EFEFEF"/>
               </w:rPr>
+              <w:lastRenderedPageBreak/>
               <w:t>&lt;/</w:t>
             </w:r>
             <w:r>
@@ -10940,7 +10700,7 @@
                 <w:tab w:val="left" w:pos="14656"/>
               </w:tabs>
               <w:rPr>
-                <w:rFonts w:ascii="Menlo" w:hAnsi="Menlo" w:cs="Courier"/>
+                <w:rFonts w:ascii="Menlo" w:hAnsi="Menlo" w:cs="Courier" w:hint="eastAsia"/>
                 <w:i/>
                 <w:iCs/>
                 <w:color w:val="808080"/>
@@ -11051,7 +10811,7 @@
                 <w:tab w:val="left" w:pos="14656"/>
               </w:tabs>
               <w:rPr>
-                <w:rFonts w:ascii="Menlo" w:hAnsi="Menlo" w:cs="Courier"/>
+                <w:rFonts w:ascii="Menlo" w:hAnsi="Menlo" w:cs="Courier" w:hint="eastAsia"/>
                 <w:color w:val="000000"/>
                 <w:sz w:val="16"/>
                 <w:szCs w:val="16"/>
@@ -11348,7 +11108,7 @@
                 <w:tab w:val="left" w:pos="14656"/>
               </w:tabs>
               <w:rPr>
-                <w:rFonts w:ascii="Menlo" w:hAnsi="Menlo" w:cs="Courier"/>
+                <w:rFonts w:ascii="Menlo" w:hAnsi="Menlo" w:cs="Courier" w:hint="eastAsia"/>
                 <w:color w:val="000000"/>
                 <w:sz w:val="16"/>
                 <w:szCs w:val="16"/>
@@ -11583,7 +11343,7 @@
                 <w:tab w:val="left" w:pos="14656"/>
               </w:tabs>
               <w:rPr>
-                <w:rFonts w:ascii="Menlo" w:hAnsi="Menlo" w:cs="Courier"/>
+                <w:rFonts w:ascii="Menlo" w:hAnsi="Menlo" w:cs="Courier" w:hint="eastAsia"/>
                 <w:b/>
                 <w:color w:val="000000"/>
                 <w:sz w:val="16"/>
@@ -11675,7 +11435,7 @@
                 <w:tab w:val="left" w:pos="14656"/>
               </w:tabs>
               <w:rPr>
-                <w:rFonts w:ascii="Menlo" w:hAnsi="Menlo" w:cs="Courier"/>
+                <w:rFonts w:ascii="Menlo" w:hAnsi="Menlo" w:cs="Courier" w:hint="eastAsia"/>
                 <w:color w:val="000000"/>
                 <w:sz w:val="16"/>
                 <w:szCs w:val="16"/>
@@ -12909,7 +12669,7 @@
                 <w:tab w:val="left" w:pos="14656"/>
               </w:tabs>
               <w:rPr>
-                <w:rFonts w:ascii="Menlo" w:hAnsi="Menlo" w:cs="Courier"/>
+                <w:rFonts w:ascii="Menlo" w:hAnsi="Menlo" w:cs="Courier" w:hint="eastAsia"/>
                 <w:color w:val="000000"/>
                 <w:sz w:val="16"/>
                 <w:szCs w:val="16"/>
@@ -13314,7 +13074,7 @@
                 <w:tab w:val="left" w:pos="14656"/>
               </w:tabs>
               <w:rPr>
-                <w:rFonts w:ascii="Menlo" w:hAnsi="Menlo" w:cs="Courier"/>
+                <w:rFonts w:ascii="Menlo" w:hAnsi="Menlo" w:cs="Courier" w:hint="eastAsia"/>
                 <w:b/>
                 <w:color w:val="000000"/>
                 <w:sz w:val="16"/>
@@ -13415,7 +13175,7 @@
                 <w:tab w:val="left" w:pos="14656"/>
               </w:tabs>
               <w:rPr>
-                <w:rFonts w:ascii="Menlo" w:hAnsi="Menlo" w:cs="Courier"/>
+                <w:rFonts w:ascii="Menlo" w:hAnsi="Menlo" w:cs="Courier" w:hint="eastAsia"/>
                 <w:color w:val="000000"/>
                 <w:sz w:val="16"/>
                 <w:szCs w:val="16"/>
@@ -13453,7 +13213,7 @@
                 <w:tab w:val="left" w:pos="14656"/>
               </w:tabs>
               <w:rPr>
-                <w:rFonts w:ascii="Menlo" w:hAnsi="Menlo" w:cs="Courier"/>
+                <w:rFonts w:ascii="Menlo" w:hAnsi="Menlo" w:cs="Courier" w:hint="eastAsia"/>
                 <w:b/>
                 <w:bCs/>
                 <w:color w:val="660E7A"/>
@@ -13470,8 +13230,6 @@
               </w:rPr>
               <w:t>});</w:t>
             </w:r>
-            <w:bookmarkStart w:id="10" w:name="_GoBack"/>
-            <w:bookmarkEnd w:id="10"/>
           </w:p>
         </w:tc>
       </w:tr>
@@ -13783,7 +13541,7 @@
       <w:pPr>
         <w:pStyle w:val="Heading2"/>
       </w:pPr>
-      <w:bookmarkStart w:id="11" w:name="_Toc292989443"/>
+      <w:bookmarkStart w:id="11" w:name="_Toc293152865"/>
       <w:r>
         <w:t xml:space="preserve">Windows Phone </w:t>
       </w:r>
@@ -13795,6 +13553,7 @@
     <w:p/>
     <w:p>
       <w:r>
+        <w:lastRenderedPageBreak/>
         <w:t>(Ole)</w:t>
       </w:r>
     </w:p>
@@ -13807,8 +13566,9 @@
       <w:pPr>
         <w:pStyle w:val="Heading1"/>
       </w:pPr>
-      <w:bookmarkStart w:id="12" w:name="_Toc292989444"/>
-      <w:r>
+      <w:bookmarkStart w:id="12" w:name="_Toc293152866"/>
+      <w:r>
+        <w:lastRenderedPageBreak/>
         <w:t>Test methods and artefacts</w:t>
       </w:r>
       <w:bookmarkEnd w:id="12"/>
@@ -13818,7 +13578,7 @@
       <w:pPr>
         <w:pStyle w:val="Heading2"/>
       </w:pPr>
-      <w:bookmarkStart w:id="13" w:name="_Toc292989445"/>
+      <w:bookmarkStart w:id="13" w:name="_Toc293152867"/>
       <w:r>
         <w:t xml:space="preserve">Test </w:t>
       </w:r>
@@ -14053,11 +13813,12 @@
           <w:lang w:val="en-US"/>
         </w:rPr>
       </w:pPr>
-      <w:bookmarkStart w:id="15" w:name="_Toc292989446"/>
-      <w:r>
-        <w:rPr>
-          <w:lang w:val="en-US"/>
-        </w:rPr>
+      <w:bookmarkStart w:id="15" w:name="_Toc293152868"/>
+      <w:r>
+        <w:rPr>
+          <w:lang w:val="en-US"/>
+        </w:rPr>
+        <w:lastRenderedPageBreak/>
         <w:t>Metamodel test case examples</w:t>
       </w:r>
       <w:bookmarkEnd w:id="15"/>
@@ -15367,11 +15128,12 @@
           <w:lang w:val="en-US"/>
         </w:rPr>
       </w:pPr>
-      <w:bookmarkStart w:id="16" w:name="_Toc292989447"/>
-      <w:r>
-        <w:rPr>
-          <w:lang w:val="en-US"/>
-        </w:rPr>
+      <w:bookmarkStart w:id="16" w:name="_Toc293152869"/>
+      <w:r>
+        <w:rPr>
+          <w:lang w:val="en-US"/>
+        </w:rPr>
+        <w:lastRenderedPageBreak/>
         <w:t>Grammar test case examples</w:t>
       </w:r>
       <w:bookmarkEnd w:id="16"/>
@@ -19091,6 +18853,7 @@
           <w:szCs w:val="16"/>
           <w:lang w:val="en-US"/>
         </w:rPr>
+        <w:lastRenderedPageBreak/>
         <w:tab/>
       </w:r>
       <w:r>
@@ -19403,231 +19166,22 @@
     <w:p>
       <w:pPr>
         <w:pStyle w:val="Heading2"/>
-        <w:rPr>
-          <w:lang w:val="en-US"/>
-        </w:rPr>
-      </w:pPr>
-      <w:bookmarkStart w:id="17" w:name="_Toc292989448"/>
-      <w:r>
-        <w:rPr>
-          <w:lang w:val="en-US"/>
-        </w:rPr>
-        <w:t>Code generators test case examples</w:t>
+      </w:pPr>
+      <w:bookmarkStart w:id="17" w:name="_Toc293152870"/>
+      <w:r>
+        <w:lastRenderedPageBreak/>
+        <w:t>W</w:t>
+      </w:r>
+      <w:r>
+        <w:t xml:space="preserve">eb client code generator test </w:t>
+      </w:r>
+      <w:r>
+        <w:t>case example</w:t>
       </w:r>
       <w:bookmarkEnd w:id="17"/>
-    </w:p>
-    <w:p/>
-    <w:p>
-      <w:pPr>
-        <w:pStyle w:val="Heading3"/>
-      </w:pPr>
-      <w:bookmarkStart w:id="18" w:name="_Toc292989449"/>
-      <w:r>
-        <w:t>1.</w:t>
-      </w:r>
-      <w:r>
-        <w:tab/>
-        <w:t>Overview of HTML5 mobile web client</w:t>
-      </w:r>
-      <w:bookmarkEnd w:id="18"/>
       <w:r>
         <w:t xml:space="preserve"> </w:t>
       </w:r>
-    </w:p>
-    <w:p>
-      <w:r>
-        <w:t xml:space="preserve">Here we only show the jUnit tests for the html generator part. The test case are divided into a dymanic html generator and a static html generator. </w:t>
-      </w:r>
-    </w:p>
-    <w:p/>
-    <w:p>
-      <w:r>
-        <w:t>First we show an overview of the passing tests as the present themselves in the Eclipse IDE.</w:t>
-      </w:r>
-    </w:p>
-    <w:p>
-      <w:pPr>
-        <w:pStyle w:val="Heading3"/>
-      </w:pPr>
-      <w:bookmarkStart w:id="19" w:name="_Toc292989450"/>
-      <w:r>
-        <w:t>Test of dynamic html generation</w:t>
-      </w:r>
-      <w:r>
-        <w:rPr>
-          <w:noProof/>
-          <w:lang w:val="en-US"/>
-        </w:rPr>
-        <w:drawing>
-          <wp:inline distT="0" distB="0" distL="0" distR="0" wp14:anchorId="517EF26B" wp14:editId="0E26D302">
-            <wp:extent cx="5941060" cy="2603226"/>
-            <wp:effectExtent l="0" t="0" r="2540" b="0"/>
-            <wp:docPr id="2" name="Picture 1"/>
-            <wp:cNvGraphicFramePr>
-              <a:graphicFrameLocks xmlns:a="http://schemas.openxmlformats.org/drawingml/2006/main" noChangeAspect="1"/>
-            </wp:cNvGraphicFramePr>
-            <a:graphic xmlns:a="http://schemas.openxmlformats.org/drawingml/2006/main">
-              <a:graphicData uri="http://schemas.openxmlformats.org/drawingml/2006/picture">
-                <pic:pic xmlns:pic="http://schemas.openxmlformats.org/drawingml/2006/picture">
-                  <pic:nvPicPr>
-                    <pic:cNvPr id="0" name="Picture 1"/>
-                    <pic:cNvPicPr>
-                      <a:picLocks noChangeAspect="1" noChangeArrowheads="1"/>
-                    </pic:cNvPicPr>
-                  </pic:nvPicPr>
-                  <pic:blipFill>
-                    <a:blip r:embed="rId18">
-                      <a:extLst>
-                        <a:ext uri="{28A0092B-C50C-407E-A947-70E740481C1C}">
-                          <a14:useLocalDpi xmlns:a14="http://schemas.microsoft.com/office/drawing/2010/main" val="0"/>
-                        </a:ext>
-                      </a:extLst>
-                    </a:blip>
-                    <a:srcRect/>
-                    <a:stretch>
-                      <a:fillRect/>
-                    </a:stretch>
-                  </pic:blipFill>
-                  <pic:spPr bwMode="auto">
-                    <a:xfrm>
-                      <a:off x="0" y="0"/>
-                      <a:ext cx="5941060" cy="2603226"/>
-                    </a:xfrm>
-                    <a:prstGeom prst="rect">
-                      <a:avLst/>
-                    </a:prstGeom>
-                    <a:noFill/>
-                    <a:ln>
-                      <a:noFill/>
-                    </a:ln>
-                  </pic:spPr>
-                </pic:pic>
-              </a:graphicData>
-            </a:graphic>
-          </wp:inline>
-        </w:drawing>
-      </w:r>
-      <w:bookmarkEnd w:id="19"/>
-    </w:p>
-    <w:p>
-      <w:pPr>
-        <w:pStyle w:val="Heading3"/>
-        <w:rPr>
-          <w:lang w:val="en-US"/>
-        </w:rPr>
-      </w:pPr>
-      <w:bookmarkStart w:id="20" w:name="_Toc292989451"/>
-      <w:r>
-        <w:rPr>
-          <w:lang w:val="en-US"/>
-        </w:rPr>
-        <w:t xml:space="preserve">Test of static </w:t>
-      </w:r>
-      <w:r>
-        <w:t>html</w:t>
-      </w:r>
-      <w:r>
-        <w:rPr>
-          <w:lang w:val="en-US"/>
-        </w:rPr>
-        <w:t xml:space="preserve"> generation</w:t>
-      </w:r>
-      <w:bookmarkEnd w:id="20"/>
-    </w:p>
-    <w:p>
-      <w:pPr>
-        <w:rPr>
-          <w:lang w:val="en-US"/>
-        </w:rPr>
-      </w:pPr>
-      <w:r>
-        <w:rPr>
-          <w:noProof/>
-          <w:lang w:val="en-US"/>
-        </w:rPr>
-        <w:drawing>
-          <wp:inline distT="0" distB="0" distL="0" distR="0" wp14:anchorId="0279A8EE" wp14:editId="10526497">
-            <wp:extent cx="5941060" cy="2018584"/>
-            <wp:effectExtent l="0" t="0" r="2540" b="0"/>
-            <wp:docPr id="1" name="Picture 2"/>
-            <wp:cNvGraphicFramePr>
-              <a:graphicFrameLocks xmlns:a="http://schemas.openxmlformats.org/drawingml/2006/main" noChangeAspect="1"/>
-            </wp:cNvGraphicFramePr>
-            <a:graphic xmlns:a="http://schemas.openxmlformats.org/drawingml/2006/main">
-              <a:graphicData uri="http://schemas.openxmlformats.org/drawingml/2006/picture">
-                <pic:pic xmlns:pic="http://schemas.openxmlformats.org/drawingml/2006/picture">
-                  <pic:nvPicPr>
-                    <pic:cNvPr id="0" name="Picture 2"/>
-                    <pic:cNvPicPr>
-                      <a:picLocks noChangeAspect="1" noChangeArrowheads="1"/>
-                    </pic:cNvPicPr>
-                  </pic:nvPicPr>
-                  <pic:blipFill>
-                    <a:blip r:embed="rId19">
-                      <a:extLst>
-                        <a:ext uri="{28A0092B-C50C-407E-A947-70E740481C1C}">
-                          <a14:useLocalDpi xmlns:a14="http://schemas.microsoft.com/office/drawing/2010/main" val="0"/>
-                        </a:ext>
-                      </a:extLst>
-                    </a:blip>
-                    <a:srcRect/>
-                    <a:stretch>
-                      <a:fillRect/>
-                    </a:stretch>
-                  </pic:blipFill>
-                  <pic:spPr bwMode="auto">
-                    <a:xfrm>
-                      <a:off x="0" y="0"/>
-                      <a:ext cx="5941060" cy="2018584"/>
-                    </a:xfrm>
-                    <a:prstGeom prst="rect">
-                      <a:avLst/>
-                    </a:prstGeom>
-                    <a:noFill/>
-                    <a:ln>
-                      <a:noFill/>
-                    </a:ln>
-                  </pic:spPr>
-                </pic:pic>
-              </a:graphicData>
-            </a:graphic>
-          </wp:inline>
-        </w:drawing>
-      </w:r>
-    </w:p>
-    <w:p>
-      <w:pPr>
-        <w:rPr>
-          <w:lang w:val="en-US"/>
-        </w:rPr>
-      </w:pPr>
-    </w:p>
-    <w:p>
-      <w:pPr>
-        <w:rPr>
-          <w:lang w:val="en-US"/>
-        </w:rPr>
-      </w:pPr>
-    </w:p>
-    <w:p>
-      <w:pPr>
-        <w:rPr>
-          <w:lang w:val="en-US"/>
-        </w:rPr>
-      </w:pPr>
-      <w:r>
-        <w:rPr>
-          <w:lang w:val="en-US"/>
-        </w:rPr>
-        <w:t>Then an explanation of how the testcode is built up.</w:t>
-      </w:r>
-    </w:p>
-    <w:p>
-      <w:pPr>
-        <w:rPr>
-          <w:lang w:val="en-US"/>
-        </w:rPr>
-      </w:pPr>
     </w:p>
     <w:tbl>
       <w:tblPr>
@@ -19653,159 +19207,7 @@
               <w:rPr>
                 <w:lang w:val="en-US"/>
               </w:rPr>
-              <w:t>Sample code showing some sample dynamic html test case. We make heavily use of Xtends ability to do chained method calls, increasing readability of the code.</w:t>
-            </w:r>
-          </w:p>
-          <w:p>
-            <w:pPr>
-              <w:rPr>
-                <w:lang w:val="en-US"/>
-              </w:rPr>
-            </w:pPr>
-          </w:p>
-          <w:p>
-            <w:pPr>
-              <w:rPr>
-                <w:lang w:val="en-US"/>
-              </w:rPr>
-            </w:pPr>
-            <w:r>
-              <w:rPr>
-                <w:lang w:val="en-US"/>
-              </w:rPr>
-              <w:t>All tests are build using the same pattern:</w:t>
-            </w:r>
-          </w:p>
-          <w:p>
-            <w:pPr>
-              <w:rPr>
-                <w:lang w:val="en-US"/>
-              </w:rPr>
-            </w:pPr>
-          </w:p>
-          <w:p>
-            <w:pPr>
-              <w:rPr>
-                <w:lang w:val="en-US"/>
-              </w:rPr>
-            </w:pPr>
-            <w:r>
-              <w:rPr>
-                <w:lang w:val="en-US"/>
-              </w:rPr>
-              <w:t>1. Arrange part</w:t>
-            </w:r>
-          </w:p>
-          <w:p>
-            <w:pPr>
-              <w:rPr>
-                <w:lang w:val="en-US"/>
-              </w:rPr>
-            </w:pPr>
-            <w:r>
-              <w:rPr>
-                <w:lang w:val="en-US"/>
-              </w:rPr>
-              <w:t>An input DSL string, just containing the essential part for test case at hand.</w:t>
-            </w:r>
-          </w:p>
-          <w:p>
-            <w:pPr>
-              <w:rPr>
-                <w:lang w:val="en-US"/>
-              </w:rPr>
-            </w:pPr>
-            <w:r>
-              <w:rPr>
-                <w:lang w:val="en-US"/>
-              </w:rPr>
-              <w:t>This test input are processed by adding boilerplate prefix (‘configuration someConfiguratorName’), and then parsed into an instance of our metamodel.</w:t>
-            </w:r>
-          </w:p>
-          <w:p>
-            <w:pPr>
-              <w:rPr>
-                <w:lang w:val="en-US"/>
-              </w:rPr>
-            </w:pPr>
-          </w:p>
-          <w:p>
-            <w:pPr>
-              <w:rPr>
-                <w:lang w:val="en-US"/>
-              </w:rPr>
-            </w:pPr>
-            <w:r>
-              <w:rPr>
-                <w:lang w:val="en-US"/>
-              </w:rPr>
-              <w:t>Then we select the part of the metamodel instance that are relevant for the test case (the parameter object in this case)</w:t>
-            </w:r>
-          </w:p>
-          <w:p>
-            <w:pPr>
-              <w:rPr>
-                <w:lang w:val="en-US"/>
-              </w:rPr>
-            </w:pPr>
-          </w:p>
-          <w:p>
-            <w:pPr>
-              <w:rPr>
-                <w:lang w:val="en-US"/>
-              </w:rPr>
-            </w:pPr>
-            <w:r>
-              <w:rPr>
-                <w:lang w:val="en-US"/>
-              </w:rPr>
-              <w:t>2. Act part</w:t>
-            </w:r>
-          </w:p>
-          <w:p>
-            <w:pPr>
-              <w:rPr>
-                <w:lang w:val="en-US"/>
-              </w:rPr>
-            </w:pPr>
-            <w:r>
-              <w:rPr>
-                <w:lang w:val="en-US"/>
-              </w:rPr>
-              <w:t>Here we call the .compileParameterLink which is the method being tested here.</w:t>
-            </w:r>
-          </w:p>
-          <w:p>
-            <w:pPr>
-              <w:rPr>
-                <w:lang w:val="en-US"/>
-              </w:rPr>
-            </w:pPr>
-          </w:p>
-          <w:p>
-            <w:pPr>
-              <w:rPr>
-                <w:lang w:val="en-US"/>
-              </w:rPr>
-            </w:pPr>
-            <w:r>
-              <w:rPr>
-                <w:lang w:val="en-US"/>
-              </w:rPr>
-              <w:t>3. Assert part</w:t>
-            </w:r>
-          </w:p>
-          <w:p>
-            <w:pPr>
-              <w:rPr>
-                <w:lang w:val="en-US"/>
-              </w:rPr>
-            </w:pPr>
-            <w:r>
-              <w:rPr>
-                <w:lang w:val="en-US"/>
-              </w:rPr>
-              <w:t>We test the returned string with an expected, string. Since it is html we cant compile it. The test case asserts not only that the semantics of the html is correct, but also that the generated is human readable and indented correctly.</w:t>
+              <w:t>Html code gen test</w:t>
             </w:r>
           </w:p>
         </w:tc>
@@ -19823,6 +19225,8 @@
               <w:adjustRightInd w:val="0"/>
               <w:rPr>
                 <w:rFonts w:ascii="Monaco" w:hAnsi="Monaco" w:cs="Monaco"/>
+                <w:sz w:val="16"/>
+                <w:szCs w:val="16"/>
                 <w:lang w:val="en-US"/>
               </w:rPr>
             </w:pPr>
@@ -19830,6 +19234,8 @@
               <w:rPr>
                 <w:rFonts w:ascii="Monaco" w:hAnsi="Monaco" w:cs="Monaco"/>
                 <w:color w:val="646464"/>
+                <w:sz w:val="16"/>
+                <w:szCs w:val="16"/>
                 <w:lang w:val="en-US"/>
               </w:rPr>
               <w:t>@Test</w:t>
@@ -19843,6 +19249,8 @@
               <w:adjustRightInd w:val="0"/>
               <w:rPr>
                 <w:rFonts w:ascii="Monaco" w:hAnsi="Monaco" w:cs="Monaco"/>
+                <w:sz w:val="16"/>
+                <w:szCs w:val="16"/>
                 <w:lang w:val="en-US"/>
               </w:rPr>
             </w:pPr>
@@ -19850,6 +19258,8 @@
               <w:rPr>
                 <w:rFonts w:ascii="Monaco" w:hAnsi="Monaco" w:cs="Monaco"/>
                 <w:color w:val="000000"/>
+                <w:sz w:val="16"/>
+                <w:szCs w:val="16"/>
                 <w:lang w:val="en-US"/>
               </w:rPr>
               <w:tab/>
@@ -19860,6 +19270,8 @@
                 <w:b/>
                 <w:bCs/>
                 <w:color w:val="7F0055"/>
+                <w:sz w:val="16"/>
+                <w:szCs w:val="16"/>
                 <w:lang w:val="en-US"/>
               </w:rPr>
               <w:t>def</w:t>
@@ -19868,6 +19280,8 @@
               <w:rPr>
                 <w:rFonts w:ascii="Monaco" w:hAnsi="Monaco" w:cs="Monaco"/>
                 <w:color w:val="000000"/>
+                <w:sz w:val="16"/>
+                <w:szCs w:val="16"/>
                 <w:lang w:val="en-US"/>
               </w:rPr>
               <w:t xml:space="preserve"> </w:t>
@@ -19878,6 +19292,8 @@
                 <w:b/>
                 <w:bCs/>
                 <w:color w:val="7F0055"/>
+                <w:sz w:val="16"/>
+                <w:szCs w:val="16"/>
                 <w:lang w:val="en-US"/>
               </w:rPr>
               <w:t>void</w:t>
@@ -19886,6 +19302,8 @@
               <w:rPr>
                 <w:rFonts w:ascii="Monaco" w:hAnsi="Monaco" w:cs="Monaco"/>
                 <w:color w:val="000000"/>
+                <w:sz w:val="16"/>
+                <w:szCs w:val="16"/>
                 <w:lang w:val="en-US"/>
               </w:rPr>
               <w:t xml:space="preserve"> testParameterLink_RendersAsListItem(){</w:t>
@@ -19899,6 +19317,9 @@
               <w:adjustRightInd w:val="0"/>
               <w:rPr>
                 <w:rFonts w:ascii="Monaco" w:hAnsi="Monaco" w:cs="Monaco"/>
+                <w:color w:val="000000"/>
+                <w:sz w:val="16"/>
+                <w:szCs w:val="16"/>
                 <w:lang w:val="en-US"/>
               </w:rPr>
             </w:pPr>
@@ -19906,6 +19327,8 @@
               <w:rPr>
                 <w:rFonts w:ascii="Monaco" w:hAnsi="Monaco" w:cs="Monaco"/>
                 <w:color w:val="000000"/>
+                <w:sz w:val="16"/>
+                <w:szCs w:val="16"/>
                 <w:lang w:val="en-US"/>
               </w:rPr>
               <w:tab/>
@@ -19914,6 +19337,8 @@
               <w:rPr>
                 <w:rFonts w:ascii="Monaco" w:hAnsi="Monaco" w:cs="Monaco"/>
                 <w:color w:val="000000"/>
+                <w:sz w:val="16"/>
+                <w:szCs w:val="16"/>
                 <w:lang w:val="en-US"/>
               </w:rPr>
               <w:tab/>
@@ -19927,6 +19352,8 @@
               <w:adjustRightInd w:val="0"/>
               <w:rPr>
                 <w:rFonts w:ascii="Monaco" w:hAnsi="Monaco" w:cs="Monaco"/>
+                <w:sz w:val="16"/>
+                <w:szCs w:val="16"/>
                 <w:lang w:val="en-US"/>
               </w:rPr>
             </w:pPr>
@@ -19934,73 +19361,11 @@
               <w:rPr>
                 <w:rFonts w:ascii="Monaco" w:hAnsi="Monaco" w:cs="Monaco"/>
                 <w:color w:val="000000"/>
-                <w:lang w:val="en-US"/>
-              </w:rPr>
-              <w:tab/>
-            </w:r>
-            <w:r>
-              <w:rPr>
-                <w:rFonts w:ascii="Monaco" w:hAnsi="Monaco" w:cs="Monaco"/>
-                <w:color w:val="000000"/>
-                <w:lang w:val="en-US"/>
-              </w:rPr>
-              <w:tab/>
-            </w:r>
-            <w:r>
-              <w:rPr>
-                <w:rFonts w:ascii="Monaco" w:hAnsi="Monaco" w:cs="Monaco"/>
-                <w:color w:val="2A00FF"/>
-                <w:lang w:val="en-US"/>
-              </w:rPr>
-              <w:t>'{parameter test values (0;10)}'</w:t>
-            </w:r>
-            <w:r>
-              <w:rPr>
-                <w:rFonts w:ascii="Monaco" w:hAnsi="Monaco" w:cs="Monaco"/>
-                <w:color w:val="000000"/>
-                <w:lang w:val="en-US"/>
-              </w:rPr>
-              <w:t>.</w:t>
-            </w:r>
-            <w:r>
-              <w:rPr>
-                <w:rFonts w:ascii="Monaco" w:hAnsi="Monaco" w:cs="Monaco"/>
-                <w:color w:val="AB3000"/>
-                <w:lang w:val="en-US"/>
-              </w:rPr>
-              <w:t>addPrefix</w:t>
-            </w:r>
-            <w:r>
-              <w:rPr>
-                <w:rFonts w:ascii="Monaco" w:hAnsi="Monaco" w:cs="Monaco"/>
-                <w:color w:val="000000"/>
-                <w:lang w:val="en-US"/>
-              </w:rPr>
-              <w:t>.</w:t>
-            </w:r>
-            <w:r>
-              <w:rPr>
-                <w:rFonts w:ascii="Monaco" w:hAnsi="Monaco" w:cs="Monaco"/>
-                <w:color w:val="AB3000"/>
-                <w:lang w:val="en-US"/>
-              </w:rPr>
-              <w:t>parse</w:t>
-            </w:r>
-            <w:r>
-              <w:rPr>
-                <w:rFonts w:ascii="Monaco" w:hAnsi="Monaco" w:cs="Monaco"/>
-                <w:color w:val="000000"/>
-                <w:lang w:val="en-US"/>
-              </w:rPr>
-              <w:t>.</w:t>
-            </w:r>
-            <w:r>
-              <w:rPr>
-                <w:rFonts w:ascii="Monaco" w:hAnsi="Monaco" w:cs="Monaco"/>
-                <w:color w:val="AB3000"/>
-                <w:lang w:val="en-US"/>
-              </w:rPr>
-              <w:t>firstParam</w:t>
+                <w:sz w:val="16"/>
+                <w:szCs w:val="16"/>
+                <w:lang w:val="en-US"/>
+              </w:rPr>
+              <w:t>//arrange</w:t>
             </w:r>
           </w:p>
           <w:p>
@@ -20011,6 +19376,9 @@
               <w:adjustRightInd w:val="0"/>
               <w:rPr>
                 <w:rFonts w:ascii="Monaco" w:hAnsi="Monaco" w:cs="Monaco"/>
+                <w:color w:val="AB3000"/>
+                <w:sz w:val="16"/>
+                <w:szCs w:val="16"/>
                 <w:lang w:val="en-US"/>
               </w:rPr>
             </w:pPr>
@@ -20018,6 +19386,8 @@
               <w:rPr>
                 <w:rFonts w:ascii="Monaco" w:hAnsi="Monaco" w:cs="Monaco"/>
                 <w:color w:val="000000"/>
+                <w:sz w:val="16"/>
+                <w:szCs w:val="16"/>
                 <w:lang w:val="en-US"/>
               </w:rPr>
               <w:tab/>
@@ -20026,18 +19396,81 @@
               <w:rPr>
                 <w:rFonts w:ascii="Monaco" w:hAnsi="Monaco" w:cs="Monaco"/>
                 <w:color w:val="000000"/>
+                <w:sz w:val="16"/>
+                <w:szCs w:val="16"/>
                 <w:lang w:val="en-US"/>
               </w:rPr>
               <w:tab/>
+            </w:r>
+            <w:r>
+              <w:rPr>
+                <w:rFonts w:ascii="Monaco" w:hAnsi="Monaco" w:cs="Monaco"/>
+                <w:color w:val="2A00FF"/>
+                <w:sz w:val="16"/>
+                <w:szCs w:val="16"/>
+                <w:lang w:val="en-US"/>
+              </w:rPr>
+              <w:t>'{parameter test values (0;10)}'</w:t>
+            </w:r>
+            <w:r>
+              <w:rPr>
+                <w:rFonts w:ascii="Monaco" w:hAnsi="Monaco" w:cs="Monaco"/>
+                <w:color w:val="000000"/>
+                <w:sz w:val="16"/>
+                <w:szCs w:val="16"/>
+                <w:lang w:val="en-US"/>
+              </w:rPr>
               <w:t>.</w:t>
             </w:r>
             <w:r>
               <w:rPr>
                 <w:rFonts w:ascii="Monaco" w:hAnsi="Monaco" w:cs="Monaco"/>
                 <w:color w:val="AB3000"/>
-                <w:lang w:val="en-US"/>
-              </w:rPr>
-              <w:t>compileParameterLink</w:t>
+                <w:sz w:val="16"/>
+                <w:szCs w:val="16"/>
+                <w:lang w:val="en-US"/>
+              </w:rPr>
+              <w:t>addPrefix</w:t>
+            </w:r>
+            <w:r>
+              <w:rPr>
+                <w:rFonts w:ascii="Monaco" w:hAnsi="Monaco" w:cs="Monaco"/>
+                <w:color w:val="000000"/>
+                <w:sz w:val="16"/>
+                <w:szCs w:val="16"/>
+                <w:lang w:val="en-US"/>
+              </w:rPr>
+              <w:t>.</w:t>
+            </w:r>
+            <w:r>
+              <w:rPr>
+                <w:rFonts w:ascii="Monaco" w:hAnsi="Monaco" w:cs="Monaco"/>
+                <w:color w:val="AB3000"/>
+                <w:sz w:val="16"/>
+                <w:szCs w:val="16"/>
+                <w:lang w:val="en-US"/>
+              </w:rPr>
+              <w:t>parse</w:t>
+            </w:r>
+            <w:r>
+              <w:rPr>
+                <w:rFonts w:ascii="Monaco" w:hAnsi="Monaco" w:cs="Monaco"/>
+                <w:color w:val="000000"/>
+                <w:sz w:val="16"/>
+                <w:szCs w:val="16"/>
+                <w:lang w:val="en-US"/>
+              </w:rPr>
+              <w:t>.</w:t>
+            </w:r>
+            <w:r>
+              <w:rPr>
+                <w:rFonts w:ascii="Monaco" w:hAnsi="Monaco" w:cs="Monaco"/>
+                <w:color w:val="AB3000"/>
+                <w:sz w:val="16"/>
+                <w:szCs w:val="16"/>
+                <w:lang w:val="en-US"/>
+              </w:rPr>
+              <w:t>firstParam</w:t>
             </w:r>
           </w:p>
           <w:p>
@@ -20048,41 +19481,19 @@
               <w:adjustRightInd w:val="0"/>
               <w:rPr>
                 <w:rFonts w:ascii="Monaco" w:hAnsi="Monaco" w:cs="Monaco"/>
+                <w:sz w:val="16"/>
+                <w:szCs w:val="16"/>
                 <w:lang w:val="en-US"/>
               </w:rPr>
             </w:pPr>
             <w:r>
               <w:rPr>
                 <w:rFonts w:ascii="Monaco" w:hAnsi="Monaco" w:cs="Monaco"/>
-                <w:color w:val="000000"/>
-                <w:lang w:val="en-US"/>
-              </w:rPr>
-              <w:tab/>
-            </w:r>
-            <w:r>
-              <w:rPr>
-                <w:rFonts w:ascii="Monaco" w:hAnsi="Monaco" w:cs="Monaco"/>
-                <w:color w:val="000000"/>
-                <w:lang w:val="en-US"/>
-              </w:rPr>
-              <w:tab/>
-              <w:t>.</w:t>
-            </w:r>
-            <w:r>
-              <w:rPr>
-                <w:rFonts w:ascii="Monaco" w:hAnsi="Monaco" w:cs="Monaco"/>
-                <w:color w:val="AB3000"/>
-                <w:lang w:val="en-US"/>
-              </w:rPr>
-              <w:t>assertHtmlWithExpectedOutput</w:t>
-            </w:r>
-            <w:r>
-              <w:rPr>
-                <w:rFonts w:ascii="Monaco" w:hAnsi="Monaco" w:cs="Monaco"/>
-                <w:color w:val="000000"/>
-                <w:lang w:val="en-US"/>
-              </w:rPr>
-              <w:t>(</w:t>
+                <w:sz w:val="16"/>
+                <w:szCs w:val="16"/>
+                <w:lang w:val="en-US"/>
+              </w:rPr>
+              <w:t>//act</w:t>
             </w:r>
           </w:p>
           <w:p>
@@ -20093,42 +19504,11 @@
               <w:adjustRightInd w:val="0"/>
               <w:rPr>
                 <w:rFonts w:ascii="Monaco" w:hAnsi="Monaco" w:cs="Monaco"/>
+                <w:sz w:val="16"/>
+                <w:szCs w:val="16"/>
                 <w:lang w:val="en-US"/>
               </w:rPr>
             </w:pPr>
-            <w:r>
-              <w:rPr>
-                <w:rFonts w:ascii="Monaco" w:hAnsi="Monaco" w:cs="Monaco"/>
-                <w:color w:val="000000"/>
-                <w:lang w:val="en-US"/>
-              </w:rPr>
-              <w:tab/>
-            </w:r>
-            <w:r>
-              <w:rPr>
-                <w:rFonts w:ascii="Monaco" w:hAnsi="Monaco" w:cs="Monaco"/>
-                <w:color w:val="000000"/>
-                <w:lang w:val="en-US"/>
-              </w:rPr>
-              <w:tab/>
-            </w:r>
-            <w:r>
-              <w:rPr>
-                <w:rFonts w:ascii="Monaco" w:hAnsi="Monaco" w:cs="Monaco"/>
-                <w:color w:val="2A00FF"/>
-                <w:lang w:val="en-US"/>
-              </w:rPr>
-              <w:t>'''</w:t>
-            </w:r>
-            <w:r>
-              <w:rPr>
-                <w:rFonts w:ascii="Monaco" w:hAnsi="Monaco" w:cs="Monaco"/>
-                <w:color w:val="2A00FF"/>
-                <w:highlight w:val="lightGray"/>
-                <w:lang w:val="en-US"/>
-              </w:rPr>
-              <w:t>&lt;li&gt;</w:t>
-            </w:r>
           </w:p>
           <w:p>
             <w:pPr>
@@ -20138,18 +19518,42 @@
               <w:adjustRightInd w:val="0"/>
               <w:rPr>
                 <w:rFonts w:ascii="Monaco" w:hAnsi="Monaco" w:cs="Monaco"/>
+                <w:color w:val="AB3000"/>
+                <w:sz w:val="16"/>
+                <w:szCs w:val="16"/>
                 <w:lang w:val="en-US"/>
               </w:rPr>
             </w:pPr>
             <w:r>
               <w:rPr>
                 <w:rFonts w:ascii="Monaco" w:hAnsi="Monaco" w:cs="Monaco"/>
-                <w:color w:val="2A00FF"/>
-                <w:highlight w:val="lightGray"/>
+                <w:color w:val="000000"/>
+                <w:sz w:val="16"/>
+                <w:szCs w:val="16"/>
                 <w:lang w:val="en-US"/>
               </w:rPr>
               <w:tab/>
-              <w:t xml:space="preserve">        &lt;label for="test-param" &gt;test:&lt;/label&gt;</w:t>
+            </w:r>
+            <w:r>
+              <w:rPr>
+                <w:rFonts w:ascii="Monaco" w:hAnsi="Monaco" w:cs="Monaco"/>
+                <w:color w:val="000000"/>
+                <w:sz w:val="16"/>
+                <w:szCs w:val="16"/>
+                <w:lang w:val="en-US"/>
+              </w:rPr>
+              <w:tab/>
+              <w:t>.</w:t>
+            </w:r>
+            <w:r>
+              <w:rPr>
+                <w:rFonts w:ascii="Monaco" w:hAnsi="Monaco" w:cs="Monaco"/>
+                <w:color w:val="AB3000"/>
+                <w:sz w:val="16"/>
+                <w:szCs w:val="16"/>
+                <w:lang w:val="en-US"/>
+              </w:rPr>
+              <w:t>compileParameterLink</w:t>
             </w:r>
           </w:p>
           <w:p>
@@ -20160,18 +19564,19 @@
               <w:adjustRightInd w:val="0"/>
               <w:rPr>
                 <w:rFonts w:ascii="Monaco" w:hAnsi="Monaco" w:cs="Monaco"/>
+                <w:sz w:val="16"/>
+                <w:szCs w:val="16"/>
                 <w:lang w:val="en-US"/>
               </w:rPr>
             </w:pPr>
             <w:r>
               <w:rPr>
                 <w:rFonts w:ascii="Monaco" w:hAnsi="Monaco" w:cs="Monaco"/>
-                <w:color w:val="2A00FF"/>
-                <w:highlight w:val="lightGray"/>
-                <w:lang w:val="en-US"/>
-              </w:rPr>
-              <w:tab/>
-              <w:t xml:space="preserve">            &lt;select id="test-param" data-bind="options: test.choices, selectedOptions: test.value,optionsCaption:'Choose...'"&gt;&lt;/select&gt;</w:t>
+                <w:sz w:val="16"/>
+                <w:szCs w:val="16"/>
+                <w:lang w:val="en-US"/>
+              </w:rPr>
+              <w:t>//assert</w:t>
             </w:r>
           </w:p>
           <w:p>
@@ -20182,28 +19587,51 @@
               <w:adjustRightInd w:val="0"/>
               <w:rPr>
                 <w:rFonts w:ascii="Monaco" w:hAnsi="Monaco" w:cs="Monaco"/>
+                <w:sz w:val="16"/>
+                <w:szCs w:val="16"/>
                 <w:lang w:val="en-US"/>
               </w:rPr>
             </w:pPr>
             <w:r>
               <w:rPr>
                 <w:rFonts w:ascii="Monaco" w:hAnsi="Monaco" w:cs="Monaco"/>
-                <w:color w:val="2A00FF"/>
-                <w:highlight w:val="lightGray"/>
+                <w:color w:val="000000"/>
+                <w:sz w:val="16"/>
+                <w:szCs w:val="16"/>
                 <w:lang w:val="en-US"/>
               </w:rPr>
               <w:tab/>
-              <w:t xml:space="preserve">        </w:t>
             </w:r>
             <w:r>
               <w:rPr>
                 <w:rFonts w:ascii="Monaco" w:hAnsi="Monaco" w:cs="Monaco"/>
-                <w:color w:val="2A00FF"/>
-                <w:highlight w:val="lightGray"/>
+                <w:color w:val="000000"/>
+                <w:sz w:val="16"/>
+                <w:szCs w:val="16"/>
                 <w:lang w:val="en-US"/>
               </w:rPr>
               <w:tab/>
-              <w:t>&lt;p class="validationMessage" data-bind="validationMessage: test.value"&gt;&lt;/p&gt;</w:t>
+              <w:t>.</w:t>
+            </w:r>
+            <w:r>
+              <w:rPr>
+                <w:rFonts w:ascii="Monaco" w:hAnsi="Monaco" w:cs="Monaco"/>
+                <w:color w:val="AB3000"/>
+                <w:sz w:val="16"/>
+                <w:szCs w:val="16"/>
+                <w:lang w:val="en-US"/>
+              </w:rPr>
+              <w:t>assertHtmlWithExpectedOutput</w:t>
+            </w:r>
+            <w:r>
+              <w:rPr>
+                <w:rFonts w:ascii="Monaco" w:hAnsi="Monaco" w:cs="Monaco"/>
+                <w:color w:val="000000"/>
+                <w:sz w:val="16"/>
+                <w:szCs w:val="16"/>
+                <w:lang w:val="en-US"/>
+              </w:rPr>
+              <w:t>(</w:t>
             </w:r>
           </w:p>
           <w:p>
@@ -20214,18 +19642,51 @@
               <w:adjustRightInd w:val="0"/>
               <w:rPr>
                 <w:rFonts w:ascii="Monaco" w:hAnsi="Monaco" w:cs="Monaco"/>
+                <w:sz w:val="16"/>
+                <w:szCs w:val="16"/>
                 <w:lang w:val="en-US"/>
               </w:rPr>
             </w:pPr>
+            <w:r>
+              <w:rPr>
+                <w:rFonts w:ascii="Monaco" w:hAnsi="Monaco" w:cs="Monaco"/>
+                <w:color w:val="000000"/>
+                <w:sz w:val="16"/>
+                <w:szCs w:val="16"/>
+                <w:lang w:val="en-US"/>
+              </w:rPr>
+              <w:tab/>
+            </w:r>
+            <w:r>
+              <w:rPr>
+                <w:rFonts w:ascii="Monaco" w:hAnsi="Monaco" w:cs="Monaco"/>
+                <w:color w:val="000000"/>
+                <w:sz w:val="16"/>
+                <w:szCs w:val="16"/>
+                <w:lang w:val="en-US"/>
+              </w:rPr>
+              <w:tab/>
+            </w:r>
             <w:r>
               <w:rPr>
                 <w:rFonts w:ascii="Monaco" w:hAnsi="Monaco" w:cs="Monaco"/>
                 <w:color w:val="2A00FF"/>
+                <w:sz w:val="16"/>
+                <w:szCs w:val="16"/>
+                <w:lang w:val="en-US"/>
+              </w:rPr>
+              <w:t>'''</w:t>
+            </w:r>
+            <w:r>
+              <w:rPr>
+                <w:rFonts w:ascii="Monaco" w:hAnsi="Monaco" w:cs="Monaco"/>
+                <w:color w:val="2A00FF"/>
+                <w:sz w:val="16"/>
+                <w:szCs w:val="16"/>
                 <w:highlight w:val="lightGray"/>
                 <w:lang w:val="en-US"/>
               </w:rPr>
-              <w:tab/>
-              <w:t xml:space="preserve">       &lt;/li&gt;</w:t>
+              <w:t>&lt;li&gt;</w:t>
             </w:r>
           </w:p>
           <w:p>
@@ -20236,6 +19697,8 @@
               <w:adjustRightInd w:val="0"/>
               <w:rPr>
                 <w:rFonts w:ascii="Monaco" w:hAnsi="Monaco" w:cs="Monaco"/>
+                <w:sz w:val="16"/>
+                <w:szCs w:val="16"/>
                 <w:lang w:val="en-US"/>
               </w:rPr>
             </w:pPr>
@@ -20243,17 +19706,13 @@
               <w:rPr>
                 <w:rFonts w:ascii="Monaco" w:hAnsi="Monaco" w:cs="Monaco"/>
                 <w:color w:val="2A00FF"/>
-                <w:lang w:val="en-US"/>
-              </w:rPr>
-              <w:t xml:space="preserve">          '''</w:t>
-            </w:r>
-            <w:r>
-              <w:rPr>
-                <w:rFonts w:ascii="Monaco" w:hAnsi="Monaco" w:cs="Monaco"/>
-                <w:color w:val="000000"/>
-                <w:lang w:val="en-US"/>
-              </w:rPr>
-              <w:t>)</w:t>
+                <w:sz w:val="16"/>
+                <w:szCs w:val="16"/>
+                <w:highlight w:val="lightGray"/>
+                <w:lang w:val="en-US"/>
+              </w:rPr>
+              <w:tab/>
+              <w:t xml:space="preserve">        &lt;label for="test-param" &gt;test:&lt;/label&gt;</w:t>
             </w:r>
           </w:p>
           <w:p>
@@ -20264,36 +19723,168 @@
               <w:adjustRightInd w:val="0"/>
               <w:rPr>
                 <w:rFonts w:ascii="Monaco" w:hAnsi="Monaco" w:cs="Monaco"/>
+                <w:sz w:val="16"/>
+                <w:szCs w:val="16"/>
                 <w:lang w:val="en-US"/>
               </w:rPr>
             </w:pPr>
             <w:r>
               <w:rPr>
                 <w:rFonts w:ascii="Monaco" w:hAnsi="Monaco" w:cs="Monaco"/>
-                <w:color w:val="000000"/>
+                <w:color w:val="2A00FF"/>
+                <w:sz w:val="16"/>
+                <w:szCs w:val="16"/>
+                <w:highlight w:val="lightGray"/>
                 <w:lang w:val="en-US"/>
               </w:rPr>
               <w:tab/>
-            </w:r>
-            <w:r>
-              <w:rPr>
-                <w:rFonts w:ascii="Monaco" w:hAnsi="Monaco" w:cs="Monaco"/>
-                <w:color w:val="000000"/>
-                <w:lang w:val="en-US"/>
-              </w:rPr>
-              <w:tab/>
+              <w:t xml:space="preserve">            &lt;select id="test-param" data-bind="options: test.choices, selectedOptions: test.value,optionsCaption:'Choose...'"&gt;&lt;/select&gt;</w:t>
             </w:r>
           </w:p>
           <w:p>
             <w:pPr>
-              <w:rPr>
+              <w:widowControl w:val="0"/>
+              <w:autoSpaceDE w:val="0"/>
+              <w:autoSpaceDN w:val="0"/>
+              <w:adjustRightInd w:val="0"/>
+              <w:rPr>
+                <w:rFonts w:ascii="Monaco" w:hAnsi="Monaco" w:cs="Monaco"/>
+                <w:sz w:val="16"/>
+                <w:szCs w:val="16"/>
                 <w:lang w:val="en-US"/>
               </w:rPr>
             </w:pPr>
             <w:r>
               <w:rPr>
                 <w:rFonts w:ascii="Monaco" w:hAnsi="Monaco" w:cs="Monaco"/>
-                <w:color w:val="000000"/>
+                <w:color w:val="2A00FF"/>
+                <w:sz w:val="16"/>
+                <w:szCs w:val="16"/>
+                <w:highlight w:val="lightGray"/>
+                <w:lang w:val="en-US"/>
+              </w:rPr>
+              <w:tab/>
+              <w:t xml:space="preserve">        </w:t>
+            </w:r>
+            <w:r>
+              <w:rPr>
+                <w:rFonts w:ascii="Monaco" w:hAnsi="Monaco" w:cs="Monaco"/>
+                <w:color w:val="2A00FF"/>
+                <w:sz w:val="16"/>
+                <w:szCs w:val="16"/>
+                <w:highlight w:val="lightGray"/>
+                <w:lang w:val="en-US"/>
+              </w:rPr>
+              <w:tab/>
+              <w:t>&lt;p class="validationMessage" data-bind="validationMessage: test.value"&gt;&lt;/p&gt;</w:t>
+            </w:r>
+          </w:p>
+          <w:p>
+            <w:pPr>
+              <w:widowControl w:val="0"/>
+              <w:autoSpaceDE w:val="0"/>
+              <w:autoSpaceDN w:val="0"/>
+              <w:adjustRightInd w:val="0"/>
+              <w:rPr>
+                <w:rFonts w:ascii="Monaco" w:hAnsi="Monaco" w:cs="Monaco"/>
+                <w:sz w:val="16"/>
+                <w:szCs w:val="16"/>
+                <w:lang w:val="en-US"/>
+              </w:rPr>
+            </w:pPr>
+            <w:r>
+              <w:rPr>
+                <w:rFonts w:ascii="Monaco" w:hAnsi="Monaco" w:cs="Monaco"/>
+                <w:color w:val="2A00FF"/>
+                <w:sz w:val="16"/>
+                <w:szCs w:val="16"/>
+                <w:highlight w:val="lightGray"/>
+                <w:lang w:val="en-US"/>
+              </w:rPr>
+              <w:tab/>
+              <w:t xml:space="preserve">       &lt;/li&gt;</w:t>
+            </w:r>
+          </w:p>
+          <w:p>
+            <w:pPr>
+              <w:widowControl w:val="0"/>
+              <w:autoSpaceDE w:val="0"/>
+              <w:autoSpaceDN w:val="0"/>
+              <w:adjustRightInd w:val="0"/>
+              <w:rPr>
+                <w:rFonts w:ascii="Monaco" w:hAnsi="Monaco" w:cs="Monaco"/>
+                <w:sz w:val="16"/>
+                <w:szCs w:val="16"/>
+                <w:lang w:val="en-US"/>
+              </w:rPr>
+            </w:pPr>
+            <w:r>
+              <w:rPr>
+                <w:rFonts w:ascii="Monaco" w:hAnsi="Monaco" w:cs="Monaco"/>
+                <w:color w:val="2A00FF"/>
+                <w:sz w:val="16"/>
+                <w:szCs w:val="16"/>
+                <w:lang w:val="en-US"/>
+              </w:rPr>
+              <w:t xml:space="preserve">          '''</w:t>
+            </w:r>
+            <w:r>
+              <w:rPr>
+                <w:rFonts w:ascii="Monaco" w:hAnsi="Monaco" w:cs="Monaco"/>
+                <w:color w:val="000000"/>
+                <w:sz w:val="16"/>
+                <w:szCs w:val="16"/>
+                <w:lang w:val="en-US"/>
+              </w:rPr>
+              <w:t>)</w:t>
+            </w:r>
+          </w:p>
+          <w:p>
+            <w:pPr>
+              <w:widowControl w:val="0"/>
+              <w:autoSpaceDE w:val="0"/>
+              <w:autoSpaceDN w:val="0"/>
+              <w:adjustRightInd w:val="0"/>
+              <w:rPr>
+                <w:rFonts w:ascii="Monaco" w:hAnsi="Monaco" w:cs="Monaco"/>
+                <w:sz w:val="16"/>
+                <w:szCs w:val="16"/>
+                <w:lang w:val="en-US"/>
+              </w:rPr>
+            </w:pPr>
+            <w:r>
+              <w:rPr>
+                <w:rFonts w:ascii="Monaco" w:hAnsi="Monaco" w:cs="Monaco"/>
+                <w:color w:val="000000"/>
+                <w:sz w:val="16"/>
+                <w:szCs w:val="16"/>
+                <w:lang w:val="en-US"/>
+              </w:rPr>
+              <w:tab/>
+            </w:r>
+            <w:r>
+              <w:rPr>
+                <w:rFonts w:ascii="Monaco" w:hAnsi="Monaco" w:cs="Monaco"/>
+                <w:color w:val="000000"/>
+                <w:sz w:val="16"/>
+                <w:szCs w:val="16"/>
+                <w:lang w:val="en-US"/>
+              </w:rPr>
+              <w:tab/>
+            </w:r>
+          </w:p>
+          <w:p>
+            <w:pPr>
+              <w:rPr>
+                <w:lang w:val="en-US"/>
+              </w:rPr>
+            </w:pPr>
+            <w:r>
+              <w:rPr>
+                <w:rFonts w:ascii="Monaco" w:hAnsi="Monaco" w:cs="Monaco"/>
+                <w:color w:val="000000"/>
+                <w:sz w:val="16"/>
+                <w:szCs w:val="16"/>
                 <w:lang w:val="en-US"/>
               </w:rPr>
               <w:tab/>
@@ -20344,13 +19935,6 @@
               <w:t>All boiler plate code are put in an abstract base class, and the the actual test class contains only a reference to class under test, and the test cases.</w:t>
             </w:r>
           </w:p>
-          <w:p>
-            <w:pPr>
-              <w:rPr>
-                <w:lang w:val="en-US"/>
-              </w:rPr>
-            </w:pPr>
-          </w:p>
         </w:tc>
       </w:tr>
       <w:tr>
@@ -20366,44 +19950,30 @@
               <w:adjustRightInd w:val="0"/>
               <w:rPr>
                 <w:rFonts w:ascii="Monaco" w:hAnsi="Monaco" w:cs="Monaco"/>
+                <w:sz w:val="16"/>
+                <w:szCs w:val="16"/>
                 <w:lang w:val="en-US"/>
               </w:rPr>
             </w:pPr>
             <w:r>
               <w:rPr>
                 <w:rFonts w:ascii="Monaco" w:hAnsi="Monaco" w:cs="Monaco"/>
-                <w:b/>
-                <w:bCs/>
-                <w:color w:val="7F0055"/>
-                <w:lang w:val="en-US"/>
-              </w:rPr>
-              <w:t>class</w:t>
+                <w:color w:val="000000"/>
+                <w:sz w:val="22"/>
+                <w:szCs w:val="22"/>
+                <w:lang w:val="en-US"/>
+              </w:rPr>
+              <w:tab/>
             </w:r>
             <w:r>
               <w:rPr>
                 <w:rFonts w:ascii="Monaco" w:hAnsi="Monaco" w:cs="Monaco"/>
-                <w:color w:val="000000"/>
-                <w:lang w:val="en-US"/>
-              </w:rPr>
-              <w:t xml:space="preserve"> TestDynamicJqmHtmlGenerator </w:t>
-            </w:r>
-            <w:r>
-              <w:rPr>
-                <w:rFonts w:ascii="Monaco" w:hAnsi="Monaco" w:cs="Monaco"/>
-                <w:b/>
-                <w:bCs/>
-                <w:color w:val="7F0055"/>
-                <w:lang w:val="en-US"/>
-              </w:rPr>
-              <w:t>extends</w:t>
-            </w:r>
-            <w:r>
-              <w:rPr>
-                <w:rFonts w:ascii="Monaco" w:hAnsi="Monaco" w:cs="Monaco"/>
-                <w:color w:val="000000"/>
-                <w:lang w:val="en-US"/>
-              </w:rPr>
-              <w:t xml:space="preserve"> BaseTestJqmGenerator{</w:t>
+                <w:color w:val="646464"/>
+                <w:sz w:val="16"/>
+                <w:szCs w:val="16"/>
+                <w:lang w:val="en-US"/>
+              </w:rPr>
+              <w:t>@Test</w:t>
             </w:r>
           </w:p>
           <w:p>
@@ -20414,6 +19984,340 @@
               <w:adjustRightInd w:val="0"/>
               <w:rPr>
                 <w:rFonts w:ascii="Monaco" w:hAnsi="Monaco" w:cs="Monaco"/>
+                <w:sz w:val="16"/>
+                <w:szCs w:val="16"/>
+                <w:lang w:val="en-US"/>
+              </w:rPr>
+            </w:pPr>
+            <w:r>
+              <w:rPr>
+                <w:rFonts w:ascii="Monaco" w:hAnsi="Monaco" w:cs="Monaco"/>
+                <w:color w:val="000000"/>
+                <w:sz w:val="16"/>
+                <w:szCs w:val="16"/>
+                <w:lang w:val="en-US"/>
+              </w:rPr>
+              <w:tab/>
+            </w:r>
+            <w:r>
+              <w:rPr>
+                <w:rFonts w:ascii="Monaco" w:hAnsi="Monaco" w:cs="Monaco"/>
+                <w:b/>
+                <w:bCs/>
+                <w:color w:val="7F0055"/>
+                <w:sz w:val="16"/>
+                <w:szCs w:val="16"/>
+                <w:lang w:val="en-US"/>
+              </w:rPr>
+              <w:t>def</w:t>
+            </w:r>
+            <w:r>
+              <w:rPr>
+                <w:rFonts w:ascii="Monaco" w:hAnsi="Monaco" w:cs="Monaco"/>
+                <w:color w:val="000000"/>
+                <w:sz w:val="16"/>
+                <w:szCs w:val="16"/>
+                <w:lang w:val="en-US"/>
+              </w:rPr>
+              <w:t xml:space="preserve"> </w:t>
+            </w:r>
+            <w:r>
+              <w:rPr>
+                <w:rFonts w:ascii="Monaco" w:hAnsi="Monaco" w:cs="Monaco"/>
+                <w:b/>
+                <w:bCs/>
+                <w:color w:val="7F0055"/>
+                <w:sz w:val="16"/>
+                <w:szCs w:val="16"/>
+                <w:lang w:val="en-US"/>
+              </w:rPr>
+              <w:t>void</w:t>
+            </w:r>
+            <w:r>
+              <w:rPr>
+                <w:rFonts w:ascii="Monaco" w:hAnsi="Monaco" w:cs="Monaco"/>
+                <w:color w:val="000000"/>
+                <w:sz w:val="16"/>
+                <w:szCs w:val="16"/>
+                <w:lang w:val="en-US"/>
+              </w:rPr>
+              <w:t xml:space="preserve">  testWhenComplexExpression_ThenItIsRenderedCorrectly() {</w:t>
+            </w:r>
+          </w:p>
+          <w:p>
+            <w:pPr>
+              <w:widowControl w:val="0"/>
+              <w:autoSpaceDE w:val="0"/>
+              <w:autoSpaceDN w:val="0"/>
+              <w:adjustRightInd w:val="0"/>
+              <w:rPr>
+                <w:rFonts w:ascii="Monaco" w:hAnsi="Monaco" w:cs="Monaco"/>
+                <w:color w:val="000000"/>
+                <w:sz w:val="16"/>
+                <w:szCs w:val="16"/>
+                <w:lang w:val="en-US"/>
+              </w:rPr>
+            </w:pPr>
+            <w:r>
+              <w:rPr>
+                <w:rFonts w:ascii="Monaco" w:hAnsi="Monaco" w:cs="Monaco"/>
+                <w:color w:val="000000"/>
+                <w:sz w:val="16"/>
+                <w:szCs w:val="16"/>
+                <w:lang w:val="en-US"/>
+              </w:rPr>
+              <w:t>//arrange</w:t>
+            </w:r>
+          </w:p>
+          <w:p>
+            <w:pPr>
+              <w:widowControl w:val="0"/>
+              <w:autoSpaceDE w:val="0"/>
+              <w:autoSpaceDN w:val="0"/>
+              <w:adjustRightInd w:val="0"/>
+              <w:rPr>
+                <w:rFonts w:ascii="Monaco" w:hAnsi="Monaco" w:cs="Monaco"/>
+                <w:sz w:val="16"/>
+                <w:szCs w:val="16"/>
+                <w:lang w:val="en-US"/>
+              </w:rPr>
+            </w:pPr>
+            <w:r>
+              <w:rPr>
+                <w:rFonts w:ascii="Monaco" w:hAnsi="Monaco" w:cs="Monaco"/>
+                <w:color w:val="000000"/>
+                <w:sz w:val="16"/>
+                <w:szCs w:val="16"/>
+                <w:lang w:val="en-US"/>
+              </w:rPr>
+              <w:tab/>
+            </w:r>
+            <w:r>
+              <w:rPr>
+                <w:rFonts w:ascii="Monaco" w:hAnsi="Monaco" w:cs="Monaco"/>
+                <w:color w:val="000000"/>
+                <w:sz w:val="16"/>
+                <w:szCs w:val="16"/>
+                <w:lang w:val="en-US"/>
+              </w:rPr>
+              <w:tab/>
+            </w:r>
+            <w:r>
+              <w:rPr>
+                <w:rFonts w:ascii="Monaco" w:hAnsi="Monaco" w:cs="Monaco"/>
+                <w:color w:val="2A00FF"/>
+                <w:sz w:val="16"/>
+                <w:szCs w:val="16"/>
+                <w:lang w:val="en-US"/>
+              </w:rPr>
+              <w:t>'''</w:t>
+            </w:r>
+            <w:r>
+              <w:rPr>
+                <w:rFonts w:ascii="Monaco" w:hAnsi="Monaco" w:cs="Monaco"/>
+                <w:color w:val="2A00FF"/>
+                <w:sz w:val="16"/>
+                <w:szCs w:val="16"/>
+                <w:highlight w:val="lightGray"/>
+                <w:lang w:val="en-US"/>
+              </w:rPr>
+              <w:t>{parameter test visible-if p2 == p1 or p1 == p3 or p4 == p1 or p2&lt;p3 and test != "somestring" ,</w:t>
+            </w:r>
+          </w:p>
+          <w:p>
+            <w:pPr>
+              <w:widowControl w:val="0"/>
+              <w:autoSpaceDE w:val="0"/>
+              <w:autoSpaceDN w:val="0"/>
+              <w:adjustRightInd w:val="0"/>
+              <w:rPr>
+                <w:rFonts w:ascii="Monaco" w:hAnsi="Monaco" w:cs="Monaco"/>
+                <w:sz w:val="16"/>
+                <w:szCs w:val="16"/>
+                <w:lang w:val="en-US"/>
+              </w:rPr>
+            </w:pPr>
+            <w:r>
+              <w:rPr>
+                <w:rFonts w:ascii="Monaco" w:hAnsi="Monaco" w:cs="Monaco"/>
+                <w:color w:val="2A00FF"/>
+                <w:sz w:val="16"/>
+                <w:szCs w:val="16"/>
+                <w:highlight w:val="lightGray"/>
+                <w:lang w:val="en-US"/>
+              </w:rPr>
+              <w:tab/>
+            </w:r>
+            <w:r>
+              <w:rPr>
+                <w:rFonts w:ascii="Monaco" w:hAnsi="Monaco" w:cs="Monaco"/>
+                <w:color w:val="2A00FF"/>
+                <w:sz w:val="16"/>
+                <w:szCs w:val="16"/>
+                <w:highlight w:val="lightGray"/>
+                <w:lang w:val="en-US"/>
+              </w:rPr>
+              <w:tab/>
+              <w:t>parameter p1 ,</w:t>
+            </w:r>
+          </w:p>
+          <w:p>
+            <w:pPr>
+              <w:widowControl w:val="0"/>
+              <w:autoSpaceDE w:val="0"/>
+              <w:autoSpaceDN w:val="0"/>
+              <w:adjustRightInd w:val="0"/>
+              <w:rPr>
+                <w:rFonts w:ascii="Monaco" w:hAnsi="Monaco" w:cs="Monaco"/>
+                <w:sz w:val="16"/>
+                <w:szCs w:val="16"/>
+                <w:lang w:val="en-US"/>
+              </w:rPr>
+            </w:pPr>
+            <w:r>
+              <w:rPr>
+                <w:rFonts w:ascii="Monaco" w:hAnsi="Monaco" w:cs="Monaco"/>
+                <w:color w:val="2A00FF"/>
+                <w:sz w:val="16"/>
+                <w:szCs w:val="16"/>
+                <w:highlight w:val="lightGray"/>
+                <w:lang w:val="en-US"/>
+              </w:rPr>
+              <w:t>parameter p2 values (1,2,3),</w:t>
+            </w:r>
+          </w:p>
+          <w:p>
+            <w:pPr>
+              <w:widowControl w:val="0"/>
+              <w:autoSpaceDE w:val="0"/>
+              <w:autoSpaceDN w:val="0"/>
+              <w:adjustRightInd w:val="0"/>
+              <w:rPr>
+                <w:rFonts w:ascii="Monaco" w:hAnsi="Monaco" w:cs="Monaco"/>
+                <w:sz w:val="16"/>
+                <w:szCs w:val="16"/>
+                <w:lang w:val="en-US"/>
+              </w:rPr>
+            </w:pPr>
+            <w:r>
+              <w:rPr>
+                <w:rFonts w:ascii="Monaco" w:hAnsi="Monaco" w:cs="Monaco"/>
+                <w:color w:val="2A00FF"/>
+                <w:sz w:val="16"/>
+                <w:szCs w:val="16"/>
+                <w:highlight w:val="lightGray"/>
+                <w:lang w:val="en-US"/>
+              </w:rPr>
+              <w:t>parameter p3,</w:t>
+            </w:r>
+          </w:p>
+          <w:p>
+            <w:pPr>
+              <w:widowControl w:val="0"/>
+              <w:autoSpaceDE w:val="0"/>
+              <w:autoSpaceDN w:val="0"/>
+              <w:adjustRightInd w:val="0"/>
+              <w:rPr>
+                <w:rFonts w:ascii="Monaco" w:hAnsi="Monaco" w:cs="Monaco"/>
+                <w:color w:val="AB3000"/>
+                <w:sz w:val="16"/>
+                <w:szCs w:val="16"/>
+                <w:lang w:val="en-US"/>
+              </w:rPr>
+            </w:pPr>
+            <w:r>
+              <w:rPr>
+                <w:rFonts w:ascii="Monaco" w:hAnsi="Monaco" w:cs="Monaco"/>
+                <w:color w:val="2A00FF"/>
+                <w:sz w:val="16"/>
+                <w:szCs w:val="16"/>
+                <w:highlight w:val="lightGray"/>
+                <w:lang w:val="en-US"/>
+              </w:rPr>
+              <w:t>parameter p4 },</w:t>
+            </w:r>
+            <w:r>
+              <w:rPr>
+                <w:rFonts w:ascii="Monaco" w:hAnsi="Monaco" w:cs="Monaco"/>
+                <w:color w:val="2A00FF"/>
+                <w:sz w:val="16"/>
+                <w:szCs w:val="16"/>
+                <w:lang w:val="en-US"/>
+              </w:rPr>
+              <w:t>'''</w:t>
+            </w:r>
+            <w:r>
+              <w:rPr>
+                <w:rFonts w:ascii="Monaco" w:hAnsi="Monaco" w:cs="Monaco"/>
+                <w:color w:val="000000"/>
+                <w:sz w:val="16"/>
+                <w:szCs w:val="16"/>
+                <w:lang w:val="en-US"/>
+              </w:rPr>
+              <w:t>.toString.</w:t>
+            </w:r>
+            <w:r>
+              <w:rPr>
+                <w:rFonts w:ascii="Monaco" w:hAnsi="Monaco" w:cs="Monaco"/>
+                <w:color w:val="AB3000"/>
+                <w:sz w:val="16"/>
+                <w:szCs w:val="16"/>
+                <w:lang w:val="en-US"/>
+              </w:rPr>
+              <w:t>addPrefix</w:t>
+            </w:r>
+            <w:r>
+              <w:rPr>
+                <w:rFonts w:ascii="Monaco" w:hAnsi="Monaco" w:cs="Monaco"/>
+                <w:color w:val="000000"/>
+                <w:sz w:val="16"/>
+                <w:szCs w:val="16"/>
+                <w:lang w:val="en-US"/>
+              </w:rPr>
+              <w:t>.</w:t>
+            </w:r>
+            <w:r>
+              <w:rPr>
+                <w:rFonts w:ascii="Monaco" w:hAnsi="Monaco" w:cs="Monaco"/>
+                <w:color w:val="AB3000"/>
+                <w:sz w:val="16"/>
+                <w:szCs w:val="16"/>
+                <w:lang w:val="en-US"/>
+              </w:rPr>
+              <w:t>parse</w:t>
+            </w:r>
+            <w:r>
+              <w:rPr>
+                <w:rFonts w:ascii="Monaco" w:hAnsi="Monaco" w:cs="Monaco"/>
+                <w:color w:val="000000"/>
+                <w:sz w:val="16"/>
+                <w:szCs w:val="16"/>
+                <w:lang w:val="en-US"/>
+              </w:rPr>
+              <w:t>.</w:t>
+            </w:r>
+            <w:r>
+              <w:rPr>
+                <w:rFonts w:ascii="Monaco" w:hAnsi="Monaco" w:cs="Monaco"/>
+                <w:color w:val="AB3000"/>
+                <w:sz w:val="16"/>
+                <w:szCs w:val="16"/>
+                <w:lang w:val="en-US"/>
+              </w:rPr>
+              <w:t>firstVisibilityExpression</w:t>
+            </w:r>
+          </w:p>
+          <w:p>
+            <w:pPr>
+              <w:widowControl w:val="0"/>
+              <w:autoSpaceDE w:val="0"/>
+              <w:autoSpaceDN w:val="0"/>
+              <w:adjustRightInd w:val="0"/>
+              <w:rPr>
+                <w:rFonts w:ascii="Monaco" w:hAnsi="Monaco" w:cs="Monaco"/>
+                <w:color w:val="AB3000"/>
+                <w:sz w:val="16"/>
+                <w:szCs w:val="16"/>
                 <w:lang w:val="en-US"/>
               </w:rPr>
             </w:pPr>
@@ -20426,67 +20330,19 @@
               <w:adjustRightInd w:val="0"/>
               <w:rPr>
                 <w:rFonts w:ascii="Monaco" w:hAnsi="Monaco" w:cs="Monaco"/>
+                <w:sz w:val="16"/>
+                <w:szCs w:val="16"/>
                 <w:lang w:val="en-US"/>
               </w:rPr>
             </w:pPr>
             <w:r>
               <w:rPr>
                 <w:rFonts w:ascii="Monaco" w:hAnsi="Monaco" w:cs="Monaco"/>
-                <w:color w:val="000000"/>
-                <w:lang w:val="en-US"/>
-              </w:rPr>
-              <w:tab/>
-            </w:r>
-            <w:r>
-              <w:rPr>
-                <w:rFonts w:ascii="Monaco" w:hAnsi="Monaco" w:cs="Monaco"/>
-                <w:color w:val="646464"/>
-                <w:lang w:val="en-US"/>
-              </w:rPr>
-              <w:t>@Inject</w:t>
-            </w:r>
-            <w:r>
-              <w:rPr>
-                <w:rFonts w:ascii="Monaco" w:hAnsi="Monaco" w:cs="Monaco"/>
-                <w:color w:val="000000"/>
-                <w:lang w:val="en-US"/>
-              </w:rPr>
-              <w:t xml:space="preserve"> </w:t>
-            </w:r>
-            <w:r>
-              <w:rPr>
-                <w:rFonts w:ascii="Monaco" w:hAnsi="Monaco" w:cs="Monaco"/>
-                <w:b/>
-                <w:bCs/>
-                <w:color w:val="7F0055"/>
-                <w:lang w:val="en-US"/>
-              </w:rPr>
-              <w:t>extension</w:t>
-            </w:r>
-            <w:r>
-              <w:rPr>
-                <w:rFonts w:ascii="Monaco" w:hAnsi="Monaco" w:cs="Monaco"/>
-                <w:color w:val="000000"/>
-                <w:lang w:val="en-US"/>
-              </w:rPr>
-              <w:t xml:space="preserve"> JqmHtmlGenerator </w:t>
-            </w:r>
-            <w:r>
-              <w:rPr>
-                <w:rFonts w:ascii="Monaco" w:hAnsi="Monaco" w:cs="Monaco"/>
-                <w:color w:val="3F7F5F"/>
-                <w:lang w:val="en-US"/>
-              </w:rPr>
-              <w:t>//</w:t>
-            </w:r>
-            <w:r>
-              <w:rPr>
-                <w:rFonts w:ascii="Monaco" w:hAnsi="Monaco" w:cs="Monaco"/>
-                <w:color w:val="3F7F5F"/>
-                <w:u w:val="single"/>
-                <w:lang w:val="en-US"/>
-              </w:rPr>
-              <w:t>Sut</w:t>
+                <w:sz w:val="16"/>
+                <w:szCs w:val="16"/>
+                <w:lang w:val="en-US"/>
+              </w:rPr>
+              <w:t>//act</w:t>
             </w:r>
           </w:p>
           <w:p>
@@ -20497,6 +20353,9 @@
               <w:adjustRightInd w:val="0"/>
               <w:rPr>
                 <w:rFonts w:ascii="Monaco" w:hAnsi="Monaco" w:cs="Monaco"/>
+                <w:color w:val="000000"/>
+                <w:sz w:val="16"/>
+                <w:szCs w:val="16"/>
                 <w:lang w:val="en-US"/>
               </w:rPr>
             </w:pPr>
@@ -20504,9 +20363,52 @@
               <w:rPr>
                 <w:rFonts w:ascii="Monaco" w:hAnsi="Monaco" w:cs="Monaco"/>
                 <w:color w:val="000000"/>
+                <w:sz w:val="16"/>
+                <w:szCs w:val="16"/>
                 <w:lang w:val="en-US"/>
               </w:rPr>
               <w:tab/>
+            </w:r>
+            <w:r>
+              <w:rPr>
+                <w:rFonts w:ascii="Monaco" w:hAnsi="Monaco" w:cs="Monaco"/>
+                <w:color w:val="000000"/>
+                <w:sz w:val="16"/>
+                <w:szCs w:val="16"/>
+                <w:lang w:val="en-US"/>
+              </w:rPr>
+              <w:tab/>
+              <w:t>.</w:t>
+            </w:r>
+            <w:r>
+              <w:rPr>
+                <w:rFonts w:ascii="Monaco" w:hAnsi="Monaco" w:cs="Monaco"/>
+                <w:color w:val="AB3000"/>
+                <w:sz w:val="16"/>
+                <w:szCs w:val="16"/>
+                <w:lang w:val="en-US"/>
+              </w:rPr>
+              <w:t>renderExpression</w:t>
+            </w:r>
+            <w:r>
+              <w:rPr>
+                <w:rFonts w:ascii="Monaco" w:hAnsi="Monaco" w:cs="Monaco"/>
+                <w:color w:val="000000"/>
+                <w:sz w:val="16"/>
+                <w:szCs w:val="16"/>
+                <w:lang w:val="en-US"/>
+              </w:rPr>
+              <w:t>.to</w:t>
+            </w:r>
+            <w:r>
+              <w:rPr>
+                <w:rFonts w:ascii="Monaco" w:hAnsi="Monaco" w:cs="Monaco"/>
+                <w:color w:val="000000"/>
+                <w:sz w:val="16"/>
+                <w:szCs w:val="16"/>
+                <w:lang w:val="en-US"/>
+              </w:rPr>
+              <w:t>String</w:t>
             </w:r>
           </w:p>
           <w:p>
@@ -20517,6 +20419,8 @@
               <w:adjustRightInd w:val="0"/>
               <w:rPr>
                 <w:rFonts w:ascii="Monaco" w:hAnsi="Monaco" w:cs="Monaco"/>
+                <w:sz w:val="16"/>
+                <w:szCs w:val="16"/>
                 <w:lang w:val="en-US"/>
               </w:rPr>
             </w:pPr>
@@ -20524,17 +20428,11 @@
               <w:rPr>
                 <w:rFonts w:ascii="Monaco" w:hAnsi="Monaco" w:cs="Monaco"/>
                 <w:color w:val="000000"/>
-                <w:lang w:val="en-US"/>
-              </w:rPr>
-              <w:tab/>
-            </w:r>
-            <w:r>
-              <w:rPr>
-                <w:rFonts w:ascii="Monaco" w:hAnsi="Monaco" w:cs="Monaco"/>
-                <w:color w:val="646464"/>
-                <w:lang w:val="en-US"/>
-              </w:rPr>
-              <w:t>@Test</w:t>
+                <w:sz w:val="16"/>
+                <w:szCs w:val="16"/>
+                <w:lang w:val="en-US"/>
+              </w:rPr>
+              <w:t>//assert</w:t>
             </w:r>
           </w:p>
           <w:p>
@@ -20545,6 +20443,8 @@
               <w:adjustRightInd w:val="0"/>
               <w:rPr>
                 <w:rFonts w:ascii="Monaco" w:hAnsi="Monaco" w:cs="Monaco"/>
+                <w:sz w:val="16"/>
+                <w:szCs w:val="16"/>
                 <w:lang w:val="en-US"/>
               </w:rPr>
             </w:pPr>
@@ -20552,6 +20452,8 @@
               <w:rPr>
                 <w:rFonts w:ascii="Monaco" w:hAnsi="Monaco" w:cs="Monaco"/>
                 <w:color w:val="000000"/>
+                <w:sz w:val="16"/>
+                <w:szCs w:val="16"/>
                 <w:lang w:val="en-US"/>
               </w:rPr>
               <w:tab/>
@@ -20559,38 +20461,33 @@
             <w:r>
               <w:rPr>
                 <w:rFonts w:ascii="Monaco" w:hAnsi="Monaco" w:cs="Monaco"/>
-                <w:b/>
-                <w:bCs/>
-                <w:color w:val="7F0055"/>
-                <w:lang w:val="en-US"/>
-              </w:rPr>
-              <w:t>def</w:t>
+                <w:color w:val="000000"/>
+                <w:sz w:val="16"/>
+                <w:szCs w:val="16"/>
+                <w:lang w:val="en-US"/>
+              </w:rPr>
+              <w:tab/>
+              <w:t>.</w:t>
             </w:r>
             <w:r>
               <w:rPr>
                 <w:rFonts w:ascii="Monaco" w:hAnsi="Monaco" w:cs="Monaco"/>
-                <w:color w:val="000000"/>
-                <w:lang w:val="en-US"/>
-              </w:rPr>
-              <w:t xml:space="preserve"> </w:t>
+                <w:color w:val="AB3000"/>
+                <w:sz w:val="16"/>
+                <w:szCs w:val="16"/>
+                <w:lang w:val="en-US"/>
+              </w:rPr>
+              <w:t>assertCodeWithExpectedOutput</w:t>
             </w:r>
             <w:r>
               <w:rPr>
                 <w:rFonts w:ascii="Monaco" w:hAnsi="Monaco" w:cs="Monaco"/>
-                <w:b/>
-                <w:bCs/>
-                <w:color w:val="7F0055"/>
-                <w:lang w:val="en-US"/>
-              </w:rPr>
-              <w:t>void</w:t>
-            </w:r>
-            <w:r>
-              <w:rPr>
-                <w:rFonts w:ascii="Monaco" w:hAnsi="Monaco" w:cs="Monaco"/>
-                <w:color w:val="000000"/>
-                <w:lang w:val="en-US"/>
-              </w:rPr>
-              <w:t xml:space="preserve"> testConfigDescription_rendersAsMainSection(){</w:t>
+                <w:color w:val="000000"/>
+                <w:sz w:val="16"/>
+                <w:szCs w:val="16"/>
+                <w:lang w:val="en-US"/>
+              </w:rPr>
+              <w:t>(</w:t>
             </w:r>
           </w:p>
           <w:p>
@@ -20601,6 +20498,8 @@
               <w:adjustRightInd w:val="0"/>
               <w:rPr>
                 <w:rFonts w:ascii="Monaco" w:hAnsi="Monaco" w:cs="Monaco"/>
+                <w:sz w:val="16"/>
+                <w:szCs w:val="16"/>
                 <w:lang w:val="en-US"/>
               </w:rPr>
             </w:pPr>
@@ -20608,6 +20507,8 @@
               <w:rPr>
                 <w:rFonts w:ascii="Monaco" w:hAnsi="Monaco" w:cs="Monaco"/>
                 <w:color w:val="000000"/>
+                <w:sz w:val="16"/>
+                <w:szCs w:val="16"/>
                 <w:lang w:val="en-US"/>
               </w:rPr>
               <w:tab/>
@@ -20616,9 +20517,32 @@
               <w:rPr>
                 <w:rFonts w:ascii="Monaco" w:hAnsi="Monaco" w:cs="Monaco"/>
                 <w:color w:val="000000"/>
+                <w:sz w:val="16"/>
+                <w:szCs w:val="16"/>
                 <w:lang w:val="en-US"/>
               </w:rPr>
               <w:tab/>
+            </w:r>
+            <w:r>
+              <w:rPr>
+                <w:rFonts w:ascii="Monaco" w:hAnsi="Monaco" w:cs="Monaco"/>
+                <w:color w:val="2A00FF"/>
+                <w:sz w:val="16"/>
+                <w:szCs w:val="16"/>
+                <w:lang w:val="en-US"/>
+              </w:rPr>
+              <w:t>'''</w:t>
+            </w:r>
+            <w:r>
+              <w:rPr>
+                <w:rFonts w:ascii="Monaco" w:hAnsi="Monaco" w:cs="Monaco"/>
+                <w:color w:val="2A00FF"/>
+                <w:sz w:val="16"/>
+                <w:szCs w:val="16"/>
+                <w:highlight w:val="lightGray"/>
+                <w:lang w:val="en-US"/>
+              </w:rPr>
+              <w:t>((((App.ViewModel().p2.value()==null? '' : App.ViewModel().p2.value()[0] == App.ViewModel().p1.value())||</w:t>
             </w:r>
           </w:p>
           <w:p>
@@ -20629,99 +20553,21 @@
               <w:adjustRightInd w:val="0"/>
               <w:rPr>
                 <w:rFonts w:ascii="Monaco" w:hAnsi="Monaco" w:cs="Monaco"/>
+                <w:sz w:val="16"/>
+                <w:szCs w:val="16"/>
                 <w:lang w:val="en-US"/>
               </w:rPr>
             </w:pPr>
-            <w:r>
-              <w:rPr>
-                <w:rFonts w:ascii="Monaco" w:hAnsi="Monaco" w:cs="Monaco"/>
-                <w:color w:val="000000"/>
-                <w:lang w:val="en-US"/>
-              </w:rPr>
-              <w:tab/>
-            </w:r>
-            <w:r>
-              <w:rPr>
-                <w:rFonts w:ascii="Monaco" w:hAnsi="Monaco" w:cs="Monaco"/>
-                <w:color w:val="000000"/>
-                <w:lang w:val="en-US"/>
-              </w:rPr>
-              <w:tab/>
-            </w:r>
             <w:r>
               <w:rPr>
                 <w:rFonts w:ascii="Monaco" w:hAnsi="Monaco" w:cs="Monaco"/>
                 <w:color w:val="2A00FF"/>
-                <w:lang w:val="en-US"/>
-              </w:rPr>
-              <w:t>'</w:t>
-            </w:r>
-            <w:r>
-              <w:rPr>
-                <w:rFonts w:ascii="Monaco" w:hAnsi="Monaco" w:cs="Monaco"/>
-                <w:color w:val="2A00FF"/>
-                <w:u w:val="single"/>
-                <w:lang w:val="en-US"/>
-              </w:rPr>
-              <w:t>configurator</w:t>
-            </w:r>
-            <w:r>
-              <w:rPr>
-                <w:rFonts w:ascii="Monaco" w:hAnsi="Monaco" w:cs="Monaco"/>
-                <w:color w:val="2A00FF"/>
-                <w:lang w:val="en-US"/>
-              </w:rPr>
-              <w:t xml:space="preserve"> </w:t>
-            </w:r>
-            <w:r>
-              <w:rPr>
-                <w:rFonts w:ascii="Monaco" w:hAnsi="Monaco" w:cs="Monaco"/>
-                <w:color w:val="2A00FF"/>
-                <w:u w:val="single"/>
-                <w:lang w:val="en-US"/>
-              </w:rPr>
-              <w:t>app</w:t>
-            </w:r>
-            <w:r>
-              <w:rPr>
-                <w:rFonts w:ascii="Monaco" w:hAnsi="Monaco" w:cs="Monaco"/>
-                <w:color w:val="2A00FF"/>
-                <w:lang w:val="en-US"/>
-              </w:rPr>
-              <w:t xml:space="preserve"> "main </w:t>
-            </w:r>
-            <w:r>
-              <w:rPr>
-                <w:rFonts w:ascii="Monaco" w:hAnsi="Monaco" w:cs="Monaco"/>
-                <w:color w:val="2A00FF"/>
-                <w:u w:val="single"/>
-                <w:lang w:val="en-US"/>
-              </w:rPr>
-              <w:t>app</w:t>
-            </w:r>
-            <w:r>
-              <w:rPr>
-                <w:rFonts w:ascii="Monaco" w:hAnsi="Monaco" w:cs="Monaco"/>
-                <w:color w:val="2A00FF"/>
-                <w:lang w:val="en-US"/>
-              </w:rPr>
-              <w:t xml:space="preserve"> description"{}'</w:t>
-            </w:r>
-            <w:r>
-              <w:rPr>
-                <w:rFonts w:ascii="Monaco" w:hAnsi="Monaco" w:cs="Monaco"/>
-                <w:color w:val="000000"/>
-                <w:lang w:val="en-US"/>
-              </w:rPr>
-              <w:t>.</w:t>
-            </w:r>
-            <w:r>
-              <w:rPr>
-                <w:rFonts w:ascii="Monaco" w:hAnsi="Monaco" w:cs="Monaco"/>
-                <w:color w:val="AB3000"/>
-                <w:lang w:val="en-US"/>
-              </w:rPr>
-              <w:t>parse</w:t>
+                <w:sz w:val="16"/>
+                <w:szCs w:val="16"/>
+                <w:highlight w:val="lightGray"/>
+                <w:lang w:val="en-US"/>
+              </w:rPr>
+              <w:t>(App.ViewModel().p1.value() == App.ViewModel().p3.value()))||</w:t>
             </w:r>
           </w:p>
           <w:p>
@@ -20732,33 +20578,21 @@
               <w:adjustRightInd w:val="0"/>
               <w:rPr>
                 <w:rFonts w:ascii="Monaco" w:hAnsi="Monaco" w:cs="Monaco"/>
+                <w:sz w:val="16"/>
+                <w:szCs w:val="16"/>
                 <w:lang w:val="en-US"/>
               </w:rPr>
             </w:pPr>
             <w:r>
               <w:rPr>
                 <w:rFonts w:ascii="Monaco" w:hAnsi="Monaco" w:cs="Monaco"/>
-                <w:color w:val="000000"/>
-                <w:lang w:val="en-US"/>
-              </w:rPr>
-              <w:tab/>
-            </w:r>
-            <w:r>
-              <w:rPr>
-                <w:rFonts w:ascii="Monaco" w:hAnsi="Monaco" w:cs="Monaco"/>
-                <w:color w:val="000000"/>
-                <w:lang w:val="en-US"/>
-              </w:rPr>
-              <w:tab/>
-              <w:t>.</w:t>
-            </w:r>
-            <w:r>
-              <w:rPr>
-                <w:rFonts w:ascii="Monaco" w:hAnsi="Monaco" w:cs="Monaco"/>
-                <w:color w:val="AB3000"/>
-                <w:lang w:val="en-US"/>
-              </w:rPr>
-              <w:t>renderAppDescription</w:t>
+                <w:color w:val="2A00FF"/>
+                <w:sz w:val="16"/>
+                <w:szCs w:val="16"/>
+                <w:highlight w:val="lightGray"/>
+                <w:lang w:val="en-US"/>
+              </w:rPr>
+              <w:t>(App.ViewModel().p4.value() == App.ViewModel().p1.value()))||</w:t>
             </w:r>
           </w:p>
           <w:p>
@@ -20769,41 +20603,21 @@
               <w:adjustRightInd w:val="0"/>
               <w:rPr>
                 <w:rFonts w:ascii="Monaco" w:hAnsi="Monaco" w:cs="Monaco"/>
+                <w:sz w:val="16"/>
+                <w:szCs w:val="16"/>
                 <w:lang w:val="en-US"/>
               </w:rPr>
             </w:pPr>
             <w:r>
               <w:rPr>
                 <w:rFonts w:ascii="Monaco" w:hAnsi="Monaco" w:cs="Monaco"/>
-                <w:color w:val="000000"/>
-                <w:lang w:val="en-US"/>
-              </w:rPr>
-              <w:tab/>
-            </w:r>
-            <w:r>
-              <w:rPr>
-                <w:rFonts w:ascii="Monaco" w:hAnsi="Monaco" w:cs="Monaco"/>
-                <w:color w:val="000000"/>
-                <w:lang w:val="en-US"/>
-              </w:rPr>
-              <w:tab/>
-              <w:t>.</w:t>
-            </w:r>
-            <w:r>
-              <w:rPr>
-                <w:rFonts w:ascii="Monaco" w:hAnsi="Monaco" w:cs="Monaco"/>
-                <w:color w:val="AB3000"/>
-                <w:lang w:val="en-US"/>
-              </w:rPr>
-              <w:t>assertHtmlWithExpectedOutput</w:t>
-            </w:r>
-            <w:r>
-              <w:rPr>
-                <w:rFonts w:ascii="Monaco" w:hAnsi="Monaco" w:cs="Monaco"/>
-                <w:color w:val="000000"/>
-                <w:lang w:val="en-US"/>
-              </w:rPr>
-              <w:t>(</w:t>
+                <w:color w:val="2A00FF"/>
+                <w:sz w:val="16"/>
+                <w:szCs w:val="16"/>
+                <w:highlight w:val="lightGray"/>
+                <w:lang w:val="en-US"/>
+              </w:rPr>
+              <w:t>((App.ViewModel().p2.value()==null? '' : App.ViewModel().p2.value()[0] &lt; App.ViewModel().p3.value())&amp;&amp;</w:t>
             </w:r>
           </w:p>
           <w:p>
@@ -20814,151 +20628,55 @@
               <w:adjustRightInd w:val="0"/>
               <w:rPr>
                 <w:rFonts w:ascii="Monaco" w:hAnsi="Monaco" w:cs="Monaco"/>
+                <w:sz w:val="16"/>
+                <w:szCs w:val="16"/>
                 <w:lang w:val="en-US"/>
               </w:rPr>
             </w:pPr>
-            <w:r>
-              <w:rPr>
-                <w:rFonts w:ascii="Monaco" w:hAnsi="Monaco" w:cs="Monaco"/>
-                <w:color w:val="000000"/>
-                <w:lang w:val="en-US"/>
-              </w:rPr>
-              <w:tab/>
-            </w:r>
-            <w:r>
-              <w:rPr>
-                <w:rFonts w:ascii="Monaco" w:hAnsi="Monaco" w:cs="Monaco"/>
-                <w:color w:val="000000"/>
-                <w:lang w:val="en-US"/>
-              </w:rPr>
-              <w:tab/>
-            </w:r>
             <w:r>
               <w:rPr>
                 <w:rFonts w:ascii="Monaco" w:hAnsi="Monaco" w:cs="Monaco"/>
                 <w:color w:val="2A00FF"/>
-                <w:lang w:val="en-US"/>
-              </w:rPr>
-              <w:t>'''</w:t>
+                <w:sz w:val="16"/>
+                <w:szCs w:val="16"/>
+                <w:highlight w:val="lightGray"/>
+                <w:lang w:val="en-US"/>
+              </w:rPr>
+              <w:t>(App.ViewModel().test.value() != "somestring")))</w:t>
             </w:r>
             <w:r>
               <w:rPr>
                 <w:rFonts w:ascii="Monaco" w:hAnsi="Monaco" w:cs="Monaco"/>
                 <w:color w:val="2A00FF"/>
-                <w:highlight w:val="lightGray"/>
-                <w:lang w:val="en-US"/>
-              </w:rPr>
-              <w:t>&lt;section class="main-description"&gt;</w:t>
+                <w:sz w:val="16"/>
+                <w:szCs w:val="16"/>
+                <w:lang w:val="en-US"/>
+              </w:rPr>
+              <w:t>'''</w:t>
+            </w:r>
+            <w:r>
+              <w:rPr>
+                <w:rFonts w:ascii="Monaco" w:hAnsi="Monaco" w:cs="Monaco"/>
+                <w:color w:val="000000"/>
+                <w:sz w:val="16"/>
+                <w:szCs w:val="16"/>
+                <w:lang w:val="en-US"/>
+              </w:rPr>
+              <w:t>)</w:t>
             </w:r>
           </w:p>
           <w:p>
             <w:pPr>
-              <w:widowControl w:val="0"/>
-              <w:autoSpaceDE w:val="0"/>
-              <w:autoSpaceDN w:val="0"/>
-              <w:adjustRightInd w:val="0"/>
+              <w:rPr>
+                <w:lang w:val="en-US"/>
+              </w:rPr>
+            </w:pPr>
+            <w:r>
               <w:rPr>
                 <w:rFonts w:ascii="Monaco" w:hAnsi="Monaco" w:cs="Monaco"/>
-                <w:lang w:val="en-US"/>
-              </w:rPr>
-            </w:pPr>
-            <w:r>
-              <w:rPr>
-                <w:rFonts w:ascii="Monaco" w:hAnsi="Monaco" w:cs="Monaco"/>
-                <w:color w:val="2A00FF"/>
-                <w:highlight w:val="lightGray"/>
-                <w:lang w:val="en-US"/>
-              </w:rPr>
-              <w:t xml:space="preserve">                main app description</w:t>
-            </w:r>
-          </w:p>
-          <w:p>
-            <w:pPr>
-              <w:widowControl w:val="0"/>
-              <w:autoSpaceDE w:val="0"/>
-              <w:autoSpaceDN w:val="0"/>
-              <w:adjustRightInd w:val="0"/>
-              <w:rPr>
-                <w:rFonts w:ascii="Monaco" w:hAnsi="Monaco" w:cs="Monaco"/>
-                <w:lang w:val="en-US"/>
-              </w:rPr>
-            </w:pPr>
-            <w:r>
-              <w:rPr>
-                <w:rFonts w:ascii="Monaco" w:hAnsi="Monaco" w:cs="Monaco"/>
-                <w:color w:val="2A00FF"/>
-                <w:highlight w:val="lightGray"/>
-                <w:lang w:val="en-US"/>
-              </w:rPr>
-              <w:t xml:space="preserve">            &lt;/section&gt;</w:t>
-            </w:r>
-          </w:p>
-          <w:p>
-            <w:pPr>
-              <w:widowControl w:val="0"/>
-              <w:autoSpaceDE w:val="0"/>
-              <w:autoSpaceDN w:val="0"/>
-              <w:adjustRightInd w:val="0"/>
-              <w:rPr>
-                <w:rFonts w:ascii="Monaco" w:hAnsi="Monaco" w:cs="Monaco"/>
-                <w:lang w:val="en-US"/>
-              </w:rPr>
-            </w:pPr>
-            <w:r>
-              <w:rPr>
-                <w:rFonts w:ascii="Monaco" w:hAnsi="Monaco" w:cs="Monaco"/>
-                <w:color w:val="2A00FF"/>
-                <w:lang w:val="en-US"/>
-              </w:rPr>
-              <w:t xml:space="preserve">            '''</w:t>
-            </w:r>
-            <w:r>
-              <w:rPr>
-                <w:rFonts w:ascii="Monaco" w:hAnsi="Monaco" w:cs="Monaco"/>
-                <w:color w:val="000000"/>
-                <w:lang w:val="en-US"/>
-              </w:rPr>
-              <w:t>)</w:t>
-            </w:r>
-          </w:p>
-          <w:p>
-            <w:pPr>
-              <w:widowControl w:val="0"/>
-              <w:autoSpaceDE w:val="0"/>
-              <w:autoSpaceDN w:val="0"/>
-              <w:adjustRightInd w:val="0"/>
-              <w:rPr>
-                <w:rFonts w:ascii="Monaco" w:hAnsi="Monaco" w:cs="Monaco"/>
-                <w:lang w:val="en-US"/>
-              </w:rPr>
-            </w:pPr>
-            <w:r>
-              <w:rPr>
-                <w:rFonts w:ascii="Monaco" w:hAnsi="Monaco" w:cs="Monaco"/>
-                <w:color w:val="000000"/>
-                <w:lang w:val="en-US"/>
-              </w:rPr>
-              <w:tab/>
-            </w:r>
-            <w:r>
-              <w:rPr>
-                <w:rFonts w:ascii="Monaco" w:hAnsi="Monaco" w:cs="Monaco"/>
-                <w:color w:val="000000"/>
-                <w:lang w:val="en-US"/>
-              </w:rPr>
-              <w:tab/>
-            </w:r>
-          </w:p>
-          <w:p>
-            <w:pPr>
-              <w:rPr>
-                <w:lang w:val="en-US"/>
-              </w:rPr>
-            </w:pPr>
-            <w:r>
-              <w:rPr>
-                <w:rFonts w:ascii="Monaco" w:hAnsi="Monaco" w:cs="Monaco"/>
-                <w:color w:val="000000"/>
+                <w:color w:val="000000"/>
+                <w:sz w:val="16"/>
+                <w:szCs w:val="16"/>
                 <w:lang w:val="en-US"/>
               </w:rPr>
               <w:tab/>
@@ -20968,10 +20686,23 @@
         </w:tc>
       </w:tr>
     </w:tbl>
-    <w:p/>
+    <w:p>
+      <w:pPr>
+        <w:rPr>
+          <w:lang w:val="en-US"/>
+        </w:rPr>
+      </w:pPr>
+    </w:p>
+    <w:p>
+      <w:pPr>
+        <w:rPr>
+          <w:lang w:val="en-US"/>
+        </w:rPr>
+      </w:pPr>
+    </w:p>
     <w:sectPr>
-      <w:headerReference w:type="default" r:id="rId20"/>
-      <w:footerReference w:type="default" r:id="rId21"/>
+      <w:headerReference w:type="default" r:id="rId18"/>
+      <w:footerReference w:type="default" r:id="rId19"/>
       <w:pgSz w:w="11900" w:h="16840"/>
       <w:pgMar w:top="1440" w:right="1247" w:bottom="1440" w:left="1247" w:header="709" w:footer="709" w:gutter="0"/>
       <w:cols w:space="708"/>
@@ -21284,7 +21015,7 @@
         <w:sz w:val="18"/>
         <w:szCs w:val="18"/>
       </w:rPr>
-      <w:t>18</w:t>
+      <w:t>17</w:t>
     </w:r>
     <w:r>
       <w:rPr>
@@ -21366,7 +21097,7 @@
         <w:sz w:val="18"/>
         <w:szCs w:val="18"/>
       </w:rPr>
-      <w:t>11</w:t>
+      <w:t>9</w:t>
     </w:r>
     <w:r>
       <w:rPr>
@@ -21415,7 +21146,7 @@
         <w:sz w:val="18"/>
         <w:szCs w:val="18"/>
       </w:rPr>
-      <w:t>19</w:t>
+      <w:t>17</w:t>
     </w:r>
     <w:r>
       <w:rPr>
@@ -24467,7 +24198,7 @@
 </file>
 
 <file path=customXml/itemProps1.xml><?xml version="1.0" encoding="utf-8"?>
-<ds:datastoreItem xmlns:ds="http://schemas.openxmlformats.org/officeDocument/2006/customXml" ds:itemID="{5A8CF01D-C5B5-D94A-94F4-EAB766D7D1AD}">
+<ds:datastoreItem xmlns:ds="http://schemas.openxmlformats.org/officeDocument/2006/customXml" ds:itemID="{4D851A02-6624-0B41-869A-15AC18362BCE}">
   <ds:schemaRefs>
     <ds:schemaRef ds:uri="http://schemas.openxmlformats.org/officeDocument/2006/bibliography"/>
   </ds:schemaRefs>
